--- a/SWP/Week1/Docs/SWP_OnlineLearning_SDS Document.docx
+++ b/SWP/Week1/Docs/SWP_OnlineLearning_SDS Document.docx
@@ -1,6 +1,6 @@
 
 <file path=word/document.xml><?xml version="1.0" encoding="utf-8"?>
-<w:document xmlns:wpc="http://schemas.microsoft.com/office/word/2010/wordprocessingCanvas" xmlns:cx="http://schemas.microsoft.com/office/drawing/2014/chartex" xmlns:cx1="http://schemas.microsoft.com/office/drawing/2015/9/8/chartex" xmlns:cx2="http://schemas.microsoft.com/office/drawing/2015/10/21/chartex" xmlns:cx3="http://schemas.microsoft.com/office/drawing/2016/5/9/chartex" xmlns:cx4="http://schemas.microsoft.com/office/drawing/2016/5/10/chartex" xmlns:cx5="http://schemas.microsoft.com/office/drawing/2016/5/11/chartex" xmlns:cx6="http://schemas.microsoft.com/office/drawing/2016/5/12/chartex" xmlns:cx7="http://schemas.microsoft.com/office/drawing/2016/5/13/chartex" xmlns:cx8="http://schemas.microsoft.com/office/drawing/2016/5/14/chartex" xmlns:mc="http://schemas.openxmlformats.org/markup-compatibility/2006" xmlns:aink="http://schemas.microsoft.com/office/drawing/2016/ink" xmlns:am3d="http://schemas.microsoft.com/office/drawing/2017/model3d" xmlns:o="urn:schemas-microsoft-com:office:office" xmlns:r="http://schemas.openxmlformats.org/officeDocument/2006/relationships" xmlns:m="http://schemas.openxmlformats.org/officeDocument/2006/math" xmlns:v="urn:schemas-microsoft-com:vml" xmlns:wp14="http://schemas.microsoft.com/office/word/2010/wordprocessingDrawing" xmlns:wp="http://schemas.openxmlformats.org/drawingml/2006/wordprocessingDrawing" xmlns:w10="urn:schemas-microsoft-com:office:word" xmlns:w="http://schemas.openxmlformats.org/wordprocessingml/2006/main" xmlns:w14="http://schemas.microsoft.com/office/word/2010/wordml" xmlns:w15="http://schemas.microsoft.com/office/word/2012/wordml" xmlns:w16cid="http://schemas.microsoft.com/office/word/2016/wordml/cid" xmlns:w16se="http://schemas.microsoft.com/office/word/2015/wordml/symex" xmlns:wpg="http://schemas.microsoft.com/office/word/2010/wordprocessingGroup" xmlns:wpi="http://schemas.microsoft.com/office/word/2010/wordprocessingInk" xmlns:wne="http://schemas.microsoft.com/office/word/2006/wordml" xmlns:wps="http://schemas.microsoft.com/office/word/2010/wordprocessingShape" mc:Ignorable="w14 w15 w16se w16cid wp14">
+<w:document xmlns:wpc="http://schemas.microsoft.com/office/word/2010/wordprocessingCanvas" xmlns:mc="http://schemas.openxmlformats.org/markup-compatibility/2006" xmlns:o="urn:schemas-microsoft-com:office:office" xmlns:r="http://schemas.openxmlformats.org/officeDocument/2006/relationships" xmlns:m="http://schemas.openxmlformats.org/officeDocument/2006/math" xmlns:v="urn:schemas-microsoft-com:vml" xmlns:wp14="http://schemas.microsoft.com/office/word/2010/wordprocessingDrawing" xmlns:wp="http://schemas.openxmlformats.org/drawingml/2006/wordprocessingDrawing" xmlns:w="http://schemas.openxmlformats.org/wordprocessingml/2006/main" xmlns:w14="http://schemas.microsoft.com/office/word/2010/wordml" xmlns:w10="urn:schemas-microsoft-com:office:word" xmlns:w15="http://schemas.microsoft.com/office/word/2012/wordml" xmlns:wpg="http://schemas.microsoft.com/office/word/2010/wordprocessingGroup" xmlns:wpi="http://schemas.microsoft.com/office/word/2010/wordprocessingInk" xmlns:wne="http://schemas.microsoft.com/office/word/2006/wordml" xmlns:wps="http://schemas.microsoft.com/office/word/2010/wordprocessingShape" xmlns:wpsCustomData="http://www.wps.cn/officeDocument/2013/wpsCustomData" mc:Ignorable="w14 w15 wp14">
   <w:body>
     <w:p/>
     <w:p>
@@ -8,12 +8,9 @@
         <w:jc w:val="center"/>
       </w:pPr>
       <w:r>
-        <w:rPr>
-          <w:noProof/>
-        </w:rPr>
         <w:drawing>
-          <wp:inline distT="0" distB="0" distL="0" distR="0" wp14:anchorId="6949CC5B" wp14:editId="4F31AF60">
-            <wp:extent cx="2702618" cy="830580"/>
+          <wp:inline distT="0" distB="0" distL="0" distR="0">
+            <wp:extent cx="2702560" cy="830580"/>
             <wp:effectExtent l="0" t="0" r="2540" b="7620"/>
             <wp:docPr id="5" name="Picture 5"/>
             <wp:cNvGraphicFramePr>
@@ -23,13 +20,13 @@
               <a:graphicData uri="http://schemas.openxmlformats.org/drawingml/2006/picture">
                 <pic:pic xmlns:pic="http://schemas.openxmlformats.org/drawingml/2006/picture">
                   <pic:nvPicPr>
-                    <pic:cNvPr id="0" name="Picture 2"/>
+                    <pic:cNvPr id="5" name="Picture 5"/>
                     <pic:cNvPicPr>
                       <a:picLocks noChangeAspect="1" noChangeArrowheads="1"/>
                     </pic:cNvPicPr>
                   </pic:nvPicPr>
                   <pic:blipFill>
-                    <a:blip r:embed="rId8">
+                    <a:blip r:embed="rId7">
                       <a:extLst>
                         <a:ext uri="{28A0092B-C50C-407E-A947-70E740481C1C}">
                           <a14:useLocalDpi xmlns:a14="http://schemas.microsoft.com/office/drawing/2010/main" val="0"/>
@@ -41,7 +38,7 @@
                       <a:fillRect/>
                     </a:stretch>
                   </pic:blipFill>
-                  <pic:spPr bwMode="auto">
+                  <pic:spPr>
                     <a:xfrm>
                       <a:off x="0" y="0"/>
                       <a:ext cx="2707537" cy="832092"/>
@@ -77,12 +74,14 @@
       </w:pPr>
       <w:r>
         <w:rPr>
+          <w:rFonts w:hint="default"/>
           <w:b/>
           <w:caps/>
           <w:color w:val="C00000"/>
           <w:sz w:val="56"/>
+          <w:lang w:val="en-US"/>
         </w:rPr>
-        <w:t>&lt;&lt;Project name&gt;&gt;</w:t>
+        <w:t>Online learning</w:t>
       </w:r>
     </w:p>
     <w:p>
@@ -100,15 +99,7 @@
           <w:color w:val="C00000"/>
           <w:sz w:val="44"/>
         </w:rPr>
-        <w:t xml:space="preserve">Software Design </w:t>
-      </w:r>
-      <w:r>
-        <w:rPr>
-          <w:b/>
-          <w:color w:val="C00000"/>
-          <w:sz w:val="44"/>
-        </w:rPr>
-        <w:t>Specification</w:t>
+        <w:t>Software Design Specification</w:t>
       </w:r>
     </w:p>
     <w:p>
@@ -191,7 +182,16 @@
           <w:sz w:val="28"/>
           <w:szCs w:val="28"/>
         </w:rPr>
-        <w:t>– Hanoi, August 20</w:t>
+        <w:t xml:space="preserve">– Hanoi, </w:t>
+      </w:r>
+      <w:r>
+        <w:rPr>
+          <w:rFonts w:hint="default" w:cstheme="minorHAnsi"/>
+          <w:sz w:val="28"/>
+          <w:szCs w:val="28"/>
+          <w:lang w:val="en-US"/>
+        </w:rPr>
+        <w:t xml:space="preserve">May </w:t>
       </w:r>
       <w:r>
         <w:rPr>
@@ -199,7 +199,16 @@
           <w:sz w:val="28"/>
           <w:szCs w:val="28"/>
         </w:rPr>
-        <w:t>22</w:t>
+        <w:t>202</w:t>
+      </w:r>
+      <w:r>
+        <w:rPr>
+          <w:rFonts w:hint="default" w:cstheme="minorHAnsi"/>
+          <w:sz w:val="28"/>
+          <w:szCs w:val="28"/>
+          <w:lang w:val="en-US"/>
+        </w:rPr>
+        <w:t>3</w:t>
       </w:r>
       <w:r>
         <w:rPr>
@@ -224,31 +233,32 @@
     </w:p>
     <w:p>
       <w:pPr>
-        <w:pStyle w:val="NormalH"/>
+        <w:pStyle w:val="27"/>
       </w:pPr>
       <w:r>
-        <w:lastRenderedPageBreak/>
         <w:t>Record of changeS</w:t>
       </w:r>
     </w:p>
     <w:tbl>
       <w:tblPr>
+        <w:tblStyle w:val="8"/>
         <w:tblW w:w="8804" w:type="dxa"/>
         <w:tblInd w:w="80" w:type="dxa"/>
         <w:tblBorders>
-          <w:top w:val="single" w:sz="4" w:space="0" w:color="auto"/>
-          <w:left w:val="single" w:sz="4" w:space="0" w:color="auto"/>
-          <w:bottom w:val="single" w:sz="4" w:space="0" w:color="auto"/>
-          <w:right w:val="single" w:sz="4" w:space="0" w:color="auto"/>
-          <w:insideH w:val="single" w:sz="4" w:space="0" w:color="auto"/>
-          <w:insideV w:val="single" w:sz="4" w:space="0" w:color="auto"/>
+          <w:top w:val="single" w:color="auto" w:sz="4" w:space="0"/>
+          <w:left w:val="single" w:color="auto" w:sz="4" w:space="0"/>
+          <w:bottom w:val="single" w:color="auto" w:sz="4" w:space="0"/>
+          <w:right w:val="single" w:color="auto" w:sz="4" w:space="0"/>
+          <w:insideH w:val="single" w:color="auto" w:sz="4" w:space="0"/>
+          <w:insideV w:val="single" w:color="auto" w:sz="4" w:space="0"/>
         </w:tblBorders>
         <w:tblLayout w:type="fixed"/>
         <w:tblCellMar>
+          <w:top w:w="0" w:type="dxa"/>
           <w:left w:w="80" w:type="dxa"/>
+          <w:bottom w:w="0" w:type="dxa"/>
           <w:right w:w="80" w:type="dxa"/>
         </w:tblCellMar>
-        <w:tblLook w:val="0000" w:firstRow="0" w:lastRow="0" w:firstColumn="0" w:lastColumn="0" w:noHBand="0" w:noVBand="0"/>
       </w:tblPr>
       <w:tblGrid>
         <w:gridCol w:w="990"/>
@@ -257,6 +267,22 @@
         <w:gridCol w:w="5770"/>
       </w:tblGrid>
       <w:tr>
+        <w:tblPrEx>
+          <w:tblBorders>
+            <w:top w:val="single" w:color="auto" w:sz="4" w:space="0"/>
+            <w:left w:val="single" w:color="auto" w:sz="4" w:space="0"/>
+            <w:bottom w:val="single" w:color="auto" w:sz="4" w:space="0"/>
+            <w:right w:val="single" w:color="auto" w:sz="4" w:space="0"/>
+            <w:insideH w:val="single" w:color="auto" w:sz="4" w:space="0"/>
+            <w:insideV w:val="single" w:color="auto" w:sz="4" w:space="0"/>
+          </w:tblBorders>
+          <w:tblCellMar>
+            <w:top w:w="0" w:type="dxa"/>
+            <w:left w:w="80" w:type="dxa"/>
+            <w:bottom w:w="0" w:type="dxa"/>
+            <w:right w:w="80" w:type="dxa"/>
+          </w:tblCellMar>
+        </w:tblPrEx>
         <w:tc>
           <w:tcPr>
             <w:tcW w:w="990" w:type="dxa"/>
@@ -264,7 +290,7 @@
           </w:tcPr>
           <w:p>
             <w:pPr>
-              <w:pStyle w:val="HeadingLv1"/>
+              <w:pStyle w:val="29"/>
             </w:pPr>
             <w:r>
               <w:t>Date</w:t>
@@ -278,13 +304,15 @@
           </w:tcPr>
           <w:p>
             <w:pPr>
-              <w:pStyle w:val="HeadingLv1"/>
+              <w:pStyle w:val="29"/>
             </w:pPr>
             <w:r>
               <w:t>A*</w:t>
             </w:r>
             <w:r>
-              <w:br/>
+              <w:br w:type="textWrapping"/>
+            </w:r>
+            <w:r>
               <w:t>M, D</w:t>
             </w:r>
           </w:p>
@@ -296,7 +324,7 @@
           </w:tcPr>
           <w:p>
             <w:pPr>
-              <w:pStyle w:val="HeadingLv1"/>
+              <w:pStyle w:val="29"/>
             </w:pPr>
             <w:r>
               <w:t>In charge</w:t>
@@ -310,7 +338,7 @@
           </w:tcPr>
           <w:p>
             <w:pPr>
-              <w:pStyle w:val="HeadingLv1"/>
+              <w:pStyle w:val="29"/>
             </w:pPr>
             <w:r>
               <w:t>Change Description</w:t>
@@ -319,55 +347,125 @@
         </w:tc>
       </w:tr>
       <w:tr>
+        <w:tblPrEx>
+          <w:tblBorders>
+            <w:top w:val="single" w:color="auto" w:sz="4" w:space="0"/>
+            <w:left w:val="single" w:color="auto" w:sz="4" w:space="0"/>
+            <w:bottom w:val="single" w:color="auto" w:sz="4" w:space="0"/>
+            <w:right w:val="single" w:color="auto" w:sz="4" w:space="0"/>
+            <w:insideH w:val="single" w:color="auto" w:sz="4" w:space="0"/>
+            <w:insideV w:val="single" w:color="auto" w:sz="4" w:space="0"/>
+          </w:tblBorders>
+          <w:tblCellMar>
+            <w:top w:w="0" w:type="dxa"/>
+            <w:left w:w="80" w:type="dxa"/>
+            <w:bottom w:w="0" w:type="dxa"/>
+            <w:right w:w="80" w:type="dxa"/>
+          </w:tblCellMar>
+        </w:tblPrEx>
         <w:tc>
           <w:tcPr>
             <w:tcW w:w="990" w:type="dxa"/>
-          </w:tcPr>
-          <w:p>
-            <w:pPr>
-              <w:pStyle w:val="Bang"/>
-            </w:pPr>
+            <w:vAlign w:val="top"/>
+          </w:tcPr>
+          <w:p>
+            <w:pPr>
+              <w:pStyle w:val="28"/>
+            </w:pPr>
+            <w:r>
+              <w:rPr>
+                <w:rFonts w:hint="default"/>
+                <w:lang w:val="en-US"/>
+              </w:rPr>
+              <w:t>15/5/2023</w:t>
+            </w:r>
           </w:p>
         </w:tc>
         <w:tc>
           <w:tcPr>
             <w:tcW w:w="810" w:type="dxa"/>
-          </w:tcPr>
-          <w:p>
-            <w:pPr>
-              <w:pStyle w:val="Bang"/>
-            </w:pPr>
+            <w:vAlign w:val="top"/>
+          </w:tcPr>
+          <w:p>
+            <w:pPr>
+              <w:pStyle w:val="28"/>
+            </w:pPr>
+            <w:r>
+              <w:rPr>
+                <w:rFonts w:hint="default"/>
+                <w:lang w:val="en-US"/>
+              </w:rPr>
+              <w:t>A</w:t>
+            </w:r>
           </w:p>
         </w:tc>
         <w:tc>
           <w:tcPr>
             <w:tcW w:w="1234" w:type="dxa"/>
-          </w:tcPr>
-          <w:p>
-            <w:pPr>
-              <w:pStyle w:val="Bang"/>
-            </w:pPr>
+            <w:vAlign w:val="top"/>
+          </w:tcPr>
+          <w:p>
+            <w:pPr>
+              <w:pStyle w:val="28"/>
+            </w:pPr>
+            <w:r>
+              <w:rPr>
+                <w:rFonts w:hint="default"/>
+                <w:lang w:val="en-US"/>
+              </w:rPr>
+              <w:t>Manh</w:t>
+            </w:r>
           </w:p>
         </w:tc>
         <w:tc>
           <w:tcPr>
             <w:tcW w:w="5770" w:type="dxa"/>
-          </w:tcPr>
-          <w:p>
-            <w:pPr>
-              <w:pStyle w:val="Bang"/>
-            </w:pPr>
+            <w:vAlign w:val="top"/>
+          </w:tcPr>
+          <w:p>
+            <w:pPr>
+              <w:pStyle w:val="28"/>
+            </w:pPr>
+            <w:r>
+              <w:rPr>
+                <w:rFonts w:hint="default"/>
+              </w:rPr>
+              <w:t xml:space="preserve">Added </w:t>
+            </w:r>
+            <w:r>
+              <w:rPr>
+                <w:rFonts w:hint="default"/>
+                <w:lang w:val="en-US"/>
+              </w:rPr>
+              <w:t>Screen Details</w:t>
+            </w:r>
           </w:p>
         </w:tc>
       </w:tr>
       <w:tr>
+        <w:tblPrEx>
+          <w:tblBorders>
+            <w:top w:val="single" w:color="auto" w:sz="4" w:space="0"/>
+            <w:left w:val="single" w:color="auto" w:sz="4" w:space="0"/>
+            <w:bottom w:val="single" w:color="auto" w:sz="4" w:space="0"/>
+            <w:right w:val="single" w:color="auto" w:sz="4" w:space="0"/>
+            <w:insideH w:val="single" w:color="auto" w:sz="4" w:space="0"/>
+            <w:insideV w:val="single" w:color="auto" w:sz="4" w:space="0"/>
+          </w:tblBorders>
+          <w:tblCellMar>
+            <w:top w:w="0" w:type="dxa"/>
+            <w:left w:w="80" w:type="dxa"/>
+            <w:bottom w:w="0" w:type="dxa"/>
+            <w:right w:w="80" w:type="dxa"/>
+          </w:tblCellMar>
+        </w:tblPrEx>
         <w:tc>
           <w:tcPr>
             <w:tcW w:w="990" w:type="dxa"/>
           </w:tcPr>
           <w:p>
             <w:pPr>
-              <w:pStyle w:val="Bang"/>
+              <w:pStyle w:val="28"/>
             </w:pPr>
           </w:p>
         </w:tc>
@@ -377,7 +475,7 @@
           </w:tcPr>
           <w:p>
             <w:pPr>
-              <w:pStyle w:val="Bang"/>
+              <w:pStyle w:val="28"/>
             </w:pPr>
           </w:p>
         </w:tc>
@@ -387,7 +485,7 @@
           </w:tcPr>
           <w:p>
             <w:pPr>
-              <w:pStyle w:val="Bang"/>
+              <w:pStyle w:val="28"/>
             </w:pPr>
           </w:p>
         </w:tc>
@@ -397,19 +495,35 @@
           </w:tcPr>
           <w:p>
             <w:pPr>
-              <w:pStyle w:val="Bang"/>
+              <w:pStyle w:val="28"/>
             </w:pPr>
           </w:p>
         </w:tc>
       </w:tr>
       <w:tr>
+        <w:tblPrEx>
+          <w:tblBorders>
+            <w:top w:val="single" w:color="auto" w:sz="4" w:space="0"/>
+            <w:left w:val="single" w:color="auto" w:sz="4" w:space="0"/>
+            <w:bottom w:val="single" w:color="auto" w:sz="4" w:space="0"/>
+            <w:right w:val="single" w:color="auto" w:sz="4" w:space="0"/>
+            <w:insideH w:val="single" w:color="auto" w:sz="4" w:space="0"/>
+            <w:insideV w:val="single" w:color="auto" w:sz="4" w:space="0"/>
+          </w:tblBorders>
+          <w:tblCellMar>
+            <w:top w:w="0" w:type="dxa"/>
+            <w:left w:w="80" w:type="dxa"/>
+            <w:bottom w:w="0" w:type="dxa"/>
+            <w:right w:w="80" w:type="dxa"/>
+          </w:tblCellMar>
+        </w:tblPrEx>
         <w:tc>
           <w:tcPr>
             <w:tcW w:w="990" w:type="dxa"/>
           </w:tcPr>
           <w:p>
             <w:pPr>
-              <w:pStyle w:val="Bang"/>
+              <w:pStyle w:val="28"/>
             </w:pPr>
           </w:p>
         </w:tc>
@@ -419,7 +533,7 @@
           </w:tcPr>
           <w:p>
             <w:pPr>
-              <w:pStyle w:val="Bang"/>
+              <w:pStyle w:val="28"/>
             </w:pPr>
           </w:p>
         </w:tc>
@@ -429,7 +543,7 @@
           </w:tcPr>
           <w:p>
             <w:pPr>
-              <w:pStyle w:val="Bang"/>
+              <w:pStyle w:val="28"/>
             </w:pPr>
           </w:p>
         </w:tc>
@@ -439,19 +553,35 @@
           </w:tcPr>
           <w:p>
             <w:pPr>
-              <w:pStyle w:val="Bang"/>
+              <w:pStyle w:val="28"/>
             </w:pPr>
           </w:p>
         </w:tc>
       </w:tr>
       <w:tr>
+        <w:tblPrEx>
+          <w:tblBorders>
+            <w:top w:val="single" w:color="auto" w:sz="4" w:space="0"/>
+            <w:left w:val="single" w:color="auto" w:sz="4" w:space="0"/>
+            <w:bottom w:val="single" w:color="auto" w:sz="4" w:space="0"/>
+            <w:right w:val="single" w:color="auto" w:sz="4" w:space="0"/>
+            <w:insideH w:val="single" w:color="auto" w:sz="4" w:space="0"/>
+            <w:insideV w:val="single" w:color="auto" w:sz="4" w:space="0"/>
+          </w:tblBorders>
+          <w:tblCellMar>
+            <w:top w:w="0" w:type="dxa"/>
+            <w:left w:w="80" w:type="dxa"/>
+            <w:bottom w:w="0" w:type="dxa"/>
+            <w:right w:w="80" w:type="dxa"/>
+          </w:tblCellMar>
+        </w:tblPrEx>
         <w:tc>
           <w:tcPr>
             <w:tcW w:w="990" w:type="dxa"/>
           </w:tcPr>
           <w:p>
             <w:pPr>
-              <w:pStyle w:val="Bang"/>
+              <w:pStyle w:val="28"/>
             </w:pPr>
           </w:p>
         </w:tc>
@@ -461,7 +591,7 @@
           </w:tcPr>
           <w:p>
             <w:pPr>
-              <w:pStyle w:val="Bang"/>
+              <w:pStyle w:val="28"/>
             </w:pPr>
           </w:p>
         </w:tc>
@@ -471,7 +601,7 @@
           </w:tcPr>
           <w:p>
             <w:pPr>
-              <w:pStyle w:val="Bang"/>
+              <w:pStyle w:val="28"/>
             </w:pPr>
           </w:p>
         </w:tc>
@@ -481,19 +611,35 @@
           </w:tcPr>
           <w:p>
             <w:pPr>
-              <w:pStyle w:val="Bang"/>
+              <w:pStyle w:val="28"/>
             </w:pPr>
           </w:p>
         </w:tc>
       </w:tr>
       <w:tr>
+        <w:tblPrEx>
+          <w:tblBorders>
+            <w:top w:val="single" w:color="auto" w:sz="4" w:space="0"/>
+            <w:left w:val="single" w:color="auto" w:sz="4" w:space="0"/>
+            <w:bottom w:val="single" w:color="auto" w:sz="4" w:space="0"/>
+            <w:right w:val="single" w:color="auto" w:sz="4" w:space="0"/>
+            <w:insideH w:val="single" w:color="auto" w:sz="4" w:space="0"/>
+            <w:insideV w:val="single" w:color="auto" w:sz="4" w:space="0"/>
+          </w:tblBorders>
+          <w:tblCellMar>
+            <w:top w:w="0" w:type="dxa"/>
+            <w:left w:w="80" w:type="dxa"/>
+            <w:bottom w:w="0" w:type="dxa"/>
+            <w:right w:w="80" w:type="dxa"/>
+          </w:tblCellMar>
+        </w:tblPrEx>
         <w:tc>
           <w:tcPr>
             <w:tcW w:w="990" w:type="dxa"/>
           </w:tcPr>
           <w:p>
             <w:pPr>
-              <w:pStyle w:val="Bang"/>
+              <w:pStyle w:val="28"/>
             </w:pPr>
           </w:p>
         </w:tc>
@@ -503,7 +649,7 @@
           </w:tcPr>
           <w:p>
             <w:pPr>
-              <w:pStyle w:val="Bang"/>
+              <w:pStyle w:val="28"/>
             </w:pPr>
           </w:p>
         </w:tc>
@@ -513,7 +659,7 @@
           </w:tcPr>
           <w:p>
             <w:pPr>
-              <w:pStyle w:val="Bang"/>
+              <w:pStyle w:val="28"/>
             </w:pPr>
           </w:p>
         </w:tc>
@@ -523,19 +669,35 @@
           </w:tcPr>
           <w:p>
             <w:pPr>
-              <w:pStyle w:val="Bang"/>
+              <w:pStyle w:val="28"/>
             </w:pPr>
           </w:p>
         </w:tc>
       </w:tr>
       <w:tr>
+        <w:tblPrEx>
+          <w:tblBorders>
+            <w:top w:val="single" w:color="auto" w:sz="4" w:space="0"/>
+            <w:left w:val="single" w:color="auto" w:sz="4" w:space="0"/>
+            <w:bottom w:val="single" w:color="auto" w:sz="4" w:space="0"/>
+            <w:right w:val="single" w:color="auto" w:sz="4" w:space="0"/>
+            <w:insideH w:val="single" w:color="auto" w:sz="4" w:space="0"/>
+            <w:insideV w:val="single" w:color="auto" w:sz="4" w:space="0"/>
+          </w:tblBorders>
+          <w:tblCellMar>
+            <w:top w:w="0" w:type="dxa"/>
+            <w:left w:w="80" w:type="dxa"/>
+            <w:bottom w:w="0" w:type="dxa"/>
+            <w:right w:w="80" w:type="dxa"/>
+          </w:tblCellMar>
+        </w:tblPrEx>
         <w:tc>
           <w:tcPr>
             <w:tcW w:w="990" w:type="dxa"/>
           </w:tcPr>
           <w:p>
             <w:pPr>
-              <w:pStyle w:val="Bang"/>
+              <w:pStyle w:val="28"/>
             </w:pPr>
           </w:p>
         </w:tc>
@@ -545,7 +707,7 @@
           </w:tcPr>
           <w:p>
             <w:pPr>
-              <w:pStyle w:val="Bang"/>
+              <w:pStyle w:val="28"/>
             </w:pPr>
           </w:p>
         </w:tc>
@@ -555,7 +717,7 @@
           </w:tcPr>
           <w:p>
             <w:pPr>
-              <w:pStyle w:val="Bang"/>
+              <w:pStyle w:val="28"/>
             </w:pPr>
           </w:p>
         </w:tc>
@@ -565,19 +727,35 @@
           </w:tcPr>
           <w:p>
             <w:pPr>
-              <w:pStyle w:val="Bang"/>
+              <w:pStyle w:val="28"/>
             </w:pPr>
           </w:p>
         </w:tc>
       </w:tr>
       <w:tr>
+        <w:tblPrEx>
+          <w:tblBorders>
+            <w:top w:val="single" w:color="auto" w:sz="4" w:space="0"/>
+            <w:left w:val="single" w:color="auto" w:sz="4" w:space="0"/>
+            <w:bottom w:val="single" w:color="auto" w:sz="4" w:space="0"/>
+            <w:right w:val="single" w:color="auto" w:sz="4" w:space="0"/>
+            <w:insideH w:val="single" w:color="auto" w:sz="4" w:space="0"/>
+            <w:insideV w:val="single" w:color="auto" w:sz="4" w:space="0"/>
+          </w:tblBorders>
+          <w:tblCellMar>
+            <w:top w:w="0" w:type="dxa"/>
+            <w:left w:w="80" w:type="dxa"/>
+            <w:bottom w:w="0" w:type="dxa"/>
+            <w:right w:w="80" w:type="dxa"/>
+          </w:tblCellMar>
+        </w:tblPrEx>
         <w:tc>
           <w:tcPr>
             <w:tcW w:w="990" w:type="dxa"/>
           </w:tcPr>
           <w:p>
             <w:pPr>
-              <w:pStyle w:val="Bang"/>
+              <w:pStyle w:val="28"/>
             </w:pPr>
           </w:p>
         </w:tc>
@@ -587,7 +765,7 @@
           </w:tcPr>
           <w:p>
             <w:pPr>
-              <w:pStyle w:val="Bang"/>
+              <w:pStyle w:val="28"/>
             </w:pPr>
           </w:p>
         </w:tc>
@@ -597,7 +775,7 @@
           </w:tcPr>
           <w:p>
             <w:pPr>
-              <w:pStyle w:val="Bang"/>
+              <w:pStyle w:val="28"/>
             </w:pPr>
           </w:p>
         </w:tc>
@@ -607,19 +785,35 @@
           </w:tcPr>
           <w:p>
             <w:pPr>
-              <w:pStyle w:val="Bang"/>
+              <w:pStyle w:val="28"/>
             </w:pPr>
           </w:p>
         </w:tc>
       </w:tr>
       <w:tr>
+        <w:tblPrEx>
+          <w:tblBorders>
+            <w:top w:val="single" w:color="auto" w:sz="4" w:space="0"/>
+            <w:left w:val="single" w:color="auto" w:sz="4" w:space="0"/>
+            <w:bottom w:val="single" w:color="auto" w:sz="4" w:space="0"/>
+            <w:right w:val="single" w:color="auto" w:sz="4" w:space="0"/>
+            <w:insideH w:val="single" w:color="auto" w:sz="4" w:space="0"/>
+            <w:insideV w:val="single" w:color="auto" w:sz="4" w:space="0"/>
+          </w:tblBorders>
+          <w:tblCellMar>
+            <w:top w:w="0" w:type="dxa"/>
+            <w:left w:w="80" w:type="dxa"/>
+            <w:bottom w:w="0" w:type="dxa"/>
+            <w:right w:w="80" w:type="dxa"/>
+          </w:tblCellMar>
+        </w:tblPrEx>
         <w:tc>
           <w:tcPr>
             <w:tcW w:w="990" w:type="dxa"/>
           </w:tcPr>
           <w:p>
             <w:pPr>
-              <w:pStyle w:val="Bang"/>
+              <w:pStyle w:val="28"/>
             </w:pPr>
           </w:p>
         </w:tc>
@@ -629,7 +823,7 @@
           </w:tcPr>
           <w:p>
             <w:pPr>
-              <w:pStyle w:val="Bang"/>
+              <w:pStyle w:val="28"/>
             </w:pPr>
           </w:p>
         </w:tc>
@@ -639,7 +833,7 @@
           </w:tcPr>
           <w:p>
             <w:pPr>
-              <w:pStyle w:val="Bang"/>
+              <w:pStyle w:val="28"/>
             </w:pPr>
           </w:p>
         </w:tc>
@@ -649,19 +843,35 @@
           </w:tcPr>
           <w:p>
             <w:pPr>
-              <w:pStyle w:val="Bang"/>
+              <w:pStyle w:val="28"/>
             </w:pPr>
           </w:p>
         </w:tc>
       </w:tr>
       <w:tr>
+        <w:tblPrEx>
+          <w:tblBorders>
+            <w:top w:val="single" w:color="auto" w:sz="4" w:space="0"/>
+            <w:left w:val="single" w:color="auto" w:sz="4" w:space="0"/>
+            <w:bottom w:val="single" w:color="auto" w:sz="4" w:space="0"/>
+            <w:right w:val="single" w:color="auto" w:sz="4" w:space="0"/>
+            <w:insideH w:val="single" w:color="auto" w:sz="4" w:space="0"/>
+            <w:insideV w:val="single" w:color="auto" w:sz="4" w:space="0"/>
+          </w:tblBorders>
+          <w:tblCellMar>
+            <w:top w:w="0" w:type="dxa"/>
+            <w:left w:w="80" w:type="dxa"/>
+            <w:bottom w:w="0" w:type="dxa"/>
+            <w:right w:w="80" w:type="dxa"/>
+          </w:tblCellMar>
+        </w:tblPrEx>
         <w:tc>
           <w:tcPr>
             <w:tcW w:w="990" w:type="dxa"/>
           </w:tcPr>
           <w:p>
             <w:pPr>
-              <w:pStyle w:val="Bang"/>
+              <w:pStyle w:val="28"/>
             </w:pPr>
           </w:p>
         </w:tc>
@@ -671,7 +881,7 @@
           </w:tcPr>
           <w:p>
             <w:pPr>
-              <w:pStyle w:val="Bang"/>
+              <w:pStyle w:val="28"/>
             </w:pPr>
           </w:p>
         </w:tc>
@@ -681,7 +891,7 @@
           </w:tcPr>
           <w:p>
             <w:pPr>
-              <w:pStyle w:val="Bang"/>
+              <w:pStyle w:val="28"/>
             </w:pPr>
           </w:p>
         </w:tc>
@@ -691,19 +901,35 @@
           </w:tcPr>
           <w:p>
             <w:pPr>
-              <w:pStyle w:val="Bang"/>
+              <w:pStyle w:val="28"/>
             </w:pPr>
           </w:p>
         </w:tc>
       </w:tr>
       <w:tr>
+        <w:tblPrEx>
+          <w:tblBorders>
+            <w:top w:val="single" w:color="auto" w:sz="4" w:space="0"/>
+            <w:left w:val="single" w:color="auto" w:sz="4" w:space="0"/>
+            <w:bottom w:val="single" w:color="auto" w:sz="4" w:space="0"/>
+            <w:right w:val="single" w:color="auto" w:sz="4" w:space="0"/>
+            <w:insideH w:val="single" w:color="auto" w:sz="4" w:space="0"/>
+            <w:insideV w:val="single" w:color="auto" w:sz="4" w:space="0"/>
+          </w:tblBorders>
+          <w:tblCellMar>
+            <w:top w:w="0" w:type="dxa"/>
+            <w:left w:w="80" w:type="dxa"/>
+            <w:bottom w:w="0" w:type="dxa"/>
+            <w:right w:w="80" w:type="dxa"/>
+          </w:tblCellMar>
+        </w:tblPrEx>
         <w:tc>
           <w:tcPr>
             <w:tcW w:w="990" w:type="dxa"/>
           </w:tcPr>
           <w:p>
             <w:pPr>
-              <w:pStyle w:val="Bang"/>
+              <w:pStyle w:val="28"/>
             </w:pPr>
           </w:p>
         </w:tc>
@@ -713,7 +939,7 @@
           </w:tcPr>
           <w:p>
             <w:pPr>
-              <w:pStyle w:val="Bang"/>
+              <w:pStyle w:val="28"/>
             </w:pPr>
           </w:p>
         </w:tc>
@@ -723,7 +949,7 @@
           </w:tcPr>
           <w:p>
             <w:pPr>
-              <w:pStyle w:val="Bang"/>
+              <w:pStyle w:val="28"/>
             </w:pPr>
           </w:p>
         </w:tc>
@@ -733,19 +959,35 @@
           </w:tcPr>
           <w:p>
             <w:pPr>
-              <w:pStyle w:val="Bang"/>
+              <w:pStyle w:val="28"/>
             </w:pPr>
           </w:p>
         </w:tc>
       </w:tr>
       <w:tr>
+        <w:tblPrEx>
+          <w:tblBorders>
+            <w:top w:val="single" w:color="auto" w:sz="4" w:space="0"/>
+            <w:left w:val="single" w:color="auto" w:sz="4" w:space="0"/>
+            <w:bottom w:val="single" w:color="auto" w:sz="4" w:space="0"/>
+            <w:right w:val="single" w:color="auto" w:sz="4" w:space="0"/>
+            <w:insideH w:val="single" w:color="auto" w:sz="4" w:space="0"/>
+            <w:insideV w:val="single" w:color="auto" w:sz="4" w:space="0"/>
+          </w:tblBorders>
+          <w:tblCellMar>
+            <w:top w:w="0" w:type="dxa"/>
+            <w:left w:w="80" w:type="dxa"/>
+            <w:bottom w:w="0" w:type="dxa"/>
+            <w:right w:w="80" w:type="dxa"/>
+          </w:tblCellMar>
+        </w:tblPrEx>
         <w:tc>
           <w:tcPr>
             <w:tcW w:w="990" w:type="dxa"/>
           </w:tcPr>
           <w:p>
             <w:pPr>
-              <w:pStyle w:val="Bang"/>
+              <w:pStyle w:val="28"/>
             </w:pPr>
           </w:p>
         </w:tc>
@@ -755,7 +997,7 @@
           </w:tcPr>
           <w:p>
             <w:pPr>
-              <w:pStyle w:val="Bang"/>
+              <w:pStyle w:val="28"/>
             </w:pPr>
           </w:p>
         </w:tc>
@@ -765,7 +1007,7 @@
           </w:tcPr>
           <w:p>
             <w:pPr>
-              <w:pStyle w:val="Bang"/>
+              <w:pStyle w:val="28"/>
             </w:pPr>
           </w:p>
         </w:tc>
@@ -775,19 +1017,35 @@
           </w:tcPr>
           <w:p>
             <w:pPr>
-              <w:pStyle w:val="Bang"/>
+              <w:pStyle w:val="28"/>
             </w:pPr>
           </w:p>
         </w:tc>
       </w:tr>
       <w:tr>
+        <w:tblPrEx>
+          <w:tblBorders>
+            <w:top w:val="single" w:color="auto" w:sz="4" w:space="0"/>
+            <w:left w:val="single" w:color="auto" w:sz="4" w:space="0"/>
+            <w:bottom w:val="single" w:color="auto" w:sz="4" w:space="0"/>
+            <w:right w:val="single" w:color="auto" w:sz="4" w:space="0"/>
+            <w:insideH w:val="single" w:color="auto" w:sz="4" w:space="0"/>
+            <w:insideV w:val="single" w:color="auto" w:sz="4" w:space="0"/>
+          </w:tblBorders>
+          <w:tblCellMar>
+            <w:top w:w="0" w:type="dxa"/>
+            <w:left w:w="80" w:type="dxa"/>
+            <w:bottom w:w="0" w:type="dxa"/>
+            <w:right w:w="80" w:type="dxa"/>
+          </w:tblCellMar>
+        </w:tblPrEx>
         <w:tc>
           <w:tcPr>
             <w:tcW w:w="990" w:type="dxa"/>
           </w:tcPr>
           <w:p>
             <w:pPr>
-              <w:pStyle w:val="Bang"/>
+              <w:pStyle w:val="28"/>
             </w:pPr>
           </w:p>
         </w:tc>
@@ -797,7 +1055,7 @@
           </w:tcPr>
           <w:p>
             <w:pPr>
-              <w:pStyle w:val="Bang"/>
+              <w:pStyle w:val="28"/>
             </w:pPr>
           </w:p>
         </w:tc>
@@ -807,7 +1065,7 @@
           </w:tcPr>
           <w:p>
             <w:pPr>
-              <w:pStyle w:val="Bang"/>
+              <w:pStyle w:val="28"/>
             </w:pPr>
           </w:p>
         </w:tc>
@@ -817,19 +1075,35 @@
           </w:tcPr>
           <w:p>
             <w:pPr>
-              <w:pStyle w:val="Bang"/>
+              <w:pStyle w:val="28"/>
             </w:pPr>
           </w:p>
         </w:tc>
       </w:tr>
       <w:tr>
+        <w:tblPrEx>
+          <w:tblBorders>
+            <w:top w:val="single" w:color="auto" w:sz="4" w:space="0"/>
+            <w:left w:val="single" w:color="auto" w:sz="4" w:space="0"/>
+            <w:bottom w:val="single" w:color="auto" w:sz="4" w:space="0"/>
+            <w:right w:val="single" w:color="auto" w:sz="4" w:space="0"/>
+            <w:insideH w:val="single" w:color="auto" w:sz="4" w:space="0"/>
+            <w:insideV w:val="single" w:color="auto" w:sz="4" w:space="0"/>
+          </w:tblBorders>
+          <w:tblCellMar>
+            <w:top w:w="0" w:type="dxa"/>
+            <w:left w:w="80" w:type="dxa"/>
+            <w:bottom w:w="0" w:type="dxa"/>
+            <w:right w:w="80" w:type="dxa"/>
+          </w:tblCellMar>
+        </w:tblPrEx>
         <w:tc>
           <w:tcPr>
             <w:tcW w:w="990" w:type="dxa"/>
           </w:tcPr>
           <w:p>
             <w:pPr>
-              <w:pStyle w:val="Bang"/>
+              <w:pStyle w:val="28"/>
             </w:pPr>
           </w:p>
         </w:tc>
@@ -839,7 +1113,7 @@
           </w:tcPr>
           <w:p>
             <w:pPr>
-              <w:pStyle w:val="Bang"/>
+              <w:pStyle w:val="28"/>
             </w:pPr>
           </w:p>
         </w:tc>
@@ -849,7 +1123,7 @@
           </w:tcPr>
           <w:p>
             <w:pPr>
-              <w:pStyle w:val="Bang"/>
+              <w:pStyle w:val="28"/>
             </w:pPr>
           </w:p>
         </w:tc>
@@ -859,7 +1133,7 @@
           </w:tcPr>
           <w:p>
             <w:pPr>
-              <w:pStyle w:val="Bang"/>
+              <w:pStyle w:val="28"/>
             </w:pPr>
           </w:p>
         </w:tc>
@@ -897,7 +1171,7 @@
     <w:sdt>
       <w:sdtPr>
         <w:rPr>
-          <w:rFonts w:asciiTheme="minorHAnsi" w:eastAsiaTheme="minorHAnsi" w:hAnsiTheme="minorHAnsi" w:cstheme="minorBidi"/>
+          <w:rFonts w:asciiTheme="minorHAnsi" w:hAnsiTheme="minorHAnsi" w:eastAsiaTheme="minorHAnsi" w:cstheme="minorBidi"/>
           <w:color w:val="auto"/>
           <w:sz w:val="22"/>
           <w:szCs w:val="22"/>
@@ -910,15 +1184,18 @@
       </w:sdtPr>
       <w:sdtEndPr>
         <w:rPr>
+          <w:rFonts w:asciiTheme="minorHAnsi" w:hAnsiTheme="minorHAnsi" w:eastAsiaTheme="minorHAnsi" w:cstheme="minorBidi"/>
           <w:b/>
           <w:bCs/>
-          <w:noProof/>
+          <w:color w:val="auto"/>
+          <w:sz w:val="22"/>
+          <w:szCs w:val="22"/>
         </w:rPr>
       </w:sdtEndPr>
       <w:sdtContent>
         <w:p>
           <w:pPr>
-            <w:pStyle w:val="TOCHeading"/>
+            <w:pStyle w:val="26"/>
             <w:rPr>
               <w:b/>
             </w:rPr>
@@ -932,13 +1209,12 @@
         </w:p>
         <w:p>
           <w:pPr>
-            <w:pStyle w:val="TOC1"/>
+            <w:pStyle w:val="14"/>
             <w:tabs>
               <w:tab w:val="right" w:leader="dot" w:pos="9350"/>
             </w:tabs>
             <w:rPr>
               <w:rFonts w:eastAsiaTheme="minorEastAsia"/>
-              <w:noProof/>
               <w:sz w:val="24"/>
               <w:szCs w:val="24"/>
               <w:lang w:val="en-GB" w:eastAsia="en-GB"/>
@@ -953,862 +1229,598 @@
           <w:r>
             <w:fldChar w:fldCharType="separate"/>
           </w:r>
-          <w:hyperlink w:anchor="_Toc96516286" w:history="1">
-            <w:r>
-              <w:rPr>
-                <w:rStyle w:val="Hyperlink"/>
-                <w:noProof/>
-              </w:rPr>
-              <w:t>I. Overview</w:t>
-            </w:r>
-            <w:r>
-              <w:rPr>
-                <w:noProof/>
-                <w:webHidden/>
-              </w:rPr>
-              <w:tab/>
-            </w:r>
-            <w:r>
-              <w:rPr>
-                <w:noProof/>
-                <w:webHidden/>
-              </w:rPr>
-              <w:fldChar w:fldCharType="begin"/>
-            </w:r>
-            <w:r>
-              <w:rPr>
-                <w:noProof/>
-                <w:webHidden/>
-              </w:rPr>
-              <w:instrText xml:space="preserve"> PAGEREF _Toc96516286 \h </w:instrText>
-            </w:r>
-            <w:r>
-              <w:rPr>
-                <w:noProof/>
-                <w:webHidden/>
-              </w:rPr>
-            </w:r>
-            <w:r>
-              <w:rPr>
-                <w:noProof/>
-                <w:webHidden/>
-              </w:rPr>
-              <w:fldChar w:fldCharType="separate"/>
-            </w:r>
-            <w:r>
-              <w:rPr>
-                <w:noProof/>
-                <w:webHidden/>
-              </w:rPr>
-              <w:t>4</w:t>
-            </w:r>
-            <w:r>
-              <w:rPr>
-                <w:noProof/>
-                <w:webHidden/>
-              </w:rPr>
-              <w:fldChar w:fldCharType="end"/>
-            </w:r>
-          </w:hyperlink>
+          <w:r>
+            <w:fldChar w:fldCharType="begin"/>
+          </w:r>
+          <w:r>
+            <w:instrText xml:space="preserve"> HYPERLINK \l "_Toc96516286" </w:instrText>
+          </w:r>
+          <w:r>
+            <w:fldChar w:fldCharType="separate"/>
+          </w:r>
+          <w:r>
+            <w:rPr>
+              <w:rStyle w:val="11"/>
+            </w:rPr>
+            <w:t>I. Overview</w:t>
+          </w:r>
+          <w:r>
+            <w:tab/>
+          </w:r>
+          <w:r>
+            <w:fldChar w:fldCharType="begin"/>
+          </w:r>
+          <w:r>
+            <w:instrText xml:space="preserve"> PAGEREF _Toc96516286 \h </w:instrText>
+          </w:r>
+          <w:r>
+            <w:fldChar w:fldCharType="separate"/>
+          </w:r>
+          <w:r>
+            <w:t>4</w:t>
+          </w:r>
+          <w:r>
+            <w:fldChar w:fldCharType="end"/>
+          </w:r>
+          <w:r>
+            <w:fldChar w:fldCharType="end"/>
+          </w:r>
         </w:p>
         <w:p>
           <w:pPr>
-            <w:pStyle w:val="TOC2"/>
+            <w:pStyle w:val="15"/>
             <w:tabs>
               <w:tab w:val="right" w:leader="dot" w:pos="9350"/>
             </w:tabs>
             <w:rPr>
               <w:rFonts w:eastAsiaTheme="minorEastAsia"/>
-              <w:noProof/>
               <w:sz w:val="24"/>
               <w:szCs w:val="24"/>
               <w:lang w:val="en-GB" w:eastAsia="en-GB"/>
             </w:rPr>
           </w:pPr>
-          <w:hyperlink w:anchor="_Toc96516287" w:history="1">
-            <w:r>
-              <w:rPr>
-                <w:rStyle w:val="Hyperlink"/>
-                <w:noProof/>
-              </w:rPr>
-              <w:t>1. Code Packages</w:t>
-            </w:r>
-            <w:r>
-              <w:rPr>
-                <w:noProof/>
-                <w:webHidden/>
-              </w:rPr>
-              <w:tab/>
-            </w:r>
-            <w:r>
-              <w:rPr>
-                <w:noProof/>
-                <w:webHidden/>
-              </w:rPr>
-              <w:fldChar w:fldCharType="begin"/>
-            </w:r>
-            <w:r>
-              <w:rPr>
-                <w:noProof/>
-                <w:webHidden/>
-              </w:rPr>
-              <w:instrText xml:space="preserve"> PAGEREF _Toc96516287 \h </w:instrText>
-            </w:r>
-            <w:r>
-              <w:rPr>
-                <w:noProof/>
-                <w:webHidden/>
-              </w:rPr>
-            </w:r>
-            <w:r>
-              <w:rPr>
-                <w:noProof/>
-                <w:webHidden/>
-              </w:rPr>
-              <w:fldChar w:fldCharType="separate"/>
-            </w:r>
-            <w:r>
-              <w:rPr>
-                <w:noProof/>
-                <w:webHidden/>
-              </w:rPr>
-              <w:t>4</w:t>
-            </w:r>
-            <w:r>
-              <w:rPr>
-                <w:noProof/>
-                <w:webHidden/>
-              </w:rPr>
-              <w:fldChar w:fldCharType="end"/>
-            </w:r>
-          </w:hyperlink>
+          <w:r>
+            <w:fldChar w:fldCharType="begin"/>
+          </w:r>
+          <w:r>
+            <w:instrText xml:space="preserve"> HYPERLINK \l "_Toc96516287" </w:instrText>
+          </w:r>
+          <w:r>
+            <w:fldChar w:fldCharType="separate"/>
+          </w:r>
+          <w:r>
+            <w:rPr>
+              <w:rStyle w:val="11"/>
+            </w:rPr>
+            <w:t>1. Code Packages</w:t>
+          </w:r>
+          <w:r>
+            <w:tab/>
+          </w:r>
+          <w:r>
+            <w:fldChar w:fldCharType="begin"/>
+          </w:r>
+          <w:r>
+            <w:instrText xml:space="preserve"> PAGEREF _Toc96516287 \h </w:instrText>
+          </w:r>
+          <w:r>
+            <w:fldChar w:fldCharType="separate"/>
+          </w:r>
+          <w:r>
+            <w:t>4</w:t>
+          </w:r>
+          <w:r>
+            <w:fldChar w:fldCharType="end"/>
+          </w:r>
+          <w:r>
+            <w:fldChar w:fldCharType="end"/>
+          </w:r>
         </w:p>
         <w:p>
           <w:pPr>
-            <w:pStyle w:val="TOC2"/>
+            <w:pStyle w:val="15"/>
             <w:tabs>
               <w:tab w:val="right" w:leader="dot" w:pos="9350"/>
             </w:tabs>
             <w:rPr>
               <w:rFonts w:eastAsiaTheme="minorEastAsia"/>
-              <w:noProof/>
               <w:sz w:val="24"/>
               <w:szCs w:val="24"/>
               <w:lang w:val="en-GB" w:eastAsia="en-GB"/>
             </w:rPr>
           </w:pPr>
-          <w:hyperlink w:anchor="_Toc96516288" w:history="1">
-            <w:r>
-              <w:rPr>
-                <w:rStyle w:val="Hyperlink"/>
-                <w:noProof/>
-              </w:rPr>
-              <w:t>2. Database Design</w:t>
-            </w:r>
-            <w:r>
-              <w:rPr>
-                <w:noProof/>
-                <w:webHidden/>
-              </w:rPr>
-              <w:tab/>
-            </w:r>
-            <w:r>
-              <w:rPr>
-                <w:noProof/>
-                <w:webHidden/>
-              </w:rPr>
-              <w:fldChar w:fldCharType="begin"/>
-            </w:r>
-            <w:r>
-              <w:rPr>
-                <w:noProof/>
-                <w:webHidden/>
-              </w:rPr>
-              <w:instrText xml:space="preserve"> PAGEREF _Toc96516288 \h </w:instrText>
-            </w:r>
-            <w:r>
-              <w:rPr>
-                <w:noProof/>
-                <w:webHidden/>
-              </w:rPr>
-            </w:r>
-            <w:r>
-              <w:rPr>
-                <w:noProof/>
-                <w:webHidden/>
-              </w:rPr>
-              <w:fldChar w:fldCharType="separate"/>
-            </w:r>
-            <w:r>
-              <w:rPr>
-                <w:noProof/>
-                <w:webHidden/>
-              </w:rPr>
-              <w:t>4</w:t>
-            </w:r>
-            <w:r>
-              <w:rPr>
-                <w:noProof/>
-                <w:webHidden/>
-              </w:rPr>
-              <w:fldChar w:fldCharType="end"/>
-            </w:r>
-          </w:hyperlink>
+          <w:r>
+            <w:fldChar w:fldCharType="begin"/>
+          </w:r>
+          <w:r>
+            <w:instrText xml:space="preserve"> HYPERLINK \l "_Toc96516288" </w:instrText>
+          </w:r>
+          <w:r>
+            <w:fldChar w:fldCharType="separate"/>
+          </w:r>
+          <w:r>
+            <w:rPr>
+              <w:rStyle w:val="11"/>
+            </w:rPr>
+            <w:t>2. Database Design</w:t>
+          </w:r>
+          <w:r>
+            <w:tab/>
+          </w:r>
+          <w:r>
+            <w:fldChar w:fldCharType="begin"/>
+          </w:r>
+          <w:r>
+            <w:instrText xml:space="preserve"> PAGEREF _Toc96516288 \h </w:instrText>
+          </w:r>
+          <w:r>
+            <w:fldChar w:fldCharType="separate"/>
+          </w:r>
+          <w:r>
+            <w:t>4</w:t>
+          </w:r>
+          <w:r>
+            <w:fldChar w:fldCharType="end"/>
+          </w:r>
+          <w:r>
+            <w:fldChar w:fldCharType="end"/>
+          </w:r>
         </w:p>
         <w:p>
           <w:pPr>
-            <w:pStyle w:val="TOC3"/>
+            <w:pStyle w:val="16"/>
             <w:tabs>
               <w:tab w:val="right" w:leader="dot" w:pos="9350"/>
             </w:tabs>
             <w:rPr>
               <w:rFonts w:eastAsiaTheme="minorEastAsia"/>
-              <w:noProof/>
               <w:sz w:val="24"/>
               <w:szCs w:val="24"/>
               <w:lang w:val="en-GB" w:eastAsia="en-GB"/>
             </w:rPr>
           </w:pPr>
-          <w:hyperlink w:anchor="_Toc96516289" w:history="1">
-            <w:r>
-              <w:rPr>
-                <w:rStyle w:val="Hyperlink"/>
-                <w:noProof/>
-              </w:rPr>
-              <w:t>a. Database Schema</w:t>
-            </w:r>
-            <w:r>
-              <w:rPr>
-                <w:noProof/>
-                <w:webHidden/>
-              </w:rPr>
-              <w:tab/>
-            </w:r>
-            <w:r>
-              <w:rPr>
-                <w:noProof/>
-                <w:webHidden/>
-              </w:rPr>
-              <w:fldChar w:fldCharType="begin"/>
-            </w:r>
-            <w:r>
-              <w:rPr>
-                <w:noProof/>
-                <w:webHidden/>
-              </w:rPr>
-              <w:instrText xml:space="preserve"> PAGEREF _Toc96516289 \h </w:instrText>
-            </w:r>
-            <w:r>
-              <w:rPr>
-                <w:noProof/>
-                <w:webHidden/>
-              </w:rPr>
-            </w:r>
-            <w:r>
-              <w:rPr>
-                <w:noProof/>
-                <w:webHidden/>
-              </w:rPr>
-              <w:fldChar w:fldCharType="separate"/>
-            </w:r>
-            <w:r>
-              <w:rPr>
-                <w:noProof/>
-                <w:webHidden/>
-              </w:rPr>
-              <w:t>4</w:t>
-            </w:r>
-            <w:r>
-              <w:rPr>
-                <w:noProof/>
-                <w:webHidden/>
-              </w:rPr>
-              <w:fldChar w:fldCharType="end"/>
-            </w:r>
-          </w:hyperlink>
+          <w:r>
+            <w:fldChar w:fldCharType="begin"/>
+          </w:r>
+          <w:r>
+            <w:instrText xml:space="preserve"> HYPERLINK \l "_Toc96516289" </w:instrText>
+          </w:r>
+          <w:r>
+            <w:fldChar w:fldCharType="separate"/>
+          </w:r>
+          <w:r>
+            <w:rPr>
+              <w:rStyle w:val="11"/>
+            </w:rPr>
+            <w:t>a. Database Schema</w:t>
+          </w:r>
+          <w:r>
+            <w:tab/>
+          </w:r>
+          <w:r>
+            <w:fldChar w:fldCharType="begin"/>
+          </w:r>
+          <w:r>
+            <w:instrText xml:space="preserve"> PAGEREF _Toc96516289 \h </w:instrText>
+          </w:r>
+          <w:r>
+            <w:fldChar w:fldCharType="separate"/>
+          </w:r>
+          <w:r>
+            <w:t>4</w:t>
+          </w:r>
+          <w:r>
+            <w:fldChar w:fldCharType="end"/>
+          </w:r>
+          <w:r>
+            <w:fldChar w:fldCharType="end"/>
+          </w:r>
         </w:p>
         <w:p>
           <w:pPr>
-            <w:pStyle w:val="TOC3"/>
+            <w:pStyle w:val="16"/>
             <w:tabs>
               <w:tab w:val="right" w:leader="dot" w:pos="9350"/>
             </w:tabs>
             <w:rPr>
               <w:rFonts w:eastAsiaTheme="minorEastAsia"/>
-              <w:noProof/>
               <w:sz w:val="24"/>
               <w:szCs w:val="24"/>
               <w:lang w:val="en-GB" w:eastAsia="en-GB"/>
             </w:rPr>
           </w:pPr>
-          <w:hyperlink w:anchor="_Toc96516290" w:history="1">
-            <w:r>
-              <w:rPr>
-                <w:rStyle w:val="Hyperlink"/>
-                <w:noProof/>
-              </w:rPr>
-              <w:t>b. Table Description</w:t>
-            </w:r>
-            <w:r>
-              <w:rPr>
-                <w:noProof/>
-                <w:webHidden/>
-              </w:rPr>
-              <w:tab/>
-            </w:r>
-            <w:r>
-              <w:rPr>
-                <w:noProof/>
-                <w:webHidden/>
-              </w:rPr>
-              <w:fldChar w:fldCharType="begin"/>
-            </w:r>
-            <w:r>
-              <w:rPr>
-                <w:noProof/>
-                <w:webHidden/>
-              </w:rPr>
-              <w:instrText xml:space="preserve"> PAGEREF _Toc96516290 \h </w:instrText>
-            </w:r>
-            <w:r>
-              <w:rPr>
-                <w:noProof/>
-                <w:webHidden/>
-              </w:rPr>
-            </w:r>
-            <w:r>
-              <w:rPr>
-                <w:noProof/>
-                <w:webHidden/>
-              </w:rPr>
-              <w:fldChar w:fldCharType="separate"/>
-            </w:r>
-            <w:r>
-              <w:rPr>
-                <w:noProof/>
-                <w:webHidden/>
-              </w:rPr>
-              <w:t>4</w:t>
-            </w:r>
-            <w:r>
-              <w:rPr>
-                <w:noProof/>
-                <w:webHidden/>
-              </w:rPr>
-              <w:fldChar w:fldCharType="end"/>
-            </w:r>
-          </w:hyperlink>
+          <w:r>
+            <w:fldChar w:fldCharType="begin"/>
+          </w:r>
+          <w:r>
+            <w:instrText xml:space="preserve"> HYPERLINK \l "_Toc96516290" </w:instrText>
+          </w:r>
+          <w:r>
+            <w:fldChar w:fldCharType="separate"/>
+          </w:r>
+          <w:r>
+            <w:rPr>
+              <w:rStyle w:val="11"/>
+            </w:rPr>
+            <w:t>b. Table Description</w:t>
+          </w:r>
+          <w:r>
+            <w:tab/>
+          </w:r>
+          <w:r>
+            <w:fldChar w:fldCharType="begin"/>
+          </w:r>
+          <w:r>
+            <w:instrText xml:space="preserve"> PAGEREF _Toc96516290 \h </w:instrText>
+          </w:r>
+          <w:r>
+            <w:fldChar w:fldCharType="separate"/>
+          </w:r>
+          <w:r>
+            <w:t>4</w:t>
+          </w:r>
+          <w:r>
+            <w:fldChar w:fldCharType="end"/>
+          </w:r>
+          <w:r>
+            <w:fldChar w:fldCharType="end"/>
+          </w:r>
         </w:p>
         <w:p>
           <w:pPr>
-            <w:pStyle w:val="TOC1"/>
+            <w:pStyle w:val="14"/>
             <w:tabs>
               <w:tab w:val="right" w:leader="dot" w:pos="9350"/>
             </w:tabs>
             <w:rPr>
               <w:rFonts w:eastAsiaTheme="minorEastAsia"/>
-              <w:noProof/>
               <w:sz w:val="24"/>
               <w:szCs w:val="24"/>
               <w:lang w:val="en-GB" w:eastAsia="en-GB"/>
             </w:rPr>
           </w:pPr>
-          <w:hyperlink w:anchor="_Toc96516291" w:history="1">
-            <w:r>
-              <w:rPr>
-                <w:rStyle w:val="Hyperlink"/>
-                <w:noProof/>
-              </w:rPr>
-              <w:t>II. Code Designs</w:t>
-            </w:r>
-            <w:r>
-              <w:rPr>
-                <w:noProof/>
-                <w:webHidden/>
-              </w:rPr>
-              <w:tab/>
-            </w:r>
-            <w:r>
-              <w:rPr>
-                <w:noProof/>
-                <w:webHidden/>
-              </w:rPr>
-              <w:fldChar w:fldCharType="begin"/>
-            </w:r>
-            <w:r>
-              <w:rPr>
-                <w:noProof/>
-                <w:webHidden/>
-              </w:rPr>
-              <w:instrText xml:space="preserve"> PAGEREF _Toc96516291 \h </w:instrText>
-            </w:r>
-            <w:r>
-              <w:rPr>
-                <w:noProof/>
-                <w:webHidden/>
-              </w:rPr>
-            </w:r>
-            <w:r>
-              <w:rPr>
-                <w:noProof/>
-                <w:webHidden/>
-              </w:rPr>
-              <w:fldChar w:fldCharType="separate"/>
-            </w:r>
-            <w:r>
-              <w:rPr>
-                <w:noProof/>
-                <w:webHidden/>
-              </w:rPr>
-              <w:t>5</w:t>
-            </w:r>
-            <w:r>
-              <w:rPr>
-                <w:noProof/>
-                <w:webHidden/>
-              </w:rPr>
-              <w:fldChar w:fldCharType="end"/>
-            </w:r>
-          </w:hyperlink>
+          <w:r>
+            <w:fldChar w:fldCharType="begin"/>
+          </w:r>
+          <w:r>
+            <w:instrText xml:space="preserve"> HYPERLINK \l "_Toc96516291" </w:instrText>
+          </w:r>
+          <w:r>
+            <w:fldChar w:fldCharType="separate"/>
+          </w:r>
+          <w:r>
+            <w:rPr>
+              <w:rStyle w:val="11"/>
+            </w:rPr>
+            <w:t>II. Code Designs</w:t>
+          </w:r>
+          <w:r>
+            <w:tab/>
+          </w:r>
+          <w:r>
+            <w:fldChar w:fldCharType="begin"/>
+          </w:r>
+          <w:r>
+            <w:instrText xml:space="preserve"> PAGEREF _Toc96516291 \h </w:instrText>
+          </w:r>
+          <w:r>
+            <w:fldChar w:fldCharType="separate"/>
+          </w:r>
+          <w:r>
+            <w:t>5</w:t>
+          </w:r>
+          <w:r>
+            <w:fldChar w:fldCharType="end"/>
+          </w:r>
+          <w:r>
+            <w:fldChar w:fldCharType="end"/>
+          </w:r>
         </w:p>
         <w:p>
           <w:pPr>
-            <w:pStyle w:val="TOC2"/>
+            <w:pStyle w:val="15"/>
             <w:tabs>
               <w:tab w:val="right" w:leader="dot" w:pos="9350"/>
             </w:tabs>
             <w:rPr>
               <w:rFonts w:eastAsiaTheme="minorEastAsia"/>
-              <w:noProof/>
               <w:sz w:val="24"/>
               <w:szCs w:val="24"/>
               <w:lang w:val="en-GB" w:eastAsia="en-GB"/>
             </w:rPr>
           </w:pPr>
-          <w:hyperlink w:anchor="_Toc96516292" w:history="1">
-            <w:r>
-              <w:rPr>
-                <w:rStyle w:val="Hyperlink"/>
-                <w:noProof/>
-              </w:rPr>
-              <w:t>1. &lt;Feature/Function Name1&gt;</w:t>
-            </w:r>
-            <w:r>
-              <w:rPr>
-                <w:noProof/>
-                <w:webHidden/>
-              </w:rPr>
-              <w:tab/>
-            </w:r>
-            <w:r>
-              <w:rPr>
-                <w:noProof/>
-                <w:webHidden/>
-              </w:rPr>
-              <w:fldChar w:fldCharType="begin"/>
-            </w:r>
-            <w:r>
-              <w:rPr>
-                <w:noProof/>
-                <w:webHidden/>
-              </w:rPr>
-              <w:instrText xml:space="preserve"> PAGEREF _Toc96516292 \h </w:instrText>
-            </w:r>
-            <w:r>
-              <w:rPr>
-                <w:noProof/>
-                <w:webHidden/>
-              </w:rPr>
-            </w:r>
-            <w:r>
-              <w:rPr>
-                <w:noProof/>
-                <w:webHidden/>
-              </w:rPr>
-              <w:fldChar w:fldCharType="separate"/>
-            </w:r>
-            <w:r>
-              <w:rPr>
-                <w:noProof/>
-                <w:webHidden/>
-              </w:rPr>
-              <w:t>5</w:t>
-            </w:r>
-            <w:r>
-              <w:rPr>
-                <w:noProof/>
-                <w:webHidden/>
-              </w:rPr>
-              <w:fldChar w:fldCharType="end"/>
-            </w:r>
-          </w:hyperlink>
+          <w:r>
+            <w:fldChar w:fldCharType="begin"/>
+          </w:r>
+          <w:r>
+            <w:instrText xml:space="preserve"> HYPERLINK \l "_Toc96516292" </w:instrText>
+          </w:r>
+          <w:r>
+            <w:fldChar w:fldCharType="separate"/>
+          </w:r>
+          <w:r>
+            <w:rPr>
+              <w:rStyle w:val="11"/>
+            </w:rPr>
+            <w:t>1. &lt;Feature/Function Name1&gt;</w:t>
+          </w:r>
+          <w:r>
+            <w:tab/>
+          </w:r>
+          <w:r>
+            <w:fldChar w:fldCharType="begin"/>
+          </w:r>
+          <w:r>
+            <w:instrText xml:space="preserve"> PAGEREF _Toc96516292 \h </w:instrText>
+          </w:r>
+          <w:r>
+            <w:fldChar w:fldCharType="separate"/>
+          </w:r>
+          <w:r>
+            <w:t>5</w:t>
+          </w:r>
+          <w:r>
+            <w:fldChar w:fldCharType="end"/>
+          </w:r>
+          <w:r>
+            <w:fldChar w:fldCharType="end"/>
+          </w:r>
         </w:p>
         <w:p>
           <w:pPr>
-            <w:pStyle w:val="TOC3"/>
+            <w:pStyle w:val="16"/>
             <w:tabs>
               <w:tab w:val="right" w:leader="dot" w:pos="9350"/>
             </w:tabs>
             <w:rPr>
               <w:rFonts w:eastAsiaTheme="minorEastAsia"/>
-              <w:noProof/>
               <w:sz w:val="24"/>
               <w:szCs w:val="24"/>
               <w:lang w:val="en-GB" w:eastAsia="en-GB"/>
             </w:rPr>
           </w:pPr>
-          <w:hyperlink w:anchor="_Toc96516293" w:history="1">
-            <w:r>
-              <w:rPr>
-                <w:rStyle w:val="Hyperlink"/>
-                <w:noProof/>
-              </w:rPr>
-              <w:t>a. Class Diagram</w:t>
-            </w:r>
-            <w:r>
-              <w:rPr>
-                <w:noProof/>
-                <w:webHidden/>
-              </w:rPr>
-              <w:tab/>
-            </w:r>
-            <w:r>
-              <w:rPr>
-                <w:noProof/>
-                <w:webHidden/>
-              </w:rPr>
-              <w:fldChar w:fldCharType="begin"/>
-            </w:r>
-            <w:r>
-              <w:rPr>
-                <w:noProof/>
-                <w:webHidden/>
-              </w:rPr>
-              <w:instrText xml:space="preserve"> PAGEREF _Toc96516293 \h </w:instrText>
-            </w:r>
-            <w:r>
-              <w:rPr>
-                <w:noProof/>
-                <w:webHidden/>
-              </w:rPr>
-            </w:r>
-            <w:r>
-              <w:rPr>
-                <w:noProof/>
-                <w:webHidden/>
-              </w:rPr>
-              <w:fldChar w:fldCharType="separate"/>
-            </w:r>
-            <w:r>
-              <w:rPr>
-                <w:noProof/>
-                <w:webHidden/>
-              </w:rPr>
-              <w:t>5</w:t>
-            </w:r>
-            <w:r>
-              <w:rPr>
-                <w:noProof/>
-                <w:webHidden/>
-              </w:rPr>
-              <w:fldChar w:fldCharType="end"/>
-            </w:r>
-          </w:hyperlink>
+          <w:r>
+            <w:fldChar w:fldCharType="begin"/>
+          </w:r>
+          <w:r>
+            <w:instrText xml:space="preserve"> HYPERLINK \l "_Toc96516293" </w:instrText>
+          </w:r>
+          <w:r>
+            <w:fldChar w:fldCharType="separate"/>
+          </w:r>
+          <w:r>
+            <w:rPr>
+              <w:rStyle w:val="11"/>
+            </w:rPr>
+            <w:t>a. Class Diagram</w:t>
+          </w:r>
+          <w:r>
+            <w:tab/>
+          </w:r>
+          <w:r>
+            <w:fldChar w:fldCharType="begin"/>
+          </w:r>
+          <w:r>
+            <w:instrText xml:space="preserve"> PAGEREF _Toc96516293 \h </w:instrText>
+          </w:r>
+          <w:r>
+            <w:fldChar w:fldCharType="separate"/>
+          </w:r>
+          <w:r>
+            <w:t>5</w:t>
+          </w:r>
+          <w:r>
+            <w:fldChar w:fldCharType="end"/>
+          </w:r>
+          <w:r>
+            <w:fldChar w:fldCharType="end"/>
+          </w:r>
         </w:p>
         <w:p>
           <w:pPr>
-            <w:pStyle w:val="TOC3"/>
+            <w:pStyle w:val="16"/>
             <w:tabs>
               <w:tab w:val="right" w:leader="dot" w:pos="9350"/>
             </w:tabs>
             <w:rPr>
               <w:rFonts w:eastAsiaTheme="minorEastAsia"/>
-              <w:noProof/>
               <w:sz w:val="24"/>
               <w:szCs w:val="24"/>
               <w:lang w:val="en-GB" w:eastAsia="en-GB"/>
             </w:rPr>
           </w:pPr>
-          <w:hyperlink w:anchor="_Toc96516294" w:history="1">
-            <w:r>
-              <w:rPr>
-                <w:rStyle w:val="Hyperlink"/>
-                <w:noProof/>
-              </w:rPr>
-              <w:t>b. Class Specifications</w:t>
-            </w:r>
-            <w:r>
-              <w:rPr>
-                <w:noProof/>
-                <w:webHidden/>
-              </w:rPr>
-              <w:tab/>
-            </w:r>
-            <w:r>
-              <w:rPr>
-                <w:noProof/>
-                <w:webHidden/>
-              </w:rPr>
-              <w:fldChar w:fldCharType="begin"/>
-            </w:r>
-            <w:r>
-              <w:rPr>
-                <w:noProof/>
-                <w:webHidden/>
-              </w:rPr>
-              <w:instrText xml:space="preserve"> PAGEREF _Toc96516294 \h </w:instrText>
-            </w:r>
-            <w:r>
-              <w:rPr>
-                <w:noProof/>
-                <w:webHidden/>
-              </w:rPr>
-            </w:r>
-            <w:r>
-              <w:rPr>
-                <w:noProof/>
-                <w:webHidden/>
-              </w:rPr>
-              <w:fldChar w:fldCharType="separate"/>
-            </w:r>
-            <w:r>
-              <w:rPr>
-                <w:noProof/>
-                <w:webHidden/>
-              </w:rPr>
-              <w:t>5</w:t>
-            </w:r>
-            <w:r>
-              <w:rPr>
-                <w:noProof/>
-                <w:webHidden/>
-              </w:rPr>
-              <w:fldChar w:fldCharType="end"/>
-            </w:r>
-          </w:hyperlink>
+          <w:r>
+            <w:fldChar w:fldCharType="begin"/>
+          </w:r>
+          <w:r>
+            <w:instrText xml:space="preserve"> HYPERLINK \l "_Toc96516294" </w:instrText>
+          </w:r>
+          <w:r>
+            <w:fldChar w:fldCharType="separate"/>
+          </w:r>
+          <w:r>
+            <w:rPr>
+              <w:rStyle w:val="11"/>
+            </w:rPr>
+            <w:t>b. Class Specifications</w:t>
+          </w:r>
+          <w:r>
+            <w:tab/>
+          </w:r>
+          <w:r>
+            <w:fldChar w:fldCharType="begin"/>
+          </w:r>
+          <w:r>
+            <w:instrText xml:space="preserve"> PAGEREF _Toc96516294 \h </w:instrText>
+          </w:r>
+          <w:r>
+            <w:fldChar w:fldCharType="separate"/>
+          </w:r>
+          <w:r>
+            <w:t>5</w:t>
+          </w:r>
+          <w:r>
+            <w:fldChar w:fldCharType="end"/>
+          </w:r>
+          <w:r>
+            <w:fldChar w:fldCharType="end"/>
+          </w:r>
         </w:p>
         <w:p>
           <w:pPr>
-            <w:pStyle w:val="TOC3"/>
+            <w:pStyle w:val="16"/>
             <w:tabs>
               <w:tab w:val="right" w:leader="dot" w:pos="9350"/>
             </w:tabs>
             <w:rPr>
               <w:rFonts w:eastAsiaTheme="minorEastAsia"/>
-              <w:noProof/>
               <w:sz w:val="24"/>
               <w:szCs w:val="24"/>
               <w:lang w:val="en-GB" w:eastAsia="en-GB"/>
             </w:rPr>
           </w:pPr>
-          <w:hyperlink w:anchor="_Toc96516295" w:history="1">
-            <w:r>
-              <w:rPr>
-                <w:rStyle w:val="Hyperlink"/>
-                <w:noProof/>
-              </w:rPr>
-              <w:t>c. Sequence Diagram(s)</w:t>
-            </w:r>
-            <w:r>
-              <w:rPr>
-                <w:noProof/>
-                <w:webHidden/>
-              </w:rPr>
-              <w:tab/>
-            </w:r>
-            <w:r>
-              <w:rPr>
-                <w:noProof/>
-                <w:webHidden/>
-              </w:rPr>
-              <w:fldChar w:fldCharType="begin"/>
-            </w:r>
-            <w:r>
-              <w:rPr>
-                <w:noProof/>
-                <w:webHidden/>
-              </w:rPr>
-              <w:instrText xml:space="preserve"> PAGEREF _Toc96516295 \h </w:instrText>
-            </w:r>
-            <w:r>
-              <w:rPr>
-                <w:noProof/>
-                <w:webHidden/>
-              </w:rPr>
-            </w:r>
-            <w:r>
-              <w:rPr>
-                <w:noProof/>
-                <w:webHidden/>
-              </w:rPr>
-              <w:fldChar w:fldCharType="separate"/>
-            </w:r>
-            <w:r>
-              <w:rPr>
-                <w:noProof/>
-                <w:webHidden/>
-              </w:rPr>
-              <w:t>5</w:t>
-            </w:r>
-            <w:r>
-              <w:rPr>
-                <w:noProof/>
-                <w:webHidden/>
-              </w:rPr>
-              <w:fldChar w:fldCharType="end"/>
-            </w:r>
-          </w:hyperlink>
+          <w:r>
+            <w:fldChar w:fldCharType="begin"/>
+          </w:r>
+          <w:r>
+            <w:instrText xml:space="preserve"> HYPERLINK \l "_Toc96516295" </w:instrText>
+          </w:r>
+          <w:r>
+            <w:fldChar w:fldCharType="separate"/>
+          </w:r>
+          <w:r>
+            <w:rPr>
+              <w:rStyle w:val="11"/>
+            </w:rPr>
+            <w:t>c. Sequence Diagram(s)</w:t>
+          </w:r>
+          <w:r>
+            <w:tab/>
+          </w:r>
+          <w:r>
+            <w:fldChar w:fldCharType="begin"/>
+          </w:r>
+          <w:r>
+            <w:instrText xml:space="preserve"> PAGEREF _Toc96516295 \h </w:instrText>
+          </w:r>
+          <w:r>
+            <w:fldChar w:fldCharType="separate"/>
+          </w:r>
+          <w:r>
+            <w:t>5</w:t>
+          </w:r>
+          <w:r>
+            <w:fldChar w:fldCharType="end"/>
+          </w:r>
+          <w:r>
+            <w:fldChar w:fldCharType="end"/>
+          </w:r>
         </w:p>
         <w:p>
           <w:pPr>
-            <w:pStyle w:val="TOC3"/>
+            <w:pStyle w:val="16"/>
             <w:tabs>
               <w:tab w:val="right" w:leader="dot" w:pos="9350"/>
             </w:tabs>
             <w:rPr>
               <w:rFonts w:eastAsiaTheme="minorEastAsia"/>
-              <w:noProof/>
               <w:sz w:val="24"/>
               <w:szCs w:val="24"/>
               <w:lang w:val="en-GB" w:eastAsia="en-GB"/>
             </w:rPr>
           </w:pPr>
-          <w:hyperlink w:anchor="_Toc96516296" w:history="1">
-            <w:r>
-              <w:rPr>
-                <w:rStyle w:val="Hyperlink"/>
-                <w:noProof/>
-              </w:rPr>
-              <w:t>d. Database queries</w:t>
-            </w:r>
-            <w:r>
-              <w:rPr>
-                <w:noProof/>
-                <w:webHidden/>
-              </w:rPr>
-              <w:tab/>
-            </w:r>
-            <w:r>
-              <w:rPr>
-                <w:noProof/>
-                <w:webHidden/>
-              </w:rPr>
-              <w:fldChar w:fldCharType="begin"/>
-            </w:r>
-            <w:r>
-              <w:rPr>
-                <w:noProof/>
-                <w:webHidden/>
-              </w:rPr>
-              <w:instrText xml:space="preserve"> PAGEREF _Toc96516296 \h </w:instrText>
-            </w:r>
-            <w:r>
-              <w:rPr>
-                <w:noProof/>
-                <w:webHidden/>
-              </w:rPr>
-            </w:r>
-            <w:r>
-              <w:rPr>
-                <w:noProof/>
-                <w:webHidden/>
-              </w:rPr>
-              <w:fldChar w:fldCharType="separate"/>
-            </w:r>
-            <w:r>
-              <w:rPr>
-                <w:noProof/>
-                <w:webHidden/>
-              </w:rPr>
-              <w:t>6</w:t>
-            </w:r>
-            <w:r>
-              <w:rPr>
-                <w:noProof/>
-                <w:webHidden/>
-              </w:rPr>
-              <w:fldChar w:fldCharType="end"/>
-            </w:r>
-          </w:hyperlink>
+          <w:r>
+            <w:fldChar w:fldCharType="begin"/>
+          </w:r>
+          <w:r>
+            <w:instrText xml:space="preserve"> HYPERLINK \l "_Toc96516296" </w:instrText>
+          </w:r>
+          <w:r>
+            <w:fldChar w:fldCharType="separate"/>
+          </w:r>
+          <w:r>
+            <w:rPr>
+              <w:rStyle w:val="11"/>
+            </w:rPr>
+            <w:t>d. Database queries</w:t>
+          </w:r>
+          <w:r>
+            <w:tab/>
+          </w:r>
+          <w:r>
+            <w:fldChar w:fldCharType="begin"/>
+          </w:r>
+          <w:r>
+            <w:instrText xml:space="preserve"> PAGEREF _Toc96516296 \h </w:instrText>
+          </w:r>
+          <w:r>
+            <w:fldChar w:fldCharType="separate"/>
+          </w:r>
+          <w:r>
+            <w:t>6</w:t>
+          </w:r>
+          <w:r>
+            <w:fldChar w:fldCharType="end"/>
+          </w:r>
+          <w:r>
+            <w:fldChar w:fldCharType="end"/>
+          </w:r>
         </w:p>
         <w:p>
           <w:pPr>
-            <w:pStyle w:val="TOC2"/>
+            <w:pStyle w:val="15"/>
             <w:tabs>
               <w:tab w:val="right" w:leader="dot" w:pos="9350"/>
             </w:tabs>
             <w:rPr>
               <w:rFonts w:eastAsiaTheme="minorEastAsia"/>
-              <w:noProof/>
               <w:sz w:val="24"/>
               <w:szCs w:val="24"/>
               <w:lang w:val="en-GB" w:eastAsia="en-GB"/>
             </w:rPr>
           </w:pPr>
-          <w:hyperlink w:anchor="_Toc96516297" w:history="1">
-            <w:r>
-              <w:rPr>
-                <w:rStyle w:val="Hyperlink"/>
-                <w:noProof/>
-              </w:rPr>
-              <w:t>2. &lt;Feature/Function Name2&gt;</w:t>
-            </w:r>
-            <w:r>
-              <w:rPr>
-                <w:noProof/>
-                <w:webHidden/>
-              </w:rPr>
-              <w:tab/>
-            </w:r>
-            <w:r>
-              <w:rPr>
-                <w:noProof/>
-                <w:webHidden/>
-              </w:rPr>
-              <w:fldChar w:fldCharType="begin"/>
-            </w:r>
-            <w:r>
-              <w:rPr>
-                <w:noProof/>
-                <w:webHidden/>
-              </w:rPr>
-              <w:instrText xml:space="preserve"> PAGEREF _Toc96516297 \h </w:instrText>
-            </w:r>
-            <w:r>
-              <w:rPr>
-                <w:noProof/>
-                <w:webHidden/>
-              </w:rPr>
-            </w:r>
-            <w:r>
-              <w:rPr>
-                <w:noProof/>
-                <w:webHidden/>
-              </w:rPr>
-              <w:fldChar w:fldCharType="separate"/>
-            </w:r>
-            <w:r>
-              <w:rPr>
-                <w:noProof/>
-                <w:webHidden/>
-              </w:rPr>
-              <w:t>6</w:t>
-            </w:r>
-            <w:r>
-              <w:rPr>
-                <w:noProof/>
-                <w:webHidden/>
-              </w:rPr>
-              <w:fldChar w:fldCharType="end"/>
-            </w:r>
-          </w:hyperlink>
+          <w:r>
+            <w:fldChar w:fldCharType="begin"/>
+          </w:r>
+          <w:r>
+            <w:instrText xml:space="preserve"> HYPERLINK \l "_Toc96516297" </w:instrText>
+          </w:r>
+          <w:r>
+            <w:fldChar w:fldCharType="separate"/>
+          </w:r>
+          <w:r>
+            <w:rPr>
+              <w:rStyle w:val="11"/>
+            </w:rPr>
+            <w:t>2. &lt;Feature/Function Name2&gt;</w:t>
+          </w:r>
+          <w:r>
+            <w:tab/>
+          </w:r>
+          <w:r>
+            <w:fldChar w:fldCharType="begin"/>
+          </w:r>
+          <w:r>
+            <w:instrText xml:space="preserve"> PAGEREF _Toc96516297 \h </w:instrText>
+          </w:r>
+          <w:r>
+            <w:fldChar w:fldCharType="separate"/>
+          </w:r>
+          <w:r>
+            <w:t>6</w:t>
+          </w:r>
+          <w:r>
+            <w:fldChar w:fldCharType="end"/>
+          </w:r>
+          <w:r>
+            <w:fldChar w:fldCharType="end"/>
+          </w:r>
         </w:p>
         <w:p>
           <w:r>
             <w:rPr>
               <w:b/>
               <w:bCs/>
-              <w:noProof/>
             </w:rPr>
             <w:fldChar w:fldCharType="end"/>
           </w:r>
@@ -1818,7 +1830,7 @@
     <w:p>
       <w:pPr>
         <w:rPr>
-          <w:rFonts w:asciiTheme="majorHAnsi" w:eastAsiaTheme="majorEastAsia" w:hAnsiTheme="majorHAnsi" w:cstheme="majorBidi"/>
+          <w:rFonts w:asciiTheme="majorHAnsi" w:hAnsiTheme="majorHAnsi" w:eastAsiaTheme="majorEastAsia" w:cstheme="majorBidi"/>
           <w:b/>
           <w:bCs/>
           <w:color w:val="C00000"/>
@@ -1832,37 +1844,21 @@
     </w:p>
     <w:p>
       <w:pPr>
-        <w:pStyle w:val="Heading1"/>
+        <w:pStyle w:val="2"/>
       </w:pPr>
       <w:bookmarkStart w:id="0" w:name="_Toc96516286"/>
       <w:r>
-        <w:lastRenderedPageBreak/>
-        <w:t xml:space="preserve">I. </w:t>
-      </w:r>
-      <w:r>
-        <w:t>Overview</w:t>
+        <w:t>I. Overview</w:t>
       </w:r>
       <w:bookmarkEnd w:id="0"/>
     </w:p>
     <w:p>
       <w:pPr>
-        <w:pStyle w:val="Heading2"/>
+        <w:pStyle w:val="3"/>
       </w:pPr>
       <w:bookmarkStart w:id="1" w:name="_Toc96516287"/>
       <w:r>
-        <w:t>1.</w:t>
-      </w:r>
-      <w:r>
-        <w:t xml:space="preserve"> </w:t>
-      </w:r>
-      <w:r>
-        <w:t xml:space="preserve">Code </w:t>
-      </w:r>
-      <w:r>
-        <w:t>Package</w:t>
-      </w:r>
-      <w:r>
-        <w:t>s</w:t>
+        <w:t>1. Code Packages</w:t>
       </w:r>
       <w:bookmarkEnd w:id="1"/>
     </w:p>
@@ -1879,112 +1875,7 @@
           <w:i/>
           <w:color w:val="0000FF"/>
         </w:rPr>
-        <w:t>[</w:t>
-      </w:r>
-      <w:r>
-        <w:rPr>
-          <w:i/>
-          <w:color w:val="0000FF"/>
-        </w:rPr>
-        <w:t>Provide the package diagram for each sub-system.</w:t>
-      </w:r>
-      <w:r>
-        <w:rPr>
-          <w:i/>
-          <w:color w:val="0000FF"/>
-        </w:rPr>
-        <w:t xml:space="preserve"> </w:t>
-      </w:r>
-      <w:r>
-        <w:rPr>
-          <w:i/>
-          <w:color w:val="0000FF"/>
-        </w:rPr>
-        <w:t>The content of this section includ</w:t>
-      </w:r>
-      <w:r>
-        <w:rPr>
-          <w:i/>
-          <w:color w:val="0000FF"/>
-        </w:rPr>
-        <w:t>ing</w:t>
-      </w:r>
-      <w:r>
-        <w:rPr>
-          <w:i/>
-          <w:color w:val="0000FF"/>
-        </w:rPr>
-        <w:t xml:space="preserve"> the overall package diagram</w:t>
-      </w:r>
-      <w:r>
-        <w:rPr>
-          <w:i/>
-          <w:color w:val="0000FF"/>
-        </w:rPr>
-        <w:t>,</w:t>
-      </w:r>
-      <w:r>
-        <w:rPr>
-          <w:i/>
-          <w:color w:val="0000FF"/>
-        </w:rPr>
-        <w:t xml:space="preserve"> the explanation</w:t>
-      </w:r>
-      <w:r>
-        <w:rPr>
-          <w:i/>
-          <w:color w:val="0000FF"/>
-        </w:rPr>
-        <w:t xml:space="preserve">, </w:t>
-      </w:r>
-      <w:r>
-        <w:rPr>
-          <w:i/>
-          <w:color w:val="0000FF"/>
-        </w:rPr>
-        <w:t xml:space="preserve">package </w:t>
-      </w:r>
-      <w:r>
-        <w:rPr>
-          <w:i/>
-          <w:color w:val="0000FF"/>
-        </w:rPr>
-        <w:t>and class naming conventions in</w:t>
-      </w:r>
-      <w:r>
-        <w:rPr>
-          <w:i/>
-          <w:color w:val="0000FF"/>
-        </w:rPr>
-        <w:t xml:space="preserve"> each package</w:t>
-      </w:r>
-      <w:r>
-        <w:rPr>
-          <w:i/>
-          <w:color w:val="0000FF"/>
-        </w:rPr>
-        <w:t xml:space="preserve">. Please see the sample </w:t>
-      </w:r>
-      <w:r>
-        <w:rPr>
-          <w:i/>
-          <w:color w:val="0000FF"/>
-        </w:rPr>
-        <w:t>&amp;</w:t>
-      </w:r>
-      <w:r>
-        <w:rPr>
-          <w:i/>
-          <w:color w:val="0000FF"/>
-        </w:rPr>
-        <w:t xml:space="preserve"> description table format below</w:t>
-      </w:r>
-      <w:r>
-        <w:rPr>
-          <w:i/>
-          <w:color w:val="0000FF"/>
-        </w:rPr>
-        <w:t xml:space="preserve"> (</w:t>
+        <w:t>[Provide the package diagram for each sub-system. The content of this section including the overall package diagram, the explanation, package and class naming conventions in each package. Please see the sample &amp; description table format below (</w:t>
       </w:r>
       <w:r>
         <w:rPr>
@@ -1992,85 +1883,14 @@
           <w:i/>
           <w:color w:val="0000FF"/>
         </w:rPr>
-        <w:t xml:space="preserve">please note: package names don’t </w:t>
-      </w:r>
-      <w:r>
-        <w:rPr>
-          <w:b/>
-          <w:i/>
-          <w:color w:val="0000FF"/>
-        </w:rPr>
-        <w:t>fo</w:t>
-      </w:r>
-      <w:r>
-        <w:rPr>
-          <w:b/>
-          <w:i/>
-          <w:color w:val="0000FF"/>
-        </w:rPr>
-        <w:t>llow</w:t>
-      </w:r>
-      <w:r>
-        <w:rPr>
-          <w:b/>
-          <w:i/>
-          <w:color w:val="0000FF"/>
-        </w:rPr>
-        <w:t xml:space="preserve"> Java </w:t>
-      </w:r>
-      <w:r>
-        <w:rPr>
-          <w:b/>
-          <w:i/>
-          <w:color w:val="0000FF"/>
-        </w:rPr>
-        <w:t>package</w:t>
-      </w:r>
-      <w:r>
-        <w:rPr>
-          <w:b/>
-          <w:i/>
-          <w:color w:val="0000FF"/>
-        </w:rPr>
-        <w:t xml:space="preserve"> naming conven</w:t>
-      </w:r>
-      <w:r>
-        <w:rPr>
-          <w:b/>
-          <w:i/>
-          <w:color w:val="0000FF"/>
-        </w:rPr>
-        <w:t>t</w:t>
-      </w:r>
-      <w:r>
-        <w:rPr>
-          <w:b/>
-          <w:i/>
-          <w:color w:val="0000FF"/>
-        </w:rPr>
-        <w:t>ion</w:t>
-      </w:r>
-      <w:r>
-        <w:rPr>
-          <w:b/>
-          <w:i/>
-          <w:color w:val="0000FF"/>
-        </w:rPr>
-        <w:t xml:space="preserve"> yet</w:t>
+        <w:t>please note: package names don’t follow Java package naming convention yet</w:t>
       </w:r>
       <w:r>
         <w:rPr>
           <w:i/>
           <w:color w:val="0000FF"/>
         </w:rPr>
-        <w:t>)</w:t>
-      </w:r>
-      <w:r>
-        <w:rPr>
-          <w:i/>
-          <w:color w:val="0000FF"/>
-        </w:rPr>
-        <w:t>]</w:t>
+        <w:t>)]</w:t>
       </w:r>
     </w:p>
     <w:p>
@@ -2079,9 +1899,9 @@
       </w:pPr>
       <w:r>
         <w:drawing>
-          <wp:inline distT="0" distB="0" distL="0" distR="0" wp14:anchorId="4593433E" wp14:editId="5BD1BAA5">
+          <wp:inline distT="0" distB="0" distL="0" distR="0">
             <wp:extent cx="5943600" cy="3700145"/>
-            <wp:effectExtent l="0" t="0" r="0" b="0"/>
+            <wp:effectExtent l="0" t="0" r="0" b="3175"/>
             <wp:docPr id="8" name="Picture 8"/>
             <wp:cNvGraphicFramePr>
               <a:graphicFrameLocks xmlns:a="http://schemas.openxmlformats.org/drawingml/2006/main" noChangeAspect="1"/>
@@ -2090,11 +1910,13 @@
               <a:graphicData uri="http://schemas.openxmlformats.org/drawingml/2006/picture">
                 <pic:pic xmlns:pic="http://schemas.openxmlformats.org/drawingml/2006/picture">
                   <pic:nvPicPr>
-                    <pic:cNvPr id="1" name=""/>
-                    <pic:cNvPicPr/>
+                    <pic:cNvPr id="8" name="Picture 8"/>
+                    <pic:cNvPicPr>
+                      <a:picLocks noChangeAspect="1"/>
+                    </pic:cNvPicPr>
                   </pic:nvPicPr>
                   <pic:blipFill>
-                    <a:blip r:embed="rId9"/>
+                    <a:blip r:embed="rId8"/>
                     <a:stretch>
                       <a:fillRect/>
                     </a:stretch>
@@ -2135,25 +1957,47 @@
     </w:p>
     <w:tbl>
       <w:tblPr>
+        <w:tblStyle w:val="8"/>
         <w:tblW w:w="5000" w:type="pct"/>
         <w:tblInd w:w="-5" w:type="dxa"/>
         <w:tblBorders>
-          <w:top w:val="single" w:sz="4" w:space="0" w:color="auto"/>
-          <w:left w:val="single" w:sz="4" w:space="0" w:color="auto"/>
-          <w:bottom w:val="single" w:sz="4" w:space="0" w:color="auto"/>
-          <w:right w:val="single" w:sz="4" w:space="0" w:color="auto"/>
-          <w:insideH w:val="single" w:sz="4" w:space="0" w:color="auto"/>
-          <w:insideV w:val="single" w:sz="4" w:space="0" w:color="auto"/>
+          <w:top w:val="single" w:color="auto" w:sz="4" w:space="0"/>
+          <w:left w:val="single" w:color="auto" w:sz="4" w:space="0"/>
+          <w:bottom w:val="single" w:color="auto" w:sz="4" w:space="0"/>
+          <w:right w:val="single" w:color="auto" w:sz="4" w:space="0"/>
+          <w:insideH w:val="single" w:color="auto" w:sz="4" w:space="0"/>
+          <w:insideV w:val="single" w:color="auto" w:sz="4" w:space="0"/>
         </w:tblBorders>
         <w:tblLayout w:type="fixed"/>
-        <w:tblLook w:val="0000" w:firstRow="0" w:lastRow="0" w:firstColumn="0" w:lastColumn="0" w:noHBand="0" w:noVBand="0"/>
+        <w:tblCellMar>
+          <w:top w:w="0" w:type="dxa"/>
+          <w:left w:w="108" w:type="dxa"/>
+          <w:bottom w:w="0" w:type="dxa"/>
+          <w:right w:w="108" w:type="dxa"/>
+        </w:tblCellMar>
       </w:tblPr>
       <w:tblGrid>
-        <w:gridCol w:w="551"/>
-        <w:gridCol w:w="2568"/>
-        <w:gridCol w:w="6231"/>
+        <w:gridCol w:w="564"/>
+        <w:gridCol w:w="2630"/>
+        <w:gridCol w:w="6382"/>
       </w:tblGrid>
       <w:tr>
+        <w:tblPrEx>
+          <w:tblBorders>
+            <w:top w:val="single" w:color="auto" w:sz="4" w:space="0"/>
+            <w:left w:val="single" w:color="auto" w:sz="4" w:space="0"/>
+            <w:bottom w:val="single" w:color="auto" w:sz="4" w:space="0"/>
+            <w:right w:val="single" w:color="auto" w:sz="4" w:space="0"/>
+            <w:insideH w:val="single" w:color="auto" w:sz="4" w:space="0"/>
+            <w:insideV w:val="single" w:color="auto" w:sz="4" w:space="0"/>
+          </w:tblBorders>
+          <w:tblCellMar>
+            <w:top w:w="0" w:type="dxa"/>
+            <w:left w:w="108" w:type="dxa"/>
+            <w:bottom w:w="0" w:type="dxa"/>
+            <w:right w:w="108" w:type="dxa"/>
+          </w:tblCellMar>
+        </w:tblPrEx>
         <w:tc>
           <w:tcPr>
             <w:tcW w:w="551" w:type="dxa"/>
@@ -2164,7 +2008,7 @@
             <w:pPr>
               <w:spacing w:after="0" w:line="240" w:lineRule="auto"/>
               <w:rPr>
-                <w:rFonts w:ascii="Calibri" w:eastAsia="Times New Roman" w:hAnsi="Calibri" w:cs="Calibri"/>
+                <w:rFonts w:ascii="Calibri" w:hAnsi="Calibri" w:eastAsia="Times New Roman" w:cs="Calibri"/>
                 <w:b/>
                 <w:bCs/>
                 <w:iCs/>
@@ -2174,7 +2018,7 @@
             </w:pPr>
             <w:r>
               <w:rPr>
-                <w:rFonts w:ascii="Calibri" w:eastAsia="Times New Roman" w:hAnsi="Calibri" w:cs="Calibri" w:hint="eastAsia"/>
+                <w:rFonts w:hint="eastAsia" w:ascii="Calibri" w:hAnsi="Calibri" w:eastAsia="Times New Roman" w:cs="Calibri"/>
                 <w:b/>
                 <w:bCs/>
                 <w:iCs/>
@@ -2195,7 +2039,7 @@
             <w:pPr>
               <w:spacing w:after="0" w:line="240" w:lineRule="auto"/>
               <w:rPr>
-                <w:rFonts w:ascii="Calibri" w:eastAsia="Times New Roman" w:hAnsi="Calibri" w:cs="Calibri"/>
+                <w:rFonts w:ascii="Calibri" w:hAnsi="Calibri" w:eastAsia="Times New Roman" w:cs="Calibri"/>
                 <w:b/>
                 <w:bCs/>
                 <w:iCs/>
@@ -2205,7 +2049,7 @@
             </w:pPr>
             <w:r>
               <w:rPr>
-                <w:rFonts w:ascii="Calibri" w:eastAsia="Times New Roman" w:hAnsi="Calibri" w:cs="Calibri"/>
+                <w:rFonts w:ascii="Calibri" w:hAnsi="Calibri" w:eastAsia="Times New Roman" w:cs="Calibri"/>
                 <w:b/>
                 <w:bCs/>
                 <w:iCs/>
@@ -2226,7 +2070,7 @@
             <w:pPr>
               <w:spacing w:after="0" w:line="240" w:lineRule="auto"/>
               <w:rPr>
-                <w:rFonts w:ascii="Calibri" w:eastAsia="Times New Roman" w:hAnsi="Calibri" w:cs="Calibri"/>
+                <w:rFonts w:ascii="Calibri" w:hAnsi="Calibri" w:eastAsia="Times New Roman" w:cs="Calibri"/>
                 <w:b/>
                 <w:bCs/>
                 <w:iCs/>
@@ -2236,7 +2080,7 @@
             </w:pPr>
             <w:r>
               <w:rPr>
-                <w:rFonts w:ascii="Calibri" w:eastAsia="Times New Roman" w:hAnsi="Calibri" w:cs="Calibri" w:hint="eastAsia"/>
+                <w:rFonts w:hint="eastAsia" w:ascii="Calibri" w:hAnsi="Calibri" w:eastAsia="Times New Roman" w:cs="Calibri"/>
                 <w:b/>
                 <w:bCs/>
                 <w:iCs/>
@@ -2249,6 +2093,22 @@
         </w:tc>
       </w:tr>
       <w:tr>
+        <w:tblPrEx>
+          <w:tblBorders>
+            <w:top w:val="single" w:color="auto" w:sz="4" w:space="0"/>
+            <w:left w:val="single" w:color="auto" w:sz="4" w:space="0"/>
+            <w:bottom w:val="single" w:color="auto" w:sz="4" w:space="0"/>
+            <w:right w:val="single" w:color="auto" w:sz="4" w:space="0"/>
+            <w:insideH w:val="single" w:color="auto" w:sz="4" w:space="0"/>
+            <w:insideV w:val="single" w:color="auto" w:sz="4" w:space="0"/>
+          </w:tblBorders>
+          <w:tblCellMar>
+            <w:top w:w="0" w:type="dxa"/>
+            <w:left w:w="108" w:type="dxa"/>
+            <w:bottom w:w="0" w:type="dxa"/>
+            <w:right w:w="108" w:type="dxa"/>
+          </w:tblCellMar>
+        </w:tblPrEx>
         <w:tc>
           <w:tcPr>
             <w:tcW w:w="551" w:type="dxa"/>
@@ -2339,6 +2199,22 @@
         </w:tc>
       </w:tr>
       <w:tr>
+        <w:tblPrEx>
+          <w:tblBorders>
+            <w:top w:val="single" w:color="auto" w:sz="4" w:space="0"/>
+            <w:left w:val="single" w:color="auto" w:sz="4" w:space="0"/>
+            <w:bottom w:val="single" w:color="auto" w:sz="4" w:space="0"/>
+            <w:right w:val="single" w:color="auto" w:sz="4" w:space="0"/>
+            <w:insideH w:val="single" w:color="auto" w:sz="4" w:space="0"/>
+            <w:insideV w:val="single" w:color="auto" w:sz="4" w:space="0"/>
+          </w:tblBorders>
+          <w:tblCellMar>
+            <w:top w:w="0" w:type="dxa"/>
+            <w:left w:w="108" w:type="dxa"/>
+            <w:bottom w:w="0" w:type="dxa"/>
+            <w:right w:w="108" w:type="dxa"/>
+          </w:tblCellMar>
+        </w:tblPrEx>
         <w:tc>
           <w:tcPr>
             <w:tcW w:w="551" w:type="dxa"/>
@@ -2428,6 +2304,22 @@
         </w:tc>
       </w:tr>
       <w:tr>
+        <w:tblPrEx>
+          <w:tblBorders>
+            <w:top w:val="single" w:color="auto" w:sz="4" w:space="0"/>
+            <w:left w:val="single" w:color="auto" w:sz="4" w:space="0"/>
+            <w:bottom w:val="single" w:color="auto" w:sz="4" w:space="0"/>
+            <w:right w:val="single" w:color="auto" w:sz="4" w:space="0"/>
+            <w:insideH w:val="single" w:color="auto" w:sz="4" w:space="0"/>
+            <w:insideV w:val="single" w:color="auto" w:sz="4" w:space="0"/>
+          </w:tblBorders>
+          <w:tblCellMar>
+            <w:top w:w="0" w:type="dxa"/>
+            <w:left w:w="108" w:type="dxa"/>
+            <w:bottom w:w="0" w:type="dxa"/>
+            <w:right w:w="108" w:type="dxa"/>
+          </w:tblCellMar>
+        </w:tblPrEx>
         <w:tc>
           <w:tcPr>
             <w:tcW w:w="551" w:type="dxa"/>
@@ -2464,7 +2356,6 @@
                 <w:color w:val="0432FF"/>
               </w:rPr>
             </w:pPr>
-            <w:proofErr w:type="spellStart"/>
             <w:r>
               <w:rPr>
                 <w:i/>
@@ -2473,7 +2364,6 @@
               </w:rPr>
               <w:t>fedrpc</w:t>
             </w:r>
-            <w:proofErr w:type="spellEnd"/>
           </w:p>
         </w:tc>
         <w:tc>
@@ -2519,6 +2409,22 @@
         </w:tc>
       </w:tr>
       <w:tr>
+        <w:tblPrEx>
+          <w:tblBorders>
+            <w:top w:val="single" w:color="auto" w:sz="4" w:space="0"/>
+            <w:left w:val="single" w:color="auto" w:sz="4" w:space="0"/>
+            <w:bottom w:val="single" w:color="auto" w:sz="4" w:space="0"/>
+            <w:right w:val="single" w:color="auto" w:sz="4" w:space="0"/>
+            <w:insideH w:val="single" w:color="auto" w:sz="4" w:space="0"/>
+            <w:insideV w:val="single" w:color="auto" w:sz="4" w:space="0"/>
+          </w:tblBorders>
+          <w:tblCellMar>
+            <w:top w:w="0" w:type="dxa"/>
+            <w:left w:w="108" w:type="dxa"/>
+            <w:bottom w:w="0" w:type="dxa"/>
+            <w:right w:w="108" w:type="dxa"/>
+          </w:tblCellMar>
+        </w:tblPrEx>
         <w:tc>
           <w:tcPr>
             <w:tcW w:w="551" w:type="dxa"/>
@@ -2555,7 +2461,6 @@
                 <w:color w:val="0432FF"/>
               </w:rPr>
             </w:pPr>
-            <w:proofErr w:type="spellStart"/>
             <w:r>
               <w:rPr>
                 <w:i/>
@@ -2564,7 +2469,6 @@
               </w:rPr>
               <w:t>ofed</w:t>
             </w:r>
-            <w:proofErr w:type="spellEnd"/>
           </w:p>
         </w:tc>
         <w:tc>
@@ -2610,6 +2514,22 @@
         </w:tc>
       </w:tr>
       <w:tr>
+        <w:tblPrEx>
+          <w:tblBorders>
+            <w:top w:val="single" w:color="auto" w:sz="4" w:space="0"/>
+            <w:left w:val="single" w:color="auto" w:sz="4" w:space="0"/>
+            <w:bottom w:val="single" w:color="auto" w:sz="4" w:space="0"/>
+            <w:right w:val="single" w:color="auto" w:sz="4" w:space="0"/>
+            <w:insideH w:val="single" w:color="auto" w:sz="4" w:space="0"/>
+            <w:insideV w:val="single" w:color="auto" w:sz="4" w:space="0"/>
+          </w:tblBorders>
+          <w:tblCellMar>
+            <w:top w:w="0" w:type="dxa"/>
+            <w:left w:w="108" w:type="dxa"/>
+            <w:bottom w:w="0" w:type="dxa"/>
+            <w:right w:w="108" w:type="dxa"/>
+          </w:tblCellMar>
+        </w:tblPrEx>
         <w:tc>
           <w:tcPr>
             <w:tcW w:w="551" w:type="dxa"/>
@@ -2646,7 +2566,6 @@
                 <w:color w:val="0432FF"/>
               </w:rPr>
             </w:pPr>
-            <w:proofErr w:type="spellStart"/>
             <w:r>
               <w:rPr>
                 <w:i/>
@@ -2655,7 +2574,6 @@
               </w:rPr>
               <w:t>mongoDB</w:t>
             </w:r>
-            <w:proofErr w:type="spellEnd"/>
           </w:p>
         </w:tc>
         <w:tc>
@@ -2701,6 +2619,22 @@
         </w:tc>
       </w:tr>
       <w:tr>
+        <w:tblPrEx>
+          <w:tblBorders>
+            <w:top w:val="single" w:color="auto" w:sz="4" w:space="0"/>
+            <w:left w:val="single" w:color="auto" w:sz="4" w:space="0"/>
+            <w:bottom w:val="single" w:color="auto" w:sz="4" w:space="0"/>
+            <w:right w:val="single" w:color="auto" w:sz="4" w:space="0"/>
+            <w:insideH w:val="single" w:color="auto" w:sz="4" w:space="0"/>
+            <w:insideV w:val="single" w:color="auto" w:sz="4" w:space="0"/>
+          </w:tblBorders>
+          <w:tblCellMar>
+            <w:top w:w="0" w:type="dxa"/>
+            <w:left w:w="108" w:type="dxa"/>
+            <w:bottom w:w="0" w:type="dxa"/>
+            <w:right w:w="108" w:type="dxa"/>
+          </w:tblCellMar>
+        </w:tblPrEx>
         <w:tc>
           <w:tcPr>
             <w:tcW w:w="551" w:type="dxa"/>
@@ -2737,7 +2671,6 @@
                 <w:color w:val="0432FF"/>
               </w:rPr>
             </w:pPr>
-            <w:proofErr w:type="spellStart"/>
             <w:r>
               <w:rPr>
                 <w:i/>
@@ -2746,7 +2679,6 @@
               </w:rPr>
               <w:t>fedtools</w:t>
             </w:r>
-            <w:proofErr w:type="spellEnd"/>
           </w:p>
         </w:tc>
         <w:tc>
@@ -2792,6 +2724,22 @@
         </w:tc>
       </w:tr>
       <w:tr>
+        <w:tblPrEx>
+          <w:tblBorders>
+            <w:top w:val="single" w:color="auto" w:sz="4" w:space="0"/>
+            <w:left w:val="single" w:color="auto" w:sz="4" w:space="0"/>
+            <w:bottom w:val="single" w:color="auto" w:sz="4" w:space="0"/>
+            <w:right w:val="single" w:color="auto" w:sz="4" w:space="0"/>
+            <w:insideH w:val="single" w:color="auto" w:sz="4" w:space="0"/>
+            <w:insideV w:val="single" w:color="auto" w:sz="4" w:space="0"/>
+          </w:tblBorders>
+          <w:tblCellMar>
+            <w:top w:w="0" w:type="dxa"/>
+            <w:left w:w="108" w:type="dxa"/>
+            <w:bottom w:w="0" w:type="dxa"/>
+            <w:right w:w="108" w:type="dxa"/>
+          </w:tblCellMar>
+        </w:tblPrEx>
         <w:tc>
           <w:tcPr>
             <w:tcW w:w="551" w:type="dxa"/>
@@ -2868,7 +2816,7 @@
     </w:p>
     <w:p>
       <w:pPr>
-        <w:pStyle w:val="Heading2"/>
+        <w:pStyle w:val="3"/>
       </w:pPr>
       <w:bookmarkStart w:id="2" w:name="_Toc96516288"/>
       <w:r>
@@ -2878,7 +2826,7 @@
     </w:p>
     <w:p>
       <w:pPr>
-        <w:pStyle w:val="Heading3"/>
+        <w:pStyle w:val="4"/>
       </w:pPr>
       <w:bookmarkStart w:id="3" w:name="_Toc96516289"/>
       <w:r>
@@ -2900,58 +2848,25 @@
           <w:i/>
           <w:color w:val="0000FF"/>
         </w:rPr>
-        <w:t>[Provide the t</w:t>
-      </w:r>
-      <w:r>
-        <w:rPr>
-          <w:i/>
-          <w:color w:val="0000FF"/>
-        </w:rPr>
-        <w:t xml:space="preserve">ables </w:t>
-      </w:r>
-      <w:r>
-        <w:rPr>
-          <w:i/>
-          <w:color w:val="0000FF"/>
-        </w:rPr>
-        <w:t>r</w:t>
-      </w:r>
-      <w:r>
-        <w:rPr>
-          <w:i/>
-          <w:color w:val="0000FF"/>
-        </w:rPr>
-        <w:t>elationship</w:t>
-      </w:r>
-      <w:r>
-        <w:rPr>
-          <w:i/>
-          <w:color w:val="0000FF"/>
-        </w:rPr>
-        <w:t xml:space="preserve"> like example below – following MySQL database naming convention]</w:t>
+        <w:t>[Provide the tables relationship like example below – following MySQL database naming convention]</w:t>
       </w:r>
     </w:p>
     <w:p>
       <w:pPr>
         <w:spacing w:after="0" w:line="240" w:lineRule="auto"/>
         <w:rPr>
-          <w:rFonts w:ascii="Times New Roman" w:eastAsia="Times New Roman" w:hAnsi="Times New Roman" w:cs="Times New Roman"/>
+          <w:rFonts w:ascii="Times New Roman" w:hAnsi="Times New Roman" w:eastAsia="Times New Roman" w:cs="Times New Roman"/>
           <w:sz w:val="24"/>
           <w:szCs w:val="24"/>
         </w:rPr>
       </w:pPr>
+      <w:bookmarkStart w:id="12" w:name="_GoBack"/>
       <w:r>
-        <w:rPr>
-          <w:rFonts w:ascii="Times New Roman" w:eastAsia="Times New Roman" w:hAnsi="Times New Roman" w:cs="Times New Roman"/>
-          <w:sz w:val="24"/>
-          <w:szCs w:val="24"/>
-        </w:rPr>
-        <w:lastRenderedPageBreak/>
         <w:drawing>
-          <wp:inline distT="0" distB="0" distL="0" distR="0" wp14:anchorId="0288C06B" wp14:editId="27B3832E">
-            <wp:extent cx="5660020" cy="5558038"/>
-            <wp:effectExtent l="0" t="0" r="4445" b="5080"/>
-            <wp:docPr id="1" name="Picture 1"/>
+          <wp:inline distT="0" distB="0" distL="0" distR="0">
+            <wp:extent cx="5943600" cy="4326890"/>
+            <wp:effectExtent l="0" t="0" r="0" b="1270"/>
+            <wp:docPr id="2" name="Picture 2"/>
             <wp:cNvGraphicFramePr>
               <a:graphicFrameLocks xmlns:a="http://schemas.openxmlformats.org/drawingml/2006/main" noChangeAspect="1"/>
             </wp:cNvGraphicFramePr>
@@ -2959,11 +2874,13 @@
               <a:graphicData uri="http://schemas.openxmlformats.org/drawingml/2006/picture">
                 <pic:pic xmlns:pic="http://schemas.openxmlformats.org/drawingml/2006/picture">
                   <pic:nvPicPr>
-                    <pic:cNvPr id="1" name=""/>
-                    <pic:cNvPicPr/>
+                    <pic:cNvPr id="2" name="Picture 2"/>
+                    <pic:cNvPicPr>
+                      <a:picLocks noChangeAspect="1"/>
+                    </pic:cNvPicPr>
                   </pic:nvPicPr>
                   <pic:blipFill>
-                    <a:blip r:embed="rId10"/>
+                    <a:blip r:embed="rId9"/>
                     <a:stretch>
                       <a:fillRect/>
                     </a:stretch>
@@ -2971,7 +2888,7 @@
                   <pic:spPr>
                     <a:xfrm>
                       <a:off x="0" y="0"/>
-                      <a:ext cx="5666464" cy="5564366"/>
+                      <a:ext cx="5943600" cy="4326890"/>
                     </a:xfrm>
                     <a:prstGeom prst="rect">
                       <a:avLst/>
@@ -2983,41 +2900,61 @@
           </wp:inline>
         </w:drawing>
       </w:r>
+      <w:bookmarkEnd w:id="12"/>
     </w:p>
     <w:p>
       <w:pPr>
-        <w:pStyle w:val="Heading3"/>
+        <w:pStyle w:val="4"/>
       </w:pPr>
       <w:bookmarkStart w:id="4" w:name="_Toc96516290"/>
       <w:r>
-        <w:t xml:space="preserve">b. </w:t>
-      </w:r>
-      <w:r>
-        <w:t>Table Description</w:t>
+        <w:t>b. Table Description</w:t>
       </w:r>
       <w:bookmarkEnd w:id="4"/>
     </w:p>
     <w:tbl>
       <w:tblPr>
+        <w:tblStyle w:val="8"/>
         <w:tblW w:w="5000" w:type="pct"/>
         <w:tblInd w:w="-5" w:type="dxa"/>
         <w:tblBorders>
-          <w:top w:val="single" w:sz="4" w:space="0" w:color="auto"/>
-          <w:left w:val="single" w:sz="4" w:space="0" w:color="auto"/>
-          <w:bottom w:val="single" w:sz="4" w:space="0" w:color="auto"/>
-          <w:right w:val="single" w:sz="4" w:space="0" w:color="auto"/>
-          <w:insideH w:val="single" w:sz="4" w:space="0" w:color="auto"/>
-          <w:insideV w:val="single" w:sz="4" w:space="0" w:color="auto"/>
+          <w:top w:val="single" w:color="auto" w:sz="4" w:space="0"/>
+          <w:left w:val="single" w:color="auto" w:sz="4" w:space="0"/>
+          <w:bottom w:val="single" w:color="auto" w:sz="4" w:space="0"/>
+          <w:right w:val="single" w:color="auto" w:sz="4" w:space="0"/>
+          <w:insideH w:val="single" w:color="auto" w:sz="4" w:space="0"/>
+          <w:insideV w:val="single" w:color="auto" w:sz="4" w:space="0"/>
         </w:tblBorders>
         <w:tblLayout w:type="fixed"/>
-        <w:tblLook w:val="0000" w:firstRow="0" w:lastRow="0" w:firstColumn="0" w:lastColumn="0" w:noHBand="0" w:noVBand="0"/>
+        <w:tblCellMar>
+          <w:top w:w="0" w:type="dxa"/>
+          <w:left w:w="108" w:type="dxa"/>
+          <w:bottom w:w="0" w:type="dxa"/>
+          <w:right w:w="108" w:type="dxa"/>
+        </w:tblCellMar>
       </w:tblPr>
       <w:tblGrid>
-        <w:gridCol w:w="551"/>
-        <w:gridCol w:w="1717"/>
-        <w:gridCol w:w="7082"/>
+        <w:gridCol w:w="564"/>
+        <w:gridCol w:w="1759"/>
+        <w:gridCol w:w="7253"/>
       </w:tblGrid>
       <w:tr>
+        <w:tblPrEx>
+          <w:tblBorders>
+            <w:top w:val="single" w:color="auto" w:sz="4" w:space="0"/>
+            <w:left w:val="single" w:color="auto" w:sz="4" w:space="0"/>
+            <w:bottom w:val="single" w:color="auto" w:sz="4" w:space="0"/>
+            <w:right w:val="single" w:color="auto" w:sz="4" w:space="0"/>
+            <w:insideH w:val="single" w:color="auto" w:sz="4" w:space="0"/>
+            <w:insideV w:val="single" w:color="auto" w:sz="4" w:space="0"/>
+          </w:tblBorders>
+          <w:tblCellMar>
+            <w:top w:w="0" w:type="dxa"/>
+            <w:left w:w="108" w:type="dxa"/>
+            <w:bottom w:w="0" w:type="dxa"/>
+            <w:right w:w="108" w:type="dxa"/>
+          </w:tblCellMar>
+        </w:tblPrEx>
         <w:tc>
           <w:tcPr>
             <w:tcW w:w="551" w:type="dxa"/>
@@ -3028,7 +2965,7 @@
             <w:pPr>
               <w:spacing w:after="0" w:line="240" w:lineRule="auto"/>
               <w:rPr>
-                <w:rFonts w:ascii="Calibri" w:eastAsia="Times New Roman" w:hAnsi="Calibri" w:cs="Calibri"/>
+                <w:rFonts w:ascii="Calibri" w:hAnsi="Calibri" w:eastAsia="Times New Roman" w:cs="Calibri"/>
                 <w:b/>
                 <w:bCs/>
                 <w:iCs/>
@@ -3038,7 +2975,7 @@
             </w:pPr>
             <w:r>
               <w:rPr>
-                <w:rFonts w:ascii="Calibri" w:eastAsia="Times New Roman" w:hAnsi="Calibri" w:cs="Calibri" w:hint="eastAsia"/>
+                <w:rFonts w:hint="eastAsia" w:ascii="Calibri" w:hAnsi="Calibri" w:eastAsia="Times New Roman" w:cs="Calibri"/>
                 <w:b/>
                 <w:bCs/>
                 <w:iCs/>
@@ -3059,7 +2996,7 @@
             <w:pPr>
               <w:spacing w:after="0" w:line="240" w:lineRule="auto"/>
               <w:rPr>
-                <w:rFonts w:ascii="Calibri" w:eastAsia="Times New Roman" w:hAnsi="Calibri" w:cs="Calibri"/>
+                <w:rFonts w:ascii="Calibri" w:hAnsi="Calibri" w:eastAsia="Times New Roman" w:cs="Calibri"/>
                 <w:b/>
                 <w:bCs/>
                 <w:iCs/>
@@ -3069,7 +3006,7 @@
             </w:pPr>
             <w:r>
               <w:rPr>
-                <w:rFonts w:ascii="Calibri" w:eastAsia="Times New Roman" w:hAnsi="Calibri" w:cs="Calibri"/>
+                <w:rFonts w:ascii="Calibri" w:hAnsi="Calibri" w:eastAsia="Times New Roman" w:cs="Calibri"/>
                 <w:b/>
                 <w:bCs/>
                 <w:iCs/>
@@ -3090,7 +3027,7 @@
             <w:pPr>
               <w:spacing w:after="0" w:line="240" w:lineRule="auto"/>
               <w:rPr>
-                <w:rFonts w:ascii="Calibri" w:eastAsia="Times New Roman" w:hAnsi="Calibri" w:cs="Calibri"/>
+                <w:rFonts w:ascii="Calibri" w:hAnsi="Calibri" w:eastAsia="Times New Roman" w:cs="Calibri"/>
                 <w:b/>
                 <w:bCs/>
                 <w:iCs/>
@@ -3100,7 +3037,7 @@
             </w:pPr>
             <w:r>
               <w:rPr>
-                <w:rFonts w:ascii="Calibri" w:eastAsia="Times New Roman" w:hAnsi="Calibri" w:cs="Calibri" w:hint="eastAsia"/>
+                <w:rFonts w:hint="eastAsia" w:ascii="Calibri" w:hAnsi="Calibri" w:eastAsia="Times New Roman" w:cs="Calibri"/>
                 <w:b/>
                 <w:bCs/>
                 <w:iCs/>
@@ -3113,6 +3050,22 @@
         </w:tc>
       </w:tr>
       <w:tr>
+        <w:tblPrEx>
+          <w:tblBorders>
+            <w:top w:val="single" w:color="auto" w:sz="4" w:space="0"/>
+            <w:left w:val="single" w:color="auto" w:sz="4" w:space="0"/>
+            <w:bottom w:val="single" w:color="auto" w:sz="4" w:space="0"/>
+            <w:right w:val="single" w:color="auto" w:sz="4" w:space="0"/>
+            <w:insideH w:val="single" w:color="auto" w:sz="4" w:space="0"/>
+            <w:insideV w:val="single" w:color="auto" w:sz="4" w:space="0"/>
+          </w:tblBorders>
+          <w:tblCellMar>
+            <w:top w:w="0" w:type="dxa"/>
+            <w:left w:w="108" w:type="dxa"/>
+            <w:bottom w:w="0" w:type="dxa"/>
+            <w:right w:w="108" w:type="dxa"/>
+          </w:tblCellMar>
+        </w:tblPrEx>
         <w:tc>
           <w:tcPr>
             <w:tcW w:w="551" w:type="dxa"/>
@@ -3145,36 +3098,22 @@
             <w:pPr>
               <w:spacing w:after="0" w:line="240" w:lineRule="auto"/>
               <w:rPr>
-                <w:i/>
-                <w:iCs/>
-                <w:color w:val="0432FF"/>
-              </w:rPr>
-            </w:pPr>
-            <w:r>
-              <w:rPr>
-                <w:rFonts w:hint="eastAsia"/>
-                <w:i/>
-                <w:iCs/>
-                <w:color w:val="0432FF"/>
-              </w:rPr>
-              <w:t>&lt;</w:t>
-            </w:r>
-            <w:r>
-              <w:rPr>
-                <w:i/>
-                <w:iCs/>
-                <w:color w:val="0432FF"/>
-              </w:rPr>
-              <w:t>Table</w:t>
-            </w:r>
-            <w:r>
-              <w:rPr>
-                <w:rFonts w:hint="eastAsia"/>
-                <w:i/>
-                <w:iCs/>
-                <w:color w:val="0432FF"/>
-              </w:rPr>
-              <w:t xml:space="preserve"> name&gt;</w:t>
+                <w:rFonts w:hint="default"/>
+                <w:i/>
+                <w:iCs/>
+                <w:color w:val="0432FF"/>
+                <w:lang w:val="en-US"/>
+              </w:rPr>
+            </w:pPr>
+            <w:r>
+              <w:rPr>
+                <w:rFonts w:hint="default"/>
+                <w:i/>
+                <w:iCs/>
+                <w:color w:val="0432FF"/>
+                <w:lang w:val="en-US"/>
+              </w:rPr>
+              <w:t>Quiz</w:t>
             </w:r>
           </w:p>
         </w:tc>
@@ -3186,52 +3125,849 @@
             <w:pPr>
               <w:spacing w:after="0" w:line="240" w:lineRule="auto"/>
               <w:rPr>
-                <w:i/>
-                <w:iCs/>
-                <w:color w:val="0432FF"/>
-              </w:rPr>
-            </w:pPr>
-            <w:r>
-              <w:rPr>
-                <w:rFonts w:hint="eastAsia"/>
-                <w:i/>
-                <w:iCs/>
-                <w:color w:val="0432FF"/>
-              </w:rPr>
-              <w:t xml:space="preserve">&lt;Description of </w:t>
-            </w:r>
-            <w:r>
-              <w:rPr>
-                <w:i/>
-                <w:iCs/>
-                <w:color w:val="0432FF"/>
-              </w:rPr>
-              <w:t xml:space="preserve">the </w:t>
-            </w:r>
-            <w:r>
-              <w:rPr>
-                <w:i/>
-                <w:iCs/>
-                <w:color w:val="0432FF"/>
-              </w:rPr>
-              <w:t>table</w:t>
-            </w:r>
-            <w:r>
-              <w:rPr>
-                <w:rFonts w:hint="eastAsia"/>
-                <w:i/>
-                <w:iCs/>
-                <w:color w:val="0432FF"/>
-              </w:rPr>
-              <w:t>&gt;</w:t>
-            </w:r>
-            <w:r>
-              <w:rPr>
-                <w:i/>
-                <w:iCs/>
-                <w:color w:val="0432FF"/>
-              </w:rPr>
-              <w:tab/>
+                <w:rFonts w:hint="default" w:ascii="Times New Roman" w:hAnsi="Times New Roman" w:cs="Times New Roman"/>
+                <w:i w:val="0"/>
+                <w:iCs w:val="0"/>
+                <w:color w:val="0432FF"/>
+              </w:rPr>
+            </w:pPr>
+            <w:r>
+              <w:rPr>
+                <w:rFonts w:hint="default" w:ascii="Times New Roman" w:hAnsi="Times New Roman" w:cs="Times New Roman"/>
+                <w:i w:val="0"/>
+                <w:iCs w:val="0"/>
+                <w:color w:val="0432FF"/>
+              </w:rPr>
+              <w:t>The "quiz" table is used to store information about the tests in the system. The data fields in the table allow you to define and manage the</w:t>
+            </w:r>
+          </w:p>
+        </w:tc>
+      </w:tr>
+      <w:tr>
+        <w:tblPrEx>
+          <w:tblBorders>
+            <w:top w:val="single" w:color="auto" w:sz="4" w:space="0"/>
+            <w:left w:val="single" w:color="auto" w:sz="4" w:space="0"/>
+            <w:bottom w:val="single" w:color="auto" w:sz="4" w:space="0"/>
+            <w:right w:val="single" w:color="auto" w:sz="4" w:space="0"/>
+            <w:insideH w:val="single" w:color="auto" w:sz="4" w:space="0"/>
+            <w:insideV w:val="single" w:color="auto" w:sz="4" w:space="0"/>
+          </w:tblBorders>
+          <w:tblCellMar>
+            <w:top w:w="0" w:type="dxa"/>
+            <w:left w:w="108" w:type="dxa"/>
+            <w:bottom w:w="0" w:type="dxa"/>
+            <w:right w:w="108" w:type="dxa"/>
+          </w:tblCellMar>
+        </w:tblPrEx>
+        <w:tc>
+          <w:tcPr>
+            <w:tcW w:w="551" w:type="dxa"/>
+          </w:tcPr>
+          <w:p>
+            <w:pPr>
+              <w:spacing w:after="0" w:line="240" w:lineRule="auto"/>
+              <w:rPr>
+                <w:rFonts w:hint="default"/>
+                <w:i/>
+                <w:iCs/>
+                <w:color w:val="0432FF"/>
+                <w:lang w:val="en-US"/>
+              </w:rPr>
+            </w:pPr>
+            <w:r>
+              <w:rPr>
+                <w:rFonts w:hint="default"/>
+                <w:i/>
+                <w:iCs/>
+                <w:color w:val="0432FF"/>
+                <w:lang w:val="en-US"/>
+              </w:rPr>
+              <w:t>02</w:t>
+            </w:r>
+          </w:p>
+        </w:tc>
+        <w:tc>
+          <w:tcPr>
+            <w:tcW w:w="1717" w:type="dxa"/>
+          </w:tcPr>
+          <w:p>
+            <w:pPr>
+              <w:spacing w:after="0" w:line="240" w:lineRule="auto"/>
+              <w:rPr>
+                <w:rFonts w:hint="default"/>
+                <w:i/>
+                <w:iCs/>
+                <w:color w:val="0432FF"/>
+                <w:lang w:val="en-US"/>
+              </w:rPr>
+            </w:pPr>
+            <w:r>
+              <w:rPr>
+                <w:rFonts w:hint="default"/>
+                <w:i/>
+                <w:iCs/>
+                <w:color w:val="0432FF"/>
+                <w:lang w:val="en-US"/>
+              </w:rPr>
+              <w:t>Course</w:t>
+            </w:r>
+          </w:p>
+        </w:tc>
+        <w:tc>
+          <w:tcPr>
+            <w:tcW w:w="7082" w:type="dxa"/>
+          </w:tcPr>
+          <w:p>
+            <w:pPr>
+              <w:spacing w:after="0" w:line="240" w:lineRule="auto"/>
+              <w:rPr>
+                <w:rFonts w:hint="default" w:ascii="Times New Roman" w:hAnsi="Times New Roman" w:cs="Times New Roman"/>
+                <w:i/>
+                <w:iCs/>
+                <w:color w:val="0432FF"/>
+              </w:rPr>
+            </w:pPr>
+            <w:r>
+              <w:rPr>
+                <w:rFonts w:hint="default" w:ascii="Times New Roman" w:hAnsi="Times New Roman" w:eastAsia="Segoe UI" w:cs="Times New Roman"/>
+                <w:i w:val="0"/>
+                <w:iCs w:val="0"/>
+                <w:caps w:val="0"/>
+                <w:color w:val="0000FF"/>
+                <w:spacing w:val="0"/>
+                <w:sz w:val="22"/>
+                <w:szCs w:val="22"/>
+                <w:shd w:val="clear" w:fill="F7F7F8"/>
+              </w:rPr>
+              <w:t>The "Course" table stores information about individual courses within the system. Each course is identified by a unique course ID and has a name, title, image, price, and description associated with it.</w:t>
+            </w:r>
+          </w:p>
+        </w:tc>
+      </w:tr>
+      <w:tr>
+        <w:tblPrEx>
+          <w:tblBorders>
+            <w:top w:val="single" w:color="auto" w:sz="4" w:space="0"/>
+            <w:left w:val="single" w:color="auto" w:sz="4" w:space="0"/>
+            <w:bottom w:val="single" w:color="auto" w:sz="4" w:space="0"/>
+            <w:right w:val="single" w:color="auto" w:sz="4" w:space="0"/>
+            <w:insideH w:val="single" w:color="auto" w:sz="4" w:space="0"/>
+            <w:insideV w:val="single" w:color="auto" w:sz="4" w:space="0"/>
+          </w:tblBorders>
+          <w:tblCellMar>
+            <w:top w:w="0" w:type="dxa"/>
+            <w:left w:w="108" w:type="dxa"/>
+            <w:bottom w:w="0" w:type="dxa"/>
+            <w:right w:w="108" w:type="dxa"/>
+          </w:tblCellMar>
+        </w:tblPrEx>
+        <w:tc>
+          <w:tcPr>
+            <w:tcW w:w="551" w:type="dxa"/>
+          </w:tcPr>
+          <w:p>
+            <w:pPr>
+              <w:spacing w:after="0" w:line="240" w:lineRule="auto"/>
+              <w:rPr>
+                <w:rFonts w:hint="default"/>
+                <w:i/>
+                <w:iCs/>
+                <w:color w:val="0432FF"/>
+                <w:lang w:val="en-US"/>
+              </w:rPr>
+            </w:pPr>
+            <w:r>
+              <w:rPr>
+                <w:rFonts w:hint="default"/>
+                <w:i/>
+                <w:iCs/>
+                <w:color w:val="0432FF"/>
+                <w:lang w:val="en-US"/>
+              </w:rPr>
+              <w:t>03</w:t>
+            </w:r>
+          </w:p>
+        </w:tc>
+        <w:tc>
+          <w:tcPr>
+            <w:tcW w:w="1717" w:type="dxa"/>
+          </w:tcPr>
+          <w:p>
+            <w:pPr>
+              <w:spacing w:after="0" w:line="240" w:lineRule="auto"/>
+              <w:rPr>
+                <w:rFonts w:hint="default"/>
+                <w:i/>
+                <w:iCs/>
+                <w:color w:val="0432FF"/>
+                <w:lang w:val="en-US"/>
+              </w:rPr>
+            </w:pPr>
+            <w:r>
+              <w:rPr>
+                <w:rFonts w:hint="default"/>
+                <w:i/>
+                <w:iCs/>
+                <w:color w:val="0432FF"/>
+                <w:lang w:val="en-US"/>
+              </w:rPr>
+              <w:t>Type</w:t>
+            </w:r>
+          </w:p>
+        </w:tc>
+        <w:tc>
+          <w:tcPr>
+            <w:tcW w:w="7082" w:type="dxa"/>
+          </w:tcPr>
+          <w:p>
+            <w:pPr>
+              <w:spacing w:after="0" w:line="240" w:lineRule="auto"/>
+              <w:rPr>
+                <w:rFonts w:hint="default"/>
+                <w:i/>
+                <w:iCs/>
+                <w:color w:val="0432FF"/>
+              </w:rPr>
+            </w:pPr>
+            <w:r>
+              <w:rPr>
+                <w:rFonts w:hint="default" w:ascii="Times New Roman" w:hAnsi="Times New Roman" w:eastAsia="Segoe UI" w:cs="Times New Roman"/>
+                <w:i w:val="0"/>
+                <w:iCs w:val="0"/>
+                <w:caps w:val="0"/>
+                <w:color w:val="0000FF"/>
+                <w:spacing w:val="0"/>
+                <w:sz w:val="22"/>
+                <w:szCs w:val="22"/>
+                <w:shd w:val="clear" w:fill="F7F7F8"/>
+              </w:rPr>
+              <w:t>The "Type" table is used to store information about different types or categories within the system</w:t>
+            </w:r>
+          </w:p>
+        </w:tc>
+      </w:tr>
+      <w:tr>
+        <w:tblPrEx>
+          <w:tblBorders>
+            <w:top w:val="single" w:color="auto" w:sz="4" w:space="0"/>
+            <w:left w:val="single" w:color="auto" w:sz="4" w:space="0"/>
+            <w:bottom w:val="single" w:color="auto" w:sz="4" w:space="0"/>
+            <w:right w:val="single" w:color="auto" w:sz="4" w:space="0"/>
+            <w:insideH w:val="single" w:color="auto" w:sz="4" w:space="0"/>
+            <w:insideV w:val="single" w:color="auto" w:sz="4" w:space="0"/>
+          </w:tblBorders>
+          <w:tblCellMar>
+            <w:top w:w="0" w:type="dxa"/>
+            <w:left w:w="108" w:type="dxa"/>
+            <w:bottom w:w="0" w:type="dxa"/>
+            <w:right w:w="108" w:type="dxa"/>
+          </w:tblCellMar>
+        </w:tblPrEx>
+        <w:tc>
+          <w:tcPr>
+            <w:tcW w:w="551" w:type="dxa"/>
+          </w:tcPr>
+          <w:p>
+            <w:pPr>
+              <w:spacing w:after="0" w:line="240" w:lineRule="auto"/>
+              <w:rPr>
+                <w:rFonts w:hint="default"/>
+                <w:i/>
+                <w:iCs/>
+                <w:color w:val="0432FF"/>
+                <w:lang w:val="en-US"/>
+              </w:rPr>
+            </w:pPr>
+            <w:r>
+              <w:rPr>
+                <w:rFonts w:hint="default"/>
+                <w:i/>
+                <w:iCs/>
+                <w:color w:val="0432FF"/>
+                <w:lang w:val="en-US"/>
+              </w:rPr>
+              <w:t>04</w:t>
+            </w:r>
+          </w:p>
+        </w:tc>
+        <w:tc>
+          <w:tcPr>
+            <w:tcW w:w="1717" w:type="dxa"/>
+          </w:tcPr>
+          <w:p>
+            <w:pPr>
+              <w:spacing w:after="0" w:line="240" w:lineRule="auto"/>
+              <w:rPr>
+                <w:rFonts w:hint="default"/>
+                <w:i/>
+                <w:iCs/>
+                <w:color w:val="0432FF"/>
+                <w:lang w:val="en-US"/>
+              </w:rPr>
+            </w:pPr>
+            <w:r>
+              <w:rPr>
+                <w:rFonts w:hint="default"/>
+                <w:i/>
+                <w:iCs/>
+                <w:color w:val="0432FF"/>
+                <w:lang w:val="en-US"/>
+              </w:rPr>
+              <w:t>Question</w:t>
+            </w:r>
+          </w:p>
+        </w:tc>
+        <w:tc>
+          <w:tcPr>
+            <w:tcW w:w="7082" w:type="dxa"/>
+          </w:tcPr>
+          <w:p>
+            <w:pPr>
+              <w:spacing w:after="0" w:line="240" w:lineRule="auto"/>
+              <w:rPr>
+                <w:rFonts w:hint="default" w:ascii="Times New Roman" w:hAnsi="Times New Roman" w:cs="Times New Roman"/>
+                <w:i/>
+                <w:iCs/>
+                <w:color w:val="0000FF"/>
+                <w:sz w:val="22"/>
+                <w:szCs w:val="22"/>
+              </w:rPr>
+            </w:pPr>
+            <w:r>
+              <w:rPr>
+                <w:rFonts w:hint="default" w:ascii="Times New Roman" w:hAnsi="Times New Roman" w:eastAsia="Segoe UI" w:cs="Times New Roman"/>
+                <w:i w:val="0"/>
+                <w:iCs w:val="0"/>
+                <w:caps w:val="0"/>
+                <w:color w:val="0000FF"/>
+                <w:spacing w:val="0"/>
+                <w:sz w:val="22"/>
+                <w:szCs w:val="22"/>
+                <w:shd w:val="clear" w:fill="F7F7F8"/>
+              </w:rPr>
+              <w:t>The "Question" table is used to store information about individual questions within the system. Each question is identified by a unique question ID and has associated content or text that represents the actual question being asked</w:t>
+            </w:r>
+          </w:p>
+        </w:tc>
+      </w:tr>
+      <w:tr>
+        <w:tblPrEx>
+          <w:tblBorders>
+            <w:top w:val="single" w:color="auto" w:sz="4" w:space="0"/>
+            <w:left w:val="single" w:color="auto" w:sz="4" w:space="0"/>
+            <w:bottom w:val="single" w:color="auto" w:sz="4" w:space="0"/>
+            <w:right w:val="single" w:color="auto" w:sz="4" w:space="0"/>
+            <w:insideH w:val="single" w:color="auto" w:sz="4" w:space="0"/>
+            <w:insideV w:val="single" w:color="auto" w:sz="4" w:space="0"/>
+          </w:tblBorders>
+          <w:tblCellMar>
+            <w:top w:w="0" w:type="dxa"/>
+            <w:left w:w="108" w:type="dxa"/>
+            <w:bottom w:w="0" w:type="dxa"/>
+            <w:right w:w="108" w:type="dxa"/>
+          </w:tblCellMar>
+        </w:tblPrEx>
+        <w:tc>
+          <w:tcPr>
+            <w:tcW w:w="551" w:type="dxa"/>
+          </w:tcPr>
+          <w:p>
+            <w:pPr>
+              <w:spacing w:after="0" w:line="240" w:lineRule="auto"/>
+              <w:rPr>
+                <w:rFonts w:hint="default"/>
+                <w:i/>
+                <w:iCs/>
+                <w:color w:val="0432FF"/>
+                <w:lang w:val="en-US"/>
+              </w:rPr>
+            </w:pPr>
+            <w:r>
+              <w:rPr>
+                <w:rFonts w:hint="default"/>
+                <w:i/>
+                <w:iCs/>
+                <w:color w:val="0432FF"/>
+                <w:lang w:val="en-US"/>
+              </w:rPr>
+              <w:t>05</w:t>
+            </w:r>
+          </w:p>
+        </w:tc>
+        <w:tc>
+          <w:tcPr>
+            <w:tcW w:w="1717" w:type="dxa"/>
+          </w:tcPr>
+          <w:p>
+            <w:pPr>
+              <w:spacing w:after="0" w:line="240" w:lineRule="auto"/>
+              <w:rPr>
+                <w:rFonts w:hint="default"/>
+                <w:i/>
+                <w:iCs/>
+                <w:color w:val="0432FF"/>
+                <w:lang w:val="en-US"/>
+              </w:rPr>
+            </w:pPr>
+            <w:r>
+              <w:rPr>
+                <w:rFonts w:hint="default"/>
+                <w:i/>
+                <w:iCs/>
+                <w:color w:val="0432FF"/>
+                <w:lang w:val="en-US"/>
+              </w:rPr>
+              <w:t>Lesson</w:t>
+            </w:r>
+          </w:p>
+        </w:tc>
+        <w:tc>
+          <w:tcPr>
+            <w:tcW w:w="7082" w:type="dxa"/>
+          </w:tcPr>
+          <w:p>
+            <w:pPr>
+              <w:spacing w:after="0" w:line="240" w:lineRule="auto"/>
+              <w:rPr>
+                <w:rFonts w:hint="default" w:ascii="Times New Roman" w:hAnsi="Times New Roman" w:cs="Times New Roman"/>
+                <w:i/>
+                <w:iCs/>
+                <w:color w:val="0000FF"/>
+                <w:sz w:val="22"/>
+                <w:szCs w:val="22"/>
+              </w:rPr>
+            </w:pPr>
+            <w:r>
+              <w:rPr>
+                <w:rFonts w:hint="default" w:ascii="Times New Roman" w:hAnsi="Times New Roman" w:eastAsia="Segoe UI" w:cs="Times New Roman"/>
+                <w:i w:val="0"/>
+                <w:iCs w:val="0"/>
+                <w:caps w:val="0"/>
+                <w:color w:val="0000FF"/>
+                <w:spacing w:val="0"/>
+                <w:sz w:val="22"/>
+                <w:szCs w:val="22"/>
+                <w:shd w:val="clear" w:fill="F7F7F8"/>
+              </w:rPr>
+              <w:t>The "Lesson" table is used to store information about individual lessons within the system. Each lesson is identified by a unique lesson ID and has a corresponding name or title.</w:t>
+            </w:r>
+          </w:p>
+        </w:tc>
+      </w:tr>
+      <w:tr>
+        <w:tblPrEx>
+          <w:tblBorders>
+            <w:top w:val="single" w:color="auto" w:sz="4" w:space="0"/>
+            <w:left w:val="single" w:color="auto" w:sz="4" w:space="0"/>
+            <w:bottom w:val="single" w:color="auto" w:sz="4" w:space="0"/>
+            <w:right w:val="single" w:color="auto" w:sz="4" w:space="0"/>
+            <w:insideH w:val="single" w:color="auto" w:sz="4" w:space="0"/>
+            <w:insideV w:val="single" w:color="auto" w:sz="4" w:space="0"/>
+          </w:tblBorders>
+          <w:tblCellMar>
+            <w:top w:w="0" w:type="dxa"/>
+            <w:left w:w="108" w:type="dxa"/>
+            <w:bottom w:w="0" w:type="dxa"/>
+            <w:right w:w="108" w:type="dxa"/>
+          </w:tblCellMar>
+        </w:tblPrEx>
+        <w:tc>
+          <w:tcPr>
+            <w:tcW w:w="551" w:type="dxa"/>
+          </w:tcPr>
+          <w:p>
+            <w:pPr>
+              <w:spacing w:after="0" w:line="240" w:lineRule="auto"/>
+              <w:rPr>
+                <w:rFonts w:hint="default"/>
+                <w:i/>
+                <w:iCs/>
+                <w:color w:val="0432FF"/>
+                <w:lang w:val="en-US"/>
+              </w:rPr>
+            </w:pPr>
+            <w:r>
+              <w:rPr>
+                <w:rFonts w:hint="default"/>
+                <w:i/>
+                <w:iCs/>
+                <w:color w:val="0432FF"/>
+                <w:lang w:val="en-US"/>
+              </w:rPr>
+              <w:t>06</w:t>
+            </w:r>
+          </w:p>
+        </w:tc>
+        <w:tc>
+          <w:tcPr>
+            <w:tcW w:w="1717" w:type="dxa"/>
+          </w:tcPr>
+          <w:p>
+            <w:pPr>
+              <w:spacing w:after="0" w:line="240" w:lineRule="auto"/>
+              <w:jc w:val="left"/>
+              <w:rPr>
+                <w:rFonts w:hint="default"/>
+                <w:i/>
+                <w:iCs/>
+                <w:color w:val="0432FF"/>
+                <w:lang w:val="en-US"/>
+              </w:rPr>
+            </w:pPr>
+            <w:r>
+              <w:rPr>
+                <w:rFonts w:hint="default"/>
+                <w:i/>
+                <w:iCs/>
+                <w:color w:val="0432FF"/>
+                <w:lang w:val="en-US"/>
+              </w:rPr>
+              <w:t>Lesson_Result</w:t>
+            </w:r>
+          </w:p>
+        </w:tc>
+        <w:tc>
+          <w:tcPr>
+            <w:tcW w:w="7082" w:type="dxa"/>
+          </w:tcPr>
+          <w:p>
+            <w:pPr>
+              <w:spacing w:after="0" w:line="240" w:lineRule="auto"/>
+              <w:rPr>
+                <w:rFonts w:hint="default" w:ascii="Times New Roman" w:hAnsi="Times New Roman" w:cs="Times New Roman"/>
+                <w:i/>
+                <w:iCs/>
+                <w:color w:val="0000FF"/>
+                <w:sz w:val="22"/>
+                <w:szCs w:val="22"/>
+              </w:rPr>
+            </w:pPr>
+            <w:r>
+              <w:rPr>
+                <w:rFonts w:hint="default" w:ascii="Times New Roman" w:hAnsi="Times New Roman" w:eastAsia="Segoe UI" w:cs="Times New Roman"/>
+                <w:i w:val="0"/>
+                <w:iCs w:val="0"/>
+                <w:caps w:val="0"/>
+                <w:color w:val="0000FF"/>
+                <w:spacing w:val="0"/>
+                <w:sz w:val="22"/>
+                <w:szCs w:val="22"/>
+                <w:shd w:val="clear" w:fill="F7F7F8"/>
+              </w:rPr>
+              <w:t>The "Lesson_result" table is used to store information about the results or progress of users in completing lessons.</w:t>
+            </w:r>
+          </w:p>
+        </w:tc>
+      </w:tr>
+      <w:tr>
+        <w:tblPrEx>
+          <w:tblBorders>
+            <w:top w:val="single" w:color="auto" w:sz="4" w:space="0"/>
+            <w:left w:val="single" w:color="auto" w:sz="4" w:space="0"/>
+            <w:bottom w:val="single" w:color="auto" w:sz="4" w:space="0"/>
+            <w:right w:val="single" w:color="auto" w:sz="4" w:space="0"/>
+            <w:insideH w:val="single" w:color="auto" w:sz="4" w:space="0"/>
+            <w:insideV w:val="single" w:color="auto" w:sz="4" w:space="0"/>
+          </w:tblBorders>
+          <w:tblCellMar>
+            <w:top w:w="0" w:type="dxa"/>
+            <w:left w:w="108" w:type="dxa"/>
+            <w:bottom w:w="0" w:type="dxa"/>
+            <w:right w:w="108" w:type="dxa"/>
+          </w:tblCellMar>
+        </w:tblPrEx>
+        <w:tc>
+          <w:tcPr>
+            <w:tcW w:w="551" w:type="dxa"/>
+          </w:tcPr>
+          <w:p>
+            <w:pPr>
+              <w:spacing w:after="0" w:line="240" w:lineRule="auto"/>
+              <w:rPr>
+                <w:rFonts w:hint="default"/>
+                <w:i/>
+                <w:iCs/>
+                <w:color w:val="0432FF"/>
+                <w:lang w:val="en-US"/>
+              </w:rPr>
+            </w:pPr>
+            <w:r>
+              <w:rPr>
+                <w:rFonts w:hint="default"/>
+                <w:i/>
+                <w:iCs/>
+                <w:color w:val="0432FF"/>
+                <w:lang w:val="en-US"/>
+              </w:rPr>
+              <w:t>07</w:t>
+            </w:r>
+          </w:p>
+        </w:tc>
+        <w:tc>
+          <w:tcPr>
+            <w:tcW w:w="1717" w:type="dxa"/>
+          </w:tcPr>
+          <w:p>
+            <w:pPr>
+              <w:spacing w:after="0" w:line="240" w:lineRule="auto"/>
+              <w:rPr>
+                <w:rFonts w:hint="default"/>
+                <w:i/>
+                <w:iCs/>
+                <w:color w:val="0432FF"/>
+                <w:lang w:val="en-US"/>
+              </w:rPr>
+            </w:pPr>
+            <w:r>
+              <w:rPr>
+                <w:rFonts w:hint="default"/>
+                <w:i/>
+                <w:iCs/>
+                <w:color w:val="0432FF"/>
+                <w:lang w:val="en-US"/>
+              </w:rPr>
+              <w:t>Section</w:t>
+            </w:r>
+          </w:p>
+        </w:tc>
+        <w:tc>
+          <w:tcPr>
+            <w:tcW w:w="7082" w:type="dxa"/>
+          </w:tcPr>
+          <w:p>
+            <w:pPr>
+              <w:spacing w:after="0" w:line="240" w:lineRule="auto"/>
+              <w:rPr>
+                <w:rFonts w:hint="default" w:ascii="Times New Roman" w:hAnsi="Times New Roman" w:cs="Times New Roman"/>
+                <w:i/>
+                <w:iCs/>
+                <w:color w:val="0000FF"/>
+                <w:sz w:val="22"/>
+                <w:szCs w:val="22"/>
+              </w:rPr>
+            </w:pPr>
+            <w:r>
+              <w:rPr>
+                <w:rFonts w:hint="default" w:ascii="Times New Roman" w:hAnsi="Times New Roman" w:eastAsia="Segoe UI" w:cs="Times New Roman"/>
+                <w:i w:val="0"/>
+                <w:iCs w:val="0"/>
+                <w:caps w:val="0"/>
+                <w:color w:val="0000FF"/>
+                <w:spacing w:val="0"/>
+                <w:sz w:val="22"/>
+                <w:szCs w:val="22"/>
+                <w:shd w:val="clear" w:fill="F7F7F8"/>
+              </w:rPr>
+              <w:t>The "Section" table is used to organize and manage different sections within a course. Each section is identified by a unique section ID and is associated with a specific course using its course ID.</w:t>
+            </w:r>
+          </w:p>
+        </w:tc>
+      </w:tr>
+      <w:tr>
+        <w:tblPrEx>
+          <w:tblBorders>
+            <w:top w:val="single" w:color="auto" w:sz="4" w:space="0"/>
+            <w:left w:val="single" w:color="auto" w:sz="4" w:space="0"/>
+            <w:bottom w:val="single" w:color="auto" w:sz="4" w:space="0"/>
+            <w:right w:val="single" w:color="auto" w:sz="4" w:space="0"/>
+            <w:insideH w:val="single" w:color="auto" w:sz="4" w:space="0"/>
+            <w:insideV w:val="single" w:color="auto" w:sz="4" w:space="0"/>
+          </w:tblBorders>
+          <w:tblCellMar>
+            <w:top w:w="0" w:type="dxa"/>
+            <w:left w:w="108" w:type="dxa"/>
+            <w:bottom w:w="0" w:type="dxa"/>
+            <w:right w:w="108" w:type="dxa"/>
+          </w:tblCellMar>
+        </w:tblPrEx>
+        <w:tc>
+          <w:tcPr>
+            <w:tcW w:w="551" w:type="dxa"/>
+          </w:tcPr>
+          <w:p>
+            <w:pPr>
+              <w:spacing w:after="0" w:line="240" w:lineRule="auto"/>
+              <w:rPr>
+                <w:rFonts w:hint="default"/>
+                <w:i/>
+                <w:iCs/>
+                <w:color w:val="0432FF"/>
+                <w:lang w:val="en-US"/>
+              </w:rPr>
+            </w:pPr>
+            <w:r>
+              <w:rPr>
+                <w:rFonts w:hint="default"/>
+                <w:i/>
+                <w:iCs/>
+                <w:color w:val="0432FF"/>
+                <w:lang w:val="en-US"/>
+              </w:rPr>
+              <w:t>08</w:t>
+            </w:r>
+          </w:p>
+        </w:tc>
+        <w:tc>
+          <w:tcPr>
+            <w:tcW w:w="1717" w:type="dxa"/>
+          </w:tcPr>
+          <w:p>
+            <w:pPr>
+              <w:spacing w:after="0" w:line="240" w:lineRule="auto"/>
+              <w:rPr>
+                <w:rFonts w:hint="default"/>
+                <w:i/>
+                <w:iCs/>
+                <w:color w:val="0432FF"/>
+                <w:lang w:val="en-US"/>
+              </w:rPr>
+            </w:pPr>
+            <w:r>
+              <w:rPr>
+                <w:rFonts w:hint="default"/>
+                <w:i/>
+                <w:iCs/>
+                <w:color w:val="0432FF"/>
+                <w:lang w:val="en-US"/>
+              </w:rPr>
+              <w:t>Quiz_Result</w:t>
+            </w:r>
+          </w:p>
+        </w:tc>
+        <w:tc>
+          <w:tcPr>
+            <w:tcW w:w="7082" w:type="dxa"/>
+          </w:tcPr>
+          <w:p>
+            <w:pPr>
+              <w:spacing w:after="0" w:line="240" w:lineRule="auto"/>
+              <w:rPr>
+                <w:rFonts w:hint="default" w:ascii="Times New Roman" w:hAnsi="Times New Roman" w:cs="Times New Roman"/>
+                <w:i/>
+                <w:iCs/>
+                <w:color w:val="0000FF"/>
+                <w:sz w:val="22"/>
+                <w:szCs w:val="22"/>
+              </w:rPr>
+            </w:pPr>
+            <w:r>
+              <w:rPr>
+                <w:rFonts w:hint="default" w:ascii="Times New Roman" w:hAnsi="Times New Roman" w:eastAsia="Segoe UI" w:cs="Times New Roman"/>
+                <w:i w:val="0"/>
+                <w:iCs w:val="0"/>
+                <w:caps w:val="0"/>
+                <w:color w:val="0000FF"/>
+                <w:spacing w:val="0"/>
+                <w:sz w:val="22"/>
+                <w:szCs w:val="22"/>
+                <w:shd w:val="clear" w:fill="F7F7F8"/>
+              </w:rPr>
+              <w:t>The "Quiz_Result" table is used to store information about the results and performance of users in quizzes</w:t>
+            </w:r>
+          </w:p>
+        </w:tc>
+      </w:tr>
+      <w:tr>
+        <w:tblPrEx>
+          <w:tblBorders>
+            <w:top w:val="single" w:color="auto" w:sz="4" w:space="0"/>
+            <w:left w:val="single" w:color="auto" w:sz="4" w:space="0"/>
+            <w:bottom w:val="single" w:color="auto" w:sz="4" w:space="0"/>
+            <w:right w:val="single" w:color="auto" w:sz="4" w:space="0"/>
+            <w:insideH w:val="single" w:color="auto" w:sz="4" w:space="0"/>
+            <w:insideV w:val="single" w:color="auto" w:sz="4" w:space="0"/>
+          </w:tblBorders>
+          <w:tblCellMar>
+            <w:top w:w="0" w:type="dxa"/>
+            <w:left w:w="108" w:type="dxa"/>
+            <w:bottom w:w="0" w:type="dxa"/>
+            <w:right w:w="108" w:type="dxa"/>
+          </w:tblCellMar>
+        </w:tblPrEx>
+        <w:tc>
+          <w:tcPr>
+            <w:tcW w:w="551" w:type="dxa"/>
+          </w:tcPr>
+          <w:p>
+            <w:pPr>
+              <w:spacing w:after="0" w:line="240" w:lineRule="auto"/>
+              <w:rPr>
+                <w:rFonts w:hint="default"/>
+                <w:i/>
+                <w:iCs/>
+                <w:color w:val="0432FF"/>
+                <w:lang w:val="en-US"/>
+              </w:rPr>
+            </w:pPr>
+            <w:r>
+              <w:rPr>
+                <w:rFonts w:hint="default"/>
+                <w:i/>
+                <w:iCs/>
+                <w:color w:val="0432FF"/>
+                <w:lang w:val="en-US"/>
+              </w:rPr>
+              <w:t>09</w:t>
+            </w:r>
+          </w:p>
+        </w:tc>
+        <w:tc>
+          <w:tcPr>
+            <w:tcW w:w="1717" w:type="dxa"/>
+          </w:tcPr>
+          <w:p>
+            <w:pPr>
+              <w:spacing w:after="0" w:line="240" w:lineRule="auto"/>
+              <w:rPr>
+                <w:rFonts w:hint="default"/>
+                <w:i/>
+                <w:iCs/>
+                <w:color w:val="0432FF"/>
+                <w:lang w:val="en-US"/>
+              </w:rPr>
+            </w:pPr>
+            <w:r>
+              <w:rPr>
+                <w:rFonts w:hint="default"/>
+                <w:i/>
+                <w:iCs/>
+                <w:color w:val="0432FF"/>
+                <w:lang w:val="en-US"/>
+              </w:rPr>
+              <w:t>Ques-Result</w:t>
+            </w:r>
+          </w:p>
+        </w:tc>
+        <w:tc>
+          <w:tcPr>
+            <w:tcW w:w="7082" w:type="dxa"/>
+          </w:tcPr>
+          <w:p>
+            <w:pPr>
+              <w:spacing w:after="0" w:line="240" w:lineRule="auto"/>
+              <w:rPr>
+                <w:rFonts w:hint="default" w:ascii="Times New Roman" w:hAnsi="Times New Roman" w:cs="Times New Roman"/>
+                <w:i/>
+                <w:iCs/>
+                <w:color w:val="0000FF"/>
+                <w:sz w:val="22"/>
+                <w:szCs w:val="22"/>
+              </w:rPr>
+            </w:pPr>
+            <w:r>
+              <w:rPr>
+                <w:rFonts w:hint="default" w:ascii="Times New Roman" w:hAnsi="Times New Roman" w:eastAsia="Segoe UI" w:cs="Times New Roman"/>
+                <w:i w:val="0"/>
+                <w:iCs w:val="0"/>
+                <w:caps w:val="0"/>
+                <w:color w:val="0000FF"/>
+                <w:spacing w:val="0"/>
+                <w:sz w:val="22"/>
+                <w:szCs w:val="22"/>
+                <w:shd w:val="clear" w:fill="F7F7F8"/>
+              </w:rPr>
+              <w:t>The "Quiz_Result" table is used to store information about the results and performance of users in quizzes</w:t>
             </w:r>
           </w:p>
         </w:tc>
@@ -3240,48 +3976,21 @@
     <w:p/>
     <w:p>
       <w:pPr>
-        <w:pStyle w:val="Heading1"/>
+        <w:pStyle w:val="2"/>
       </w:pPr>
       <w:bookmarkStart w:id="5" w:name="_Toc96516291"/>
       <w:r>
-        <w:t>I</w:t>
-      </w:r>
-      <w:r>
-        <w:t>I</w:t>
-      </w:r>
-      <w:r>
-        <w:t xml:space="preserve">. </w:t>
-      </w:r>
-      <w:r>
-        <w:t>Code</w:t>
-      </w:r>
-      <w:r>
-        <w:t xml:space="preserve"> Design</w:t>
-      </w:r>
-      <w:r>
-        <w:t>s</w:t>
+        <w:t>II. Code Designs</w:t>
       </w:r>
       <w:bookmarkEnd w:id="5"/>
     </w:p>
     <w:p>
       <w:pPr>
-        <w:pStyle w:val="Heading2"/>
+        <w:pStyle w:val="3"/>
       </w:pPr>
       <w:bookmarkStart w:id="6" w:name="_Toc96516292"/>
       <w:r>
-        <w:t>1.</w:t>
-      </w:r>
-      <w:r>
-        <w:t xml:space="preserve"> </w:t>
-      </w:r>
-      <w:r>
-        <w:t>&lt;Feature</w:t>
-      </w:r>
-      <w:r>
-        <w:t>/Function</w:t>
-      </w:r>
-      <w:r>
-        <w:t xml:space="preserve"> Name1&gt;</w:t>
+        <w:t>1. &lt;Feature/Function Name1&gt;</w:t>
       </w:r>
       <w:bookmarkEnd w:id="6"/>
     </w:p>
@@ -3298,141 +4007,16 @@
           <w:i/>
           <w:color w:val="0000FF"/>
         </w:rPr>
-        <w:t>[</w:t>
-      </w:r>
-      <w:r>
-        <w:rPr>
-          <w:i/>
-          <w:color w:val="0000FF"/>
-        </w:rPr>
-        <w:t xml:space="preserve">Provide the detailed design for the </w:t>
-      </w:r>
-      <w:r>
-        <w:rPr>
-          <w:i/>
-          <w:color w:val="0000FF"/>
-        </w:rPr>
-        <w:t>function</w:t>
-      </w:r>
-      <w:r>
-        <w:rPr>
-          <w:i/>
-          <w:color w:val="0000FF"/>
-        </w:rPr>
-        <w:t xml:space="preserve"> </w:t>
-      </w:r>
-      <w:r>
-        <w:rPr>
-          <w:i/>
-          <w:color w:val="0000FF"/>
-        </w:rPr>
-        <w:t>&lt;Feature</w:t>
-      </w:r>
-      <w:r>
-        <w:rPr>
-          <w:i/>
-          <w:color w:val="0000FF"/>
-        </w:rPr>
-        <w:t>/Function</w:t>
-      </w:r>
-      <w:r>
-        <w:rPr>
-          <w:i/>
-          <w:color w:val="0000FF"/>
-        </w:rPr>
-        <w:t xml:space="preserve"> Name1&gt;</w:t>
-      </w:r>
-      <w:r>
-        <w:rPr>
-          <w:i/>
-          <w:color w:val="0000FF"/>
-        </w:rPr>
-        <w:t>. It include</w:t>
-      </w:r>
-      <w:r>
-        <w:rPr>
-          <w:i/>
-          <w:color w:val="0000FF"/>
-        </w:rPr>
-        <w:t xml:space="preserve"> </w:t>
-      </w:r>
-      <w:r>
-        <w:rPr>
-          <w:i/>
-          <w:color w:val="0000FF"/>
-        </w:rPr>
-        <w:t>Class Diagram</w:t>
-      </w:r>
-      <w:r>
-        <w:rPr>
-          <w:i/>
-          <w:color w:val="0000FF"/>
-        </w:rPr>
-        <w:t xml:space="preserve">, </w:t>
-      </w:r>
-      <w:r>
-        <w:rPr>
-          <w:i/>
-          <w:color w:val="0000FF"/>
-        </w:rPr>
-        <w:t>Class Specification</w:t>
-      </w:r>
-      <w:r>
-        <w:rPr>
-          <w:i/>
-          <w:color w:val="0000FF"/>
-        </w:rPr>
-        <w:t>s</w:t>
-      </w:r>
-      <w:r>
-        <w:rPr>
-          <w:i/>
-          <w:color w:val="0000FF"/>
-        </w:rPr>
-        <w:t xml:space="preserve">, and </w:t>
-      </w:r>
-      <w:r>
-        <w:rPr>
-          <w:i/>
-          <w:color w:val="0000FF"/>
-        </w:rPr>
-        <w:t>Sequence Diagram</w:t>
-      </w:r>
-      <w:r>
-        <w:rPr>
-          <w:i/>
-          <w:color w:val="0000FF"/>
-        </w:rPr>
-        <w:t>(s</w:t>
-      </w:r>
-      <w:r>
-        <w:rPr>
-          <w:i/>
-          <w:color w:val="0000FF"/>
-        </w:rPr>
-        <w:t>)</w:t>
-      </w:r>
-      <w:r>
-        <w:rPr>
-          <w:i/>
-          <w:color w:val="0000FF"/>
-        </w:rPr>
-        <w:t>]</w:t>
+        <w:t>[Provide the detailed design for the function &lt;Feature/Function Name1&gt;. It include Class Diagram, Class Specifications, and Sequence Diagram(s)]</w:t>
       </w:r>
     </w:p>
     <w:p>
       <w:pPr>
-        <w:pStyle w:val="Heading3"/>
+        <w:pStyle w:val="4"/>
       </w:pPr>
       <w:bookmarkStart w:id="7" w:name="_Toc96516293"/>
       <w:r>
-        <w:t>a</w:t>
-      </w:r>
-      <w:r>
-        <w:t>.</w:t>
-      </w:r>
-      <w:r>
-        <w:t xml:space="preserve"> Class Diagram</w:t>
+        <w:t>a. Class Diagram</w:t>
       </w:r>
       <w:bookmarkEnd w:id="7"/>
     </w:p>
@@ -3449,21 +4033,7 @@
           <w:i/>
           <w:color w:val="0000FF"/>
         </w:rPr>
-        <w:t>[</w:t>
-      </w:r>
-      <w:r>
-        <w:rPr>
-          <w:i/>
-          <w:color w:val="0000FF"/>
-        </w:rPr>
-        <w:t>This part presents the class di</w:t>
-      </w:r>
-      <w:r>
-        <w:rPr>
-          <w:i/>
-          <w:color w:val="0000FF"/>
-        </w:rPr>
-        <w:t>agram for the relevant feature]</w:t>
+        <w:t>[This part presents the class diagram for the relevant feature]</w:t>
       </w:r>
     </w:p>
     <w:p>
@@ -3471,13 +4041,9 @@
         <w:jc w:val="center"/>
       </w:pPr>
       <w:r>
-        <w:rPr>
-          <w:noProof/>
-        </w:rPr>
-        <w:lastRenderedPageBreak/>
         <w:drawing>
-          <wp:inline distT="0" distB="0" distL="0" distR="0" wp14:anchorId="4C98E4EC" wp14:editId="20930F2C">
-            <wp:extent cx="5326380" cy="2567588"/>
+          <wp:inline distT="0" distB="0" distL="0" distR="0">
+            <wp:extent cx="5326380" cy="2567305"/>
             <wp:effectExtent l="0" t="0" r="7620" b="4445"/>
             <wp:docPr id="4" name="Picture 4"/>
             <wp:cNvGraphicFramePr>
@@ -3487,11 +4053,13 @@
               <a:graphicData uri="http://schemas.openxmlformats.org/drawingml/2006/picture">
                 <pic:pic xmlns:pic="http://schemas.openxmlformats.org/drawingml/2006/picture">
                   <pic:nvPicPr>
-                    <pic:cNvPr id="1" name=""/>
-                    <pic:cNvPicPr/>
+                    <pic:cNvPr id="4" name="Picture 4"/>
+                    <pic:cNvPicPr>
+                      <a:picLocks noChangeAspect="1"/>
+                    </pic:cNvPicPr>
                   </pic:nvPicPr>
                   <pic:blipFill>
-                    <a:blip r:embed="rId11"/>
+                    <a:blip r:embed="rId10"/>
                     <a:stretch>
                       <a:fillRect/>
                     </a:stretch>
@@ -3514,17 +4082,11 @@
     </w:p>
     <w:p>
       <w:pPr>
-        <w:pStyle w:val="Heading3"/>
+        <w:pStyle w:val="4"/>
       </w:pPr>
       <w:bookmarkStart w:id="8" w:name="_Toc96516294"/>
       <w:r>
-        <w:t>b</w:t>
-      </w:r>
-      <w:r>
-        <w:t>.</w:t>
-      </w:r>
-      <w:r>
-        <w:t xml:space="preserve"> Class Specifications</w:t>
+        <w:t>b. Class Specifications</w:t>
       </w:r>
       <w:bookmarkEnd w:id="8"/>
     </w:p>
@@ -3541,21 +4103,7 @@
           <w:i/>
           <w:color w:val="0000FF"/>
         </w:rPr>
-        <w:t xml:space="preserve">[Provide the description for </w:t>
-      </w:r>
-      <w:r>
-        <w:rPr>
-          <w:i/>
-          <w:color w:val="0000FF"/>
-        </w:rPr>
-        <w:t>each</w:t>
-      </w:r>
-      <w:r>
-        <w:rPr>
-          <w:i/>
-          <w:color w:val="0000FF"/>
-        </w:rPr>
-        <w:t xml:space="preserve"> c</w:t>
+        <w:t>[Provide the description for each c</w:t>
       </w:r>
       <w:r>
         <w:rPr>
@@ -3570,26 +4118,12 @@
           <w:i/>
           <w:color w:val="0000FF"/>
         </w:rPr>
-        <w:t xml:space="preserve"> and the methods in each class, following </w:t>
-      </w:r>
-      <w:r>
-        <w:rPr>
-          <w:i/>
-          <w:color w:val="0000FF"/>
-        </w:rPr>
-        <w:t>the table format as below</w:t>
-      </w:r>
-      <w:r>
-        <w:rPr>
-          <w:i/>
-          <w:color w:val="0000FF"/>
-        </w:rPr>
-        <w:t>]</w:t>
+        <w:t xml:space="preserve"> and the methods in each class, following the table format as below]</w:t>
       </w:r>
     </w:p>
     <w:p>
       <w:pPr>
-        <w:pStyle w:val="Heading4"/>
+        <w:pStyle w:val="5"/>
         <w:rPr>
           <w:lang w:eastAsia="ja-JP"/>
         </w:rPr>
@@ -3615,44 +4149,52 @@
           <w:i/>
           <w:color w:val="0000FF"/>
         </w:rPr>
-        <w:t xml:space="preserve"> [Provide the detailed description for the class </w:t>
-      </w:r>
-      <w:r>
-        <w:rPr>
-          <w:i/>
-          <w:color w:val="0000FF"/>
-        </w:rPr>
-        <w:t>methods</w:t>
-      </w:r>
-      <w:r>
-        <w:rPr>
-          <w:i/>
-          <w:color w:val="0000FF"/>
-        </w:rPr>
-        <w:t>]</w:t>
+        <w:t xml:space="preserve"> [Provide the detailed description for the class methods]</w:t>
       </w:r>
     </w:p>
     <w:tbl>
       <w:tblPr>
+        <w:tblStyle w:val="8"/>
         <w:tblW w:w="4851" w:type="pct"/>
         <w:tblInd w:w="-5" w:type="dxa"/>
         <w:tblBorders>
-          <w:top w:val="single" w:sz="4" w:space="0" w:color="auto"/>
-          <w:left w:val="single" w:sz="4" w:space="0" w:color="auto"/>
-          <w:bottom w:val="single" w:sz="4" w:space="0" w:color="auto"/>
-          <w:right w:val="single" w:sz="4" w:space="0" w:color="auto"/>
-          <w:insideH w:val="single" w:sz="4" w:space="0" w:color="auto"/>
-          <w:insideV w:val="single" w:sz="4" w:space="0" w:color="auto"/>
+          <w:top w:val="single" w:color="auto" w:sz="4" w:space="0"/>
+          <w:left w:val="single" w:color="auto" w:sz="4" w:space="0"/>
+          <w:bottom w:val="single" w:color="auto" w:sz="4" w:space="0"/>
+          <w:right w:val="single" w:color="auto" w:sz="4" w:space="0"/>
+          <w:insideH w:val="single" w:color="auto" w:sz="4" w:space="0"/>
+          <w:insideV w:val="single" w:color="auto" w:sz="4" w:space="0"/>
         </w:tblBorders>
         <w:tblLayout w:type="fixed"/>
-        <w:tblLook w:val="0000" w:firstRow="0" w:lastRow="0" w:firstColumn="0" w:lastColumn="0" w:noHBand="0" w:noVBand="0"/>
+        <w:tblCellMar>
+          <w:top w:w="0" w:type="dxa"/>
+          <w:left w:w="108" w:type="dxa"/>
+          <w:bottom w:w="0" w:type="dxa"/>
+          <w:right w:w="108" w:type="dxa"/>
+        </w:tblCellMar>
       </w:tblPr>
       <w:tblGrid>
-        <w:gridCol w:w="567"/>
-        <w:gridCol w:w="2127"/>
-        <w:gridCol w:w="6377"/>
+        <w:gridCol w:w="581"/>
+        <w:gridCol w:w="2179"/>
+        <w:gridCol w:w="6532"/>
       </w:tblGrid>
       <w:tr>
+        <w:tblPrEx>
+          <w:tblBorders>
+            <w:top w:val="single" w:color="auto" w:sz="4" w:space="0"/>
+            <w:left w:val="single" w:color="auto" w:sz="4" w:space="0"/>
+            <w:bottom w:val="single" w:color="auto" w:sz="4" w:space="0"/>
+            <w:right w:val="single" w:color="auto" w:sz="4" w:space="0"/>
+            <w:insideH w:val="single" w:color="auto" w:sz="4" w:space="0"/>
+            <w:insideV w:val="single" w:color="auto" w:sz="4" w:space="0"/>
+          </w:tblBorders>
+          <w:tblCellMar>
+            <w:top w:w="0" w:type="dxa"/>
+            <w:left w:w="108" w:type="dxa"/>
+            <w:bottom w:w="0" w:type="dxa"/>
+            <w:right w:w="108" w:type="dxa"/>
+          </w:tblCellMar>
+        </w:tblPrEx>
         <w:tc>
           <w:tcPr>
             <w:tcW w:w="567" w:type="dxa"/>
@@ -3663,7 +4205,7 @@
               <w:spacing w:after="0" w:line="240" w:lineRule="auto"/>
               <w:jc w:val="center"/>
               <w:rPr>
-                <w:rFonts w:ascii="Calibri" w:eastAsia="Times New Roman" w:hAnsi="Calibri" w:cs="Calibri"/>
+                <w:rFonts w:ascii="Calibri" w:hAnsi="Calibri" w:eastAsia="Times New Roman" w:cs="Calibri"/>
                 <w:b/>
                 <w:bCs/>
                 <w:iCs/>
@@ -3673,7 +4215,7 @@
             </w:pPr>
             <w:r>
               <w:rPr>
-                <w:rFonts w:ascii="Calibri" w:eastAsia="Times New Roman" w:hAnsi="Calibri" w:cs="Calibri" w:hint="eastAsia"/>
+                <w:rFonts w:hint="eastAsia" w:ascii="Calibri" w:hAnsi="Calibri" w:eastAsia="Times New Roman" w:cs="Calibri"/>
                 <w:b/>
                 <w:bCs/>
                 <w:iCs/>
@@ -3693,7 +4235,7 @@
             <w:pPr>
               <w:spacing w:after="0" w:line="240" w:lineRule="auto"/>
               <w:rPr>
-                <w:rFonts w:ascii="Calibri" w:eastAsia="Times New Roman" w:hAnsi="Calibri" w:cs="Calibri"/>
+                <w:rFonts w:ascii="Calibri" w:hAnsi="Calibri" w:eastAsia="Times New Roman" w:cs="Calibri"/>
                 <w:b/>
                 <w:bCs/>
                 <w:iCs/>
@@ -3703,7 +4245,7 @@
             </w:pPr>
             <w:r>
               <w:rPr>
-                <w:rFonts w:ascii="Calibri" w:eastAsia="Times New Roman" w:hAnsi="Calibri" w:cs="Calibri" w:hint="eastAsia"/>
+                <w:rFonts w:hint="eastAsia" w:ascii="Calibri" w:hAnsi="Calibri" w:eastAsia="Times New Roman" w:cs="Calibri"/>
                 <w:b/>
                 <w:bCs/>
                 <w:iCs/>
@@ -3723,7 +4265,7 @@
             <w:pPr>
               <w:spacing w:after="0" w:line="240" w:lineRule="auto"/>
               <w:rPr>
-                <w:rFonts w:ascii="Calibri" w:eastAsia="Times New Roman" w:hAnsi="Calibri" w:cs="Calibri"/>
+                <w:rFonts w:ascii="Calibri" w:hAnsi="Calibri" w:eastAsia="Times New Roman" w:cs="Calibri"/>
                 <w:b/>
                 <w:bCs/>
                 <w:iCs/>
@@ -3733,7 +4275,7 @@
             </w:pPr>
             <w:r>
               <w:rPr>
-                <w:rFonts w:ascii="Calibri" w:eastAsia="Times New Roman" w:hAnsi="Calibri" w:cs="Calibri" w:hint="eastAsia"/>
+                <w:rFonts w:hint="eastAsia" w:ascii="Calibri" w:hAnsi="Calibri" w:eastAsia="Times New Roman" w:cs="Calibri"/>
                 <w:b/>
                 <w:bCs/>
                 <w:iCs/>
@@ -3746,6 +4288,22 @@
         </w:tc>
       </w:tr>
       <w:tr>
+        <w:tblPrEx>
+          <w:tblBorders>
+            <w:top w:val="single" w:color="auto" w:sz="4" w:space="0"/>
+            <w:left w:val="single" w:color="auto" w:sz="4" w:space="0"/>
+            <w:bottom w:val="single" w:color="auto" w:sz="4" w:space="0"/>
+            <w:right w:val="single" w:color="auto" w:sz="4" w:space="0"/>
+            <w:insideH w:val="single" w:color="auto" w:sz="4" w:space="0"/>
+            <w:insideV w:val="single" w:color="auto" w:sz="4" w:space="0"/>
+          </w:tblBorders>
+          <w:tblCellMar>
+            <w:top w:w="0" w:type="dxa"/>
+            <w:left w:w="108" w:type="dxa"/>
+            <w:bottom w:w="0" w:type="dxa"/>
+            <w:right w:w="108" w:type="dxa"/>
+          </w:tblCellMar>
+        </w:tblPrEx>
         <w:tc>
           <w:tcPr>
             <w:tcW w:w="567" w:type="dxa"/>
@@ -3871,6 +4429,22 @@
         </w:tc>
       </w:tr>
       <w:tr>
+        <w:tblPrEx>
+          <w:tblBorders>
+            <w:top w:val="single" w:color="auto" w:sz="4" w:space="0"/>
+            <w:left w:val="single" w:color="auto" w:sz="4" w:space="0"/>
+            <w:bottom w:val="single" w:color="auto" w:sz="4" w:space="0"/>
+            <w:right w:val="single" w:color="auto" w:sz="4" w:space="0"/>
+            <w:insideH w:val="single" w:color="auto" w:sz="4" w:space="0"/>
+            <w:insideV w:val="single" w:color="auto" w:sz="4" w:space="0"/>
+          </w:tblBorders>
+          <w:tblCellMar>
+            <w:top w:w="0" w:type="dxa"/>
+            <w:left w:w="108" w:type="dxa"/>
+            <w:bottom w:w="0" w:type="dxa"/>
+            <w:right w:w="108" w:type="dxa"/>
+          </w:tblCellMar>
+        </w:tblPrEx>
         <w:tc>
           <w:tcPr>
             <w:tcW w:w="567" w:type="dxa"/>
@@ -3921,7 +4495,7 @@
     <w:p/>
     <w:p>
       <w:pPr>
-        <w:pStyle w:val="Heading4"/>
+        <w:pStyle w:val="5"/>
       </w:pPr>
       <w:r>
         <w:t>ABC Class</w:t>
@@ -3968,44 +4542,52 @@
           <w:i/>
           <w:color w:val="0000FF"/>
         </w:rPr>
-        <w:t xml:space="preserve">[Provide the detailed description for the class </w:t>
-      </w:r>
-      <w:r>
-        <w:rPr>
-          <w:i/>
-          <w:color w:val="0000FF"/>
-        </w:rPr>
-        <w:t>methods</w:t>
-      </w:r>
-      <w:r>
-        <w:rPr>
-          <w:i/>
-          <w:color w:val="0000FF"/>
-        </w:rPr>
-        <w:t>]</w:t>
+        <w:t>[Provide the detailed description for the class methods]</w:t>
       </w:r>
     </w:p>
     <w:tbl>
       <w:tblPr>
+        <w:tblStyle w:val="8"/>
         <w:tblW w:w="4851" w:type="pct"/>
         <w:tblInd w:w="-5" w:type="dxa"/>
         <w:tblBorders>
-          <w:top w:val="single" w:sz="4" w:space="0" w:color="auto"/>
-          <w:left w:val="single" w:sz="4" w:space="0" w:color="auto"/>
-          <w:bottom w:val="single" w:sz="4" w:space="0" w:color="auto"/>
-          <w:right w:val="single" w:sz="4" w:space="0" w:color="auto"/>
-          <w:insideH w:val="single" w:sz="4" w:space="0" w:color="auto"/>
-          <w:insideV w:val="single" w:sz="4" w:space="0" w:color="auto"/>
+          <w:top w:val="single" w:color="auto" w:sz="4" w:space="0"/>
+          <w:left w:val="single" w:color="auto" w:sz="4" w:space="0"/>
+          <w:bottom w:val="single" w:color="auto" w:sz="4" w:space="0"/>
+          <w:right w:val="single" w:color="auto" w:sz="4" w:space="0"/>
+          <w:insideH w:val="single" w:color="auto" w:sz="4" w:space="0"/>
+          <w:insideV w:val="single" w:color="auto" w:sz="4" w:space="0"/>
         </w:tblBorders>
         <w:tblLayout w:type="fixed"/>
-        <w:tblLook w:val="0000" w:firstRow="0" w:lastRow="0" w:firstColumn="0" w:lastColumn="0" w:noHBand="0" w:noVBand="0"/>
+        <w:tblCellMar>
+          <w:top w:w="0" w:type="dxa"/>
+          <w:left w:w="108" w:type="dxa"/>
+          <w:bottom w:w="0" w:type="dxa"/>
+          <w:right w:w="108" w:type="dxa"/>
+        </w:tblCellMar>
       </w:tblPr>
       <w:tblGrid>
-        <w:gridCol w:w="567"/>
-        <w:gridCol w:w="2127"/>
-        <w:gridCol w:w="6377"/>
+        <w:gridCol w:w="581"/>
+        <w:gridCol w:w="2179"/>
+        <w:gridCol w:w="6532"/>
       </w:tblGrid>
       <w:tr>
+        <w:tblPrEx>
+          <w:tblBorders>
+            <w:top w:val="single" w:color="auto" w:sz="4" w:space="0"/>
+            <w:left w:val="single" w:color="auto" w:sz="4" w:space="0"/>
+            <w:bottom w:val="single" w:color="auto" w:sz="4" w:space="0"/>
+            <w:right w:val="single" w:color="auto" w:sz="4" w:space="0"/>
+            <w:insideH w:val="single" w:color="auto" w:sz="4" w:space="0"/>
+            <w:insideV w:val="single" w:color="auto" w:sz="4" w:space="0"/>
+          </w:tblBorders>
+          <w:tblCellMar>
+            <w:top w:w="0" w:type="dxa"/>
+            <w:left w:w="108" w:type="dxa"/>
+            <w:bottom w:w="0" w:type="dxa"/>
+            <w:right w:w="108" w:type="dxa"/>
+          </w:tblCellMar>
+        </w:tblPrEx>
         <w:tc>
           <w:tcPr>
             <w:tcW w:w="567" w:type="dxa"/>
@@ -4016,7 +4598,7 @@
               <w:spacing w:after="0" w:line="240" w:lineRule="auto"/>
               <w:jc w:val="center"/>
               <w:rPr>
-                <w:rFonts w:ascii="Calibri" w:eastAsia="Times New Roman" w:hAnsi="Calibri" w:cs="Calibri"/>
+                <w:rFonts w:ascii="Calibri" w:hAnsi="Calibri" w:eastAsia="Times New Roman" w:cs="Calibri"/>
                 <w:b/>
                 <w:bCs/>
                 <w:iCs/>
@@ -4026,7 +4608,7 @@
             </w:pPr>
             <w:r>
               <w:rPr>
-                <w:rFonts w:ascii="Calibri" w:eastAsia="Times New Roman" w:hAnsi="Calibri" w:cs="Calibri" w:hint="eastAsia"/>
+                <w:rFonts w:hint="eastAsia" w:ascii="Calibri" w:hAnsi="Calibri" w:eastAsia="Times New Roman" w:cs="Calibri"/>
                 <w:b/>
                 <w:bCs/>
                 <w:iCs/>
@@ -4046,7 +4628,7 @@
             <w:pPr>
               <w:spacing w:after="0" w:line="240" w:lineRule="auto"/>
               <w:rPr>
-                <w:rFonts w:ascii="Calibri" w:eastAsia="Times New Roman" w:hAnsi="Calibri" w:cs="Calibri"/>
+                <w:rFonts w:ascii="Calibri" w:hAnsi="Calibri" w:eastAsia="Times New Roman" w:cs="Calibri"/>
                 <w:b/>
                 <w:bCs/>
                 <w:iCs/>
@@ -4056,7 +4638,7 @@
             </w:pPr>
             <w:r>
               <w:rPr>
-                <w:rFonts w:ascii="Calibri" w:eastAsia="Times New Roman" w:hAnsi="Calibri" w:cs="Calibri" w:hint="eastAsia"/>
+                <w:rFonts w:hint="eastAsia" w:ascii="Calibri" w:hAnsi="Calibri" w:eastAsia="Times New Roman" w:cs="Calibri"/>
                 <w:b/>
                 <w:bCs/>
                 <w:iCs/>
@@ -4076,7 +4658,7 @@
             <w:pPr>
               <w:spacing w:after="0" w:line="240" w:lineRule="auto"/>
               <w:rPr>
-                <w:rFonts w:ascii="Calibri" w:eastAsia="Times New Roman" w:hAnsi="Calibri" w:cs="Calibri"/>
+                <w:rFonts w:ascii="Calibri" w:hAnsi="Calibri" w:eastAsia="Times New Roman" w:cs="Calibri"/>
                 <w:b/>
                 <w:bCs/>
                 <w:iCs/>
@@ -4086,7 +4668,7 @@
             </w:pPr>
             <w:r>
               <w:rPr>
-                <w:rFonts w:ascii="Calibri" w:eastAsia="Times New Roman" w:hAnsi="Calibri" w:cs="Calibri" w:hint="eastAsia"/>
+                <w:rFonts w:hint="eastAsia" w:ascii="Calibri" w:hAnsi="Calibri" w:eastAsia="Times New Roman" w:cs="Calibri"/>
                 <w:b/>
                 <w:bCs/>
                 <w:iCs/>
@@ -4099,6 +4681,22 @@
         </w:tc>
       </w:tr>
       <w:tr>
+        <w:tblPrEx>
+          <w:tblBorders>
+            <w:top w:val="single" w:color="auto" w:sz="4" w:space="0"/>
+            <w:left w:val="single" w:color="auto" w:sz="4" w:space="0"/>
+            <w:bottom w:val="single" w:color="auto" w:sz="4" w:space="0"/>
+            <w:right w:val="single" w:color="auto" w:sz="4" w:space="0"/>
+            <w:insideH w:val="single" w:color="auto" w:sz="4" w:space="0"/>
+            <w:insideV w:val="single" w:color="auto" w:sz="4" w:space="0"/>
+          </w:tblBorders>
+          <w:tblCellMar>
+            <w:top w:w="0" w:type="dxa"/>
+            <w:left w:w="108" w:type="dxa"/>
+            <w:bottom w:w="0" w:type="dxa"/>
+            <w:right w:w="108" w:type="dxa"/>
+          </w:tblCellMar>
+        </w:tblPrEx>
         <w:tc>
           <w:tcPr>
             <w:tcW w:w="567" w:type="dxa"/>
@@ -4224,6 +4822,22 @@
         </w:tc>
       </w:tr>
       <w:tr>
+        <w:tblPrEx>
+          <w:tblBorders>
+            <w:top w:val="single" w:color="auto" w:sz="4" w:space="0"/>
+            <w:left w:val="single" w:color="auto" w:sz="4" w:space="0"/>
+            <w:bottom w:val="single" w:color="auto" w:sz="4" w:space="0"/>
+            <w:right w:val="single" w:color="auto" w:sz="4" w:space="0"/>
+            <w:insideH w:val="single" w:color="auto" w:sz="4" w:space="0"/>
+            <w:insideV w:val="single" w:color="auto" w:sz="4" w:space="0"/>
+          </w:tblBorders>
+          <w:tblCellMar>
+            <w:top w:w="0" w:type="dxa"/>
+            <w:left w:w="108" w:type="dxa"/>
+            <w:bottom w:w="0" w:type="dxa"/>
+            <w:right w:w="108" w:type="dxa"/>
+          </w:tblCellMar>
+        </w:tblPrEx>
         <w:tc>
           <w:tcPr>
             <w:tcW w:w="567" w:type="dxa"/>
@@ -4274,20 +4888,11 @@
     <w:p/>
     <w:p>
       <w:pPr>
-        <w:pStyle w:val="Heading3"/>
+        <w:pStyle w:val="4"/>
       </w:pPr>
       <w:bookmarkStart w:id="9" w:name="_Toc96516295"/>
       <w:r>
-        <w:t>c</w:t>
-      </w:r>
-      <w:r>
-        <w:t>.</w:t>
-      </w:r>
-      <w:r>
-        <w:t xml:space="preserve"> Sequence Diagram</w:t>
-      </w:r>
-      <w:r>
-        <w:t>(s)</w:t>
+        <w:t>c. Sequence Diagram(s)</w:t>
       </w:r>
       <w:bookmarkEnd w:id="9"/>
     </w:p>
@@ -4305,33 +4910,15 @@
           <w:i/>
           <w:color w:val="0000FF"/>
         </w:rPr>
-        <w:t>[</w:t>
-      </w:r>
-      <w:r>
-        <w:rPr>
-          <w:i/>
-          <w:color w:val="0000FF"/>
-        </w:rPr>
-        <w:t>Provide the sequence diagram(s) for the feature, see the sample below</w:t>
-      </w:r>
-      <w:r>
-        <w:rPr>
-          <w:i/>
-          <w:color w:val="0000FF"/>
-        </w:rPr>
-        <w:t>]</w:t>
+        <w:t>[Provide the sequence diagram(s) for the feature, see the sample below]</w:t>
       </w:r>
     </w:p>
     <w:p>
       <w:r>
-        <w:rPr>
-          <w:noProof/>
-        </w:rPr>
-        <w:lastRenderedPageBreak/>
         <w:drawing>
-          <wp:inline distT="0" distB="0" distL="0" distR="0" wp14:anchorId="44B9D1DE" wp14:editId="27B5050C">
+          <wp:inline distT="0" distB="0" distL="0" distR="0">
             <wp:extent cx="5937885" cy="3739515"/>
-            <wp:effectExtent l="0" t="0" r="5715" b="0"/>
+            <wp:effectExtent l="0" t="0" r="5715" b="9525"/>
             <wp:docPr id="6" name="Picture 6"/>
             <wp:cNvGraphicFramePr>
               <a:graphicFrameLocks xmlns:a="http://schemas.openxmlformats.org/drawingml/2006/main" noChangeAspect="1"/>
@@ -4340,13 +4927,13 @@
               <a:graphicData uri="http://schemas.openxmlformats.org/drawingml/2006/picture">
                 <pic:pic xmlns:pic="http://schemas.openxmlformats.org/drawingml/2006/picture">
                   <pic:nvPicPr>
-                    <pic:cNvPr id="0" name="Picture 1"/>
+                    <pic:cNvPr id="6" name="Picture 6"/>
                     <pic:cNvPicPr>
                       <a:picLocks noChangeAspect="1" noChangeArrowheads="1"/>
                     </pic:cNvPicPr>
                   </pic:nvPicPr>
                   <pic:blipFill>
-                    <a:blip r:embed="rId12">
+                    <a:blip r:embed="rId11">
                       <a:extLst>
                         <a:ext uri="{28A0092B-C50C-407E-A947-70E740481C1C}">
                           <a14:useLocalDpi xmlns:a14="http://schemas.microsoft.com/office/drawing/2010/main" val="0"/>
@@ -4358,7 +4945,7 @@
                       <a:fillRect/>
                     </a:stretch>
                   </pic:blipFill>
-                  <pic:spPr bwMode="auto">
+                  <pic:spPr>
                     <a:xfrm>
                       <a:off x="0" y="0"/>
                       <a:ext cx="5937885" cy="3739515"/>
@@ -4380,28 +4967,11 @@
     </w:p>
     <w:p>
       <w:pPr>
-        <w:pStyle w:val="Heading3"/>
+        <w:pStyle w:val="4"/>
       </w:pPr>
       <w:bookmarkStart w:id="10" w:name="_Toc96516296"/>
       <w:r>
-        <w:t>d</w:t>
-      </w:r>
-      <w:r>
-        <w:t>.</w:t>
-      </w:r>
-      <w:r>
-        <w:t xml:space="preserve"> </w:t>
-      </w:r>
-      <w:r>
-        <w:t xml:space="preserve">Database </w:t>
-      </w:r>
-      <w:r>
-        <w:t>Q</w:t>
-      </w:r>
-      <w:bookmarkStart w:id="11" w:name="_GoBack"/>
-      <w:bookmarkEnd w:id="11"/>
-      <w:r>
-        <w:t>ueries</w:t>
+        <w:t>d. Database Queries</w:t>
       </w:r>
       <w:bookmarkEnd w:id="10"/>
     </w:p>
@@ -4419,33 +4989,19 @@
           <w:i/>
           <w:color w:val="0000FF"/>
         </w:rPr>
-        <w:t xml:space="preserve">[Provide the detailed </w:t>
-      </w:r>
-      <w:r>
-        <w:rPr>
-          <w:i/>
-          <w:color w:val="0000FF"/>
-        </w:rPr>
-        <w:t>SQL (select, insert, update...) which are used in implementing the function/screen</w:t>
-      </w:r>
-      <w:r>
-        <w:rPr>
-          <w:i/>
-          <w:color w:val="0000FF"/>
-        </w:rPr>
-        <w:t>]</w:t>
+        <w:t>[Provide the detailed SQL (select, insert, update...) which are used in implementing the function/screen]</w:t>
       </w:r>
     </w:p>
     <w:p/>
     <w:p>
       <w:pPr>
-        <w:pStyle w:val="Heading2"/>
+        <w:pStyle w:val="3"/>
       </w:pPr>
-      <w:bookmarkStart w:id="12" w:name="_Toc96516297"/>
+      <w:bookmarkStart w:id="11" w:name="_Toc96516297"/>
       <w:r>
         <w:t>2. &lt;Feature/Function Name2&gt;</w:t>
       </w:r>
-      <w:bookmarkEnd w:id="12"/>
+      <w:bookmarkEnd w:id="11"/>
     </w:p>
     <w:p>
       <w:r>
@@ -4454,37 +5010,37 @@
     </w:p>
     <w:p>
       <w:pPr>
-        <w:pStyle w:val="Heading1"/>
+        <w:pStyle w:val="2"/>
       </w:pPr>
     </w:p>
     <w:sectPr>
-      <w:footerReference w:type="default" r:id="rId13"/>
+      <w:footerReference r:id="rId5" w:type="default"/>
       <w:pgSz w:w="12240" w:h="15840"/>
       <w:pgMar w:top="1174" w:right="1440" w:bottom="1165" w:left="1440" w:header="720" w:footer="720" w:gutter="0"/>
-      <w:cols w:space="720"/>
+      <w:cols w:space="720" w:num="1"/>
       <w:titlePg/>
-      <w:docGrid w:linePitch="360"/>
+      <w:docGrid w:linePitch="360" w:charSpace="0"/>
     </w:sectPr>
   </w:body>
 </w:document>
 </file>
 
 <file path=word/endnotes.xml><?xml version="1.0" encoding="utf-8"?>
-<w:endnotes xmlns:wpc="http://schemas.microsoft.com/office/word/2010/wordprocessingCanvas" xmlns:cx="http://schemas.microsoft.com/office/drawing/2014/chartex" xmlns:cx1="http://schemas.microsoft.com/office/drawing/2015/9/8/chartex" xmlns:cx2="http://schemas.microsoft.com/office/drawing/2015/10/21/chartex" xmlns:cx3="http://schemas.microsoft.com/office/drawing/2016/5/9/chartex" xmlns:cx4="http://schemas.microsoft.com/office/drawing/2016/5/10/chartex" xmlns:cx5="http://schemas.microsoft.com/office/drawing/2016/5/11/chartex" xmlns:cx6="http://schemas.microsoft.com/office/drawing/2016/5/12/chartex" xmlns:cx7="http://schemas.microsoft.com/office/drawing/2016/5/13/chartex" xmlns:cx8="http://schemas.microsoft.com/office/drawing/2016/5/14/chartex" xmlns:mc="http://schemas.openxmlformats.org/markup-compatibility/2006" xmlns:aink="http://schemas.microsoft.com/office/drawing/2016/ink" xmlns:am3d="http://schemas.microsoft.com/office/drawing/2017/model3d" xmlns:o="urn:schemas-microsoft-com:office:office" xmlns:r="http://schemas.openxmlformats.org/officeDocument/2006/relationships" xmlns:m="http://schemas.openxmlformats.org/officeDocument/2006/math" xmlns:v="urn:schemas-microsoft-com:vml" xmlns:wp14="http://schemas.microsoft.com/office/word/2010/wordprocessingDrawing" xmlns:wp="http://schemas.openxmlformats.org/drawingml/2006/wordprocessingDrawing" xmlns:w10="urn:schemas-microsoft-com:office:word" xmlns:w="http://schemas.openxmlformats.org/wordprocessingml/2006/main" xmlns:w14="http://schemas.microsoft.com/office/word/2010/wordml" xmlns:w15="http://schemas.microsoft.com/office/word/2012/wordml" xmlns:w16cid="http://schemas.microsoft.com/office/word/2016/wordml/cid" xmlns:w16se="http://schemas.microsoft.com/office/word/2015/wordml/symex" xmlns:wpg="http://schemas.microsoft.com/office/word/2010/wordprocessingGroup" xmlns:wpi="http://schemas.microsoft.com/office/word/2010/wordprocessingInk" xmlns:wne="http://schemas.microsoft.com/office/word/2006/wordml" xmlns:wps="http://schemas.microsoft.com/office/word/2010/wordprocessingShape" mc:Ignorable="w14 w15 w16se w16cid wp14">
-  <w:endnote w:type="separator" w:id="-1">
+<w:endnotes xmlns:wpc="http://schemas.microsoft.com/office/word/2010/wordprocessingCanvas" xmlns:mc="http://schemas.openxmlformats.org/markup-compatibility/2006" xmlns:o="urn:schemas-microsoft-com:office:office" xmlns:r="http://schemas.openxmlformats.org/officeDocument/2006/relationships" xmlns:m="http://schemas.openxmlformats.org/officeDocument/2006/math" xmlns:v="urn:schemas-microsoft-com:vml" xmlns:wp14="http://schemas.microsoft.com/office/word/2010/wordprocessingDrawing" xmlns:wp="http://schemas.openxmlformats.org/drawingml/2006/wordprocessingDrawing" xmlns:w="http://schemas.openxmlformats.org/wordprocessingml/2006/main" xmlns:w14="http://schemas.microsoft.com/office/word/2010/wordml" xmlns:w15="http://schemas.microsoft.com/office/word/2012/wordml" xmlns:w10="urn:schemas-microsoft-com:office:word" xmlns:wpg="http://schemas.microsoft.com/office/word/2010/wordprocessingGroup" xmlns:wpi="http://schemas.microsoft.com/office/word/2010/wordprocessingInk" xmlns:wne="http://schemas.microsoft.com/office/word/2006/wordml" xmlns:wps="http://schemas.microsoft.com/office/word/2010/wordprocessingShape" xmlns:wpsCustomData="http://www.wps.cn/officeDocument/2013/wpsCustomData" mc:Ignorable="w14 w15 wp14">
+  <w:endnote w:type="separator" w:id="0">
     <w:p>
       <w:pPr>
-        <w:spacing w:after="0" w:line="240" w:lineRule="auto"/>
+        <w:spacing w:line="240" w:lineRule="auto"/>
       </w:pPr>
       <w:r>
         <w:separator/>
       </w:r>
     </w:p>
   </w:endnote>
-  <w:endnote w:type="continuationSeparator" w:id="0">
+  <w:endnote w:type="continuationSeparator" w:id="1">
     <w:p>
       <w:pPr>
-        <w:spacing w:after="0" w:line="240" w:lineRule="auto"/>
+        <w:spacing w:line="240" w:lineRule="auto"/>
       </w:pPr>
       <w:r>
         <w:continuationSeparator/>
@@ -4495,12 +5051,12 @@
 </file>
 
 <file path=word/footer1.xml><?xml version="1.0" encoding="utf-8"?>
-<w:ftr xmlns:wpc="http://schemas.microsoft.com/office/word/2010/wordprocessingCanvas" xmlns:cx="http://schemas.microsoft.com/office/drawing/2014/chartex" xmlns:cx1="http://schemas.microsoft.com/office/drawing/2015/9/8/chartex" xmlns:cx2="http://schemas.microsoft.com/office/drawing/2015/10/21/chartex" xmlns:cx3="http://schemas.microsoft.com/office/drawing/2016/5/9/chartex" xmlns:cx4="http://schemas.microsoft.com/office/drawing/2016/5/10/chartex" xmlns:cx5="http://schemas.microsoft.com/office/drawing/2016/5/11/chartex" xmlns:cx6="http://schemas.microsoft.com/office/drawing/2016/5/12/chartex" xmlns:cx7="http://schemas.microsoft.com/office/drawing/2016/5/13/chartex" xmlns:cx8="http://schemas.microsoft.com/office/drawing/2016/5/14/chartex" xmlns:mc="http://schemas.openxmlformats.org/markup-compatibility/2006" xmlns:aink="http://schemas.microsoft.com/office/drawing/2016/ink" xmlns:am3d="http://schemas.microsoft.com/office/drawing/2017/model3d" xmlns:o="urn:schemas-microsoft-com:office:office" xmlns:r="http://schemas.openxmlformats.org/officeDocument/2006/relationships" xmlns:m="http://schemas.openxmlformats.org/officeDocument/2006/math" xmlns:v="urn:schemas-microsoft-com:vml" xmlns:wp14="http://schemas.microsoft.com/office/word/2010/wordprocessingDrawing" xmlns:wp="http://schemas.openxmlformats.org/drawingml/2006/wordprocessingDrawing" xmlns:w10="urn:schemas-microsoft-com:office:word" xmlns:w="http://schemas.openxmlformats.org/wordprocessingml/2006/main" xmlns:w14="http://schemas.microsoft.com/office/word/2010/wordml" xmlns:w15="http://schemas.microsoft.com/office/word/2012/wordml" xmlns:w16cid="http://schemas.microsoft.com/office/word/2016/wordml/cid" xmlns:w16se="http://schemas.microsoft.com/office/word/2015/wordml/symex" xmlns:wpg="http://schemas.microsoft.com/office/word/2010/wordprocessingGroup" xmlns:wpi="http://schemas.microsoft.com/office/word/2010/wordprocessingInk" xmlns:wne="http://schemas.microsoft.com/office/word/2006/wordml" xmlns:wps="http://schemas.microsoft.com/office/word/2010/wordprocessingShape" mc:Ignorable="w14 w15 w16se w16cid wp14">
+<w:ftr xmlns:wpc="http://schemas.microsoft.com/office/word/2010/wordprocessingCanvas" xmlns:mc="http://schemas.openxmlformats.org/markup-compatibility/2006" xmlns:o="urn:schemas-microsoft-com:office:office" xmlns:r="http://schemas.openxmlformats.org/officeDocument/2006/relationships" xmlns:m="http://schemas.openxmlformats.org/officeDocument/2006/math" xmlns:v="urn:schemas-microsoft-com:vml" xmlns:wp14="http://schemas.microsoft.com/office/word/2010/wordprocessingDrawing" xmlns:wp="http://schemas.openxmlformats.org/drawingml/2006/wordprocessingDrawing" xmlns:w10="urn:schemas-microsoft-com:office:word" xmlns:w="http://schemas.openxmlformats.org/wordprocessingml/2006/main" xmlns:w14="http://schemas.microsoft.com/office/word/2010/wordml" xmlns:w15="http://schemas.microsoft.com/office/word/2012/wordml" xmlns:wpg="http://schemas.microsoft.com/office/word/2010/wordprocessingGroup" xmlns:wpi="http://schemas.microsoft.com/office/word/2010/wordprocessingInk" xmlns:wne="http://schemas.microsoft.com/office/word/2006/wordml" xmlns:wps="http://schemas.microsoft.com/office/word/2010/wordprocessingShape" xmlns:wpsCustomData="http://www.wps.cn/officeDocument/2013/wpsCustomData" mc:Ignorable="w14 w15 wp14">
   <w:p>
     <w:pPr>
-      <w:pStyle w:val="Footer"/>
+      <w:pStyle w:val="9"/>
       <w:pBdr>
-        <w:top w:val="single" w:sz="4" w:space="1" w:color="D9D9D9" w:themeColor="background1" w:themeShade="D9"/>
+        <w:top w:val="single" w:color="D8D8D8" w:themeColor="background1" w:themeShade="D9" w:sz="4" w:space="1"/>
       </w:pBdr>
       <w:jc w:val="right"/>
     </w:pPr>
@@ -4511,13 +5067,12 @@
       <w:sdtPr>
         <w:id w:val="-1153064806"/>
         <w:docPartObj>
-          <w:docPartGallery w:val="Page Numbers (Bottom of Page)"/>
-          <w:docPartUnique/>
+          <w:docPartGallery w:val="AutoText"/>
         </w:docPartObj>
       </w:sdtPr>
       <w:sdtEndPr>
         <w:rPr>
-          <w:color w:val="7F7F7F" w:themeColor="background1" w:themeShade="7F"/>
+          <w:color w:val="7F7F7F" w:themeColor="background1" w:themeShade="80"/>
           <w:spacing w:val="60"/>
         </w:rPr>
       </w:sdtEndPr>
@@ -4535,9 +5090,6 @@
           <w:t>7</w:t>
         </w:r>
         <w:r>
-          <w:rPr>
-            <w:noProof/>
-          </w:rPr>
           <w:fldChar w:fldCharType="end"/>
         </w:r>
         <w:r>
@@ -4550,21 +5102,21 @@
 </file>
 
 <file path=word/footnotes.xml><?xml version="1.0" encoding="utf-8"?>
-<w:footnotes xmlns:wpc="http://schemas.microsoft.com/office/word/2010/wordprocessingCanvas" xmlns:cx="http://schemas.microsoft.com/office/drawing/2014/chartex" xmlns:cx1="http://schemas.microsoft.com/office/drawing/2015/9/8/chartex" xmlns:cx2="http://schemas.microsoft.com/office/drawing/2015/10/21/chartex" xmlns:cx3="http://schemas.microsoft.com/office/drawing/2016/5/9/chartex" xmlns:cx4="http://schemas.microsoft.com/office/drawing/2016/5/10/chartex" xmlns:cx5="http://schemas.microsoft.com/office/drawing/2016/5/11/chartex" xmlns:cx6="http://schemas.microsoft.com/office/drawing/2016/5/12/chartex" xmlns:cx7="http://schemas.microsoft.com/office/drawing/2016/5/13/chartex" xmlns:cx8="http://schemas.microsoft.com/office/drawing/2016/5/14/chartex" xmlns:mc="http://schemas.openxmlformats.org/markup-compatibility/2006" xmlns:aink="http://schemas.microsoft.com/office/drawing/2016/ink" xmlns:am3d="http://schemas.microsoft.com/office/drawing/2017/model3d" xmlns:o="urn:schemas-microsoft-com:office:office" xmlns:r="http://schemas.openxmlformats.org/officeDocument/2006/relationships" xmlns:m="http://schemas.openxmlformats.org/officeDocument/2006/math" xmlns:v="urn:schemas-microsoft-com:vml" xmlns:wp14="http://schemas.microsoft.com/office/word/2010/wordprocessingDrawing" xmlns:wp="http://schemas.openxmlformats.org/drawingml/2006/wordprocessingDrawing" xmlns:w10="urn:schemas-microsoft-com:office:word" xmlns:w="http://schemas.openxmlformats.org/wordprocessingml/2006/main" xmlns:w14="http://schemas.microsoft.com/office/word/2010/wordml" xmlns:w15="http://schemas.microsoft.com/office/word/2012/wordml" xmlns:w16cid="http://schemas.microsoft.com/office/word/2016/wordml/cid" xmlns:w16se="http://schemas.microsoft.com/office/word/2015/wordml/symex" xmlns:wpg="http://schemas.microsoft.com/office/word/2010/wordprocessingGroup" xmlns:wpi="http://schemas.microsoft.com/office/word/2010/wordprocessingInk" xmlns:wne="http://schemas.microsoft.com/office/word/2006/wordml" xmlns:wps="http://schemas.microsoft.com/office/word/2010/wordprocessingShape" mc:Ignorable="w14 w15 w16se w16cid wp14">
-  <w:footnote w:type="separator" w:id="-1">
+<w:footnotes xmlns:wpc="http://schemas.microsoft.com/office/word/2010/wordprocessingCanvas" xmlns:mc="http://schemas.openxmlformats.org/markup-compatibility/2006" xmlns:o="urn:schemas-microsoft-com:office:office" xmlns:r="http://schemas.openxmlformats.org/officeDocument/2006/relationships" xmlns:m="http://schemas.openxmlformats.org/officeDocument/2006/math" xmlns:v="urn:schemas-microsoft-com:vml" xmlns:wp14="http://schemas.microsoft.com/office/word/2010/wordprocessingDrawing" xmlns:wp="http://schemas.openxmlformats.org/drawingml/2006/wordprocessingDrawing" xmlns:w="http://schemas.openxmlformats.org/wordprocessingml/2006/main" xmlns:w14="http://schemas.microsoft.com/office/word/2010/wordml" xmlns:w15="http://schemas.microsoft.com/office/word/2012/wordml" xmlns:w10="urn:schemas-microsoft-com:office:word" xmlns:wpg="http://schemas.microsoft.com/office/word/2010/wordprocessingGroup" xmlns:wpi="http://schemas.microsoft.com/office/word/2010/wordprocessingInk" xmlns:wne="http://schemas.microsoft.com/office/word/2006/wordml" xmlns:wps="http://schemas.microsoft.com/office/word/2010/wordprocessingShape" xmlns:wpsCustomData="http://www.wps.cn/officeDocument/2013/wpsCustomData" mc:Ignorable="w14 w15 wp14">
+  <w:footnote w:type="separator" w:id="0">
     <w:p>
       <w:pPr>
-        <w:spacing w:after="0" w:line="240" w:lineRule="auto"/>
+        <w:spacing w:before="0" w:after="0" w:line="259" w:lineRule="auto"/>
       </w:pPr>
       <w:r>
         <w:separator/>
       </w:r>
     </w:p>
   </w:footnote>
-  <w:footnote w:type="continuationSeparator" w:id="0">
+  <w:footnote w:type="continuationSeparator" w:id="1">
     <w:p>
       <w:pPr>
-        <w:spacing w:after="0" w:line="240" w:lineRule="auto"/>
+        <w:spacing w:before="0" w:after="0" w:line="259" w:lineRule="auto"/>
       </w:pPr>
       <w:r>
         <w:continuationSeparator/>
@@ -4574,1117 +5126,288 @@
 </w:footnotes>
 </file>
 
-<file path=word/numbering.xml><?xml version="1.0" encoding="utf-8"?>
-<w:numbering xmlns:wpc="http://schemas.microsoft.com/office/word/2010/wordprocessingCanvas" xmlns:cx="http://schemas.microsoft.com/office/drawing/2014/chartex" xmlns:cx1="http://schemas.microsoft.com/office/drawing/2015/9/8/chartex" xmlns:cx2="http://schemas.microsoft.com/office/drawing/2015/10/21/chartex" xmlns:cx3="http://schemas.microsoft.com/office/drawing/2016/5/9/chartex" xmlns:cx4="http://schemas.microsoft.com/office/drawing/2016/5/10/chartex" xmlns:cx5="http://schemas.microsoft.com/office/drawing/2016/5/11/chartex" xmlns:cx6="http://schemas.microsoft.com/office/drawing/2016/5/12/chartex" xmlns:cx7="http://schemas.microsoft.com/office/drawing/2016/5/13/chartex" xmlns:cx8="http://schemas.microsoft.com/office/drawing/2016/5/14/chartex" xmlns:mc="http://schemas.openxmlformats.org/markup-compatibility/2006" xmlns:aink="http://schemas.microsoft.com/office/drawing/2016/ink" xmlns:am3d="http://schemas.microsoft.com/office/drawing/2017/model3d" xmlns:o="urn:schemas-microsoft-com:office:office" xmlns:r="http://schemas.openxmlformats.org/officeDocument/2006/relationships" xmlns:m="http://schemas.openxmlformats.org/officeDocument/2006/math" xmlns:v="urn:schemas-microsoft-com:vml" xmlns:wp14="http://schemas.microsoft.com/office/word/2010/wordprocessingDrawing" xmlns:wp="http://schemas.openxmlformats.org/drawingml/2006/wordprocessingDrawing" xmlns:w10="urn:schemas-microsoft-com:office:word" xmlns:w="http://schemas.openxmlformats.org/wordprocessingml/2006/main" xmlns:w14="http://schemas.microsoft.com/office/word/2010/wordml" xmlns:w15="http://schemas.microsoft.com/office/word/2012/wordml" xmlns:w16cid="http://schemas.microsoft.com/office/word/2016/wordml/cid" xmlns:w16se="http://schemas.microsoft.com/office/word/2015/wordml/symex" xmlns:wpg="http://schemas.microsoft.com/office/word/2010/wordprocessingGroup" xmlns:wpi="http://schemas.microsoft.com/office/word/2010/wordprocessingInk" xmlns:wne="http://schemas.microsoft.com/office/word/2006/wordml" xmlns:wps="http://schemas.microsoft.com/office/word/2010/wordprocessingShape" mc:Ignorable="w14 w15 w16se w16cid wp14">
-  <w:abstractNum w:abstractNumId="0" w15:restartNumberingAfterBreak="0">
-    <w:nsid w:val="12E9202F"/>
-    <w:multiLevelType w:val="hybridMultilevel"/>
-    <w:tmpl w:val="BFD039C8"/>
-    <w:lvl w:ilvl="0" w:tplc="04090001">
-      <w:start w:val="1"/>
-      <w:numFmt w:val="bullet"/>
-      <w:lvlText w:val=""/>
-      <w:lvlJc w:val="left"/>
-      <w:pPr>
-        <w:ind w:left="720" w:hanging="360"/>
-      </w:pPr>
-      <w:rPr>
-        <w:rFonts w:ascii="Symbol" w:hAnsi="Symbol" w:hint="default"/>
-      </w:rPr>
-    </w:lvl>
-    <w:lvl w:ilvl="1" w:tplc="04090003" w:tentative="1">
-      <w:start w:val="1"/>
-      <w:numFmt w:val="bullet"/>
-      <w:lvlText w:val="o"/>
-      <w:lvlJc w:val="left"/>
-      <w:pPr>
-        <w:ind w:left="1440" w:hanging="360"/>
-      </w:pPr>
-      <w:rPr>
-        <w:rFonts w:ascii="Courier New" w:hAnsi="Courier New" w:cs="Courier New" w:hint="default"/>
-      </w:rPr>
-    </w:lvl>
-    <w:lvl w:ilvl="2" w:tplc="04090005" w:tentative="1">
-      <w:start w:val="1"/>
-      <w:numFmt w:val="bullet"/>
-      <w:lvlText w:val=""/>
-      <w:lvlJc w:val="left"/>
-      <w:pPr>
-        <w:ind w:left="2160" w:hanging="360"/>
-      </w:pPr>
-      <w:rPr>
-        <w:rFonts w:ascii="Wingdings" w:hAnsi="Wingdings" w:hint="default"/>
-      </w:rPr>
-    </w:lvl>
-    <w:lvl w:ilvl="3" w:tplc="04090001" w:tentative="1">
-      <w:start w:val="1"/>
-      <w:numFmt w:val="bullet"/>
-      <w:lvlText w:val=""/>
-      <w:lvlJc w:val="left"/>
-      <w:pPr>
-        <w:ind w:left="2880" w:hanging="360"/>
-      </w:pPr>
-      <w:rPr>
-        <w:rFonts w:ascii="Symbol" w:hAnsi="Symbol" w:hint="default"/>
-      </w:rPr>
-    </w:lvl>
-    <w:lvl w:ilvl="4" w:tplc="04090003" w:tentative="1">
-      <w:start w:val="1"/>
-      <w:numFmt w:val="bullet"/>
-      <w:lvlText w:val="o"/>
-      <w:lvlJc w:val="left"/>
-      <w:pPr>
-        <w:ind w:left="3600" w:hanging="360"/>
-      </w:pPr>
-      <w:rPr>
-        <w:rFonts w:ascii="Courier New" w:hAnsi="Courier New" w:cs="Courier New" w:hint="default"/>
-      </w:rPr>
-    </w:lvl>
-    <w:lvl w:ilvl="5" w:tplc="04090005" w:tentative="1">
-      <w:start w:val="1"/>
-      <w:numFmt w:val="bullet"/>
-      <w:lvlText w:val=""/>
-      <w:lvlJc w:val="left"/>
-      <w:pPr>
-        <w:ind w:left="4320" w:hanging="360"/>
-      </w:pPr>
-      <w:rPr>
-        <w:rFonts w:ascii="Wingdings" w:hAnsi="Wingdings" w:hint="default"/>
-      </w:rPr>
-    </w:lvl>
-    <w:lvl w:ilvl="6" w:tplc="04090001" w:tentative="1">
-      <w:start w:val="1"/>
-      <w:numFmt w:val="bullet"/>
-      <w:lvlText w:val=""/>
-      <w:lvlJc w:val="left"/>
-      <w:pPr>
-        <w:ind w:left="5040" w:hanging="360"/>
-      </w:pPr>
-      <w:rPr>
-        <w:rFonts w:ascii="Symbol" w:hAnsi="Symbol" w:hint="default"/>
-      </w:rPr>
-    </w:lvl>
-    <w:lvl w:ilvl="7" w:tplc="04090003" w:tentative="1">
-      <w:start w:val="1"/>
-      <w:numFmt w:val="bullet"/>
-      <w:lvlText w:val="o"/>
-      <w:lvlJc w:val="left"/>
-      <w:pPr>
-        <w:ind w:left="5760" w:hanging="360"/>
-      </w:pPr>
-      <w:rPr>
-        <w:rFonts w:ascii="Courier New" w:hAnsi="Courier New" w:cs="Courier New" w:hint="default"/>
-      </w:rPr>
-    </w:lvl>
-    <w:lvl w:ilvl="8" w:tplc="04090005" w:tentative="1">
-      <w:start w:val="1"/>
-      <w:numFmt w:val="bullet"/>
-      <w:lvlText w:val=""/>
-      <w:lvlJc w:val="left"/>
-      <w:pPr>
-        <w:ind w:left="6480" w:hanging="360"/>
-      </w:pPr>
-      <w:rPr>
-        <w:rFonts w:ascii="Wingdings" w:hAnsi="Wingdings" w:hint="default"/>
-      </w:rPr>
-    </w:lvl>
-  </w:abstractNum>
-  <w:abstractNum w:abstractNumId="1" w15:restartNumberingAfterBreak="0">
-    <w:nsid w:val="41EB1D70"/>
-    <w:multiLevelType w:val="hybridMultilevel"/>
-    <w:tmpl w:val="B46040D2"/>
-    <w:lvl w:ilvl="0" w:tplc="F60832EE">
-      <w:start w:val="5"/>
-      <w:numFmt w:val="bullet"/>
-      <w:lvlText w:val="-"/>
-      <w:lvlJc w:val="left"/>
-      <w:pPr>
-        <w:tabs>
-          <w:tab w:val="num" w:pos="720"/>
-        </w:tabs>
-        <w:ind w:left="720" w:hanging="360"/>
-      </w:pPr>
-      <w:rPr>
-        <w:rFonts w:ascii="Arial" w:eastAsia="MS Mincho" w:hAnsi="Arial" w:cs="Arial" w:hint="default"/>
-      </w:rPr>
-    </w:lvl>
-    <w:lvl w:ilvl="1" w:tplc="04090001">
-      <w:start w:val="1"/>
-      <w:numFmt w:val="bullet"/>
-      <w:lvlText w:val=""/>
-      <w:lvlJc w:val="left"/>
-      <w:pPr>
-        <w:tabs>
-          <w:tab w:val="num" w:pos="1440"/>
-        </w:tabs>
-        <w:ind w:left="1440" w:hanging="360"/>
-      </w:pPr>
-      <w:rPr>
-        <w:rFonts w:ascii="Symbol" w:hAnsi="Symbol" w:hint="default"/>
-      </w:rPr>
-    </w:lvl>
-    <w:lvl w:ilvl="2" w:tplc="04090005" w:tentative="1">
-      <w:start w:val="1"/>
-      <w:numFmt w:val="bullet"/>
-      <w:lvlText w:val=""/>
-      <w:lvlJc w:val="left"/>
-      <w:pPr>
-        <w:tabs>
-          <w:tab w:val="num" w:pos="2160"/>
-        </w:tabs>
-        <w:ind w:left="2160" w:hanging="360"/>
-      </w:pPr>
-      <w:rPr>
-        <w:rFonts w:ascii="Wingdings" w:hAnsi="Wingdings" w:hint="default"/>
-      </w:rPr>
-    </w:lvl>
-    <w:lvl w:ilvl="3" w:tplc="04090001" w:tentative="1">
-      <w:start w:val="1"/>
-      <w:numFmt w:val="bullet"/>
-      <w:lvlText w:val=""/>
-      <w:lvlJc w:val="left"/>
-      <w:pPr>
-        <w:tabs>
-          <w:tab w:val="num" w:pos="2880"/>
-        </w:tabs>
-        <w:ind w:left="2880" w:hanging="360"/>
-      </w:pPr>
-      <w:rPr>
-        <w:rFonts w:ascii="Symbol" w:hAnsi="Symbol" w:hint="default"/>
-      </w:rPr>
-    </w:lvl>
-    <w:lvl w:ilvl="4" w:tplc="04090003" w:tentative="1">
-      <w:start w:val="1"/>
-      <w:numFmt w:val="bullet"/>
-      <w:lvlText w:val="o"/>
-      <w:lvlJc w:val="left"/>
-      <w:pPr>
-        <w:tabs>
-          <w:tab w:val="num" w:pos="3600"/>
-        </w:tabs>
-        <w:ind w:left="3600" w:hanging="360"/>
-      </w:pPr>
-      <w:rPr>
-        <w:rFonts w:ascii="Courier New" w:hAnsi="Courier New" w:cs="Courier New" w:hint="default"/>
-      </w:rPr>
-    </w:lvl>
-    <w:lvl w:ilvl="5" w:tplc="04090005" w:tentative="1">
-      <w:start w:val="1"/>
-      <w:numFmt w:val="bullet"/>
-      <w:lvlText w:val=""/>
-      <w:lvlJc w:val="left"/>
-      <w:pPr>
-        <w:tabs>
-          <w:tab w:val="num" w:pos="4320"/>
-        </w:tabs>
-        <w:ind w:left="4320" w:hanging="360"/>
-      </w:pPr>
-      <w:rPr>
-        <w:rFonts w:ascii="Wingdings" w:hAnsi="Wingdings" w:hint="default"/>
-      </w:rPr>
-    </w:lvl>
-    <w:lvl w:ilvl="6" w:tplc="04090001" w:tentative="1">
-      <w:start w:val="1"/>
-      <w:numFmt w:val="bullet"/>
-      <w:lvlText w:val=""/>
-      <w:lvlJc w:val="left"/>
-      <w:pPr>
-        <w:tabs>
-          <w:tab w:val="num" w:pos="5040"/>
-        </w:tabs>
-        <w:ind w:left="5040" w:hanging="360"/>
-      </w:pPr>
-      <w:rPr>
-        <w:rFonts w:ascii="Symbol" w:hAnsi="Symbol" w:hint="default"/>
-      </w:rPr>
-    </w:lvl>
-    <w:lvl w:ilvl="7" w:tplc="04090003" w:tentative="1">
-      <w:start w:val="1"/>
-      <w:numFmt w:val="bullet"/>
-      <w:lvlText w:val="o"/>
-      <w:lvlJc w:val="left"/>
-      <w:pPr>
-        <w:tabs>
-          <w:tab w:val="num" w:pos="5760"/>
-        </w:tabs>
-        <w:ind w:left="5760" w:hanging="360"/>
-      </w:pPr>
-      <w:rPr>
-        <w:rFonts w:ascii="Courier New" w:hAnsi="Courier New" w:cs="Courier New" w:hint="default"/>
-      </w:rPr>
-    </w:lvl>
-    <w:lvl w:ilvl="8" w:tplc="04090005" w:tentative="1">
-      <w:start w:val="1"/>
-      <w:numFmt w:val="bullet"/>
-      <w:lvlText w:val=""/>
-      <w:lvlJc w:val="left"/>
-      <w:pPr>
-        <w:tabs>
-          <w:tab w:val="num" w:pos="6480"/>
-        </w:tabs>
-        <w:ind w:left="6480" w:hanging="360"/>
-      </w:pPr>
-      <w:rPr>
-        <w:rFonts w:ascii="Wingdings" w:hAnsi="Wingdings" w:hint="default"/>
-      </w:rPr>
-    </w:lvl>
-  </w:abstractNum>
-  <w:abstractNum w:abstractNumId="2" w15:restartNumberingAfterBreak="0">
-    <w:nsid w:val="45187DBD"/>
-    <w:multiLevelType w:val="multilevel"/>
-    <w:tmpl w:val="27A8B074"/>
-    <w:lvl w:ilvl="0">
-      <w:start w:val="3"/>
-      <w:numFmt w:val="decimal"/>
-      <w:lvlText w:val="%1"/>
-      <w:lvlJc w:val="left"/>
-      <w:pPr>
-        <w:ind w:left="360" w:hanging="360"/>
-      </w:pPr>
-      <w:rPr>
-        <w:rFonts w:hint="default"/>
-      </w:rPr>
-    </w:lvl>
-    <w:lvl w:ilvl="1">
-      <w:start w:val="2"/>
-      <w:numFmt w:val="decimal"/>
-      <w:lvlText w:val="%1.%2"/>
-      <w:lvlJc w:val="left"/>
-      <w:pPr>
-        <w:ind w:left="360" w:hanging="360"/>
-      </w:pPr>
-      <w:rPr>
-        <w:rFonts w:hint="default"/>
-      </w:rPr>
-    </w:lvl>
-    <w:lvl w:ilvl="2">
-      <w:start w:val="1"/>
-      <w:numFmt w:val="decimal"/>
-      <w:lvlText w:val="%1.%2.%3"/>
-      <w:lvlJc w:val="left"/>
-      <w:pPr>
-        <w:ind w:left="720" w:hanging="720"/>
-      </w:pPr>
-      <w:rPr>
-        <w:rFonts w:hint="default"/>
-      </w:rPr>
-    </w:lvl>
-    <w:lvl w:ilvl="3">
-      <w:start w:val="1"/>
-      <w:numFmt w:val="decimal"/>
-      <w:lvlText w:val="%1.%2.%3.%4"/>
-      <w:lvlJc w:val="left"/>
-      <w:pPr>
-        <w:ind w:left="720" w:hanging="720"/>
-      </w:pPr>
-      <w:rPr>
-        <w:rFonts w:hint="default"/>
-      </w:rPr>
-    </w:lvl>
-    <w:lvl w:ilvl="4">
-      <w:start w:val="1"/>
-      <w:numFmt w:val="decimal"/>
-      <w:lvlText w:val="%1.%2.%3.%4.%5"/>
-      <w:lvlJc w:val="left"/>
-      <w:pPr>
-        <w:ind w:left="1080" w:hanging="1080"/>
-      </w:pPr>
-      <w:rPr>
-        <w:rFonts w:hint="default"/>
-      </w:rPr>
-    </w:lvl>
-    <w:lvl w:ilvl="5">
-      <w:start w:val="1"/>
-      <w:numFmt w:val="decimal"/>
-      <w:lvlText w:val="%1.%2.%3.%4.%5.%6"/>
-      <w:lvlJc w:val="left"/>
-      <w:pPr>
-        <w:ind w:left="1080" w:hanging="1080"/>
-      </w:pPr>
-      <w:rPr>
-        <w:rFonts w:hint="default"/>
-      </w:rPr>
-    </w:lvl>
-    <w:lvl w:ilvl="6">
-      <w:start w:val="1"/>
-      <w:numFmt w:val="decimal"/>
-      <w:lvlText w:val="%1.%2.%3.%4.%5.%6.%7"/>
-      <w:lvlJc w:val="left"/>
-      <w:pPr>
-        <w:ind w:left="1440" w:hanging="1440"/>
-      </w:pPr>
-      <w:rPr>
-        <w:rFonts w:hint="default"/>
-      </w:rPr>
-    </w:lvl>
-    <w:lvl w:ilvl="7">
-      <w:start w:val="1"/>
-      <w:numFmt w:val="decimal"/>
-      <w:lvlText w:val="%1.%2.%3.%4.%5.%6.%7.%8"/>
-      <w:lvlJc w:val="left"/>
-      <w:pPr>
-        <w:ind w:left="1800" w:hanging="1800"/>
-      </w:pPr>
-      <w:rPr>
-        <w:rFonts w:hint="default"/>
-      </w:rPr>
-    </w:lvl>
-    <w:lvl w:ilvl="8">
-      <w:start w:val="1"/>
-      <w:numFmt w:val="decimal"/>
-      <w:lvlText w:val="%1.%2.%3.%4.%5.%6.%7.%8.%9"/>
-      <w:lvlJc w:val="left"/>
-      <w:pPr>
-        <w:ind w:left="1800" w:hanging="1800"/>
-      </w:pPr>
-      <w:rPr>
-        <w:rFonts w:hint="default"/>
-      </w:rPr>
-    </w:lvl>
-  </w:abstractNum>
-  <w:abstractNum w:abstractNumId="3" w15:restartNumberingAfterBreak="0">
-    <w:nsid w:val="4789206B"/>
-    <w:multiLevelType w:val="multilevel"/>
-    <w:tmpl w:val="AA62F5D4"/>
-    <w:lvl w:ilvl="0">
-      <w:start w:val="3"/>
-      <w:numFmt w:val="decimal"/>
-      <w:lvlText w:val="%1"/>
-      <w:lvlJc w:val="left"/>
-      <w:pPr>
-        <w:ind w:left="360" w:hanging="360"/>
-      </w:pPr>
-      <w:rPr>
-        <w:rFonts w:hint="default"/>
-      </w:rPr>
-    </w:lvl>
-    <w:lvl w:ilvl="1">
-      <w:start w:val="1"/>
-      <w:numFmt w:val="decimal"/>
-      <w:lvlText w:val="%1.%2"/>
-      <w:lvlJc w:val="left"/>
-      <w:pPr>
-        <w:ind w:left="360" w:hanging="360"/>
-      </w:pPr>
-      <w:rPr>
-        <w:rFonts w:hint="default"/>
-      </w:rPr>
-    </w:lvl>
-    <w:lvl w:ilvl="2">
-      <w:start w:val="1"/>
-      <w:numFmt w:val="decimal"/>
-      <w:lvlText w:val="%1.%2.%3"/>
-      <w:lvlJc w:val="left"/>
-      <w:pPr>
-        <w:ind w:left="720" w:hanging="720"/>
-      </w:pPr>
-      <w:rPr>
-        <w:rFonts w:hint="default"/>
-      </w:rPr>
-    </w:lvl>
-    <w:lvl w:ilvl="3">
-      <w:start w:val="1"/>
-      <w:numFmt w:val="decimal"/>
-      <w:lvlText w:val="%1.%2.%3.%4"/>
-      <w:lvlJc w:val="left"/>
-      <w:pPr>
-        <w:ind w:left="720" w:hanging="720"/>
-      </w:pPr>
-      <w:rPr>
-        <w:rFonts w:hint="default"/>
-      </w:rPr>
-    </w:lvl>
-    <w:lvl w:ilvl="4">
-      <w:start w:val="1"/>
-      <w:numFmt w:val="decimal"/>
-      <w:lvlText w:val="%1.%2.%3.%4.%5"/>
-      <w:lvlJc w:val="left"/>
-      <w:pPr>
-        <w:ind w:left="1080" w:hanging="1080"/>
-      </w:pPr>
-      <w:rPr>
-        <w:rFonts w:hint="default"/>
-      </w:rPr>
-    </w:lvl>
-    <w:lvl w:ilvl="5">
-      <w:start w:val="1"/>
-      <w:numFmt w:val="decimal"/>
-      <w:lvlText w:val="%1.%2.%3.%4.%5.%6"/>
-      <w:lvlJc w:val="left"/>
-      <w:pPr>
-        <w:ind w:left="1080" w:hanging="1080"/>
-      </w:pPr>
-      <w:rPr>
-        <w:rFonts w:hint="default"/>
-      </w:rPr>
-    </w:lvl>
-    <w:lvl w:ilvl="6">
-      <w:start w:val="1"/>
-      <w:numFmt w:val="decimal"/>
-      <w:lvlText w:val="%1.%2.%3.%4.%5.%6.%7"/>
-      <w:lvlJc w:val="left"/>
-      <w:pPr>
-        <w:ind w:left="1440" w:hanging="1440"/>
-      </w:pPr>
-      <w:rPr>
-        <w:rFonts w:hint="default"/>
-      </w:rPr>
-    </w:lvl>
-    <w:lvl w:ilvl="7">
-      <w:start w:val="1"/>
-      <w:numFmt w:val="decimal"/>
-      <w:lvlText w:val="%1.%2.%3.%4.%5.%6.%7.%8"/>
-      <w:lvlJc w:val="left"/>
-      <w:pPr>
-        <w:ind w:left="1800" w:hanging="1800"/>
-      </w:pPr>
-      <w:rPr>
-        <w:rFonts w:hint="default"/>
-      </w:rPr>
-    </w:lvl>
-    <w:lvl w:ilvl="8">
-      <w:start w:val="1"/>
-      <w:numFmt w:val="decimal"/>
-      <w:lvlText w:val="%1.%2.%3.%4.%5.%6.%7.%8.%9"/>
-      <w:lvlJc w:val="left"/>
-      <w:pPr>
-        <w:ind w:left="1800" w:hanging="1800"/>
-      </w:pPr>
-      <w:rPr>
-        <w:rFonts w:hint="default"/>
-      </w:rPr>
-    </w:lvl>
-  </w:abstractNum>
-  <w:abstractNum w:abstractNumId="4" w15:restartNumberingAfterBreak="0">
-    <w:nsid w:val="595E2193"/>
-    <w:multiLevelType w:val="multilevel"/>
-    <w:tmpl w:val="9D5C6F28"/>
-    <w:lvl w:ilvl="0">
-      <w:start w:val="3"/>
-      <w:numFmt w:val="decimal"/>
-      <w:lvlText w:val="%1"/>
-      <w:lvlJc w:val="left"/>
-      <w:pPr>
-        <w:ind w:left="360" w:hanging="360"/>
-      </w:pPr>
-      <w:rPr>
-        <w:rFonts w:hint="default"/>
-      </w:rPr>
-    </w:lvl>
-    <w:lvl w:ilvl="1">
-      <w:start w:val="3"/>
-      <w:numFmt w:val="decimal"/>
-      <w:lvlText w:val="%1.%2"/>
-      <w:lvlJc w:val="left"/>
-      <w:pPr>
-        <w:ind w:left="360" w:hanging="360"/>
-      </w:pPr>
-      <w:rPr>
-        <w:rFonts w:hint="default"/>
-      </w:rPr>
-    </w:lvl>
-    <w:lvl w:ilvl="2">
-      <w:start w:val="1"/>
-      <w:numFmt w:val="decimal"/>
-      <w:lvlText w:val="%1.%2.%3"/>
-      <w:lvlJc w:val="left"/>
-      <w:pPr>
-        <w:ind w:left="720" w:hanging="720"/>
-      </w:pPr>
-      <w:rPr>
-        <w:rFonts w:hint="default"/>
-      </w:rPr>
-    </w:lvl>
-    <w:lvl w:ilvl="3">
-      <w:start w:val="1"/>
-      <w:numFmt w:val="decimal"/>
-      <w:lvlText w:val="%1.%2.%3.%4"/>
-      <w:lvlJc w:val="left"/>
-      <w:pPr>
-        <w:ind w:left="720" w:hanging="720"/>
-      </w:pPr>
-      <w:rPr>
-        <w:rFonts w:hint="default"/>
-      </w:rPr>
-    </w:lvl>
-    <w:lvl w:ilvl="4">
-      <w:start w:val="1"/>
-      <w:numFmt w:val="decimal"/>
-      <w:lvlText w:val="%1.%2.%3.%4.%5"/>
-      <w:lvlJc w:val="left"/>
-      <w:pPr>
-        <w:ind w:left="1080" w:hanging="1080"/>
-      </w:pPr>
-      <w:rPr>
-        <w:rFonts w:hint="default"/>
-      </w:rPr>
-    </w:lvl>
-    <w:lvl w:ilvl="5">
-      <w:start w:val="1"/>
-      <w:numFmt w:val="decimal"/>
-      <w:lvlText w:val="%1.%2.%3.%4.%5.%6"/>
-      <w:lvlJc w:val="left"/>
-      <w:pPr>
-        <w:ind w:left="1080" w:hanging="1080"/>
-      </w:pPr>
-      <w:rPr>
-        <w:rFonts w:hint="default"/>
-      </w:rPr>
-    </w:lvl>
-    <w:lvl w:ilvl="6">
-      <w:start w:val="1"/>
-      <w:numFmt w:val="decimal"/>
-      <w:lvlText w:val="%1.%2.%3.%4.%5.%6.%7"/>
-      <w:lvlJc w:val="left"/>
-      <w:pPr>
-        <w:ind w:left="1440" w:hanging="1440"/>
-      </w:pPr>
-      <w:rPr>
-        <w:rFonts w:hint="default"/>
-      </w:rPr>
-    </w:lvl>
-    <w:lvl w:ilvl="7">
-      <w:start w:val="1"/>
-      <w:numFmt w:val="decimal"/>
-      <w:lvlText w:val="%1.%2.%3.%4.%5.%6.%7.%8"/>
-      <w:lvlJc w:val="left"/>
-      <w:pPr>
-        <w:ind w:left="1440" w:hanging="1440"/>
-      </w:pPr>
-      <w:rPr>
-        <w:rFonts w:hint="default"/>
-      </w:rPr>
-    </w:lvl>
-    <w:lvl w:ilvl="8">
-      <w:start w:val="1"/>
-      <w:numFmt w:val="decimal"/>
-      <w:lvlText w:val="%1.%2.%3.%4.%5.%6.%7.%8.%9"/>
-      <w:lvlJc w:val="left"/>
-      <w:pPr>
-        <w:ind w:left="1440" w:hanging="1440"/>
-      </w:pPr>
-      <w:rPr>
-        <w:rFonts w:hint="default"/>
-      </w:rPr>
-    </w:lvl>
-  </w:abstractNum>
-  <w:abstractNum w:abstractNumId="5" w15:restartNumberingAfterBreak="0">
-    <w:nsid w:val="7B566D9C"/>
-    <w:multiLevelType w:val="hybridMultilevel"/>
-    <w:tmpl w:val="439C1550"/>
-    <w:lvl w:ilvl="0" w:tplc="08090019">
-      <w:start w:val="1"/>
-      <w:numFmt w:val="lowerLetter"/>
-      <w:lvlText w:val="%1."/>
-      <w:lvlJc w:val="left"/>
-      <w:pPr>
-        <w:ind w:left="720" w:hanging="360"/>
-      </w:pPr>
-      <w:rPr>
-        <w:rFonts w:hint="default"/>
-      </w:rPr>
-    </w:lvl>
-    <w:lvl w:ilvl="1" w:tplc="08090019" w:tentative="1">
-      <w:start w:val="1"/>
-      <w:numFmt w:val="lowerLetter"/>
-      <w:lvlText w:val="%2."/>
-      <w:lvlJc w:val="left"/>
-      <w:pPr>
-        <w:ind w:left="1440" w:hanging="360"/>
-      </w:pPr>
-    </w:lvl>
-    <w:lvl w:ilvl="2" w:tplc="0809001B" w:tentative="1">
-      <w:start w:val="1"/>
-      <w:numFmt w:val="lowerRoman"/>
-      <w:lvlText w:val="%3."/>
-      <w:lvlJc w:val="right"/>
-      <w:pPr>
-        <w:ind w:left="2160" w:hanging="180"/>
-      </w:pPr>
-    </w:lvl>
-    <w:lvl w:ilvl="3" w:tplc="0809000F" w:tentative="1">
-      <w:start w:val="1"/>
-      <w:numFmt w:val="decimal"/>
-      <w:lvlText w:val="%4."/>
-      <w:lvlJc w:val="left"/>
-      <w:pPr>
-        <w:ind w:left="2880" w:hanging="360"/>
-      </w:pPr>
-    </w:lvl>
-    <w:lvl w:ilvl="4" w:tplc="08090019" w:tentative="1">
-      <w:start w:val="1"/>
-      <w:numFmt w:val="lowerLetter"/>
-      <w:lvlText w:val="%5."/>
-      <w:lvlJc w:val="left"/>
-      <w:pPr>
-        <w:ind w:left="3600" w:hanging="360"/>
-      </w:pPr>
-    </w:lvl>
-    <w:lvl w:ilvl="5" w:tplc="0809001B" w:tentative="1">
-      <w:start w:val="1"/>
-      <w:numFmt w:val="lowerRoman"/>
-      <w:lvlText w:val="%6."/>
-      <w:lvlJc w:val="right"/>
-      <w:pPr>
-        <w:ind w:left="4320" w:hanging="180"/>
-      </w:pPr>
-    </w:lvl>
-    <w:lvl w:ilvl="6" w:tplc="0809000F" w:tentative="1">
-      <w:start w:val="1"/>
-      <w:numFmt w:val="decimal"/>
-      <w:lvlText w:val="%7."/>
-      <w:lvlJc w:val="left"/>
-      <w:pPr>
-        <w:ind w:left="5040" w:hanging="360"/>
-      </w:pPr>
-    </w:lvl>
-    <w:lvl w:ilvl="7" w:tplc="08090019" w:tentative="1">
-      <w:start w:val="1"/>
-      <w:numFmt w:val="lowerLetter"/>
-      <w:lvlText w:val="%8."/>
-      <w:lvlJc w:val="left"/>
-      <w:pPr>
-        <w:ind w:left="5760" w:hanging="360"/>
-      </w:pPr>
-    </w:lvl>
-    <w:lvl w:ilvl="8" w:tplc="0809001B" w:tentative="1">
-      <w:start w:val="1"/>
-      <w:numFmt w:val="lowerRoman"/>
-      <w:lvlText w:val="%9."/>
-      <w:lvlJc w:val="right"/>
-      <w:pPr>
-        <w:ind w:left="6480" w:hanging="180"/>
-      </w:pPr>
-    </w:lvl>
-  </w:abstractNum>
-  <w:num w:numId="1">
-    <w:abstractNumId w:val="0"/>
-  </w:num>
-  <w:num w:numId="2">
-    <w:abstractNumId w:val="4"/>
-  </w:num>
-  <w:num w:numId="3">
-    <w:abstractNumId w:val="2"/>
-  </w:num>
-  <w:num w:numId="4">
-    <w:abstractNumId w:val="1"/>
-  </w:num>
-  <w:num w:numId="5">
-    <w:abstractNumId w:val="3"/>
-  </w:num>
-  <w:num w:numId="6">
-    <w:abstractNumId w:val="5"/>
-  </w:num>
-</w:numbering>
-</file>
-
 <file path=word/styles.xml><?xml version="1.0" encoding="utf-8"?>
-<w:styles xmlns:mc="http://schemas.openxmlformats.org/markup-compatibility/2006" xmlns:r="http://schemas.openxmlformats.org/officeDocument/2006/relationships" xmlns:w="http://schemas.openxmlformats.org/wordprocessingml/2006/main" xmlns:w14="http://schemas.microsoft.com/office/word/2010/wordml" xmlns:w15="http://schemas.microsoft.com/office/word/2012/wordml" xmlns:w16cid="http://schemas.microsoft.com/office/word/2016/wordml/cid" xmlns:w16se="http://schemas.microsoft.com/office/word/2015/wordml/symex" mc:Ignorable="w14 w15 w16se w16cid">
+<w:styles xmlns:mc="http://schemas.openxmlformats.org/markup-compatibility/2006" xmlns:o="urn:schemas-microsoft-com:office:office" xmlns:r="http://schemas.openxmlformats.org/officeDocument/2006/relationships" xmlns:m="http://schemas.openxmlformats.org/officeDocument/2006/math" xmlns:v="urn:schemas-microsoft-com:vml" xmlns:w="http://schemas.openxmlformats.org/wordprocessingml/2006/main" xmlns:w14="http://schemas.microsoft.com/office/word/2010/wordml" xmlns:w10="urn:schemas-microsoft-com:office:word" xmlns:sl="http://schemas.openxmlformats.org/schemaLibrary/2006/main" xmlns:wpsCustomData="http://www.wps.cn/officeDocument/2013/wpsCustomData" mc:Ignorable="w14">
   <w:docDefaults>
     <w:rPrDefault>
       <w:rPr>
-        <w:rFonts w:asciiTheme="minorHAnsi" w:eastAsiaTheme="minorHAnsi" w:hAnsiTheme="minorHAnsi" w:cstheme="minorBidi"/>
-        <w:sz w:val="22"/>
-        <w:szCs w:val="22"/>
-        <w:lang w:val="en-US" w:eastAsia="en-US" w:bidi="ar-SA"/>
+        <w:rFonts w:ascii="Times New Roman" w:hAnsi="Times New Roman" w:eastAsia="SimSun" w:cs="Times New Roman"/>
       </w:rPr>
     </w:rPrDefault>
-    <w:pPrDefault>
-      <w:pPr>
-        <w:spacing w:after="160" w:line="259" w:lineRule="auto"/>
-      </w:pPr>
-    </w:pPrDefault>
+    <w:pPrDefault/>
   </w:docDefaults>
-  <w:latentStyles w:defLockedState="0" w:defUIPriority="99" w:defSemiHidden="0" w:defUnhideWhenUsed="0" w:defQFormat="0" w:count="375">
-    <w:lsdException w:name="Normal" w:uiPriority="0" w:qFormat="1"/>
-    <w:lsdException w:name="heading 1" w:uiPriority="9" w:qFormat="1"/>
-    <w:lsdException w:name="heading 2" w:semiHidden="1" w:uiPriority="9" w:unhideWhenUsed="1" w:qFormat="1"/>
-    <w:lsdException w:name="heading 3" w:semiHidden="1" w:uiPriority="9" w:unhideWhenUsed="1" w:qFormat="1"/>
-    <w:lsdException w:name="heading 4" w:semiHidden="1" w:uiPriority="9" w:unhideWhenUsed="1" w:qFormat="1"/>
-    <w:lsdException w:name="heading 5" w:semiHidden="1" w:uiPriority="9" w:unhideWhenUsed="1" w:qFormat="1"/>
-    <w:lsdException w:name="heading 6" w:semiHidden="1" w:uiPriority="9" w:unhideWhenUsed="1" w:qFormat="1"/>
-    <w:lsdException w:name="heading 7" w:semiHidden="1" w:uiPriority="9" w:unhideWhenUsed="1" w:qFormat="1"/>
-    <w:lsdException w:name="heading 8" w:semiHidden="1" w:uiPriority="9" w:unhideWhenUsed="1" w:qFormat="1"/>
-    <w:lsdException w:name="heading 9" w:semiHidden="1" w:uiPriority="9" w:unhideWhenUsed="1" w:qFormat="1"/>
-    <w:lsdException w:name="index 1" w:semiHidden="1" w:unhideWhenUsed="1"/>
-    <w:lsdException w:name="index 2" w:semiHidden="1" w:unhideWhenUsed="1"/>
-    <w:lsdException w:name="index 3" w:semiHidden="1" w:unhideWhenUsed="1"/>
-    <w:lsdException w:name="index 4" w:semiHidden="1" w:unhideWhenUsed="1"/>
-    <w:lsdException w:name="index 5" w:semiHidden="1" w:unhideWhenUsed="1"/>
-    <w:lsdException w:name="index 6" w:semiHidden="1" w:unhideWhenUsed="1"/>
-    <w:lsdException w:name="index 7" w:semiHidden="1" w:unhideWhenUsed="1"/>
-    <w:lsdException w:name="index 8" w:semiHidden="1" w:unhideWhenUsed="1"/>
-    <w:lsdException w:name="index 9" w:semiHidden="1" w:unhideWhenUsed="1"/>
-    <w:lsdException w:name="toc 1" w:semiHidden="1" w:uiPriority="39" w:unhideWhenUsed="1"/>
-    <w:lsdException w:name="toc 2" w:semiHidden="1" w:uiPriority="39" w:unhideWhenUsed="1"/>
-    <w:lsdException w:name="toc 3" w:semiHidden="1" w:uiPriority="39" w:unhideWhenUsed="1"/>
-    <w:lsdException w:name="toc 4" w:semiHidden="1" w:uiPriority="39" w:unhideWhenUsed="1"/>
-    <w:lsdException w:name="toc 5" w:semiHidden="1" w:uiPriority="39" w:unhideWhenUsed="1"/>
-    <w:lsdException w:name="toc 6" w:semiHidden="1" w:uiPriority="39" w:unhideWhenUsed="1"/>
-    <w:lsdException w:name="toc 7" w:semiHidden="1" w:uiPriority="39" w:unhideWhenUsed="1"/>
-    <w:lsdException w:name="toc 8" w:semiHidden="1" w:uiPriority="39" w:unhideWhenUsed="1"/>
-    <w:lsdException w:name="toc 9" w:semiHidden="1" w:uiPriority="39" w:unhideWhenUsed="1"/>
-    <w:lsdException w:name="Normal Indent" w:semiHidden="1" w:unhideWhenUsed="1"/>
-    <w:lsdException w:name="footnote text" w:semiHidden="1" w:unhideWhenUsed="1"/>
-    <w:lsdException w:name="annotation text" w:semiHidden="1" w:unhideWhenUsed="1"/>
-    <w:lsdException w:name="header" w:semiHidden="1" w:unhideWhenUsed="1"/>
-    <w:lsdException w:name="footer" w:semiHidden="1" w:unhideWhenUsed="1"/>
-    <w:lsdException w:name="index heading" w:semiHidden="1" w:unhideWhenUsed="1"/>
-    <w:lsdException w:name="caption" w:semiHidden="1" w:uiPriority="35" w:unhideWhenUsed="1" w:qFormat="1"/>
-    <w:lsdException w:name="table of figures" w:semiHidden="1" w:unhideWhenUsed="1"/>
-    <w:lsdException w:name="envelope address" w:semiHidden="1" w:unhideWhenUsed="1"/>
-    <w:lsdException w:name="envelope return" w:semiHidden="1" w:unhideWhenUsed="1"/>
-    <w:lsdException w:name="footnote reference" w:semiHidden="1" w:unhideWhenUsed="1"/>
-    <w:lsdException w:name="annotation reference" w:semiHidden="1" w:unhideWhenUsed="1"/>
-    <w:lsdException w:name="line number" w:semiHidden="1" w:unhideWhenUsed="1"/>
-    <w:lsdException w:name="page number" w:semiHidden="1" w:unhideWhenUsed="1"/>
-    <w:lsdException w:name="endnote reference" w:semiHidden="1" w:unhideWhenUsed="1"/>
-    <w:lsdException w:name="endnote text" w:semiHidden="1" w:unhideWhenUsed="1"/>
-    <w:lsdException w:name="table of authorities" w:semiHidden="1" w:unhideWhenUsed="1"/>
-    <w:lsdException w:name="macro" w:semiHidden="1" w:unhideWhenUsed="1"/>
-    <w:lsdException w:name="toa heading" w:semiHidden="1" w:unhideWhenUsed="1"/>
-    <w:lsdException w:name="List" w:semiHidden="1" w:unhideWhenUsed="1"/>
-    <w:lsdException w:name="List Bullet" w:semiHidden="1" w:unhideWhenUsed="1"/>
-    <w:lsdException w:name="List Number" w:semiHidden="1" w:unhideWhenUsed="1"/>
-    <w:lsdException w:name="List 2" w:semiHidden="1" w:unhideWhenUsed="1"/>
-    <w:lsdException w:name="List 3" w:semiHidden="1" w:unhideWhenUsed="1"/>
-    <w:lsdException w:name="List 4" w:semiHidden="1" w:unhideWhenUsed="1"/>
-    <w:lsdException w:name="List 5" w:semiHidden="1" w:unhideWhenUsed="1"/>
-    <w:lsdException w:name="List Bullet 2" w:semiHidden="1" w:unhideWhenUsed="1"/>
-    <w:lsdException w:name="List Bullet 3" w:semiHidden="1" w:unhideWhenUsed="1"/>
-    <w:lsdException w:name="List Bullet 4" w:semiHidden="1" w:unhideWhenUsed="1"/>
-    <w:lsdException w:name="List Bullet 5" w:semiHidden="1" w:unhideWhenUsed="1"/>
-    <w:lsdException w:name="List Number 2" w:semiHidden="1" w:unhideWhenUsed="1"/>
-    <w:lsdException w:name="List Number 3" w:semiHidden="1" w:unhideWhenUsed="1"/>
-    <w:lsdException w:name="List Number 4" w:semiHidden="1" w:unhideWhenUsed="1"/>
-    <w:lsdException w:name="List Number 5" w:semiHidden="1" w:unhideWhenUsed="1"/>
-    <w:lsdException w:name="Title" w:uiPriority="10" w:qFormat="1"/>
-    <w:lsdException w:name="Closing" w:semiHidden="1" w:unhideWhenUsed="1"/>
-    <w:lsdException w:name="Signature" w:semiHidden="1" w:unhideWhenUsed="1"/>
-    <w:lsdException w:name="Default Paragraph Font" w:semiHidden="1" w:uiPriority="1" w:unhideWhenUsed="1"/>
-    <w:lsdException w:name="Body Text" w:semiHidden="1" w:unhideWhenUsed="1"/>
-    <w:lsdException w:name="Body Text Indent" w:semiHidden="1" w:unhideWhenUsed="1"/>
-    <w:lsdException w:name="List Continue" w:semiHidden="1" w:unhideWhenUsed="1"/>
-    <w:lsdException w:name="List Continue 2" w:semiHidden="1" w:unhideWhenUsed="1"/>
-    <w:lsdException w:name="List Continue 3" w:semiHidden="1" w:unhideWhenUsed="1"/>
-    <w:lsdException w:name="List Continue 4" w:semiHidden="1" w:unhideWhenUsed="1"/>
-    <w:lsdException w:name="List Continue 5" w:semiHidden="1" w:unhideWhenUsed="1"/>
-    <w:lsdException w:name="Message Header" w:semiHidden="1" w:unhideWhenUsed="1"/>
-    <w:lsdException w:name="Subtitle" w:uiPriority="11" w:qFormat="1"/>
-    <w:lsdException w:name="Salutation" w:semiHidden="1" w:unhideWhenUsed="1"/>
-    <w:lsdException w:name="Date" w:semiHidden="1" w:unhideWhenUsed="1"/>
-    <w:lsdException w:name="Body Text First Indent" w:semiHidden="1" w:unhideWhenUsed="1"/>
-    <w:lsdException w:name="Body Text First Indent 2" w:semiHidden="1" w:unhideWhenUsed="1"/>
-    <w:lsdException w:name="Note Heading" w:semiHidden="1" w:unhideWhenUsed="1"/>
-    <w:lsdException w:name="Body Text 2" w:semiHidden="1" w:unhideWhenUsed="1"/>
-    <w:lsdException w:name="Body Text 3" w:semiHidden="1" w:unhideWhenUsed="1"/>
-    <w:lsdException w:name="Body Text Indent 2" w:semiHidden="1" w:unhideWhenUsed="1"/>
-    <w:lsdException w:name="Body Text Indent 3" w:semiHidden="1" w:unhideWhenUsed="1"/>
-    <w:lsdException w:name="Block Text" w:semiHidden="1" w:unhideWhenUsed="1"/>
-    <w:lsdException w:name="Hyperlink" w:semiHidden="1" w:unhideWhenUsed="1"/>
-    <w:lsdException w:name="FollowedHyperlink" w:semiHidden="1" w:unhideWhenUsed="1"/>
-    <w:lsdException w:name="Strong" w:uiPriority="22" w:qFormat="1"/>
-    <w:lsdException w:name="Emphasis" w:uiPriority="20" w:qFormat="1"/>
-    <w:lsdException w:name="Document Map" w:semiHidden="1" w:unhideWhenUsed="1"/>
-    <w:lsdException w:name="Plain Text" w:semiHidden="1" w:unhideWhenUsed="1"/>
-    <w:lsdException w:name="E-mail Signature" w:semiHidden="1" w:unhideWhenUsed="1"/>
-    <w:lsdException w:name="HTML Top of Form" w:semiHidden="1" w:unhideWhenUsed="1"/>
-    <w:lsdException w:name="HTML Bottom of Form" w:semiHidden="1" w:unhideWhenUsed="1"/>
-    <w:lsdException w:name="Normal (Web)" w:semiHidden="1" w:unhideWhenUsed="1"/>
-    <w:lsdException w:name="HTML Acronym" w:semiHidden="1" w:unhideWhenUsed="1"/>
-    <w:lsdException w:name="HTML Address" w:semiHidden="1" w:unhideWhenUsed="1"/>
-    <w:lsdException w:name="HTML Cite" w:semiHidden="1" w:unhideWhenUsed="1"/>
-    <w:lsdException w:name="HTML Code" w:semiHidden="1" w:unhideWhenUsed="1"/>
-    <w:lsdException w:name="HTML Definition" w:semiHidden="1" w:unhideWhenUsed="1"/>
-    <w:lsdException w:name="HTML Keyboard" w:semiHidden="1" w:unhideWhenUsed="1"/>
-    <w:lsdException w:name="HTML Preformatted" w:semiHidden="1" w:unhideWhenUsed="1"/>
-    <w:lsdException w:name="HTML Sample" w:semiHidden="1" w:unhideWhenUsed="1"/>
-    <w:lsdException w:name="HTML Typewriter" w:semiHidden="1" w:unhideWhenUsed="1"/>
-    <w:lsdException w:name="HTML Variable" w:semiHidden="1" w:unhideWhenUsed="1"/>
-    <w:lsdException w:name="Normal Table" w:semiHidden="1" w:unhideWhenUsed="1"/>
-    <w:lsdException w:name="annotation subject" w:semiHidden="1" w:unhideWhenUsed="1"/>
-    <w:lsdException w:name="No List" w:semiHidden="1" w:unhideWhenUsed="1"/>
-    <w:lsdException w:name="Outline List 1" w:semiHidden="1" w:unhideWhenUsed="1"/>
-    <w:lsdException w:name="Outline List 2" w:semiHidden="1" w:unhideWhenUsed="1"/>
-    <w:lsdException w:name="Outline List 3" w:semiHidden="1" w:unhideWhenUsed="1"/>
-    <w:lsdException w:name="Table Simple 1" w:semiHidden="1" w:unhideWhenUsed="1"/>
-    <w:lsdException w:name="Table Simple 2" w:semiHidden="1" w:unhideWhenUsed="1"/>
-    <w:lsdException w:name="Table Simple 3" w:semiHidden="1" w:unhideWhenUsed="1"/>
-    <w:lsdException w:name="Table Classic 1" w:semiHidden="1" w:unhideWhenUsed="1"/>
-    <w:lsdException w:name="Table Classic 2" w:semiHidden="1" w:unhideWhenUsed="1"/>
-    <w:lsdException w:name="Table Classic 3" w:semiHidden="1" w:unhideWhenUsed="1"/>
-    <w:lsdException w:name="Table Classic 4" w:semiHidden="1" w:unhideWhenUsed="1"/>
-    <w:lsdException w:name="Table Colorful 1" w:semiHidden="1" w:unhideWhenUsed="1"/>
-    <w:lsdException w:name="Table Colorful 2" w:semiHidden="1" w:unhideWhenUsed="1"/>
-    <w:lsdException w:name="Table Colorful 3" w:semiHidden="1" w:unhideWhenUsed="1"/>
-    <w:lsdException w:name="Table Columns 1" w:semiHidden="1" w:unhideWhenUsed="1"/>
-    <w:lsdException w:name="Table Columns 2" w:semiHidden="1" w:unhideWhenUsed="1"/>
-    <w:lsdException w:name="Table Columns 3" w:semiHidden="1" w:unhideWhenUsed="1"/>
-    <w:lsdException w:name="Table Columns 4" w:semiHidden="1" w:unhideWhenUsed="1"/>
-    <w:lsdException w:name="Table Columns 5" w:semiHidden="1" w:unhideWhenUsed="1"/>
-    <w:lsdException w:name="Table Grid 1" w:semiHidden="1" w:unhideWhenUsed="1"/>
-    <w:lsdException w:name="Table Grid 2" w:semiHidden="1" w:unhideWhenUsed="1"/>
-    <w:lsdException w:name="Table Grid 3" w:semiHidden="1" w:unhideWhenUsed="1"/>
-    <w:lsdException w:name="Table Grid 4" w:semiHidden="1" w:unhideWhenUsed="1"/>
-    <w:lsdException w:name="Table Grid 5" w:semiHidden="1" w:unhideWhenUsed="1"/>
-    <w:lsdException w:name="Table Grid 6" w:semiHidden="1" w:unhideWhenUsed="1"/>
-    <w:lsdException w:name="Table Grid 7" w:semiHidden="1" w:unhideWhenUsed="1"/>
-    <w:lsdException w:name="Table Grid 8" w:semiHidden="1" w:unhideWhenUsed="1"/>
-    <w:lsdException w:name="Table List 1" w:semiHidden="1" w:unhideWhenUsed="1"/>
-    <w:lsdException w:name="Table List 2" w:semiHidden="1" w:unhideWhenUsed="1"/>
-    <w:lsdException w:name="Table List 3" w:semiHidden="1" w:unhideWhenUsed="1"/>
-    <w:lsdException w:name="Table List 4" w:semiHidden="1" w:unhideWhenUsed="1"/>
-    <w:lsdException w:name="Table List 5" w:semiHidden="1" w:unhideWhenUsed="1"/>
-    <w:lsdException w:name="Table List 6" w:semiHidden="1" w:unhideWhenUsed="1"/>
-    <w:lsdException w:name="Table List 7" w:semiHidden="1" w:unhideWhenUsed="1"/>
-    <w:lsdException w:name="Table List 8" w:semiHidden="1" w:unhideWhenUsed="1"/>
-    <w:lsdException w:name="Table 3D effects 1" w:semiHidden="1" w:unhideWhenUsed="1"/>
-    <w:lsdException w:name="Table 3D effects 2" w:semiHidden="1" w:unhideWhenUsed="1"/>
-    <w:lsdException w:name="Table 3D effects 3" w:semiHidden="1" w:unhideWhenUsed="1"/>
-    <w:lsdException w:name="Table Contemporary" w:semiHidden="1" w:unhideWhenUsed="1"/>
-    <w:lsdException w:name="Table Elegant" w:semiHidden="1" w:unhideWhenUsed="1"/>
-    <w:lsdException w:name="Table Professional" w:semiHidden="1" w:unhideWhenUsed="1"/>
-    <w:lsdException w:name="Table Subtle 1" w:semiHidden="1" w:unhideWhenUsed="1"/>
-    <w:lsdException w:name="Table Subtle 2" w:semiHidden="1" w:unhideWhenUsed="1"/>
-    <w:lsdException w:name="Table Web 1" w:semiHidden="1" w:unhideWhenUsed="1"/>
-    <w:lsdException w:name="Table Web 2" w:semiHidden="1" w:unhideWhenUsed="1"/>
-    <w:lsdException w:name="Table Web 3" w:semiHidden="1" w:unhideWhenUsed="1"/>
-    <w:lsdException w:name="Balloon Text" w:semiHidden="1" w:unhideWhenUsed="1"/>
-    <w:lsdException w:name="Table Grid" w:uiPriority="39"/>
-    <w:lsdException w:name="Table Theme" w:semiHidden="1" w:unhideWhenUsed="1"/>
-    <w:lsdException w:name="Placeholder Text" w:semiHidden="1"/>
-    <w:lsdException w:name="No Spacing" w:uiPriority="1" w:qFormat="1"/>
-    <w:lsdException w:name="Light Shading" w:uiPriority="60"/>
-    <w:lsdException w:name="Light List" w:uiPriority="61"/>
-    <w:lsdException w:name="Light Grid" w:uiPriority="62"/>
-    <w:lsdException w:name="Medium Shading 1" w:uiPriority="63"/>
-    <w:lsdException w:name="Medium Shading 2" w:uiPriority="64"/>
-    <w:lsdException w:name="Medium List 1" w:uiPriority="65"/>
-    <w:lsdException w:name="Medium List 2" w:uiPriority="66"/>
-    <w:lsdException w:name="Medium Grid 1" w:uiPriority="67"/>
-    <w:lsdException w:name="Medium Grid 2" w:uiPriority="68"/>
-    <w:lsdException w:name="Medium Grid 3" w:uiPriority="69"/>
-    <w:lsdException w:name="Dark List" w:uiPriority="70"/>
-    <w:lsdException w:name="Colorful Shading" w:uiPriority="71"/>
-    <w:lsdException w:name="Colorful List" w:uiPriority="72"/>
-    <w:lsdException w:name="Colorful Grid" w:uiPriority="73"/>
-    <w:lsdException w:name="Light Shading Accent 1" w:uiPriority="60"/>
-    <w:lsdException w:name="Light List Accent 1" w:uiPriority="61"/>
-    <w:lsdException w:name="Light Grid Accent 1" w:uiPriority="62"/>
-    <w:lsdException w:name="Medium Shading 1 Accent 1" w:uiPriority="63"/>
-    <w:lsdException w:name="Medium Shading 2 Accent 1" w:uiPriority="64"/>
-    <w:lsdException w:name="Medium List 1 Accent 1" w:uiPriority="65"/>
-    <w:lsdException w:name="Revision" w:semiHidden="1"/>
-    <w:lsdException w:name="List Paragraph" w:uiPriority="34" w:qFormat="1"/>
-    <w:lsdException w:name="Quote" w:uiPriority="29" w:qFormat="1"/>
-    <w:lsdException w:name="Intense Quote" w:uiPriority="30" w:qFormat="1"/>
-    <w:lsdException w:name="Medium List 2 Accent 1" w:uiPriority="66"/>
-    <w:lsdException w:name="Medium Grid 1 Accent 1" w:uiPriority="67"/>
-    <w:lsdException w:name="Medium Grid 2 Accent 1" w:uiPriority="68"/>
-    <w:lsdException w:name="Medium Grid 3 Accent 1" w:uiPriority="69"/>
-    <w:lsdException w:name="Dark List Accent 1" w:uiPriority="70"/>
-    <w:lsdException w:name="Colorful Shading Accent 1" w:uiPriority="71"/>
-    <w:lsdException w:name="Colorful List Accent 1" w:uiPriority="72"/>
-    <w:lsdException w:name="Colorful Grid Accent 1" w:uiPriority="73"/>
-    <w:lsdException w:name="Light Shading Accent 2" w:uiPriority="60"/>
-    <w:lsdException w:name="Light List Accent 2" w:uiPriority="61"/>
-    <w:lsdException w:name="Light Grid Accent 2" w:uiPriority="62"/>
-    <w:lsdException w:name="Medium Shading 1 Accent 2" w:uiPriority="63"/>
-    <w:lsdException w:name="Medium Shading 2 Accent 2" w:uiPriority="64"/>
-    <w:lsdException w:name="Medium List 1 Accent 2" w:uiPriority="65"/>
-    <w:lsdException w:name="Medium List 2 Accent 2" w:uiPriority="66"/>
-    <w:lsdException w:name="Medium Grid 1 Accent 2" w:uiPriority="67"/>
-    <w:lsdException w:name="Medium Grid 2 Accent 2" w:uiPriority="68"/>
-    <w:lsdException w:name="Medium Grid 3 Accent 2" w:uiPriority="69"/>
-    <w:lsdException w:name="Dark List Accent 2" w:uiPriority="70"/>
-    <w:lsdException w:name="Colorful Shading Accent 2" w:uiPriority="71"/>
-    <w:lsdException w:name="Colorful List Accent 2" w:uiPriority="72"/>
-    <w:lsdException w:name="Colorful Grid Accent 2" w:uiPriority="73"/>
-    <w:lsdException w:name="Light Shading Accent 3" w:uiPriority="60"/>
-    <w:lsdException w:name="Light List Accent 3" w:uiPriority="61"/>
-    <w:lsdException w:name="Light Grid Accent 3" w:uiPriority="62"/>
-    <w:lsdException w:name="Medium Shading 1 Accent 3" w:uiPriority="63"/>
-    <w:lsdException w:name="Medium Shading 2 Accent 3" w:uiPriority="64"/>
-    <w:lsdException w:name="Medium List 1 Accent 3" w:uiPriority="65"/>
-    <w:lsdException w:name="Medium List 2 Accent 3" w:uiPriority="66"/>
-    <w:lsdException w:name="Medium Grid 1 Accent 3" w:uiPriority="67"/>
-    <w:lsdException w:name="Medium Grid 2 Accent 3" w:uiPriority="68"/>
-    <w:lsdException w:name="Medium Grid 3 Accent 3" w:uiPriority="69"/>
-    <w:lsdException w:name="Dark List Accent 3" w:uiPriority="70"/>
-    <w:lsdException w:name="Colorful Shading Accent 3" w:uiPriority="71"/>
-    <w:lsdException w:name="Colorful List Accent 3" w:uiPriority="72"/>
-    <w:lsdException w:name="Colorful Grid Accent 3" w:uiPriority="73"/>
-    <w:lsdException w:name="Light Shading Accent 4" w:uiPriority="60"/>
-    <w:lsdException w:name="Light List Accent 4" w:uiPriority="61"/>
-    <w:lsdException w:name="Light Grid Accent 4" w:uiPriority="62"/>
-    <w:lsdException w:name="Medium Shading 1 Accent 4" w:uiPriority="63"/>
-    <w:lsdException w:name="Medium Shading 2 Accent 4" w:uiPriority="64"/>
-    <w:lsdException w:name="Medium List 1 Accent 4" w:uiPriority="65"/>
-    <w:lsdException w:name="Medium List 2 Accent 4" w:uiPriority="66"/>
-    <w:lsdException w:name="Medium Grid 1 Accent 4" w:uiPriority="67"/>
-    <w:lsdException w:name="Medium Grid 2 Accent 4" w:uiPriority="68"/>
-    <w:lsdException w:name="Medium Grid 3 Accent 4" w:uiPriority="69"/>
-    <w:lsdException w:name="Dark List Accent 4" w:uiPriority="70"/>
-    <w:lsdException w:name="Colorful Shading Accent 4" w:uiPriority="71"/>
-    <w:lsdException w:name="Colorful List Accent 4" w:uiPriority="72"/>
-    <w:lsdException w:name="Colorful Grid Accent 4" w:uiPriority="73"/>
-    <w:lsdException w:name="Light Shading Accent 5" w:uiPriority="60"/>
-    <w:lsdException w:name="Light List Accent 5" w:uiPriority="61"/>
-    <w:lsdException w:name="Light Grid Accent 5" w:uiPriority="62"/>
-    <w:lsdException w:name="Medium Shading 1 Accent 5" w:uiPriority="63"/>
-    <w:lsdException w:name="Medium Shading 2 Accent 5" w:uiPriority="64"/>
-    <w:lsdException w:name="Medium List 1 Accent 5" w:uiPriority="65"/>
-    <w:lsdException w:name="Medium List 2 Accent 5" w:uiPriority="66"/>
-    <w:lsdException w:name="Medium Grid 1 Accent 5" w:uiPriority="67"/>
-    <w:lsdException w:name="Medium Grid 2 Accent 5" w:uiPriority="68"/>
-    <w:lsdException w:name="Medium Grid 3 Accent 5" w:uiPriority="69"/>
-    <w:lsdException w:name="Dark List Accent 5" w:uiPriority="70"/>
-    <w:lsdException w:name="Colorful Shading Accent 5" w:uiPriority="71"/>
-    <w:lsdException w:name="Colorful List Accent 5" w:uiPriority="72"/>
-    <w:lsdException w:name="Colorful Grid Accent 5" w:uiPriority="73"/>
-    <w:lsdException w:name="Light Shading Accent 6" w:uiPriority="60"/>
-    <w:lsdException w:name="Light List Accent 6" w:uiPriority="61"/>
-    <w:lsdException w:name="Light Grid Accent 6" w:uiPriority="62"/>
-    <w:lsdException w:name="Medium Shading 1 Accent 6" w:uiPriority="63"/>
-    <w:lsdException w:name="Medium Shading 2 Accent 6" w:uiPriority="64"/>
-    <w:lsdException w:name="Medium List 1 Accent 6" w:uiPriority="65"/>
-    <w:lsdException w:name="Medium List 2 Accent 6" w:uiPriority="66"/>
-    <w:lsdException w:name="Medium Grid 1 Accent 6" w:uiPriority="67"/>
-    <w:lsdException w:name="Medium Grid 2 Accent 6" w:uiPriority="68"/>
-    <w:lsdException w:name="Medium Grid 3 Accent 6" w:uiPriority="69"/>
-    <w:lsdException w:name="Dark List Accent 6" w:uiPriority="70"/>
-    <w:lsdException w:name="Colorful Shading Accent 6" w:uiPriority="71"/>
-    <w:lsdException w:name="Colorful List Accent 6" w:uiPriority="72"/>
-    <w:lsdException w:name="Colorful Grid Accent 6" w:uiPriority="73"/>
-    <w:lsdException w:name="Subtle Emphasis" w:uiPriority="19" w:qFormat="1"/>
-    <w:lsdException w:name="Intense Emphasis" w:uiPriority="21" w:qFormat="1"/>
-    <w:lsdException w:name="Subtle Reference" w:uiPriority="31" w:qFormat="1"/>
-    <w:lsdException w:name="Intense Reference" w:uiPriority="32" w:qFormat="1"/>
-    <w:lsdException w:name="Book Title" w:uiPriority="33" w:qFormat="1"/>
-    <w:lsdException w:name="Bibliography" w:semiHidden="1" w:uiPriority="37" w:unhideWhenUsed="1"/>
-    <w:lsdException w:name="TOC Heading" w:semiHidden="1" w:uiPriority="39" w:unhideWhenUsed="1" w:qFormat="1"/>
-    <w:lsdException w:name="Plain Table 1" w:uiPriority="41"/>
-    <w:lsdException w:name="Plain Table 2" w:uiPriority="42"/>
-    <w:lsdException w:name="Plain Table 3" w:uiPriority="43"/>
-    <w:lsdException w:name="Plain Table 4" w:uiPriority="44"/>
-    <w:lsdException w:name="Plain Table 5" w:uiPriority="45"/>
-    <w:lsdException w:name="Grid Table Light" w:uiPriority="40"/>
-    <w:lsdException w:name="Grid Table 1 Light" w:uiPriority="46"/>
-    <w:lsdException w:name="Grid Table 2" w:uiPriority="47"/>
-    <w:lsdException w:name="Grid Table 3" w:uiPriority="48"/>
-    <w:lsdException w:name="Grid Table 4" w:uiPriority="49"/>
-    <w:lsdException w:name="Grid Table 5 Dark" w:uiPriority="50"/>
-    <w:lsdException w:name="Grid Table 6 Colorful" w:uiPriority="51"/>
-    <w:lsdException w:name="Grid Table 7 Colorful" w:uiPriority="52"/>
-    <w:lsdException w:name="Grid Table 1 Light Accent 1" w:uiPriority="46"/>
-    <w:lsdException w:name="Grid Table 2 Accent 1" w:uiPriority="47"/>
-    <w:lsdException w:name="Grid Table 3 Accent 1" w:uiPriority="48"/>
-    <w:lsdException w:name="Grid Table 4 Accent 1" w:uiPriority="49"/>
-    <w:lsdException w:name="Grid Table 5 Dark Accent 1" w:uiPriority="50"/>
-    <w:lsdException w:name="Grid Table 6 Colorful Accent 1" w:uiPriority="51"/>
-    <w:lsdException w:name="Grid Table 7 Colorful Accent 1" w:uiPriority="52"/>
-    <w:lsdException w:name="Grid Table 1 Light Accent 2" w:uiPriority="46"/>
-    <w:lsdException w:name="Grid Table 2 Accent 2" w:uiPriority="47"/>
-    <w:lsdException w:name="Grid Table 3 Accent 2" w:uiPriority="48"/>
-    <w:lsdException w:name="Grid Table 4 Accent 2" w:uiPriority="49"/>
-    <w:lsdException w:name="Grid Table 5 Dark Accent 2" w:uiPriority="50"/>
-    <w:lsdException w:name="Grid Table 6 Colorful Accent 2" w:uiPriority="51"/>
-    <w:lsdException w:name="Grid Table 7 Colorful Accent 2" w:uiPriority="52"/>
-    <w:lsdException w:name="Grid Table 1 Light Accent 3" w:uiPriority="46"/>
-    <w:lsdException w:name="Grid Table 2 Accent 3" w:uiPriority="47"/>
-    <w:lsdException w:name="Grid Table 3 Accent 3" w:uiPriority="48"/>
-    <w:lsdException w:name="Grid Table 4 Accent 3" w:uiPriority="49"/>
-    <w:lsdException w:name="Grid Table 5 Dark Accent 3" w:uiPriority="50"/>
-    <w:lsdException w:name="Grid Table 6 Colorful Accent 3" w:uiPriority="51"/>
-    <w:lsdException w:name="Grid Table 7 Colorful Accent 3" w:uiPriority="52"/>
-    <w:lsdException w:name="Grid Table 1 Light Accent 4" w:uiPriority="46"/>
-    <w:lsdException w:name="Grid Table 2 Accent 4" w:uiPriority="47"/>
-    <w:lsdException w:name="Grid Table 3 Accent 4" w:uiPriority="48"/>
-    <w:lsdException w:name="Grid Table 4 Accent 4" w:uiPriority="49"/>
-    <w:lsdException w:name="Grid Table 5 Dark Accent 4" w:uiPriority="50"/>
-    <w:lsdException w:name="Grid Table 6 Colorful Accent 4" w:uiPriority="51"/>
-    <w:lsdException w:name="Grid Table 7 Colorful Accent 4" w:uiPriority="52"/>
-    <w:lsdException w:name="Grid Table 1 Light Accent 5" w:uiPriority="46"/>
-    <w:lsdException w:name="Grid Table 2 Accent 5" w:uiPriority="47"/>
-    <w:lsdException w:name="Grid Table 3 Accent 5" w:uiPriority="48"/>
-    <w:lsdException w:name="Grid Table 4 Accent 5" w:uiPriority="49"/>
-    <w:lsdException w:name="Grid Table 5 Dark Accent 5" w:uiPriority="50"/>
-    <w:lsdException w:name="Grid Table 6 Colorful Accent 5" w:uiPriority="51"/>
-    <w:lsdException w:name="Grid Table 7 Colorful Accent 5" w:uiPriority="52"/>
-    <w:lsdException w:name="Grid Table 1 Light Accent 6" w:uiPriority="46"/>
-    <w:lsdException w:name="Grid Table 2 Accent 6" w:uiPriority="47"/>
-    <w:lsdException w:name="Grid Table 3 Accent 6" w:uiPriority="48"/>
-    <w:lsdException w:name="Grid Table 4 Accent 6" w:uiPriority="49"/>
-    <w:lsdException w:name="Grid Table 5 Dark Accent 6" w:uiPriority="50"/>
-    <w:lsdException w:name="Grid Table 6 Colorful Accent 6" w:uiPriority="51"/>
-    <w:lsdException w:name="Grid Table 7 Colorful Accent 6" w:uiPriority="52"/>
-    <w:lsdException w:name="List Table 1 Light" w:uiPriority="46"/>
-    <w:lsdException w:name="List Table 2" w:uiPriority="47"/>
-    <w:lsdException w:name="List Table 3" w:uiPriority="48"/>
-    <w:lsdException w:name="List Table 4" w:uiPriority="49"/>
-    <w:lsdException w:name="List Table 5 Dark" w:uiPriority="50"/>
-    <w:lsdException w:name="List Table 6 Colorful" w:uiPriority="51"/>
-    <w:lsdException w:name="List Table 7 Colorful" w:uiPriority="52"/>
-    <w:lsdException w:name="List Table 1 Light Accent 1" w:uiPriority="46"/>
-    <w:lsdException w:name="List Table 2 Accent 1" w:uiPriority="47"/>
-    <w:lsdException w:name="List Table 3 Accent 1" w:uiPriority="48"/>
-    <w:lsdException w:name="List Table 4 Accent 1" w:uiPriority="49"/>
-    <w:lsdException w:name="List Table 5 Dark Accent 1" w:uiPriority="50"/>
-    <w:lsdException w:name="List Table 6 Colorful Accent 1" w:uiPriority="51"/>
-    <w:lsdException w:name="List Table 7 Colorful Accent 1" w:uiPriority="52"/>
-    <w:lsdException w:name="List Table 1 Light Accent 2" w:uiPriority="46"/>
-    <w:lsdException w:name="List Table 2 Accent 2" w:uiPriority="47"/>
-    <w:lsdException w:name="List Table 3 Accent 2" w:uiPriority="48"/>
-    <w:lsdException w:name="List Table 4 Accent 2" w:uiPriority="49"/>
-    <w:lsdException w:name="List Table 5 Dark Accent 2" w:uiPriority="50"/>
-    <w:lsdException w:name="List Table 6 Colorful Accent 2" w:uiPriority="51"/>
-    <w:lsdException w:name="List Table 7 Colorful Accent 2" w:uiPriority="52"/>
-    <w:lsdException w:name="List Table 1 Light Accent 3" w:uiPriority="46"/>
-    <w:lsdException w:name="List Table 2 Accent 3" w:uiPriority="47"/>
-    <w:lsdException w:name="List Table 3 Accent 3" w:uiPriority="48"/>
-    <w:lsdException w:name="List Table 4 Accent 3" w:uiPriority="49"/>
-    <w:lsdException w:name="List Table 5 Dark Accent 3" w:uiPriority="50"/>
-    <w:lsdException w:name="List Table 6 Colorful Accent 3" w:uiPriority="51"/>
-    <w:lsdException w:name="List Table 7 Colorful Accent 3" w:uiPriority="52"/>
-    <w:lsdException w:name="List Table 1 Light Accent 4" w:uiPriority="46"/>
-    <w:lsdException w:name="List Table 2 Accent 4" w:uiPriority="47"/>
-    <w:lsdException w:name="List Table 3 Accent 4" w:uiPriority="48"/>
-    <w:lsdException w:name="List Table 4 Accent 4" w:uiPriority="49"/>
-    <w:lsdException w:name="List Table 5 Dark Accent 4" w:uiPriority="50"/>
-    <w:lsdException w:name="List Table 6 Colorful Accent 4" w:uiPriority="51"/>
-    <w:lsdException w:name="List Table 7 Colorful Accent 4" w:uiPriority="52"/>
-    <w:lsdException w:name="List Table 1 Light Accent 5" w:uiPriority="46"/>
-    <w:lsdException w:name="List Table 2 Accent 5" w:uiPriority="47"/>
-    <w:lsdException w:name="List Table 3 Accent 5" w:uiPriority="48"/>
-    <w:lsdException w:name="List Table 4 Accent 5" w:uiPriority="49"/>
-    <w:lsdException w:name="List Table 5 Dark Accent 5" w:uiPriority="50"/>
-    <w:lsdException w:name="List Table 6 Colorful Accent 5" w:uiPriority="51"/>
-    <w:lsdException w:name="List Table 7 Colorful Accent 5" w:uiPriority="52"/>
-    <w:lsdException w:name="List Table 1 Light Accent 6" w:uiPriority="46"/>
-    <w:lsdException w:name="List Table 2 Accent 6" w:uiPriority="47"/>
-    <w:lsdException w:name="List Table 3 Accent 6" w:uiPriority="48"/>
-    <w:lsdException w:name="List Table 4 Accent 6" w:uiPriority="49"/>
-    <w:lsdException w:name="List Table 5 Dark Accent 6" w:uiPriority="50"/>
-    <w:lsdException w:name="List Table 6 Colorful Accent 6" w:uiPriority="51"/>
-    <w:lsdException w:name="List Table 7 Colorful Accent 6" w:uiPriority="52"/>
-    <w:lsdException w:name="Mention" w:semiHidden="1" w:unhideWhenUsed="1"/>
-    <w:lsdException w:name="Smart Hyperlink" w:semiHidden="1" w:unhideWhenUsed="1"/>
-    <w:lsdException w:name="Hashtag" w:semiHidden="1" w:unhideWhenUsed="1"/>
-    <w:lsdException w:name="Unresolved Mention" w:semiHidden="1" w:unhideWhenUsed="1"/>
+  <w:latentStyles w:count="260" w:defQFormat="0" w:defUnhideWhenUsed="1" w:defSemiHidden="1" w:defUIPriority="99" w:defLockedState="0">
+    <w:lsdException w:qFormat="1" w:unhideWhenUsed="0" w:uiPriority="0" w:semiHidden="0" w:name="Normal"/>
+    <w:lsdException w:qFormat="1" w:unhideWhenUsed="0" w:uiPriority="9" w:semiHidden="0" w:name="heading 1"/>
+    <w:lsdException w:qFormat="1" w:uiPriority="9" w:semiHidden="0" w:name="heading 2"/>
+    <w:lsdException w:qFormat="1" w:uiPriority="9" w:semiHidden="0" w:name="heading 3"/>
+    <w:lsdException w:qFormat="1" w:uiPriority="9" w:semiHidden="0" w:name="heading 4"/>
+    <w:lsdException w:qFormat="1" w:uiPriority="9" w:semiHidden="0" w:name="heading 5"/>
+    <w:lsdException w:qFormat="1" w:uiPriority="9" w:name="heading 6"/>
+    <w:lsdException w:qFormat="1" w:uiPriority="9" w:name="heading 7"/>
+    <w:lsdException w:qFormat="1" w:uiPriority="9" w:name="heading 8"/>
+    <w:lsdException w:qFormat="1" w:uiPriority="9" w:name="heading 9"/>
+    <w:lsdException w:uiPriority="99" w:name="index 1"/>
+    <w:lsdException w:uiPriority="99" w:name="index 2"/>
+    <w:lsdException w:uiPriority="99" w:name="index 3"/>
+    <w:lsdException w:uiPriority="99" w:name="index 4"/>
+    <w:lsdException w:uiPriority="99" w:name="index 5"/>
+    <w:lsdException w:uiPriority="99" w:name="index 6"/>
+    <w:lsdException w:uiPriority="99" w:name="index 7"/>
+    <w:lsdException w:uiPriority="99" w:name="index 8"/>
+    <w:lsdException w:uiPriority="99" w:name="index 9"/>
+    <w:lsdException w:qFormat="1" w:uiPriority="39" w:semiHidden="0" w:name="toc 1"/>
+    <w:lsdException w:qFormat="1" w:uiPriority="39" w:semiHidden="0" w:name="toc 2"/>
+    <w:lsdException w:qFormat="1" w:uiPriority="39" w:semiHidden="0" w:name="toc 3"/>
+    <w:lsdException w:uiPriority="39" w:name="toc 4"/>
+    <w:lsdException w:uiPriority="39" w:name="toc 5"/>
+    <w:lsdException w:uiPriority="39" w:name="toc 6"/>
+    <w:lsdException w:uiPriority="39" w:name="toc 7"/>
+    <w:lsdException w:uiPriority="39" w:name="toc 8"/>
+    <w:lsdException w:uiPriority="39" w:name="toc 9"/>
+    <w:lsdException w:qFormat="1" w:uiPriority="99" w:name="Normal Indent"/>
+    <w:lsdException w:uiPriority="99" w:name="footnote text"/>
+    <w:lsdException w:uiPriority="99" w:name="annotation text"/>
+    <w:lsdException w:qFormat="1" w:uiPriority="99" w:semiHidden="0" w:name="header"/>
+    <w:lsdException w:uiPriority="99" w:semiHidden="0" w:name="footer"/>
+    <w:lsdException w:uiPriority="99" w:name="index heading"/>
+    <w:lsdException w:qFormat="1" w:uiPriority="35" w:name="caption"/>
+    <w:lsdException w:uiPriority="99" w:name="table of figures"/>
+    <w:lsdException w:uiPriority="99" w:name="envelope address"/>
+    <w:lsdException w:uiPriority="99" w:name="envelope return"/>
+    <w:lsdException w:uiPriority="99" w:name="footnote reference"/>
+    <w:lsdException w:uiPriority="99" w:name="annotation reference"/>
+    <w:lsdException w:uiPriority="99" w:name="line number"/>
+    <w:lsdException w:uiPriority="99" w:name="page number"/>
+    <w:lsdException w:uiPriority="99" w:name="endnote reference"/>
+    <w:lsdException w:uiPriority="99" w:name="endnote text"/>
+    <w:lsdException w:uiPriority="99" w:name="table of authorities"/>
+    <w:lsdException w:uiPriority="99" w:name="macro"/>
+    <w:lsdException w:uiPriority="99" w:name="toa heading"/>
+    <w:lsdException w:uiPriority="99" w:name="List"/>
+    <w:lsdException w:uiPriority="99" w:name="List Bullet"/>
+    <w:lsdException w:uiPriority="99" w:name="List Number"/>
+    <w:lsdException w:uiPriority="99" w:name="List 2"/>
+    <w:lsdException w:uiPriority="99" w:name="List 3"/>
+    <w:lsdException w:uiPriority="99" w:name="List 4"/>
+    <w:lsdException w:uiPriority="99" w:name="List 5"/>
+    <w:lsdException w:uiPriority="99" w:name="List Bullet 2"/>
+    <w:lsdException w:uiPriority="99" w:name="List Bullet 3"/>
+    <w:lsdException w:uiPriority="99" w:name="List Bullet 4"/>
+    <w:lsdException w:uiPriority="99" w:name="List Bullet 5"/>
+    <w:lsdException w:uiPriority="99" w:name="List Number 2"/>
+    <w:lsdException w:uiPriority="99" w:name="List Number 3"/>
+    <w:lsdException w:uiPriority="99" w:name="List Number 4"/>
+    <w:lsdException w:uiPriority="99" w:name="List Number 5"/>
+    <w:lsdException w:qFormat="1" w:unhideWhenUsed="0" w:uiPriority="10" w:semiHidden="0" w:name="Title"/>
+    <w:lsdException w:uiPriority="99" w:name="Closing"/>
+    <w:lsdException w:uiPriority="99" w:name="Signature"/>
+    <w:lsdException w:uiPriority="1" w:name="Default Paragraph Font"/>
+    <w:lsdException w:uiPriority="99" w:name="Body Text"/>
+    <w:lsdException w:uiPriority="99" w:name="Body Text Indent"/>
+    <w:lsdException w:uiPriority="99" w:name="List Continue"/>
+    <w:lsdException w:uiPriority="99" w:name="List Continue 2"/>
+    <w:lsdException w:uiPriority="99" w:name="List Continue 3"/>
+    <w:lsdException w:uiPriority="99" w:name="List Continue 4"/>
+    <w:lsdException w:uiPriority="99" w:name="List Continue 5"/>
+    <w:lsdException w:uiPriority="99" w:name="Message Header"/>
+    <w:lsdException w:qFormat="1" w:unhideWhenUsed="0" w:uiPriority="11" w:semiHidden="0" w:name="Subtitle"/>
+    <w:lsdException w:uiPriority="99" w:name="Salutation"/>
+    <w:lsdException w:uiPriority="99" w:name="Date"/>
+    <w:lsdException w:uiPriority="99" w:name="Body Text First Indent"/>
+    <w:lsdException w:uiPriority="99" w:name="Body Text First Indent 2"/>
+    <w:lsdException w:uiPriority="99" w:name="Note Heading"/>
+    <w:lsdException w:uiPriority="99" w:name="Body Text 2"/>
+    <w:lsdException w:uiPriority="99" w:name="Body Text 3"/>
+    <w:lsdException w:uiPriority="99" w:name="Body Text Indent 2"/>
+    <w:lsdException w:uiPriority="99" w:name="Body Text Indent 3"/>
+    <w:lsdException w:uiPriority="99" w:name="Block Text"/>
+    <w:lsdException w:qFormat="1" w:uiPriority="99" w:semiHidden="0" w:name="Hyperlink"/>
+    <w:lsdException w:uiPriority="99" w:name="FollowedHyperlink"/>
+    <w:lsdException w:qFormat="1" w:unhideWhenUsed="0" w:uiPriority="22" w:semiHidden="0" w:name="Strong"/>
+    <w:lsdException w:qFormat="1" w:unhideWhenUsed="0" w:uiPriority="20" w:semiHidden="0" w:name="Emphasis"/>
+    <w:lsdException w:uiPriority="99" w:name="Document Map"/>
+    <w:lsdException w:uiPriority="99" w:name="Plain Text"/>
+    <w:lsdException w:uiPriority="99" w:name="E-mail Signature"/>
+    <w:lsdException w:uiPriority="99" w:name="Normal (Web)"/>
+    <w:lsdException w:uiPriority="99" w:name="HTML Acronym"/>
+    <w:lsdException w:uiPriority="99" w:name="HTML Address"/>
+    <w:lsdException w:uiPriority="99" w:name="HTML Cite"/>
+    <w:lsdException w:uiPriority="99" w:name="HTML Code"/>
+    <w:lsdException w:uiPriority="99" w:name="HTML Definition"/>
+    <w:lsdException w:uiPriority="99" w:name="HTML Keyboard"/>
+    <w:lsdException w:uiPriority="99" w:name="HTML Preformatted"/>
+    <w:lsdException w:uiPriority="99" w:name="HTML Sample"/>
+    <w:lsdException w:uiPriority="99" w:name="HTML Typewriter"/>
+    <w:lsdException w:uiPriority="99" w:name="HTML Variable"/>
+    <w:lsdException w:qFormat="1" w:uiPriority="99" w:name="Normal Table"/>
+    <w:lsdException w:uiPriority="99" w:name="annotation subject"/>
+    <w:lsdException w:uiPriority="99" w:name="Table Simple 1"/>
+    <w:lsdException w:uiPriority="99" w:name="Table Simple 2"/>
+    <w:lsdException w:uiPriority="99" w:name="Table Simple 3"/>
+    <w:lsdException w:uiPriority="99" w:name="Table Classic 1"/>
+    <w:lsdException w:uiPriority="99" w:name="Table Classic 2"/>
+    <w:lsdException w:uiPriority="99" w:name="Table Classic 3"/>
+    <w:lsdException w:uiPriority="99" w:name="Table Classic 4"/>
+    <w:lsdException w:uiPriority="99" w:name="Table Colorful 1"/>
+    <w:lsdException w:uiPriority="99" w:name="Table Colorful 2"/>
+    <w:lsdException w:uiPriority="99" w:name="Table Colorful 3"/>
+    <w:lsdException w:uiPriority="99" w:name="Table Columns 1"/>
+    <w:lsdException w:uiPriority="99" w:name="Table Columns 2"/>
+    <w:lsdException w:uiPriority="99" w:name="Table Columns 3"/>
+    <w:lsdException w:uiPriority="99" w:name="Table Columns 4"/>
+    <w:lsdException w:uiPriority="99" w:name="Table Columns 5"/>
+    <w:lsdException w:uiPriority="99" w:name="Table Grid 1"/>
+    <w:lsdException w:uiPriority="99" w:name="Table Grid 2"/>
+    <w:lsdException w:uiPriority="99" w:name="Table Grid 3"/>
+    <w:lsdException w:uiPriority="99" w:name="Table Grid 4"/>
+    <w:lsdException w:uiPriority="99" w:name="Table Grid 5"/>
+    <w:lsdException w:uiPriority="99" w:name="Table Grid 6"/>
+    <w:lsdException w:uiPriority="99" w:name="Table Grid 7"/>
+    <w:lsdException w:uiPriority="99" w:name="Table Grid 8"/>
+    <w:lsdException w:uiPriority="99" w:name="Table List 1"/>
+    <w:lsdException w:uiPriority="99" w:name="Table List 2"/>
+    <w:lsdException w:uiPriority="99" w:name="Table List 3"/>
+    <w:lsdException w:uiPriority="99" w:name="Table List 4"/>
+    <w:lsdException w:uiPriority="99" w:name="Table List 5"/>
+    <w:lsdException w:uiPriority="99" w:name="Table List 6"/>
+    <w:lsdException w:uiPriority="99" w:name="Table List 7"/>
+    <w:lsdException w:uiPriority="99" w:name="Table List 8"/>
+    <w:lsdException w:uiPriority="99" w:name="Table 3D effects 1"/>
+    <w:lsdException w:uiPriority="99" w:name="Table 3D effects 2"/>
+    <w:lsdException w:uiPriority="99" w:name="Table 3D effects 3"/>
+    <w:lsdException w:uiPriority="99" w:name="Table Contemporary"/>
+    <w:lsdException w:uiPriority="99" w:name="Table Elegant"/>
+    <w:lsdException w:uiPriority="99" w:name="Table Professional"/>
+    <w:lsdException w:uiPriority="99" w:name="Table Subtle 1"/>
+    <w:lsdException w:uiPriority="99" w:name="Table Subtle 2"/>
+    <w:lsdException w:uiPriority="99" w:name="Table Web 1"/>
+    <w:lsdException w:uiPriority="99" w:name="Table Web 2"/>
+    <w:lsdException w:uiPriority="99" w:name="Table Web 3"/>
+    <w:lsdException w:uiPriority="99" w:name="Balloon Text"/>
+    <w:lsdException w:qFormat="1" w:unhideWhenUsed="0" w:uiPriority="39" w:semiHidden="0" w:name="Table Grid"/>
+    <w:lsdException w:uiPriority="99" w:name="Table Theme"/>
+    <w:lsdException w:unhideWhenUsed="0" w:uiPriority="60" w:semiHidden="0" w:name="Light Shading"/>
+    <w:lsdException w:unhideWhenUsed="0" w:uiPriority="61" w:semiHidden="0" w:name="Light List"/>
+    <w:lsdException w:unhideWhenUsed="0" w:uiPriority="62" w:semiHidden="0" w:name="Light Grid"/>
+    <w:lsdException w:unhideWhenUsed="0" w:uiPriority="63" w:semiHidden="0" w:name="Medium Shading 1"/>
+    <w:lsdException w:unhideWhenUsed="0" w:uiPriority="64" w:semiHidden="0" w:name="Medium Shading 2"/>
+    <w:lsdException w:unhideWhenUsed="0" w:uiPriority="65" w:semiHidden="0" w:name="Medium List 1"/>
+    <w:lsdException w:unhideWhenUsed="0" w:uiPriority="66" w:semiHidden="0" w:name="Medium List 2"/>
+    <w:lsdException w:unhideWhenUsed="0" w:uiPriority="67" w:semiHidden="0" w:name="Medium Grid 1"/>
+    <w:lsdException w:unhideWhenUsed="0" w:uiPriority="68" w:semiHidden="0" w:name="Medium Grid 2"/>
+    <w:lsdException w:unhideWhenUsed="0" w:uiPriority="69" w:semiHidden="0" w:name="Medium Grid 3"/>
+    <w:lsdException w:unhideWhenUsed="0" w:uiPriority="70" w:semiHidden="0" w:name="Dark List"/>
+    <w:lsdException w:unhideWhenUsed="0" w:uiPriority="71" w:semiHidden="0" w:name="Colorful Shading"/>
+    <w:lsdException w:unhideWhenUsed="0" w:uiPriority="72" w:semiHidden="0" w:name="Colorful List"/>
+    <w:lsdException w:unhideWhenUsed="0" w:uiPriority="73" w:semiHidden="0" w:name="Colorful Grid"/>
+    <w:lsdException w:unhideWhenUsed="0" w:uiPriority="60" w:semiHidden="0" w:name="Light Shading Accent 1"/>
+    <w:lsdException w:unhideWhenUsed="0" w:uiPriority="61" w:semiHidden="0" w:name="Light List Accent 1"/>
+    <w:lsdException w:unhideWhenUsed="0" w:uiPriority="62" w:semiHidden="0" w:name="Light Grid Accent 1"/>
+    <w:lsdException w:unhideWhenUsed="0" w:uiPriority="63" w:semiHidden="0" w:name="Medium Shading 1 Accent 1"/>
+    <w:lsdException w:unhideWhenUsed="0" w:uiPriority="64" w:semiHidden="0" w:name="Medium Shading 2 Accent 1"/>
+    <w:lsdException w:unhideWhenUsed="0" w:uiPriority="65" w:semiHidden="0" w:name="Medium List 1 Accent 1"/>
+    <w:lsdException w:qFormat="1" w:unhideWhenUsed="0" w:uiPriority="34" w:semiHidden="0" w:name="List Paragraph"/>
+    <w:lsdException w:unhideWhenUsed="0" w:uiPriority="66" w:semiHidden="0" w:name="Medium List 2 Accent 1"/>
+    <w:lsdException w:unhideWhenUsed="0" w:uiPriority="67" w:semiHidden="0" w:name="Medium Grid 1 Accent 1"/>
+    <w:lsdException w:unhideWhenUsed="0" w:uiPriority="68" w:semiHidden="0" w:name="Medium Grid 2 Accent 1"/>
+    <w:lsdException w:unhideWhenUsed="0" w:uiPriority="69" w:semiHidden="0" w:name="Medium Grid 3 Accent 1"/>
+    <w:lsdException w:unhideWhenUsed="0" w:uiPriority="70" w:semiHidden="0" w:name="Dark List Accent 1"/>
+    <w:lsdException w:unhideWhenUsed="0" w:uiPriority="71" w:semiHidden="0" w:name="Colorful Shading Accent 1"/>
+    <w:lsdException w:unhideWhenUsed="0" w:uiPriority="72" w:semiHidden="0" w:name="Colorful List Accent 1"/>
+    <w:lsdException w:unhideWhenUsed="0" w:uiPriority="73" w:semiHidden="0" w:name="Colorful Grid Accent 1"/>
+    <w:lsdException w:unhideWhenUsed="0" w:uiPriority="60" w:semiHidden="0" w:name="Light Shading Accent 2"/>
+    <w:lsdException w:unhideWhenUsed="0" w:uiPriority="61" w:semiHidden="0" w:name="Light List Accent 2"/>
+    <w:lsdException w:unhideWhenUsed="0" w:uiPriority="62" w:semiHidden="0" w:name="Light Grid Accent 2"/>
+    <w:lsdException w:unhideWhenUsed="0" w:uiPriority="63" w:semiHidden="0" w:name="Medium Shading 1 Accent 2"/>
+    <w:lsdException w:unhideWhenUsed="0" w:uiPriority="64" w:semiHidden="0" w:name="Medium Shading 2 Accent 2"/>
+    <w:lsdException w:unhideWhenUsed="0" w:uiPriority="65" w:semiHidden="0" w:name="Medium List 1 Accent 2"/>
+    <w:lsdException w:unhideWhenUsed="0" w:uiPriority="66" w:semiHidden="0" w:name="Medium List 2 Accent 2"/>
+    <w:lsdException w:unhideWhenUsed="0" w:uiPriority="67" w:semiHidden="0" w:name="Medium Grid 1 Accent 2"/>
+    <w:lsdException w:unhideWhenUsed="0" w:uiPriority="68" w:semiHidden="0" w:name="Medium Grid 2 Accent 2"/>
+    <w:lsdException w:unhideWhenUsed="0" w:uiPriority="69" w:semiHidden="0" w:name="Medium Grid 3 Accent 2"/>
+    <w:lsdException w:unhideWhenUsed="0" w:uiPriority="70" w:semiHidden="0" w:name="Dark List Accent 2"/>
+    <w:lsdException w:unhideWhenUsed="0" w:uiPriority="71" w:semiHidden="0" w:name="Colorful Shading Accent 2"/>
+    <w:lsdException w:unhideWhenUsed="0" w:uiPriority="72" w:semiHidden="0" w:name="Colorful List Accent 2"/>
+    <w:lsdException w:unhideWhenUsed="0" w:uiPriority="73" w:semiHidden="0" w:name="Colorful Grid Accent 2"/>
+    <w:lsdException w:unhideWhenUsed="0" w:uiPriority="60" w:semiHidden="0" w:name="Light Shading Accent 3"/>
+    <w:lsdException w:unhideWhenUsed="0" w:uiPriority="61" w:semiHidden="0" w:name="Light List Accent 3"/>
+    <w:lsdException w:unhideWhenUsed="0" w:uiPriority="62" w:semiHidden="0" w:name="Light Grid Accent 3"/>
+    <w:lsdException w:unhideWhenUsed="0" w:uiPriority="63" w:semiHidden="0" w:name="Medium Shading 1 Accent 3"/>
+    <w:lsdException w:unhideWhenUsed="0" w:uiPriority="64" w:semiHidden="0" w:name="Medium Shading 2 Accent 3"/>
+    <w:lsdException w:unhideWhenUsed="0" w:uiPriority="65" w:semiHidden="0" w:name="Medium List 1 Accent 3"/>
+    <w:lsdException w:unhideWhenUsed="0" w:uiPriority="66" w:semiHidden="0" w:name="Medium List 2 Accent 3"/>
+    <w:lsdException w:unhideWhenUsed="0" w:uiPriority="67" w:semiHidden="0" w:name="Medium Grid 1 Accent 3"/>
+    <w:lsdException w:unhideWhenUsed="0" w:uiPriority="68" w:semiHidden="0" w:name="Medium Grid 2 Accent 3"/>
+    <w:lsdException w:unhideWhenUsed="0" w:uiPriority="69" w:semiHidden="0" w:name="Medium Grid 3 Accent 3"/>
+    <w:lsdException w:unhideWhenUsed="0" w:uiPriority="70" w:semiHidden="0" w:name="Dark List Accent 3"/>
+    <w:lsdException w:unhideWhenUsed="0" w:uiPriority="71" w:semiHidden="0" w:name="Colorful Shading Accent 3"/>
+    <w:lsdException w:unhideWhenUsed="0" w:uiPriority="72" w:semiHidden="0" w:name="Colorful List Accent 3"/>
+    <w:lsdException w:unhideWhenUsed="0" w:uiPriority="73" w:semiHidden="0" w:name="Colorful Grid Accent 3"/>
+    <w:lsdException w:unhideWhenUsed="0" w:uiPriority="60" w:semiHidden="0" w:name="Light Shading Accent 4"/>
+    <w:lsdException w:unhideWhenUsed="0" w:uiPriority="61" w:semiHidden="0" w:name="Light List Accent 4"/>
+    <w:lsdException w:unhideWhenUsed="0" w:uiPriority="62" w:semiHidden="0" w:name="Light Grid Accent 4"/>
+    <w:lsdException w:unhideWhenUsed="0" w:uiPriority="63" w:semiHidden="0" w:name="Medium Shading 1 Accent 4"/>
+    <w:lsdException w:unhideWhenUsed="0" w:uiPriority="64" w:semiHidden="0" w:name="Medium Shading 2 Accent 4"/>
+    <w:lsdException w:unhideWhenUsed="0" w:uiPriority="65" w:semiHidden="0" w:name="Medium List 1 Accent 4"/>
+    <w:lsdException w:unhideWhenUsed="0" w:uiPriority="66" w:semiHidden="0" w:name="Medium List 2 Accent 4"/>
+    <w:lsdException w:unhideWhenUsed="0" w:uiPriority="67" w:semiHidden="0" w:name="Medium Grid 1 Accent 4"/>
+    <w:lsdException w:unhideWhenUsed="0" w:uiPriority="68" w:semiHidden="0" w:name="Medium Grid 2 Accent 4"/>
+    <w:lsdException w:unhideWhenUsed="0" w:uiPriority="69" w:semiHidden="0" w:name="Medium Grid 3 Accent 4"/>
+    <w:lsdException w:unhideWhenUsed="0" w:uiPriority="70" w:semiHidden="0" w:name="Dark List Accent 4"/>
+    <w:lsdException w:unhideWhenUsed="0" w:uiPriority="71" w:semiHidden="0" w:name="Colorful Shading Accent 4"/>
+    <w:lsdException w:unhideWhenUsed="0" w:uiPriority="72" w:semiHidden="0" w:name="Colorful List Accent 4"/>
+    <w:lsdException w:unhideWhenUsed="0" w:uiPriority="73" w:semiHidden="0" w:name="Colorful Grid Accent 4"/>
+    <w:lsdException w:unhideWhenUsed="0" w:uiPriority="60" w:semiHidden="0" w:name="Light Shading Accent 5"/>
+    <w:lsdException w:unhideWhenUsed="0" w:uiPriority="61" w:semiHidden="0" w:name="Light List Accent 5"/>
+    <w:lsdException w:unhideWhenUsed="0" w:uiPriority="62" w:semiHidden="0" w:name="Light Grid Accent 5"/>
+    <w:lsdException w:unhideWhenUsed="0" w:uiPriority="63" w:semiHidden="0" w:name="Medium Shading 1 Accent 5"/>
+    <w:lsdException w:unhideWhenUsed="0" w:uiPriority="64" w:semiHidden="0" w:name="Medium Shading 2 Accent 5"/>
+    <w:lsdException w:unhideWhenUsed="0" w:uiPriority="65" w:semiHidden="0" w:name="Medium List 1 Accent 5"/>
+    <w:lsdException w:unhideWhenUsed="0" w:uiPriority="66" w:semiHidden="0" w:name="Medium List 2 Accent 5"/>
+    <w:lsdException w:unhideWhenUsed="0" w:uiPriority="67" w:semiHidden="0" w:name="Medium Grid 1 Accent 5"/>
+    <w:lsdException w:unhideWhenUsed="0" w:uiPriority="68" w:semiHidden="0" w:name="Medium Grid 2 Accent 5"/>
+    <w:lsdException w:unhideWhenUsed="0" w:uiPriority="69" w:semiHidden="0" w:name="Medium Grid 3 Accent 5"/>
+    <w:lsdException w:unhideWhenUsed="0" w:uiPriority="70" w:semiHidden="0" w:name="Dark List Accent 5"/>
+    <w:lsdException w:unhideWhenUsed="0" w:uiPriority="71" w:semiHidden="0" w:name="Colorful Shading Accent 5"/>
+    <w:lsdException w:unhideWhenUsed="0" w:uiPriority="72" w:semiHidden="0" w:name="Colorful List Accent 5"/>
+    <w:lsdException w:unhideWhenUsed="0" w:uiPriority="73" w:semiHidden="0" w:name="Colorful Grid Accent 5"/>
+    <w:lsdException w:unhideWhenUsed="0" w:uiPriority="60" w:semiHidden="0" w:name="Light Shading Accent 6"/>
+    <w:lsdException w:unhideWhenUsed="0" w:uiPriority="61" w:semiHidden="0" w:name="Light List Accent 6"/>
+    <w:lsdException w:unhideWhenUsed="0" w:uiPriority="62" w:semiHidden="0" w:name="Light Grid Accent 6"/>
+    <w:lsdException w:unhideWhenUsed="0" w:uiPriority="63" w:semiHidden="0" w:name="Medium Shading 1 Accent 6"/>
+    <w:lsdException w:unhideWhenUsed="0" w:uiPriority="64" w:semiHidden="0" w:name="Medium Shading 2 Accent 6"/>
+    <w:lsdException w:unhideWhenUsed="0" w:uiPriority="65" w:semiHidden="0" w:name="Medium List 1 Accent 6"/>
+    <w:lsdException w:unhideWhenUsed="0" w:uiPriority="66" w:semiHidden="0" w:name="Medium List 2 Accent 6"/>
+    <w:lsdException w:unhideWhenUsed="0" w:uiPriority="67" w:semiHidden="0" w:name="Medium Grid 1 Accent 6"/>
+    <w:lsdException w:unhideWhenUsed="0" w:uiPriority="68" w:semiHidden="0" w:name="Medium Grid 2 Accent 6"/>
+    <w:lsdException w:unhideWhenUsed="0" w:uiPriority="69" w:semiHidden="0" w:name="Medium Grid 3 Accent 6"/>
+    <w:lsdException w:unhideWhenUsed="0" w:uiPriority="70" w:semiHidden="0" w:name="Dark List Accent 6"/>
+    <w:lsdException w:unhideWhenUsed="0" w:uiPriority="71" w:semiHidden="0" w:name="Colorful Shading Accent 6"/>
+    <w:lsdException w:unhideWhenUsed="0" w:uiPriority="72" w:semiHidden="0" w:name="Colorful List Accent 6"/>
+    <w:lsdException w:unhideWhenUsed="0" w:uiPriority="73" w:semiHidden="0" w:name="Colorful Grid Accent 6"/>
   </w:latentStyles>
-  <w:style w:type="paragraph" w:default="1" w:styleId="Normal">
+  <w:style w:type="paragraph" w:default="1" w:styleId="1">
     <w:name w:val="Normal"/>
     <w:qFormat/>
+    <w:uiPriority w:val="0"/>
+    <w:pPr>
+      <w:spacing w:after="160" w:line="259" w:lineRule="auto"/>
+    </w:pPr>
+    <w:rPr>
+      <w:rFonts w:asciiTheme="minorHAnsi" w:hAnsiTheme="minorHAnsi" w:eastAsiaTheme="minorHAnsi" w:cstheme="minorBidi"/>
+      <w:sz w:val="22"/>
+      <w:szCs w:val="22"/>
+      <w:lang w:val="en-US" w:eastAsia="en-US" w:bidi="ar-SA"/>
+    </w:rPr>
   </w:style>
-  <w:style w:type="paragraph" w:styleId="Heading1">
+  <w:style w:type="paragraph" w:styleId="2">
     <w:name w:val="heading 1"/>
-    <w:basedOn w:val="Normal"/>
-    <w:next w:val="Normal"/>
-    <w:link w:val="Heading1Char"/>
-    <w:autoRedefine/>
+    <w:basedOn w:val="1"/>
+    <w:next w:val="1"/>
+    <w:link w:val="17"/>
+    <w:qFormat/>
     <w:uiPriority w:val="9"/>
-    <w:qFormat/>
-    <w:rsid w:val="00B7727A"/>
     <w:pPr>
       <w:keepNext/>
       <w:keepLines/>
@@ -5692,7 +5415,7 @@
       <w:outlineLvl w:val="0"/>
     </w:pPr>
     <w:rPr>
-      <w:rFonts w:asciiTheme="majorHAnsi" w:eastAsiaTheme="majorEastAsia" w:hAnsiTheme="majorHAnsi" w:cstheme="majorBidi"/>
+      <w:rFonts w:asciiTheme="majorHAnsi" w:hAnsiTheme="majorHAnsi" w:eastAsiaTheme="majorEastAsia" w:cstheme="majorBidi"/>
       <w:b/>
       <w:bCs/>
       <w:color w:val="C00000"/>
@@ -5700,16 +5423,14 @@
       <w:szCs w:val="32"/>
     </w:rPr>
   </w:style>
-  <w:style w:type="paragraph" w:styleId="Heading2">
+  <w:style w:type="paragraph" w:styleId="3">
     <w:name w:val="heading 2"/>
-    <w:basedOn w:val="Normal"/>
-    <w:next w:val="Normal"/>
-    <w:link w:val="Heading2Char"/>
-    <w:autoRedefine/>
-    <w:uiPriority w:val="9"/>
+    <w:basedOn w:val="1"/>
+    <w:next w:val="1"/>
+    <w:link w:val="18"/>
     <w:unhideWhenUsed/>
     <w:qFormat/>
-    <w:rsid w:val="00B7727A"/>
+    <w:uiPriority w:val="9"/>
     <w:pPr>
       <w:keepNext/>
       <w:keepLines/>
@@ -5717,22 +5438,20 @@
       <w:outlineLvl w:val="1"/>
     </w:pPr>
     <w:rPr>
-      <w:rFonts w:asciiTheme="majorHAnsi" w:eastAsiaTheme="majorEastAsia" w:hAnsiTheme="majorHAnsi" w:cstheme="majorBidi"/>
+      <w:rFonts w:asciiTheme="majorHAnsi" w:hAnsiTheme="majorHAnsi" w:eastAsiaTheme="majorEastAsia" w:cstheme="majorBidi"/>
       <w:b/>
       <w:sz w:val="28"/>
       <w:szCs w:val="26"/>
     </w:rPr>
   </w:style>
-  <w:style w:type="paragraph" w:styleId="Heading3">
+  <w:style w:type="paragraph" w:styleId="4">
     <w:name w:val="heading 3"/>
-    <w:basedOn w:val="Normal"/>
-    <w:next w:val="Normal"/>
-    <w:link w:val="Heading3Char"/>
-    <w:autoRedefine/>
-    <w:uiPriority w:val="9"/>
+    <w:basedOn w:val="1"/>
+    <w:next w:val="1"/>
+    <w:link w:val="19"/>
     <w:unhideWhenUsed/>
     <w:qFormat/>
-    <w:rsid w:val="0062430F"/>
+    <w:uiPriority w:val="9"/>
     <w:pPr>
       <w:keepNext/>
       <w:keepLines/>
@@ -5740,23 +5459,21 @@
       <w:outlineLvl w:val="2"/>
     </w:pPr>
     <w:rPr>
-      <w:rFonts w:asciiTheme="majorHAnsi" w:eastAsiaTheme="majorEastAsia" w:hAnsiTheme="majorHAnsi" w:cstheme="majorBidi"/>
+      <w:rFonts w:asciiTheme="majorHAnsi" w:hAnsiTheme="majorHAnsi" w:eastAsiaTheme="majorEastAsia" w:cstheme="majorBidi"/>
       <w:b/>
       <w:i/>
       <w:iCs/>
       <w:sz w:val="24"/>
     </w:rPr>
   </w:style>
-  <w:style w:type="paragraph" w:styleId="Heading4">
+  <w:style w:type="paragraph" w:styleId="5">
     <w:name w:val="heading 4"/>
-    <w:basedOn w:val="Normal"/>
-    <w:next w:val="Normal"/>
-    <w:link w:val="Heading4Char"/>
-    <w:autoRedefine/>
-    <w:uiPriority w:val="9"/>
+    <w:basedOn w:val="1"/>
+    <w:next w:val="1"/>
+    <w:link w:val="20"/>
     <w:unhideWhenUsed/>
     <w:qFormat/>
-    <w:rsid w:val="00B7727A"/>
+    <w:uiPriority w:val="9"/>
     <w:pPr>
       <w:keepNext/>
       <w:keepLines/>
@@ -5764,22 +5481,20 @@
       <w:outlineLvl w:val="3"/>
     </w:pPr>
     <w:rPr>
-      <w:rFonts w:asciiTheme="majorHAnsi" w:eastAsiaTheme="majorEastAsia" w:hAnsiTheme="majorHAnsi" w:cstheme="majorBidi"/>
+      <w:rFonts w:asciiTheme="majorHAnsi" w:hAnsiTheme="majorHAnsi" w:eastAsiaTheme="majorEastAsia" w:cstheme="majorBidi"/>
       <w:b/>
       <w:i/>
       <w:iCs/>
     </w:rPr>
   </w:style>
-  <w:style w:type="paragraph" w:styleId="Heading5">
+  <w:style w:type="paragraph" w:styleId="6">
     <w:name w:val="heading 5"/>
-    <w:basedOn w:val="Normal"/>
-    <w:next w:val="Normal"/>
-    <w:link w:val="Heading5Char"/>
-    <w:autoRedefine/>
-    <w:uiPriority w:val="9"/>
+    <w:basedOn w:val="1"/>
+    <w:next w:val="1"/>
+    <w:link w:val="22"/>
     <w:unhideWhenUsed/>
     <w:qFormat/>
-    <w:rsid w:val="006368ED"/>
+    <w:uiPriority w:val="9"/>
     <w:pPr>
       <w:keepNext/>
       <w:keepLines/>
@@ -5787,24 +5502,24 @@
       <w:outlineLvl w:val="4"/>
     </w:pPr>
     <w:rPr>
-      <w:rFonts w:asciiTheme="majorHAnsi" w:eastAsiaTheme="majorEastAsia" w:hAnsiTheme="majorHAnsi" w:cstheme="majorBidi"/>
+      <w:rFonts w:asciiTheme="majorHAnsi" w:hAnsiTheme="majorHAnsi" w:eastAsiaTheme="majorEastAsia" w:cstheme="majorBidi"/>
       <w:b/>
-      <w:color w:val="2E74B5" w:themeColor="accent1" w:themeShade="BF"/>
+      <w:color w:val="2E75B6" w:themeColor="accent1" w:themeShade="BF"/>
     </w:rPr>
   </w:style>
-  <w:style w:type="character" w:default="1" w:styleId="DefaultParagraphFont">
+  <w:style w:type="character" w:default="1" w:styleId="7">
     <w:name w:val="Default Paragraph Font"/>
-    <w:uiPriority w:val="1"/>
     <w:semiHidden/>
     <w:unhideWhenUsed/>
+    <w:uiPriority w:val="1"/>
   </w:style>
-  <w:style w:type="table" w:default="1" w:styleId="TableNormal">
+  <w:style w:type="table" w:default="1" w:styleId="8">
     <w:name w:val="Normal Table"/>
-    <w:uiPriority w:val="99"/>
     <w:semiHidden/>
     <w:unhideWhenUsed/>
+    <w:qFormat/>
+    <w:uiPriority w:val="99"/>
     <w:tblPr>
-      <w:tblInd w:w="0" w:type="dxa"/>
       <w:tblCellMar>
         <w:top w:w="0" w:type="dxa"/>
         <w:left w:w="108" w:type="dxa"/>
@@ -5813,20 +5528,123 @@
       </w:tblCellMar>
     </w:tblPr>
   </w:style>
-  <w:style w:type="numbering" w:default="1" w:styleId="NoList">
-    <w:name w:val="No List"/>
+  <w:style w:type="paragraph" w:styleId="9">
+    <w:name w:val="footer"/>
+    <w:basedOn w:val="1"/>
+    <w:link w:val="31"/>
+    <w:unhideWhenUsed/>
     <w:uiPriority w:val="99"/>
+    <w:pPr>
+      <w:tabs>
+        <w:tab w:val="center" w:pos="4513"/>
+        <w:tab w:val="right" w:pos="9026"/>
+      </w:tabs>
+      <w:spacing w:after="0" w:line="240" w:lineRule="auto"/>
+    </w:pPr>
+  </w:style>
+  <w:style w:type="paragraph" w:styleId="10">
+    <w:name w:val="header"/>
+    <w:basedOn w:val="1"/>
+    <w:link w:val="30"/>
+    <w:unhideWhenUsed/>
+    <w:qFormat/>
+    <w:uiPriority w:val="99"/>
+    <w:pPr>
+      <w:tabs>
+        <w:tab w:val="center" w:pos="4513"/>
+        <w:tab w:val="right" w:pos="9026"/>
+      </w:tabs>
+      <w:spacing w:after="0" w:line="240" w:lineRule="auto"/>
+    </w:pPr>
+  </w:style>
+  <w:style w:type="character" w:styleId="11">
+    <w:name w:val="Hyperlink"/>
+    <w:basedOn w:val="7"/>
+    <w:unhideWhenUsed/>
+    <w:qFormat/>
+    <w:uiPriority w:val="99"/>
+    <w:rPr>
+      <w:color w:val="0563C1" w:themeColor="hyperlink"/>
+      <w:u w:val="single"/>
+      <w14:textFill>
+        <w14:solidFill>
+          <w14:schemeClr w14:val="hlink"/>
+        </w14:solidFill>
+      </w14:textFill>
+    </w:rPr>
+  </w:style>
+  <w:style w:type="paragraph" w:styleId="12">
+    <w:name w:val="Normal Indent"/>
+    <w:basedOn w:val="1"/>
     <w:semiHidden/>
     <w:unhideWhenUsed/>
+    <w:qFormat/>
+    <w:uiPriority w:val="99"/>
+    <w:pPr>
+      <w:ind w:left="720"/>
+    </w:pPr>
   </w:style>
-  <w:style w:type="character" w:customStyle="1" w:styleId="Heading1Char">
+  <w:style w:type="table" w:styleId="13">
+    <w:name w:val="Table Grid"/>
+    <w:basedOn w:val="8"/>
+    <w:qFormat/>
+    <w:uiPriority w:val="39"/>
+    <w:pPr>
+      <w:spacing w:after="0" w:line="240" w:lineRule="auto"/>
+    </w:pPr>
+    <w:tblPr>
+      <w:tblBorders>
+        <w:top w:val="single" w:color="auto" w:sz="4" w:space="0"/>
+        <w:left w:val="single" w:color="auto" w:sz="4" w:space="0"/>
+        <w:bottom w:val="single" w:color="auto" w:sz="4" w:space="0"/>
+        <w:right w:val="single" w:color="auto" w:sz="4" w:space="0"/>
+        <w:insideH w:val="single" w:color="auto" w:sz="4" w:space="0"/>
+        <w:insideV w:val="single" w:color="auto" w:sz="4" w:space="0"/>
+      </w:tblBorders>
+    </w:tblPr>
+  </w:style>
+  <w:style w:type="paragraph" w:styleId="14">
+    <w:name w:val="toc 1"/>
+    <w:basedOn w:val="1"/>
+    <w:next w:val="1"/>
+    <w:unhideWhenUsed/>
+    <w:qFormat/>
+    <w:uiPriority w:val="39"/>
+    <w:pPr>
+      <w:spacing w:after="100"/>
+    </w:pPr>
+  </w:style>
+  <w:style w:type="paragraph" w:styleId="15">
+    <w:name w:val="toc 2"/>
+    <w:basedOn w:val="1"/>
+    <w:next w:val="1"/>
+    <w:unhideWhenUsed/>
+    <w:qFormat/>
+    <w:uiPriority w:val="39"/>
+    <w:pPr>
+      <w:spacing w:after="100"/>
+      <w:ind w:left="220"/>
+    </w:pPr>
+  </w:style>
+  <w:style w:type="paragraph" w:styleId="16">
+    <w:name w:val="toc 3"/>
+    <w:basedOn w:val="1"/>
+    <w:next w:val="1"/>
+    <w:unhideWhenUsed/>
+    <w:qFormat/>
+    <w:uiPriority w:val="39"/>
+    <w:pPr>
+      <w:spacing w:after="100"/>
+      <w:ind w:left="440"/>
+    </w:pPr>
+  </w:style>
+  <w:style w:type="character" w:customStyle="1" w:styleId="17">
     <w:name w:val="Heading 1 Char"/>
-    <w:basedOn w:val="DefaultParagraphFont"/>
-    <w:link w:val="Heading1"/>
+    <w:basedOn w:val="7"/>
+    <w:link w:val="2"/>
     <w:uiPriority w:val="9"/>
-    <w:rsid w:val="00B7727A"/>
     <w:rPr>
-      <w:rFonts w:asciiTheme="majorHAnsi" w:eastAsiaTheme="majorEastAsia" w:hAnsiTheme="majorHAnsi" w:cstheme="majorBidi"/>
+      <w:rFonts w:asciiTheme="majorHAnsi" w:hAnsiTheme="majorHAnsi" w:eastAsiaTheme="majorEastAsia" w:cstheme="majorBidi"/>
       <w:b/>
       <w:bCs/>
       <w:color w:val="C00000"/>
@@ -5834,133 +5652,113 @@
       <w:szCs w:val="32"/>
     </w:rPr>
   </w:style>
-  <w:style w:type="character" w:customStyle="1" w:styleId="Heading2Char">
+  <w:style w:type="character" w:customStyle="1" w:styleId="18">
     <w:name w:val="Heading 2 Char"/>
-    <w:basedOn w:val="DefaultParagraphFont"/>
-    <w:link w:val="Heading2"/>
+    <w:basedOn w:val="7"/>
+    <w:link w:val="3"/>
+    <w:qFormat/>
     <w:uiPriority w:val="9"/>
-    <w:rsid w:val="00B7727A"/>
     <w:rPr>
-      <w:rFonts w:asciiTheme="majorHAnsi" w:eastAsiaTheme="majorEastAsia" w:hAnsiTheme="majorHAnsi" w:cstheme="majorBidi"/>
+      <w:rFonts w:asciiTheme="majorHAnsi" w:hAnsiTheme="majorHAnsi" w:eastAsiaTheme="majorEastAsia" w:cstheme="majorBidi"/>
       <w:b/>
       <w:sz w:val="28"/>
       <w:szCs w:val="26"/>
     </w:rPr>
   </w:style>
-  <w:style w:type="character" w:customStyle="1" w:styleId="Heading3Char">
+  <w:style w:type="character" w:customStyle="1" w:styleId="19">
     <w:name w:val="Heading 3 Char"/>
-    <w:basedOn w:val="DefaultParagraphFont"/>
-    <w:link w:val="Heading3"/>
+    <w:basedOn w:val="7"/>
+    <w:link w:val="4"/>
     <w:uiPriority w:val="9"/>
-    <w:rsid w:val="0062430F"/>
     <w:rPr>
-      <w:rFonts w:asciiTheme="majorHAnsi" w:eastAsiaTheme="majorEastAsia" w:hAnsiTheme="majorHAnsi" w:cstheme="majorBidi"/>
+      <w:rFonts w:asciiTheme="majorHAnsi" w:hAnsiTheme="majorHAnsi" w:eastAsiaTheme="majorEastAsia" w:cstheme="majorBidi"/>
       <w:b/>
       <w:i/>
       <w:iCs/>
       <w:sz w:val="24"/>
     </w:rPr>
   </w:style>
-  <w:style w:type="character" w:customStyle="1" w:styleId="Heading4Char">
+  <w:style w:type="character" w:customStyle="1" w:styleId="20">
     <w:name w:val="Heading 4 Char"/>
-    <w:basedOn w:val="DefaultParagraphFont"/>
-    <w:link w:val="Heading4"/>
+    <w:basedOn w:val="7"/>
+    <w:link w:val="5"/>
     <w:uiPriority w:val="9"/>
-    <w:rsid w:val="00B7727A"/>
     <w:rPr>
-      <w:rFonts w:asciiTheme="majorHAnsi" w:eastAsiaTheme="majorEastAsia" w:hAnsiTheme="majorHAnsi" w:cstheme="majorBidi"/>
+      <w:rFonts w:asciiTheme="majorHAnsi" w:hAnsiTheme="majorHAnsi" w:eastAsiaTheme="majorEastAsia" w:cstheme="majorBidi"/>
       <w:b/>
       <w:i/>
       <w:iCs/>
     </w:rPr>
   </w:style>
-  <w:style w:type="table" w:styleId="TableGrid">
-    <w:name w:val="Table Grid"/>
-    <w:basedOn w:val="TableNormal"/>
-    <w:uiPriority w:val="39"/>
-    <w:rsid w:val="00282B13"/>
-    <w:pPr>
-      <w:spacing w:after="0" w:line="240" w:lineRule="auto"/>
-    </w:pPr>
-    <w:tblPr>
-      <w:tblBorders>
-        <w:top w:val="single" w:sz="4" w:space="0" w:color="auto"/>
-        <w:left w:val="single" w:sz="4" w:space="0" w:color="auto"/>
-        <w:bottom w:val="single" w:sz="4" w:space="0" w:color="auto"/>
-        <w:right w:val="single" w:sz="4" w:space="0" w:color="auto"/>
-        <w:insideH w:val="single" w:sz="4" w:space="0" w:color="auto"/>
-        <w:insideV w:val="single" w:sz="4" w:space="0" w:color="auto"/>
-      </w:tblBorders>
-    </w:tblPr>
-  </w:style>
-  <w:style w:type="paragraph" w:styleId="ListParagraph">
+  <w:style w:type="paragraph" w:styleId="21">
     <w:name w:val="List Paragraph"/>
-    <w:basedOn w:val="Normal"/>
+    <w:basedOn w:val="1"/>
+    <w:qFormat/>
     <w:uiPriority w:val="34"/>
-    <w:qFormat/>
-    <w:rsid w:val="00A22B37"/>
     <w:pPr>
       <w:ind w:left="720"/>
       <w:contextualSpacing/>
     </w:pPr>
   </w:style>
-  <w:style w:type="character" w:customStyle="1" w:styleId="Heading5Char">
+  <w:style w:type="character" w:customStyle="1" w:styleId="22">
     <w:name w:val="Heading 5 Char"/>
-    <w:basedOn w:val="DefaultParagraphFont"/>
-    <w:link w:val="Heading5"/>
+    <w:basedOn w:val="7"/>
+    <w:link w:val="6"/>
+    <w:qFormat/>
     <w:uiPriority w:val="9"/>
-    <w:rsid w:val="006368ED"/>
     <w:rPr>
-      <w:rFonts w:asciiTheme="majorHAnsi" w:eastAsiaTheme="majorEastAsia" w:hAnsiTheme="majorHAnsi" w:cstheme="majorBidi"/>
+      <w:rFonts w:asciiTheme="majorHAnsi" w:hAnsiTheme="majorHAnsi" w:eastAsiaTheme="majorEastAsia" w:cstheme="majorBidi"/>
       <w:b/>
-      <w:color w:val="2E74B5" w:themeColor="accent1" w:themeShade="BF"/>
+      <w:color w:val="2E75B6" w:themeColor="accent1" w:themeShade="BF"/>
     </w:rPr>
   </w:style>
-  <w:style w:type="paragraph" w:customStyle="1" w:styleId="BodyTextArial">
+  <w:style w:type="paragraph" w:customStyle="1" w:styleId="23">
     <w:name w:val="Body Text + Arial"/>
-    <w:aliases w:val="9 pt,Italic,Blue,Left  1.63 ch"/>
-    <w:basedOn w:val="Normal"/>
-    <w:rsid w:val="005D278A"/>
+    <w:basedOn w:val="1"/>
+    <w:qFormat/>
+    <w:uiPriority w:val="0"/>
     <w:pPr>
       <w:widowControl w:val="0"/>
       <w:spacing w:before="120" w:after="0" w:line="240" w:lineRule="auto"/>
-      <w:ind w:leftChars="163" w:left="359" w:firstLine="1"/>
+      <w:ind w:left="359" w:leftChars="163" w:firstLine="1"/>
     </w:pPr>
     <w:rPr>
-      <w:rFonts w:ascii="Arial" w:eastAsia="MS Mincho" w:hAnsi="Arial" w:cs="Arial"/>
+      <w:rFonts w:ascii="Arial" w:hAnsi="Arial" w:eastAsia="MS Mincho" w:cs="Arial"/>
       <w:i/>
       <w:color w:val="0000FF"/>
       <w:sz w:val="18"/>
       <w:szCs w:val="18"/>
     </w:rPr>
   </w:style>
-  <w:style w:type="paragraph" w:customStyle="1" w:styleId="TableCaption">
+  <w:style w:type="paragraph" w:customStyle="1" w:styleId="24">
     <w:name w:val="TableCaption"/>
-    <w:basedOn w:val="NormalIndent"/>
-    <w:rsid w:val="00CC55BF"/>
+    <w:basedOn w:val="12"/>
+    <w:qFormat/>
+    <w:uiPriority w:val="0"/>
     <w:pPr>
       <w:widowControl w:val="0"/>
       <w:spacing w:before="120" w:after="0" w:line="240" w:lineRule="auto"/>
       <w:ind w:left="-14" w:right="14"/>
     </w:pPr>
     <w:rPr>
-      <w:rFonts w:ascii="Tahoma" w:eastAsia="MS Mincho" w:hAnsi="Tahoma" w:cs="Arial"/>
+      <w:rFonts w:ascii="Tahoma" w:hAnsi="Tahoma" w:eastAsia="MS Mincho" w:cs="Arial"/>
       <w:b/>
       <w:snapToGrid w:val="0"/>
       <w:sz w:val="20"/>
       <w:szCs w:val="20"/>
     </w:rPr>
   </w:style>
-  <w:style w:type="paragraph" w:customStyle="1" w:styleId="comment">
+  <w:style w:type="paragraph" w:customStyle="1" w:styleId="25">
     <w:name w:val="comment"/>
-    <w:basedOn w:val="Normal"/>
-    <w:rsid w:val="00CC55BF"/>
+    <w:basedOn w:val="1"/>
+    <w:qFormat/>
+    <w:uiPriority w:val="0"/>
     <w:pPr>
       <w:spacing w:before="120" w:after="0" w:line="360" w:lineRule="auto"/>
       <w:ind w:left="720"/>
     </w:pPr>
     <w:rPr>
-      <w:rFonts w:ascii="Tahoma" w:eastAsia="MS Mincho" w:hAnsi="Tahoma" w:cs="Arial"/>
+      <w:rFonts w:ascii="Tahoma" w:hAnsi="Tahoma" w:eastAsia="MS Mincho" w:cs="Arial"/>
       <w:bCs/>
       <w:i/>
       <w:snapToGrid w:val="0"/>
@@ -5970,89 +5768,28 @@
       <w:lang w:eastAsia="ja-JP"/>
     </w:rPr>
   </w:style>
-  <w:style w:type="paragraph" w:styleId="NormalIndent">
-    <w:name w:val="Normal Indent"/>
-    <w:basedOn w:val="Normal"/>
-    <w:uiPriority w:val="99"/>
-    <w:semiHidden/>
-    <w:unhideWhenUsed/>
-    <w:rsid w:val="00CC55BF"/>
-    <w:pPr>
-      <w:ind w:left="720"/>
-    </w:pPr>
-  </w:style>
-  <w:style w:type="paragraph" w:styleId="TOCHeading">
+  <w:style w:type="paragraph" w:customStyle="1" w:styleId="26">
     <w:name w:val="TOC Heading"/>
-    <w:basedOn w:val="Heading1"/>
-    <w:next w:val="Normal"/>
-    <w:uiPriority w:val="39"/>
+    <w:basedOn w:val="2"/>
+    <w:next w:val="1"/>
     <w:unhideWhenUsed/>
     <w:qFormat/>
-    <w:rsid w:val="0064654D"/>
+    <w:uiPriority w:val="39"/>
     <w:pPr>
       <w:outlineLvl w:val="9"/>
     </w:pPr>
     <w:rPr>
       <w:b w:val="0"/>
       <w:bCs w:val="0"/>
-      <w:color w:val="2E74B5" w:themeColor="accent1" w:themeShade="BF"/>
+      <w:color w:val="2E75B6" w:themeColor="accent1" w:themeShade="BF"/>
       <w:sz w:val="32"/>
     </w:rPr>
   </w:style>
-  <w:style w:type="paragraph" w:styleId="TOC1">
-    <w:name w:val="toc 1"/>
-    <w:basedOn w:val="Normal"/>
-    <w:next w:val="Normal"/>
-    <w:autoRedefine/>
-    <w:uiPriority w:val="39"/>
-    <w:unhideWhenUsed/>
-    <w:rsid w:val="0064654D"/>
-    <w:pPr>
-      <w:spacing w:after="100"/>
-    </w:pPr>
-  </w:style>
-  <w:style w:type="paragraph" w:styleId="TOC2">
-    <w:name w:val="toc 2"/>
-    <w:basedOn w:val="Normal"/>
-    <w:next w:val="Normal"/>
-    <w:autoRedefine/>
-    <w:uiPriority w:val="39"/>
-    <w:unhideWhenUsed/>
-    <w:rsid w:val="0064654D"/>
-    <w:pPr>
-      <w:spacing w:after="100"/>
-      <w:ind w:left="220"/>
-    </w:pPr>
-  </w:style>
-  <w:style w:type="paragraph" w:styleId="TOC3">
-    <w:name w:val="toc 3"/>
-    <w:basedOn w:val="Normal"/>
-    <w:next w:val="Normal"/>
-    <w:autoRedefine/>
-    <w:uiPriority w:val="39"/>
-    <w:unhideWhenUsed/>
-    <w:rsid w:val="0064654D"/>
-    <w:pPr>
-      <w:spacing w:after="100"/>
-      <w:ind w:left="440"/>
-    </w:pPr>
-  </w:style>
-  <w:style w:type="character" w:styleId="Hyperlink">
-    <w:name w:val="Hyperlink"/>
-    <w:basedOn w:val="DefaultParagraphFont"/>
-    <w:uiPriority w:val="99"/>
-    <w:unhideWhenUsed/>
-    <w:rsid w:val="0064654D"/>
-    <w:rPr>
-      <w:color w:val="0563C1" w:themeColor="hyperlink"/>
-      <w:u w:val="single"/>
-    </w:rPr>
-  </w:style>
-  <w:style w:type="paragraph" w:customStyle="1" w:styleId="NormalH">
+  <w:style w:type="paragraph" w:customStyle="1" w:styleId="27">
     <w:name w:val="NormalH"/>
-    <w:basedOn w:val="Normal"/>
-    <w:autoRedefine/>
-    <w:rsid w:val="005B0921"/>
+    <w:basedOn w:val="1"/>
+    <w:qFormat/>
+    <w:uiPriority w:val="0"/>
     <w:pPr>
       <w:pageBreakBefore/>
       <w:tabs>
@@ -6064,7 +5801,7 @@
       <w:spacing w:before="360" w:after="240" w:line="240" w:lineRule="auto"/>
     </w:pPr>
     <w:rPr>
-      <w:rFonts w:ascii="Verdana" w:eastAsia="Times New Roman" w:hAnsi="Verdana" w:cs="Times New Roman"/>
+      <w:rFonts w:ascii="Verdana" w:hAnsi="Verdana" w:eastAsia="Times New Roman" w:cs="Times New Roman"/>
       <w:b/>
       <w:caps/>
       <w:color w:val="033103"/>
@@ -6073,32 +5810,32 @@
       <w:lang w:val="en-GB"/>
     </w:rPr>
   </w:style>
-  <w:style w:type="paragraph" w:customStyle="1" w:styleId="Bang">
+  <w:style w:type="paragraph" w:customStyle="1" w:styleId="28">
     <w:name w:val="Bang"/>
-    <w:basedOn w:val="Normal"/>
-    <w:autoRedefine/>
-    <w:rsid w:val="005B0921"/>
+    <w:basedOn w:val="1"/>
+    <w:qFormat/>
+    <w:uiPriority w:val="0"/>
     <w:pPr>
       <w:spacing w:before="80" w:after="80" w:line="240" w:lineRule="auto"/>
     </w:pPr>
     <w:rPr>
-      <w:rFonts w:ascii="Tahoma" w:eastAsia="Times New Roman" w:hAnsi="Tahoma" w:cs="Tahoma"/>
+      <w:rFonts w:ascii="Tahoma" w:hAnsi="Tahoma" w:eastAsia="Times New Roman" w:cs="Tahoma"/>
       <w:sz w:val="18"/>
       <w:szCs w:val="18"/>
     </w:rPr>
   </w:style>
-  <w:style w:type="paragraph" w:customStyle="1" w:styleId="HeadingLv1">
+  <w:style w:type="paragraph" w:customStyle="1" w:styleId="29">
     <w:name w:val="Heading Lv1"/>
-    <w:basedOn w:val="Normal"/>
-    <w:autoRedefine/>
-    <w:rsid w:val="005B0921"/>
+    <w:basedOn w:val="1"/>
+    <w:qFormat/>
+    <w:uiPriority w:val="0"/>
     <w:pPr>
       <w:widowControl w:val="0"/>
       <w:spacing w:before="120" w:after="60" w:line="240" w:lineRule="auto"/>
       <w:jc w:val="center"/>
     </w:pPr>
     <w:rPr>
-      <w:rFonts w:ascii="Tahoma" w:eastAsia="Times New Roman" w:hAnsi="Tahoma" w:cs="Tahoma"/>
+      <w:rFonts w:ascii="Tahoma" w:hAnsi="Tahoma" w:eastAsia="Times New Roman" w:cs="Tahoma"/>
       <w:b/>
       <w:snapToGrid w:val="0"/>
       <w:color w:val="6E2500"/>
@@ -6106,49 +5843,19 @@
       <w:szCs w:val="20"/>
     </w:rPr>
   </w:style>
-  <w:style w:type="paragraph" w:styleId="Header">
-    <w:name w:val="header"/>
-    <w:basedOn w:val="Normal"/>
-    <w:link w:val="HeaderChar"/>
+  <w:style w:type="character" w:customStyle="1" w:styleId="30">
+    <w:name w:val="Header Char"/>
+    <w:basedOn w:val="7"/>
+    <w:link w:val="10"/>
+    <w:qFormat/>
     <w:uiPriority w:val="99"/>
-    <w:unhideWhenUsed/>
-    <w:rsid w:val="009C4A4E"/>
-    <w:pPr>
-      <w:tabs>
-        <w:tab w:val="center" w:pos="4513"/>
-        <w:tab w:val="right" w:pos="9026"/>
-      </w:tabs>
-      <w:spacing w:after="0" w:line="240" w:lineRule="auto"/>
-    </w:pPr>
   </w:style>
-  <w:style w:type="character" w:customStyle="1" w:styleId="HeaderChar">
-    <w:name w:val="Header Char"/>
-    <w:basedOn w:val="DefaultParagraphFont"/>
-    <w:link w:val="Header"/>
+  <w:style w:type="character" w:customStyle="1" w:styleId="31">
+    <w:name w:val="Footer Char"/>
+    <w:basedOn w:val="7"/>
+    <w:link w:val="9"/>
+    <w:qFormat/>
     <w:uiPriority w:val="99"/>
-    <w:rsid w:val="009C4A4E"/>
-  </w:style>
-  <w:style w:type="paragraph" w:styleId="Footer">
-    <w:name w:val="footer"/>
-    <w:basedOn w:val="Normal"/>
-    <w:link w:val="FooterChar"/>
-    <w:uiPriority w:val="99"/>
-    <w:unhideWhenUsed/>
-    <w:rsid w:val="009C4A4E"/>
-    <w:pPr>
-      <w:tabs>
-        <w:tab w:val="center" w:pos="4513"/>
-        <w:tab w:val="right" w:pos="9026"/>
-      </w:tabs>
-      <w:spacing w:after="0" w:line="240" w:lineRule="auto"/>
-    </w:pPr>
-  </w:style>
-  <w:style w:type="character" w:customStyle="1" w:styleId="FooterChar">
-    <w:name w:val="Footer Char"/>
-    <w:basedOn w:val="DefaultParagraphFont"/>
-    <w:link w:val="Footer"/>
-    <w:uiPriority w:val="99"/>
-    <w:rsid w:val="009C4A4E"/>
   </w:style>
 </w:styles>
 </file>
@@ -6196,7 +5903,7 @@
     </a:clrScheme>
     <a:fontScheme name="Office">
       <a:majorFont>
-        <a:latin typeface="Calibri Light" panose="020F0302020204030204"/>
+        <a:latin typeface="Calibri Light"/>
         <a:ea typeface=""/>
         <a:cs typeface=""/>
         <a:font script="Jpan" typeface="游ゴシック Light"/>
@@ -6231,7 +5938,7 @@
         <a:font script="Geor" typeface="Sylfaen"/>
       </a:majorFont>
       <a:minorFont>
-        <a:latin typeface="Calibri" panose="020F0502020204030204"/>
+        <a:latin typeface="Calibri"/>
         <a:ea typeface=""/>
         <a:cs typeface=""/>
         <a:font script="Jpan" typeface="游明朝"/>
@@ -6405,12 +6112,6 @@
     </a:fmtScheme>
   </a:themeElements>
   <a:objectDefaults/>
-  <a:extraClrSchemeLst/>
-  <a:extLst>
-    <a:ext uri="{05A4C25C-085E-4340-85A3-A5531E510DB2}">
-      <thm15:themeFamily xmlns:thm15="http://schemas.microsoft.com/office/thememl/2012/main" name="Office Theme" id="{62F939B6-93AF-4DB8-9C6B-D6C7DFDC589F}" vid="{4A3C46E8-61CC-4603-A589-7422A47A8E4A}"/>
-    </a:ext>
-  </a:extLst>
 </a:theme>
 </file>
 
@@ -6420,8 +6121,6 @@
 
 <file path=customXml/itemProps1.xml><?xml version="1.0" encoding="utf-8"?>
 <ds:datastoreItem xmlns:ds="http://schemas.openxmlformats.org/officeDocument/2006/customXml" ds:itemID="{75905080-E3AE-AF4B-AD61-E380C803CFE7}">
-  <ds:schemaRefs>
-    <ds:schemaRef ds:uri="http://schemas.openxmlformats.org/officeDocument/2006/bibliography"/>
-  </ds:schemaRefs>
+  <ds:schemaRefs/>
 </ds:datastoreItem>
 </file>
--- a/SWP/Week1/Docs/SWP_OnlineLearning_SDS Document.docx
+++ b/SWP/Week1/Docs/SWP_OnlineLearning_SDS Document.docx
@@ -1,6 +1,6 @@
 
 <file path=word/document.xml><?xml version="1.0" encoding="utf-8"?>
-<w:document xmlns:wpc="http://schemas.microsoft.com/office/word/2010/wordprocessingCanvas" xmlns:mc="http://schemas.openxmlformats.org/markup-compatibility/2006" xmlns:o="urn:schemas-microsoft-com:office:office" xmlns:r="http://schemas.openxmlformats.org/officeDocument/2006/relationships" xmlns:m="http://schemas.openxmlformats.org/officeDocument/2006/math" xmlns:v="urn:schemas-microsoft-com:vml" xmlns:wp14="http://schemas.microsoft.com/office/word/2010/wordprocessingDrawing" xmlns:wp="http://schemas.openxmlformats.org/drawingml/2006/wordprocessingDrawing" xmlns:w="http://schemas.openxmlformats.org/wordprocessingml/2006/main" xmlns:w14="http://schemas.microsoft.com/office/word/2010/wordml" xmlns:w10="urn:schemas-microsoft-com:office:word" xmlns:w15="http://schemas.microsoft.com/office/word/2012/wordml" xmlns:wpg="http://schemas.microsoft.com/office/word/2010/wordprocessingGroup" xmlns:wpi="http://schemas.microsoft.com/office/word/2010/wordprocessingInk" xmlns:wne="http://schemas.microsoft.com/office/word/2006/wordml" xmlns:wps="http://schemas.microsoft.com/office/word/2010/wordprocessingShape" xmlns:wpsCustomData="http://www.wps.cn/officeDocument/2013/wpsCustomData" mc:Ignorable="w14 w15 wp14">
+<w:document xmlns:wpc="http://schemas.microsoft.com/office/word/2010/wordprocessingCanvas" xmlns:mc="http://schemas.openxmlformats.org/markup-compatibility/2006" xmlns:o="urn:schemas-microsoft-com:office:office" xmlns:r="http://schemas.openxmlformats.org/officeDocument/2006/relationships" xmlns:m="http://schemas.openxmlformats.org/officeDocument/2006/math" xmlns:v="urn:schemas-microsoft-com:vml" xmlns:wp14="http://schemas.microsoft.com/office/word/2010/wordprocessingDrawing" xmlns:wp="http://schemas.openxmlformats.org/drawingml/2006/wordprocessingDrawing" xmlns:w10="urn:schemas-microsoft-com:office:word" xmlns:w="http://schemas.openxmlformats.org/wordprocessingml/2006/main" xmlns:w14="http://schemas.microsoft.com/office/word/2010/wordml" xmlns:w15="http://schemas.microsoft.com/office/word/2012/wordml" xmlns:wpg="http://schemas.microsoft.com/office/word/2010/wordprocessingGroup" xmlns:wpi="http://schemas.microsoft.com/office/word/2010/wordprocessingInk" xmlns:wne="http://schemas.microsoft.com/office/word/2006/wordml" xmlns:wps="http://schemas.microsoft.com/office/word/2010/wordprocessingShape" mc:Ignorable="w14 w15 wp14">
   <w:body>
     <w:p/>
     <w:p>
@@ -8,6 +8,9 @@
         <w:jc w:val="center"/>
       </w:pPr>
       <w:r>
+        <w:rPr>
+          <w:noProof/>
+        </w:rPr>
         <w:drawing>
           <wp:inline distT="0" distB="0" distL="0" distR="0">
             <wp:extent cx="2702560" cy="830580"/>
@@ -74,12 +77,10 @@
       </w:pPr>
       <w:r>
         <w:rPr>
-          <w:rFonts w:hint="default"/>
           <w:b/>
           <w:caps/>
           <w:color w:val="C00000"/>
           <w:sz w:val="56"/>
-          <w:lang w:val="en-US"/>
         </w:rPr>
         <w:t>Online learning</w:t>
       </w:r>
@@ -186,27 +187,25 @@
       </w:r>
       <w:r>
         <w:rPr>
-          <w:rFonts w:hint="default" w:cstheme="minorHAnsi"/>
-          <w:sz w:val="28"/>
-          <w:szCs w:val="28"/>
-          <w:lang w:val="en-US"/>
-        </w:rPr>
-        <w:t xml:space="preserve">May </w:t>
-      </w:r>
-      <w:r>
-        <w:rPr>
           <w:rFonts w:cstheme="minorHAnsi"/>
           <w:sz w:val="28"/>
           <w:szCs w:val="28"/>
         </w:rPr>
-        <w:t>202</w:t>
-      </w:r>
-      <w:r>
-        <w:rPr>
-          <w:rFonts w:hint="default" w:cstheme="minorHAnsi"/>
+        <w:t xml:space="preserve">May </w:t>
+      </w:r>
+      <w:r>
+        <w:rPr>
+          <w:rFonts w:cstheme="minorHAnsi"/>
           <w:sz w:val="28"/>
           <w:szCs w:val="28"/>
-          <w:lang w:val="en-US"/>
+        </w:rPr>
+        <w:t>202</w:t>
+      </w:r>
+      <w:r>
+        <w:rPr>
+          <w:rFonts w:cstheme="minorHAnsi"/>
+          <w:sz w:val="28"/>
+          <w:szCs w:val="28"/>
         </w:rPr>
         <w:t>3</w:t>
       </w:r>
@@ -233,32 +232,31 @@
     </w:p>
     <w:p>
       <w:pPr>
-        <w:pStyle w:val="27"/>
+        <w:pStyle w:val="NormalH"/>
       </w:pPr>
       <w:r>
+        <w:lastRenderedPageBreak/>
         <w:t>Record of changeS</w:t>
       </w:r>
     </w:p>
     <w:tbl>
       <w:tblPr>
-        <w:tblStyle w:val="8"/>
         <w:tblW w:w="8804" w:type="dxa"/>
         <w:tblInd w:w="80" w:type="dxa"/>
         <w:tblBorders>
-          <w:top w:val="single" w:color="auto" w:sz="4" w:space="0"/>
-          <w:left w:val="single" w:color="auto" w:sz="4" w:space="0"/>
-          <w:bottom w:val="single" w:color="auto" w:sz="4" w:space="0"/>
-          <w:right w:val="single" w:color="auto" w:sz="4" w:space="0"/>
-          <w:insideH w:val="single" w:color="auto" w:sz="4" w:space="0"/>
-          <w:insideV w:val="single" w:color="auto" w:sz="4" w:space="0"/>
+          <w:top w:val="single" w:sz="4" w:space="0" w:color="auto"/>
+          <w:left w:val="single" w:sz="4" w:space="0" w:color="auto"/>
+          <w:bottom w:val="single" w:sz="4" w:space="0" w:color="auto"/>
+          <w:right w:val="single" w:sz="4" w:space="0" w:color="auto"/>
+          <w:insideH w:val="single" w:sz="4" w:space="0" w:color="auto"/>
+          <w:insideV w:val="single" w:sz="4" w:space="0" w:color="auto"/>
         </w:tblBorders>
         <w:tblLayout w:type="fixed"/>
         <w:tblCellMar>
-          <w:top w:w="0" w:type="dxa"/>
           <w:left w:w="80" w:type="dxa"/>
-          <w:bottom w:w="0" w:type="dxa"/>
           <w:right w:w="80" w:type="dxa"/>
         </w:tblCellMar>
+        <w:tblLook w:val="04A0" w:firstRow="1" w:lastRow="0" w:firstColumn="1" w:lastColumn="0" w:noHBand="0" w:noVBand="1"/>
       </w:tblPr>
       <w:tblGrid>
         <w:gridCol w:w="990"/>
@@ -267,22 +265,6 @@
         <w:gridCol w:w="5770"/>
       </w:tblGrid>
       <w:tr>
-        <w:tblPrEx>
-          <w:tblBorders>
-            <w:top w:val="single" w:color="auto" w:sz="4" w:space="0"/>
-            <w:left w:val="single" w:color="auto" w:sz="4" w:space="0"/>
-            <w:bottom w:val="single" w:color="auto" w:sz="4" w:space="0"/>
-            <w:right w:val="single" w:color="auto" w:sz="4" w:space="0"/>
-            <w:insideH w:val="single" w:color="auto" w:sz="4" w:space="0"/>
-            <w:insideV w:val="single" w:color="auto" w:sz="4" w:space="0"/>
-          </w:tblBorders>
-          <w:tblCellMar>
-            <w:top w:w="0" w:type="dxa"/>
-            <w:left w:w="80" w:type="dxa"/>
-            <w:bottom w:w="0" w:type="dxa"/>
-            <w:right w:w="80" w:type="dxa"/>
-          </w:tblCellMar>
-        </w:tblPrEx>
         <w:tc>
           <w:tcPr>
             <w:tcW w:w="990" w:type="dxa"/>
@@ -290,7 +272,7 @@
           </w:tcPr>
           <w:p>
             <w:pPr>
-              <w:pStyle w:val="29"/>
+              <w:pStyle w:val="HeadingLv1"/>
             </w:pPr>
             <w:r>
               <w:t>Date</w:t>
@@ -304,15 +286,13 @@
           </w:tcPr>
           <w:p>
             <w:pPr>
-              <w:pStyle w:val="29"/>
+              <w:pStyle w:val="HeadingLv1"/>
             </w:pPr>
             <w:r>
               <w:t>A*</w:t>
             </w:r>
             <w:r>
-              <w:br w:type="textWrapping"/>
-            </w:r>
-            <w:r>
+              <w:br/>
               <w:t>M, D</w:t>
             </w:r>
           </w:p>
@@ -324,7 +304,7 @@
           </w:tcPr>
           <w:p>
             <w:pPr>
-              <w:pStyle w:val="29"/>
+              <w:pStyle w:val="HeadingLv1"/>
             </w:pPr>
             <w:r>
               <w:t>In charge</w:t>
@@ -338,7 +318,7 @@
           </w:tcPr>
           <w:p>
             <w:pPr>
-              <w:pStyle w:val="29"/>
+              <w:pStyle w:val="HeadingLv1"/>
             </w:pPr>
             <w:r>
               <w:t>Change Description</w:t>
@@ -347,36 +327,15 @@
         </w:tc>
       </w:tr>
       <w:tr>
-        <w:tblPrEx>
-          <w:tblBorders>
-            <w:top w:val="single" w:color="auto" w:sz="4" w:space="0"/>
-            <w:left w:val="single" w:color="auto" w:sz="4" w:space="0"/>
-            <w:bottom w:val="single" w:color="auto" w:sz="4" w:space="0"/>
-            <w:right w:val="single" w:color="auto" w:sz="4" w:space="0"/>
-            <w:insideH w:val="single" w:color="auto" w:sz="4" w:space="0"/>
-            <w:insideV w:val="single" w:color="auto" w:sz="4" w:space="0"/>
-          </w:tblBorders>
-          <w:tblCellMar>
-            <w:top w:w="0" w:type="dxa"/>
-            <w:left w:w="80" w:type="dxa"/>
-            <w:bottom w:w="0" w:type="dxa"/>
-            <w:right w:w="80" w:type="dxa"/>
-          </w:tblCellMar>
-        </w:tblPrEx>
         <w:tc>
           <w:tcPr>
             <w:tcW w:w="990" w:type="dxa"/>
-            <w:vAlign w:val="top"/>
-          </w:tcPr>
-          <w:p>
-            <w:pPr>
-              <w:pStyle w:val="28"/>
-            </w:pPr>
-            <w:r>
-              <w:rPr>
-                <w:rFonts w:hint="default"/>
-                <w:lang w:val="en-US"/>
-              </w:rPr>
+          </w:tcPr>
+          <w:p>
+            <w:pPr>
+              <w:pStyle w:val="Bang"/>
+            </w:pPr>
+            <w:r>
               <w:t>15/5/2023</w:t>
             </w:r>
           </w:p>
@@ -384,17 +343,12 @@
         <w:tc>
           <w:tcPr>
             <w:tcW w:w="810" w:type="dxa"/>
-            <w:vAlign w:val="top"/>
-          </w:tcPr>
-          <w:p>
-            <w:pPr>
-              <w:pStyle w:val="28"/>
-            </w:pPr>
-            <w:r>
-              <w:rPr>
-                <w:rFonts w:hint="default"/>
-                <w:lang w:val="en-US"/>
-              </w:rPr>
+          </w:tcPr>
+          <w:p>
+            <w:pPr>
+              <w:pStyle w:val="Bang"/>
+            </w:pPr>
+            <w:r>
               <w:t>A</w:t>
             </w:r>
           </w:p>
@@ -402,17 +356,12 @@
         <w:tc>
           <w:tcPr>
             <w:tcW w:w="1234" w:type="dxa"/>
-            <w:vAlign w:val="top"/>
-          </w:tcPr>
-          <w:p>
-            <w:pPr>
-              <w:pStyle w:val="28"/>
-            </w:pPr>
-            <w:r>
-              <w:rPr>
-                <w:rFonts w:hint="default"/>
-                <w:lang w:val="en-US"/>
-              </w:rPr>
+          </w:tcPr>
+          <w:p>
+            <w:pPr>
+              <w:pStyle w:val="Bang"/>
+            </w:pPr>
+            <w:r>
               <w:t>Manh</w:t>
             </w:r>
           </w:p>
@@ -420,52 +369,28 @@
         <w:tc>
           <w:tcPr>
             <w:tcW w:w="5770" w:type="dxa"/>
-            <w:vAlign w:val="top"/>
-          </w:tcPr>
-          <w:p>
-            <w:pPr>
-              <w:pStyle w:val="28"/>
-            </w:pPr>
-            <w:r>
-              <w:rPr>
-                <w:rFonts w:hint="default"/>
-              </w:rPr>
+          </w:tcPr>
+          <w:p>
+            <w:pPr>
+              <w:pStyle w:val="Bang"/>
+            </w:pPr>
+            <w:r>
               <w:t xml:space="preserve">Added </w:t>
             </w:r>
             <w:r>
-              <w:rPr>
-                <w:rFonts w:hint="default"/>
-                <w:lang w:val="en-US"/>
-              </w:rPr>
               <w:t>Screen Details</w:t>
             </w:r>
           </w:p>
         </w:tc>
       </w:tr>
       <w:tr>
-        <w:tblPrEx>
-          <w:tblBorders>
-            <w:top w:val="single" w:color="auto" w:sz="4" w:space="0"/>
-            <w:left w:val="single" w:color="auto" w:sz="4" w:space="0"/>
-            <w:bottom w:val="single" w:color="auto" w:sz="4" w:space="0"/>
-            <w:right w:val="single" w:color="auto" w:sz="4" w:space="0"/>
-            <w:insideH w:val="single" w:color="auto" w:sz="4" w:space="0"/>
-            <w:insideV w:val="single" w:color="auto" w:sz="4" w:space="0"/>
-          </w:tblBorders>
-          <w:tblCellMar>
-            <w:top w:w="0" w:type="dxa"/>
-            <w:left w:w="80" w:type="dxa"/>
-            <w:bottom w:w="0" w:type="dxa"/>
-            <w:right w:w="80" w:type="dxa"/>
-          </w:tblCellMar>
-        </w:tblPrEx>
         <w:tc>
           <w:tcPr>
             <w:tcW w:w="990" w:type="dxa"/>
           </w:tcPr>
           <w:p>
             <w:pPr>
-              <w:pStyle w:val="28"/>
+              <w:pStyle w:val="Bang"/>
             </w:pPr>
           </w:p>
         </w:tc>
@@ -475,7 +400,7 @@
           </w:tcPr>
           <w:p>
             <w:pPr>
-              <w:pStyle w:val="28"/>
+              <w:pStyle w:val="Bang"/>
             </w:pPr>
           </w:p>
         </w:tc>
@@ -485,7 +410,7 @@
           </w:tcPr>
           <w:p>
             <w:pPr>
-              <w:pStyle w:val="28"/>
+              <w:pStyle w:val="Bang"/>
             </w:pPr>
           </w:p>
         </w:tc>
@@ -495,35 +420,19 @@
           </w:tcPr>
           <w:p>
             <w:pPr>
-              <w:pStyle w:val="28"/>
+              <w:pStyle w:val="Bang"/>
             </w:pPr>
           </w:p>
         </w:tc>
       </w:tr>
       <w:tr>
-        <w:tblPrEx>
-          <w:tblBorders>
-            <w:top w:val="single" w:color="auto" w:sz="4" w:space="0"/>
-            <w:left w:val="single" w:color="auto" w:sz="4" w:space="0"/>
-            <w:bottom w:val="single" w:color="auto" w:sz="4" w:space="0"/>
-            <w:right w:val="single" w:color="auto" w:sz="4" w:space="0"/>
-            <w:insideH w:val="single" w:color="auto" w:sz="4" w:space="0"/>
-            <w:insideV w:val="single" w:color="auto" w:sz="4" w:space="0"/>
-          </w:tblBorders>
-          <w:tblCellMar>
-            <w:top w:w="0" w:type="dxa"/>
-            <w:left w:w="80" w:type="dxa"/>
-            <w:bottom w:w="0" w:type="dxa"/>
-            <w:right w:w="80" w:type="dxa"/>
-          </w:tblCellMar>
-        </w:tblPrEx>
         <w:tc>
           <w:tcPr>
             <w:tcW w:w="990" w:type="dxa"/>
           </w:tcPr>
           <w:p>
             <w:pPr>
-              <w:pStyle w:val="28"/>
+              <w:pStyle w:val="Bang"/>
             </w:pPr>
           </w:p>
         </w:tc>
@@ -533,7 +442,7 @@
           </w:tcPr>
           <w:p>
             <w:pPr>
-              <w:pStyle w:val="28"/>
+              <w:pStyle w:val="Bang"/>
             </w:pPr>
           </w:p>
         </w:tc>
@@ -543,7 +452,7 @@
           </w:tcPr>
           <w:p>
             <w:pPr>
-              <w:pStyle w:val="28"/>
+              <w:pStyle w:val="Bang"/>
             </w:pPr>
           </w:p>
         </w:tc>
@@ -553,35 +462,19 @@
           </w:tcPr>
           <w:p>
             <w:pPr>
-              <w:pStyle w:val="28"/>
+              <w:pStyle w:val="Bang"/>
             </w:pPr>
           </w:p>
         </w:tc>
       </w:tr>
       <w:tr>
-        <w:tblPrEx>
-          <w:tblBorders>
-            <w:top w:val="single" w:color="auto" w:sz="4" w:space="0"/>
-            <w:left w:val="single" w:color="auto" w:sz="4" w:space="0"/>
-            <w:bottom w:val="single" w:color="auto" w:sz="4" w:space="0"/>
-            <w:right w:val="single" w:color="auto" w:sz="4" w:space="0"/>
-            <w:insideH w:val="single" w:color="auto" w:sz="4" w:space="0"/>
-            <w:insideV w:val="single" w:color="auto" w:sz="4" w:space="0"/>
-          </w:tblBorders>
-          <w:tblCellMar>
-            <w:top w:w="0" w:type="dxa"/>
-            <w:left w:w="80" w:type="dxa"/>
-            <w:bottom w:w="0" w:type="dxa"/>
-            <w:right w:w="80" w:type="dxa"/>
-          </w:tblCellMar>
-        </w:tblPrEx>
         <w:tc>
           <w:tcPr>
             <w:tcW w:w="990" w:type="dxa"/>
           </w:tcPr>
           <w:p>
             <w:pPr>
-              <w:pStyle w:val="28"/>
+              <w:pStyle w:val="Bang"/>
             </w:pPr>
           </w:p>
         </w:tc>
@@ -591,7 +484,7 @@
           </w:tcPr>
           <w:p>
             <w:pPr>
-              <w:pStyle w:val="28"/>
+              <w:pStyle w:val="Bang"/>
             </w:pPr>
           </w:p>
         </w:tc>
@@ -601,7 +494,7 @@
           </w:tcPr>
           <w:p>
             <w:pPr>
-              <w:pStyle w:val="28"/>
+              <w:pStyle w:val="Bang"/>
             </w:pPr>
           </w:p>
         </w:tc>
@@ -611,35 +504,19 @@
           </w:tcPr>
           <w:p>
             <w:pPr>
-              <w:pStyle w:val="28"/>
+              <w:pStyle w:val="Bang"/>
             </w:pPr>
           </w:p>
         </w:tc>
       </w:tr>
       <w:tr>
-        <w:tblPrEx>
-          <w:tblBorders>
-            <w:top w:val="single" w:color="auto" w:sz="4" w:space="0"/>
-            <w:left w:val="single" w:color="auto" w:sz="4" w:space="0"/>
-            <w:bottom w:val="single" w:color="auto" w:sz="4" w:space="0"/>
-            <w:right w:val="single" w:color="auto" w:sz="4" w:space="0"/>
-            <w:insideH w:val="single" w:color="auto" w:sz="4" w:space="0"/>
-            <w:insideV w:val="single" w:color="auto" w:sz="4" w:space="0"/>
-          </w:tblBorders>
-          <w:tblCellMar>
-            <w:top w:w="0" w:type="dxa"/>
-            <w:left w:w="80" w:type="dxa"/>
-            <w:bottom w:w="0" w:type="dxa"/>
-            <w:right w:w="80" w:type="dxa"/>
-          </w:tblCellMar>
-        </w:tblPrEx>
         <w:tc>
           <w:tcPr>
             <w:tcW w:w="990" w:type="dxa"/>
           </w:tcPr>
           <w:p>
             <w:pPr>
-              <w:pStyle w:val="28"/>
+              <w:pStyle w:val="Bang"/>
             </w:pPr>
           </w:p>
         </w:tc>
@@ -649,7 +526,7 @@
           </w:tcPr>
           <w:p>
             <w:pPr>
-              <w:pStyle w:val="28"/>
+              <w:pStyle w:val="Bang"/>
             </w:pPr>
           </w:p>
         </w:tc>
@@ -659,7 +536,7 @@
           </w:tcPr>
           <w:p>
             <w:pPr>
-              <w:pStyle w:val="28"/>
+              <w:pStyle w:val="Bang"/>
             </w:pPr>
           </w:p>
         </w:tc>
@@ -669,35 +546,19 @@
           </w:tcPr>
           <w:p>
             <w:pPr>
-              <w:pStyle w:val="28"/>
+              <w:pStyle w:val="Bang"/>
             </w:pPr>
           </w:p>
         </w:tc>
       </w:tr>
       <w:tr>
-        <w:tblPrEx>
-          <w:tblBorders>
-            <w:top w:val="single" w:color="auto" w:sz="4" w:space="0"/>
-            <w:left w:val="single" w:color="auto" w:sz="4" w:space="0"/>
-            <w:bottom w:val="single" w:color="auto" w:sz="4" w:space="0"/>
-            <w:right w:val="single" w:color="auto" w:sz="4" w:space="0"/>
-            <w:insideH w:val="single" w:color="auto" w:sz="4" w:space="0"/>
-            <w:insideV w:val="single" w:color="auto" w:sz="4" w:space="0"/>
-          </w:tblBorders>
-          <w:tblCellMar>
-            <w:top w:w="0" w:type="dxa"/>
-            <w:left w:w="80" w:type="dxa"/>
-            <w:bottom w:w="0" w:type="dxa"/>
-            <w:right w:w="80" w:type="dxa"/>
-          </w:tblCellMar>
-        </w:tblPrEx>
         <w:tc>
           <w:tcPr>
             <w:tcW w:w="990" w:type="dxa"/>
           </w:tcPr>
           <w:p>
             <w:pPr>
-              <w:pStyle w:val="28"/>
+              <w:pStyle w:val="Bang"/>
             </w:pPr>
           </w:p>
         </w:tc>
@@ -707,7 +568,7 @@
           </w:tcPr>
           <w:p>
             <w:pPr>
-              <w:pStyle w:val="28"/>
+              <w:pStyle w:val="Bang"/>
             </w:pPr>
           </w:p>
         </w:tc>
@@ -717,7 +578,7 @@
           </w:tcPr>
           <w:p>
             <w:pPr>
-              <w:pStyle w:val="28"/>
+              <w:pStyle w:val="Bang"/>
             </w:pPr>
           </w:p>
         </w:tc>
@@ -727,35 +588,19 @@
           </w:tcPr>
           <w:p>
             <w:pPr>
-              <w:pStyle w:val="28"/>
+              <w:pStyle w:val="Bang"/>
             </w:pPr>
           </w:p>
         </w:tc>
       </w:tr>
       <w:tr>
-        <w:tblPrEx>
-          <w:tblBorders>
-            <w:top w:val="single" w:color="auto" w:sz="4" w:space="0"/>
-            <w:left w:val="single" w:color="auto" w:sz="4" w:space="0"/>
-            <w:bottom w:val="single" w:color="auto" w:sz="4" w:space="0"/>
-            <w:right w:val="single" w:color="auto" w:sz="4" w:space="0"/>
-            <w:insideH w:val="single" w:color="auto" w:sz="4" w:space="0"/>
-            <w:insideV w:val="single" w:color="auto" w:sz="4" w:space="0"/>
-          </w:tblBorders>
-          <w:tblCellMar>
-            <w:top w:w="0" w:type="dxa"/>
-            <w:left w:w="80" w:type="dxa"/>
-            <w:bottom w:w="0" w:type="dxa"/>
-            <w:right w:w="80" w:type="dxa"/>
-          </w:tblCellMar>
-        </w:tblPrEx>
         <w:tc>
           <w:tcPr>
             <w:tcW w:w="990" w:type="dxa"/>
           </w:tcPr>
           <w:p>
             <w:pPr>
-              <w:pStyle w:val="28"/>
+              <w:pStyle w:val="Bang"/>
             </w:pPr>
           </w:p>
         </w:tc>
@@ -765,7 +610,7 @@
           </w:tcPr>
           <w:p>
             <w:pPr>
-              <w:pStyle w:val="28"/>
+              <w:pStyle w:val="Bang"/>
             </w:pPr>
           </w:p>
         </w:tc>
@@ -775,7 +620,7 @@
           </w:tcPr>
           <w:p>
             <w:pPr>
-              <w:pStyle w:val="28"/>
+              <w:pStyle w:val="Bang"/>
             </w:pPr>
           </w:p>
         </w:tc>
@@ -785,35 +630,19 @@
           </w:tcPr>
           <w:p>
             <w:pPr>
-              <w:pStyle w:val="28"/>
+              <w:pStyle w:val="Bang"/>
             </w:pPr>
           </w:p>
         </w:tc>
       </w:tr>
       <w:tr>
-        <w:tblPrEx>
-          <w:tblBorders>
-            <w:top w:val="single" w:color="auto" w:sz="4" w:space="0"/>
-            <w:left w:val="single" w:color="auto" w:sz="4" w:space="0"/>
-            <w:bottom w:val="single" w:color="auto" w:sz="4" w:space="0"/>
-            <w:right w:val="single" w:color="auto" w:sz="4" w:space="0"/>
-            <w:insideH w:val="single" w:color="auto" w:sz="4" w:space="0"/>
-            <w:insideV w:val="single" w:color="auto" w:sz="4" w:space="0"/>
-          </w:tblBorders>
-          <w:tblCellMar>
-            <w:top w:w="0" w:type="dxa"/>
-            <w:left w:w="80" w:type="dxa"/>
-            <w:bottom w:w="0" w:type="dxa"/>
-            <w:right w:w="80" w:type="dxa"/>
-          </w:tblCellMar>
-        </w:tblPrEx>
         <w:tc>
           <w:tcPr>
             <w:tcW w:w="990" w:type="dxa"/>
           </w:tcPr>
           <w:p>
             <w:pPr>
-              <w:pStyle w:val="28"/>
+              <w:pStyle w:val="Bang"/>
             </w:pPr>
           </w:p>
         </w:tc>
@@ -823,7 +652,7 @@
           </w:tcPr>
           <w:p>
             <w:pPr>
-              <w:pStyle w:val="28"/>
+              <w:pStyle w:val="Bang"/>
             </w:pPr>
           </w:p>
         </w:tc>
@@ -833,7 +662,7 @@
           </w:tcPr>
           <w:p>
             <w:pPr>
-              <w:pStyle w:val="28"/>
+              <w:pStyle w:val="Bang"/>
             </w:pPr>
           </w:p>
         </w:tc>
@@ -843,35 +672,19 @@
           </w:tcPr>
           <w:p>
             <w:pPr>
-              <w:pStyle w:val="28"/>
+              <w:pStyle w:val="Bang"/>
             </w:pPr>
           </w:p>
         </w:tc>
       </w:tr>
       <w:tr>
-        <w:tblPrEx>
-          <w:tblBorders>
-            <w:top w:val="single" w:color="auto" w:sz="4" w:space="0"/>
-            <w:left w:val="single" w:color="auto" w:sz="4" w:space="0"/>
-            <w:bottom w:val="single" w:color="auto" w:sz="4" w:space="0"/>
-            <w:right w:val="single" w:color="auto" w:sz="4" w:space="0"/>
-            <w:insideH w:val="single" w:color="auto" w:sz="4" w:space="0"/>
-            <w:insideV w:val="single" w:color="auto" w:sz="4" w:space="0"/>
-          </w:tblBorders>
-          <w:tblCellMar>
-            <w:top w:w="0" w:type="dxa"/>
-            <w:left w:w="80" w:type="dxa"/>
-            <w:bottom w:w="0" w:type="dxa"/>
-            <w:right w:w="80" w:type="dxa"/>
-          </w:tblCellMar>
-        </w:tblPrEx>
         <w:tc>
           <w:tcPr>
             <w:tcW w:w="990" w:type="dxa"/>
           </w:tcPr>
           <w:p>
             <w:pPr>
-              <w:pStyle w:val="28"/>
+              <w:pStyle w:val="Bang"/>
             </w:pPr>
           </w:p>
         </w:tc>
@@ -881,7 +694,7 @@
           </w:tcPr>
           <w:p>
             <w:pPr>
-              <w:pStyle w:val="28"/>
+              <w:pStyle w:val="Bang"/>
             </w:pPr>
           </w:p>
         </w:tc>
@@ -891,7 +704,7 @@
           </w:tcPr>
           <w:p>
             <w:pPr>
-              <w:pStyle w:val="28"/>
+              <w:pStyle w:val="Bang"/>
             </w:pPr>
           </w:p>
         </w:tc>
@@ -901,35 +714,19 @@
           </w:tcPr>
           <w:p>
             <w:pPr>
-              <w:pStyle w:val="28"/>
+              <w:pStyle w:val="Bang"/>
             </w:pPr>
           </w:p>
         </w:tc>
       </w:tr>
       <w:tr>
-        <w:tblPrEx>
-          <w:tblBorders>
-            <w:top w:val="single" w:color="auto" w:sz="4" w:space="0"/>
-            <w:left w:val="single" w:color="auto" w:sz="4" w:space="0"/>
-            <w:bottom w:val="single" w:color="auto" w:sz="4" w:space="0"/>
-            <w:right w:val="single" w:color="auto" w:sz="4" w:space="0"/>
-            <w:insideH w:val="single" w:color="auto" w:sz="4" w:space="0"/>
-            <w:insideV w:val="single" w:color="auto" w:sz="4" w:space="0"/>
-          </w:tblBorders>
-          <w:tblCellMar>
-            <w:top w:w="0" w:type="dxa"/>
-            <w:left w:w="80" w:type="dxa"/>
-            <w:bottom w:w="0" w:type="dxa"/>
-            <w:right w:w="80" w:type="dxa"/>
-          </w:tblCellMar>
-        </w:tblPrEx>
         <w:tc>
           <w:tcPr>
             <w:tcW w:w="990" w:type="dxa"/>
           </w:tcPr>
           <w:p>
             <w:pPr>
-              <w:pStyle w:val="28"/>
+              <w:pStyle w:val="Bang"/>
             </w:pPr>
           </w:p>
         </w:tc>
@@ -939,7 +736,7 @@
           </w:tcPr>
           <w:p>
             <w:pPr>
-              <w:pStyle w:val="28"/>
+              <w:pStyle w:val="Bang"/>
             </w:pPr>
           </w:p>
         </w:tc>
@@ -949,7 +746,7 @@
           </w:tcPr>
           <w:p>
             <w:pPr>
-              <w:pStyle w:val="28"/>
+              <w:pStyle w:val="Bang"/>
             </w:pPr>
           </w:p>
         </w:tc>
@@ -959,35 +756,19 @@
           </w:tcPr>
           <w:p>
             <w:pPr>
-              <w:pStyle w:val="28"/>
+              <w:pStyle w:val="Bang"/>
             </w:pPr>
           </w:p>
         </w:tc>
       </w:tr>
       <w:tr>
-        <w:tblPrEx>
-          <w:tblBorders>
-            <w:top w:val="single" w:color="auto" w:sz="4" w:space="0"/>
-            <w:left w:val="single" w:color="auto" w:sz="4" w:space="0"/>
-            <w:bottom w:val="single" w:color="auto" w:sz="4" w:space="0"/>
-            <w:right w:val="single" w:color="auto" w:sz="4" w:space="0"/>
-            <w:insideH w:val="single" w:color="auto" w:sz="4" w:space="0"/>
-            <w:insideV w:val="single" w:color="auto" w:sz="4" w:space="0"/>
-          </w:tblBorders>
-          <w:tblCellMar>
-            <w:top w:w="0" w:type="dxa"/>
-            <w:left w:w="80" w:type="dxa"/>
-            <w:bottom w:w="0" w:type="dxa"/>
-            <w:right w:w="80" w:type="dxa"/>
-          </w:tblCellMar>
-        </w:tblPrEx>
         <w:tc>
           <w:tcPr>
             <w:tcW w:w="990" w:type="dxa"/>
           </w:tcPr>
           <w:p>
             <w:pPr>
-              <w:pStyle w:val="28"/>
+              <w:pStyle w:val="Bang"/>
             </w:pPr>
           </w:p>
         </w:tc>
@@ -997,7 +778,7 @@
           </w:tcPr>
           <w:p>
             <w:pPr>
-              <w:pStyle w:val="28"/>
+              <w:pStyle w:val="Bang"/>
             </w:pPr>
           </w:p>
         </w:tc>
@@ -1007,7 +788,7 @@
           </w:tcPr>
           <w:p>
             <w:pPr>
-              <w:pStyle w:val="28"/>
+              <w:pStyle w:val="Bang"/>
             </w:pPr>
           </w:p>
         </w:tc>
@@ -1017,35 +798,19 @@
           </w:tcPr>
           <w:p>
             <w:pPr>
-              <w:pStyle w:val="28"/>
+              <w:pStyle w:val="Bang"/>
             </w:pPr>
           </w:p>
         </w:tc>
       </w:tr>
       <w:tr>
-        <w:tblPrEx>
-          <w:tblBorders>
-            <w:top w:val="single" w:color="auto" w:sz="4" w:space="0"/>
-            <w:left w:val="single" w:color="auto" w:sz="4" w:space="0"/>
-            <w:bottom w:val="single" w:color="auto" w:sz="4" w:space="0"/>
-            <w:right w:val="single" w:color="auto" w:sz="4" w:space="0"/>
-            <w:insideH w:val="single" w:color="auto" w:sz="4" w:space="0"/>
-            <w:insideV w:val="single" w:color="auto" w:sz="4" w:space="0"/>
-          </w:tblBorders>
-          <w:tblCellMar>
-            <w:top w:w="0" w:type="dxa"/>
-            <w:left w:w="80" w:type="dxa"/>
-            <w:bottom w:w="0" w:type="dxa"/>
-            <w:right w:w="80" w:type="dxa"/>
-          </w:tblCellMar>
-        </w:tblPrEx>
         <w:tc>
           <w:tcPr>
             <w:tcW w:w="990" w:type="dxa"/>
           </w:tcPr>
           <w:p>
             <w:pPr>
-              <w:pStyle w:val="28"/>
+              <w:pStyle w:val="Bang"/>
             </w:pPr>
           </w:p>
         </w:tc>
@@ -1055,7 +820,7 @@
           </w:tcPr>
           <w:p>
             <w:pPr>
-              <w:pStyle w:val="28"/>
+              <w:pStyle w:val="Bang"/>
             </w:pPr>
           </w:p>
         </w:tc>
@@ -1065,7 +830,7 @@
           </w:tcPr>
           <w:p>
             <w:pPr>
-              <w:pStyle w:val="28"/>
+              <w:pStyle w:val="Bang"/>
             </w:pPr>
           </w:p>
         </w:tc>
@@ -1075,35 +840,19 @@
           </w:tcPr>
           <w:p>
             <w:pPr>
-              <w:pStyle w:val="28"/>
+              <w:pStyle w:val="Bang"/>
             </w:pPr>
           </w:p>
         </w:tc>
       </w:tr>
       <w:tr>
-        <w:tblPrEx>
-          <w:tblBorders>
-            <w:top w:val="single" w:color="auto" w:sz="4" w:space="0"/>
-            <w:left w:val="single" w:color="auto" w:sz="4" w:space="0"/>
-            <w:bottom w:val="single" w:color="auto" w:sz="4" w:space="0"/>
-            <w:right w:val="single" w:color="auto" w:sz="4" w:space="0"/>
-            <w:insideH w:val="single" w:color="auto" w:sz="4" w:space="0"/>
-            <w:insideV w:val="single" w:color="auto" w:sz="4" w:space="0"/>
-          </w:tblBorders>
-          <w:tblCellMar>
-            <w:top w:w="0" w:type="dxa"/>
-            <w:left w:w="80" w:type="dxa"/>
-            <w:bottom w:w="0" w:type="dxa"/>
-            <w:right w:w="80" w:type="dxa"/>
-          </w:tblCellMar>
-        </w:tblPrEx>
         <w:tc>
           <w:tcPr>
             <w:tcW w:w="990" w:type="dxa"/>
           </w:tcPr>
           <w:p>
             <w:pPr>
-              <w:pStyle w:val="28"/>
+              <w:pStyle w:val="Bang"/>
             </w:pPr>
           </w:p>
         </w:tc>
@@ -1113,7 +862,7 @@
           </w:tcPr>
           <w:p>
             <w:pPr>
-              <w:pStyle w:val="28"/>
+              <w:pStyle w:val="Bang"/>
             </w:pPr>
           </w:p>
         </w:tc>
@@ -1123,7 +872,7 @@
           </w:tcPr>
           <w:p>
             <w:pPr>
-              <w:pStyle w:val="28"/>
+              <w:pStyle w:val="Bang"/>
             </w:pPr>
           </w:p>
         </w:tc>
@@ -1133,7 +882,7 @@
           </w:tcPr>
           <w:p>
             <w:pPr>
-              <w:pStyle w:val="28"/>
+              <w:pStyle w:val="Bang"/>
             </w:pPr>
           </w:p>
         </w:tc>
@@ -1148,7 +897,10 @@
         </w:rPr>
       </w:pPr>
       <w:r>
-        <w:t>*A - Added M - Modified D - Deleted</w:t>
+        <w:t xml:space="preserve">*A - Added </w:t>
+      </w:r>
+      <w:r>
+        <w:t>M - Modified D - Deleted</w:t>
       </w:r>
     </w:p>
     <w:p>
@@ -1171,7 +923,7 @@
     <w:sdt>
       <w:sdtPr>
         <w:rPr>
-          <w:rFonts w:asciiTheme="minorHAnsi" w:hAnsiTheme="minorHAnsi" w:eastAsiaTheme="minorHAnsi" w:cstheme="minorBidi"/>
+          <w:rFonts w:asciiTheme="minorHAnsi" w:eastAsiaTheme="minorHAnsi" w:hAnsiTheme="minorHAnsi" w:cstheme="minorBidi"/>
           <w:color w:val="auto"/>
           <w:sz w:val="22"/>
           <w:szCs w:val="22"/>
@@ -1184,653 +936,25 @@
       </w:sdtPr>
       <w:sdtEndPr>
         <w:rPr>
-          <w:rFonts w:asciiTheme="minorHAnsi" w:hAnsiTheme="minorHAnsi" w:eastAsiaTheme="minorHAnsi" w:cstheme="minorBidi"/>
           <w:b/>
           <w:bCs/>
-          <w:color w:val="auto"/>
-          <w:sz w:val="22"/>
-          <w:szCs w:val="22"/>
         </w:rPr>
       </w:sdtEndPr>
       <w:sdtContent>
+        <w:bookmarkStart w:id="0" w:name="_GoBack" w:displacedByCustomXml="prev"/>
+        <w:bookmarkEnd w:id="0" w:displacedByCustomXml="prev"/>
         <w:p>
           <w:pPr>
-            <w:pStyle w:val="26"/>
-            <w:rPr>
-              <w:b/>
-            </w:rPr>
+            <w:pStyle w:val="TOCHeading1"/>
           </w:pPr>
-          <w:r>
-            <w:rPr>
-              <w:b/>
-            </w:rPr>
-            <w:t>Table of Contents</w:t>
-          </w:r>
         </w:p>
-        <w:p>
-          <w:pPr>
-            <w:pStyle w:val="14"/>
-            <w:tabs>
-              <w:tab w:val="right" w:leader="dot" w:pos="9350"/>
-            </w:tabs>
-            <w:rPr>
-              <w:rFonts w:eastAsiaTheme="minorEastAsia"/>
-              <w:sz w:val="24"/>
-              <w:szCs w:val="24"/>
-              <w:lang w:val="en-GB" w:eastAsia="en-GB"/>
-            </w:rPr>
-          </w:pPr>
-          <w:r>
-            <w:fldChar w:fldCharType="begin"/>
-          </w:r>
-          <w:r>
-            <w:instrText xml:space="preserve"> TOC \o "1-3" \h \z \u </w:instrText>
-          </w:r>
-          <w:r>
-            <w:fldChar w:fldCharType="separate"/>
-          </w:r>
-          <w:r>
-            <w:fldChar w:fldCharType="begin"/>
-          </w:r>
-          <w:r>
-            <w:instrText xml:space="preserve"> HYPERLINK \l "_Toc96516286" </w:instrText>
-          </w:r>
-          <w:r>
-            <w:fldChar w:fldCharType="separate"/>
-          </w:r>
-          <w:r>
-            <w:rPr>
-              <w:rStyle w:val="11"/>
-            </w:rPr>
-            <w:t>I. Overview</w:t>
-          </w:r>
-          <w:r>
-            <w:tab/>
-          </w:r>
-          <w:r>
-            <w:fldChar w:fldCharType="begin"/>
-          </w:r>
-          <w:r>
-            <w:instrText xml:space="preserve"> PAGEREF _Toc96516286 \h </w:instrText>
-          </w:r>
-          <w:r>
-            <w:fldChar w:fldCharType="separate"/>
-          </w:r>
-          <w:r>
-            <w:t>4</w:t>
-          </w:r>
-          <w:r>
-            <w:fldChar w:fldCharType="end"/>
-          </w:r>
-          <w:r>
-            <w:fldChar w:fldCharType="end"/>
-          </w:r>
-        </w:p>
-        <w:p>
-          <w:pPr>
-            <w:pStyle w:val="15"/>
-            <w:tabs>
-              <w:tab w:val="right" w:leader="dot" w:pos="9350"/>
-            </w:tabs>
-            <w:rPr>
-              <w:rFonts w:eastAsiaTheme="minorEastAsia"/>
-              <w:sz w:val="24"/>
-              <w:szCs w:val="24"/>
-              <w:lang w:val="en-GB" w:eastAsia="en-GB"/>
-            </w:rPr>
-          </w:pPr>
-          <w:r>
-            <w:fldChar w:fldCharType="begin"/>
-          </w:r>
-          <w:r>
-            <w:instrText xml:space="preserve"> HYPERLINK \l "_Toc96516287" </w:instrText>
-          </w:r>
-          <w:r>
-            <w:fldChar w:fldCharType="separate"/>
-          </w:r>
-          <w:r>
-            <w:rPr>
-              <w:rStyle w:val="11"/>
-            </w:rPr>
-            <w:t>1. Code Packages</w:t>
-          </w:r>
-          <w:r>
-            <w:tab/>
-          </w:r>
-          <w:r>
-            <w:fldChar w:fldCharType="begin"/>
-          </w:r>
-          <w:r>
-            <w:instrText xml:space="preserve"> PAGEREF _Toc96516287 \h </w:instrText>
-          </w:r>
-          <w:r>
-            <w:fldChar w:fldCharType="separate"/>
-          </w:r>
-          <w:r>
-            <w:t>4</w:t>
-          </w:r>
-          <w:r>
-            <w:fldChar w:fldCharType="end"/>
-          </w:r>
-          <w:r>
-            <w:fldChar w:fldCharType="end"/>
-          </w:r>
-        </w:p>
-        <w:p>
-          <w:pPr>
-            <w:pStyle w:val="15"/>
-            <w:tabs>
-              <w:tab w:val="right" w:leader="dot" w:pos="9350"/>
-            </w:tabs>
-            <w:rPr>
-              <w:rFonts w:eastAsiaTheme="minorEastAsia"/>
-              <w:sz w:val="24"/>
-              <w:szCs w:val="24"/>
-              <w:lang w:val="en-GB" w:eastAsia="en-GB"/>
-            </w:rPr>
-          </w:pPr>
-          <w:r>
-            <w:fldChar w:fldCharType="begin"/>
-          </w:r>
-          <w:r>
-            <w:instrText xml:space="preserve"> HYPERLINK \l "_Toc96516288" </w:instrText>
-          </w:r>
-          <w:r>
-            <w:fldChar w:fldCharType="separate"/>
-          </w:r>
-          <w:r>
-            <w:rPr>
-              <w:rStyle w:val="11"/>
-            </w:rPr>
-            <w:t>2. Database Design</w:t>
-          </w:r>
-          <w:r>
-            <w:tab/>
-          </w:r>
-          <w:r>
-            <w:fldChar w:fldCharType="begin"/>
-          </w:r>
-          <w:r>
-            <w:instrText xml:space="preserve"> PAGEREF _Toc96516288 \h </w:instrText>
-          </w:r>
-          <w:r>
-            <w:fldChar w:fldCharType="separate"/>
-          </w:r>
-          <w:r>
-            <w:t>4</w:t>
-          </w:r>
-          <w:r>
-            <w:fldChar w:fldCharType="end"/>
-          </w:r>
-          <w:r>
-            <w:fldChar w:fldCharType="end"/>
-          </w:r>
-        </w:p>
-        <w:p>
-          <w:pPr>
-            <w:pStyle w:val="16"/>
-            <w:tabs>
-              <w:tab w:val="right" w:leader="dot" w:pos="9350"/>
-            </w:tabs>
-            <w:rPr>
-              <w:rFonts w:eastAsiaTheme="minorEastAsia"/>
-              <w:sz w:val="24"/>
-              <w:szCs w:val="24"/>
-              <w:lang w:val="en-GB" w:eastAsia="en-GB"/>
-            </w:rPr>
-          </w:pPr>
-          <w:r>
-            <w:fldChar w:fldCharType="begin"/>
-          </w:r>
-          <w:r>
-            <w:instrText xml:space="preserve"> HYPERLINK \l "_Toc96516289" </w:instrText>
-          </w:r>
-          <w:r>
-            <w:fldChar w:fldCharType="separate"/>
-          </w:r>
-          <w:r>
-            <w:rPr>
-              <w:rStyle w:val="11"/>
-            </w:rPr>
-            <w:t>a. Database Schema</w:t>
-          </w:r>
-          <w:r>
-            <w:tab/>
-          </w:r>
-          <w:r>
-            <w:fldChar w:fldCharType="begin"/>
-          </w:r>
-          <w:r>
-            <w:instrText xml:space="preserve"> PAGEREF _Toc96516289 \h </w:instrText>
-          </w:r>
-          <w:r>
-            <w:fldChar w:fldCharType="separate"/>
-          </w:r>
-          <w:r>
-            <w:t>4</w:t>
-          </w:r>
-          <w:r>
-            <w:fldChar w:fldCharType="end"/>
-          </w:r>
-          <w:r>
-            <w:fldChar w:fldCharType="end"/>
-          </w:r>
-        </w:p>
-        <w:p>
-          <w:pPr>
-            <w:pStyle w:val="16"/>
-            <w:tabs>
-              <w:tab w:val="right" w:leader="dot" w:pos="9350"/>
-            </w:tabs>
-            <w:rPr>
-              <w:rFonts w:eastAsiaTheme="minorEastAsia"/>
-              <w:sz w:val="24"/>
-              <w:szCs w:val="24"/>
-              <w:lang w:val="en-GB" w:eastAsia="en-GB"/>
-            </w:rPr>
-          </w:pPr>
-          <w:r>
-            <w:fldChar w:fldCharType="begin"/>
-          </w:r>
-          <w:r>
-            <w:instrText xml:space="preserve"> HYPERLINK \l "_Toc96516290" </w:instrText>
-          </w:r>
-          <w:r>
-            <w:fldChar w:fldCharType="separate"/>
-          </w:r>
-          <w:r>
-            <w:rPr>
-              <w:rStyle w:val="11"/>
-            </w:rPr>
-            <w:t>b. Table Description</w:t>
-          </w:r>
-          <w:r>
-            <w:tab/>
-          </w:r>
-          <w:r>
-            <w:fldChar w:fldCharType="begin"/>
-          </w:r>
-          <w:r>
-            <w:instrText xml:space="preserve"> PAGEREF _Toc96516290 \h </w:instrText>
-          </w:r>
-          <w:r>
-            <w:fldChar w:fldCharType="separate"/>
-          </w:r>
-          <w:r>
-            <w:t>4</w:t>
-          </w:r>
-          <w:r>
-            <w:fldChar w:fldCharType="end"/>
-          </w:r>
-          <w:r>
-            <w:fldChar w:fldCharType="end"/>
-          </w:r>
-        </w:p>
-        <w:p>
-          <w:pPr>
-            <w:pStyle w:val="14"/>
-            <w:tabs>
-              <w:tab w:val="right" w:leader="dot" w:pos="9350"/>
-            </w:tabs>
-            <w:rPr>
-              <w:rFonts w:eastAsiaTheme="minorEastAsia"/>
-              <w:sz w:val="24"/>
-              <w:szCs w:val="24"/>
-              <w:lang w:val="en-GB" w:eastAsia="en-GB"/>
-            </w:rPr>
-          </w:pPr>
-          <w:r>
-            <w:fldChar w:fldCharType="begin"/>
-          </w:r>
-          <w:r>
-            <w:instrText xml:space="preserve"> HYPERLINK \l "_Toc96516291" </w:instrText>
-          </w:r>
-          <w:r>
-            <w:fldChar w:fldCharType="separate"/>
-          </w:r>
-          <w:r>
-            <w:rPr>
-              <w:rStyle w:val="11"/>
-            </w:rPr>
-            <w:t>II. Code Designs</w:t>
-          </w:r>
-          <w:r>
-            <w:tab/>
-          </w:r>
-          <w:r>
-            <w:fldChar w:fldCharType="begin"/>
-          </w:r>
-          <w:r>
-            <w:instrText xml:space="preserve"> PAGEREF _Toc96516291 \h </w:instrText>
-          </w:r>
-          <w:r>
-            <w:fldChar w:fldCharType="separate"/>
-          </w:r>
-          <w:r>
-            <w:t>5</w:t>
-          </w:r>
-          <w:r>
-            <w:fldChar w:fldCharType="end"/>
-          </w:r>
-          <w:r>
-            <w:fldChar w:fldCharType="end"/>
-          </w:r>
-        </w:p>
-        <w:p>
-          <w:pPr>
-            <w:pStyle w:val="15"/>
-            <w:tabs>
-              <w:tab w:val="right" w:leader="dot" w:pos="9350"/>
-            </w:tabs>
-            <w:rPr>
-              <w:rFonts w:eastAsiaTheme="minorEastAsia"/>
-              <w:sz w:val="24"/>
-              <w:szCs w:val="24"/>
-              <w:lang w:val="en-GB" w:eastAsia="en-GB"/>
-            </w:rPr>
-          </w:pPr>
-          <w:r>
-            <w:fldChar w:fldCharType="begin"/>
-          </w:r>
-          <w:r>
-            <w:instrText xml:space="preserve"> HYPERLINK \l "_Toc96516292" </w:instrText>
-          </w:r>
-          <w:r>
-            <w:fldChar w:fldCharType="separate"/>
-          </w:r>
-          <w:r>
-            <w:rPr>
-              <w:rStyle w:val="11"/>
-            </w:rPr>
-            <w:t>1. &lt;Feature/Function Name1&gt;</w:t>
-          </w:r>
-          <w:r>
-            <w:tab/>
-          </w:r>
-          <w:r>
-            <w:fldChar w:fldCharType="begin"/>
-          </w:r>
-          <w:r>
-            <w:instrText xml:space="preserve"> PAGEREF _Toc96516292 \h </w:instrText>
-          </w:r>
-          <w:r>
-            <w:fldChar w:fldCharType="separate"/>
-          </w:r>
-          <w:r>
-            <w:t>5</w:t>
-          </w:r>
-          <w:r>
-            <w:fldChar w:fldCharType="end"/>
-          </w:r>
-          <w:r>
-            <w:fldChar w:fldCharType="end"/>
-          </w:r>
-        </w:p>
-        <w:p>
-          <w:pPr>
-            <w:pStyle w:val="16"/>
-            <w:tabs>
-              <w:tab w:val="right" w:leader="dot" w:pos="9350"/>
-            </w:tabs>
-            <w:rPr>
-              <w:rFonts w:eastAsiaTheme="minorEastAsia"/>
-              <w:sz w:val="24"/>
-              <w:szCs w:val="24"/>
-              <w:lang w:val="en-GB" w:eastAsia="en-GB"/>
-            </w:rPr>
-          </w:pPr>
-          <w:r>
-            <w:fldChar w:fldCharType="begin"/>
-          </w:r>
-          <w:r>
-            <w:instrText xml:space="preserve"> HYPERLINK \l "_Toc96516293" </w:instrText>
-          </w:r>
-          <w:r>
-            <w:fldChar w:fldCharType="separate"/>
-          </w:r>
-          <w:r>
-            <w:rPr>
-              <w:rStyle w:val="11"/>
-            </w:rPr>
-            <w:t>a. Class Diagram</w:t>
-          </w:r>
-          <w:r>
-            <w:tab/>
-          </w:r>
-          <w:r>
-            <w:fldChar w:fldCharType="begin"/>
-          </w:r>
-          <w:r>
-            <w:instrText xml:space="preserve"> PAGEREF _Toc96516293 \h </w:instrText>
-          </w:r>
-          <w:r>
-            <w:fldChar w:fldCharType="separate"/>
-          </w:r>
-          <w:r>
-            <w:t>5</w:t>
-          </w:r>
-          <w:r>
-            <w:fldChar w:fldCharType="end"/>
-          </w:r>
-          <w:r>
-            <w:fldChar w:fldCharType="end"/>
-          </w:r>
-        </w:p>
-        <w:p>
-          <w:pPr>
-            <w:pStyle w:val="16"/>
-            <w:tabs>
-              <w:tab w:val="right" w:leader="dot" w:pos="9350"/>
-            </w:tabs>
-            <w:rPr>
-              <w:rFonts w:eastAsiaTheme="minorEastAsia"/>
-              <w:sz w:val="24"/>
-              <w:szCs w:val="24"/>
-              <w:lang w:val="en-GB" w:eastAsia="en-GB"/>
-            </w:rPr>
-          </w:pPr>
-          <w:r>
-            <w:fldChar w:fldCharType="begin"/>
-          </w:r>
-          <w:r>
-            <w:instrText xml:space="preserve"> HYPERLINK \l "_Toc96516294" </w:instrText>
-          </w:r>
-          <w:r>
-            <w:fldChar w:fldCharType="separate"/>
-          </w:r>
-          <w:r>
-            <w:rPr>
-              <w:rStyle w:val="11"/>
-            </w:rPr>
-            <w:t>b. Class Specifications</w:t>
-          </w:r>
-          <w:r>
-            <w:tab/>
-          </w:r>
-          <w:r>
-            <w:fldChar w:fldCharType="begin"/>
-          </w:r>
-          <w:r>
-            <w:instrText xml:space="preserve"> PAGEREF _Toc96516294 \h </w:instrText>
-          </w:r>
-          <w:r>
-            <w:fldChar w:fldCharType="separate"/>
-          </w:r>
-          <w:r>
-            <w:t>5</w:t>
-          </w:r>
-          <w:r>
-            <w:fldChar w:fldCharType="end"/>
-          </w:r>
-          <w:r>
-            <w:fldChar w:fldCharType="end"/>
-          </w:r>
-        </w:p>
-        <w:p>
-          <w:pPr>
-            <w:pStyle w:val="16"/>
-            <w:tabs>
-              <w:tab w:val="right" w:leader="dot" w:pos="9350"/>
-            </w:tabs>
-            <w:rPr>
-              <w:rFonts w:eastAsiaTheme="minorEastAsia"/>
-              <w:sz w:val="24"/>
-              <w:szCs w:val="24"/>
-              <w:lang w:val="en-GB" w:eastAsia="en-GB"/>
-            </w:rPr>
-          </w:pPr>
-          <w:r>
-            <w:fldChar w:fldCharType="begin"/>
-          </w:r>
-          <w:r>
-            <w:instrText xml:space="preserve"> HYPERLINK \l "_Toc96516295" </w:instrText>
-          </w:r>
-          <w:r>
-            <w:fldChar w:fldCharType="separate"/>
-          </w:r>
-          <w:r>
-            <w:rPr>
-              <w:rStyle w:val="11"/>
-            </w:rPr>
-            <w:t>c. Sequence Diagram(s)</w:t>
-          </w:r>
-          <w:r>
-            <w:tab/>
-          </w:r>
-          <w:r>
-            <w:fldChar w:fldCharType="begin"/>
-          </w:r>
-          <w:r>
-            <w:instrText xml:space="preserve"> PAGEREF _Toc96516295 \h </w:instrText>
-          </w:r>
-          <w:r>
-            <w:fldChar w:fldCharType="separate"/>
-          </w:r>
-          <w:r>
-            <w:t>5</w:t>
-          </w:r>
-          <w:r>
-            <w:fldChar w:fldCharType="end"/>
-          </w:r>
-          <w:r>
-            <w:fldChar w:fldCharType="end"/>
-          </w:r>
-        </w:p>
-        <w:p>
-          <w:pPr>
-            <w:pStyle w:val="16"/>
-            <w:tabs>
-              <w:tab w:val="right" w:leader="dot" w:pos="9350"/>
-            </w:tabs>
-            <w:rPr>
-              <w:rFonts w:eastAsiaTheme="minorEastAsia"/>
-              <w:sz w:val="24"/>
-              <w:szCs w:val="24"/>
-              <w:lang w:val="en-GB" w:eastAsia="en-GB"/>
-            </w:rPr>
-          </w:pPr>
-          <w:r>
-            <w:fldChar w:fldCharType="begin"/>
-          </w:r>
-          <w:r>
-            <w:instrText xml:space="preserve"> HYPERLINK \l "_Toc96516296" </w:instrText>
-          </w:r>
-          <w:r>
-            <w:fldChar w:fldCharType="separate"/>
-          </w:r>
-          <w:r>
-            <w:rPr>
-              <w:rStyle w:val="11"/>
-            </w:rPr>
-            <w:t>d. Database queries</w:t>
-          </w:r>
-          <w:r>
-            <w:tab/>
-          </w:r>
-          <w:r>
-            <w:fldChar w:fldCharType="begin"/>
-          </w:r>
-          <w:r>
-            <w:instrText xml:space="preserve"> PAGEREF _Toc96516296 \h </w:instrText>
-          </w:r>
-          <w:r>
-            <w:fldChar w:fldCharType="separate"/>
-          </w:r>
-          <w:r>
-            <w:t>6</w:t>
-          </w:r>
-          <w:r>
-            <w:fldChar w:fldCharType="end"/>
-          </w:r>
-          <w:r>
-            <w:fldChar w:fldCharType="end"/>
-          </w:r>
-        </w:p>
-        <w:p>
-          <w:pPr>
-            <w:pStyle w:val="15"/>
-            <w:tabs>
-              <w:tab w:val="right" w:leader="dot" w:pos="9350"/>
-            </w:tabs>
-            <w:rPr>
-              <w:rFonts w:eastAsiaTheme="minorEastAsia"/>
-              <w:sz w:val="24"/>
-              <w:szCs w:val="24"/>
-              <w:lang w:val="en-GB" w:eastAsia="en-GB"/>
-            </w:rPr>
-          </w:pPr>
-          <w:r>
-            <w:fldChar w:fldCharType="begin"/>
-          </w:r>
-          <w:r>
-            <w:instrText xml:space="preserve"> HYPERLINK \l "_Toc96516297" </w:instrText>
-          </w:r>
-          <w:r>
-            <w:fldChar w:fldCharType="separate"/>
-          </w:r>
-          <w:r>
-            <w:rPr>
-              <w:rStyle w:val="11"/>
-            </w:rPr>
-            <w:t>2. &lt;Feature/Function Name2&gt;</w:t>
-          </w:r>
-          <w:r>
-            <w:tab/>
-          </w:r>
-          <w:r>
-            <w:fldChar w:fldCharType="begin"/>
-          </w:r>
-          <w:r>
-            <w:instrText xml:space="preserve"> PAGEREF _Toc96516297 \h </w:instrText>
-          </w:r>
-          <w:r>
-            <w:fldChar w:fldCharType="separate"/>
-          </w:r>
-          <w:r>
-            <w:t>6</w:t>
-          </w:r>
-          <w:r>
-            <w:fldChar w:fldCharType="end"/>
-          </w:r>
-          <w:r>
-            <w:fldChar w:fldCharType="end"/>
-          </w:r>
-        </w:p>
-        <w:p>
-          <w:r>
-            <w:rPr>
-              <w:b/>
-              <w:bCs/>
-            </w:rPr>
-            <w:fldChar w:fldCharType="end"/>
-          </w:r>
-        </w:p>
+        <w:p/>
       </w:sdtContent>
     </w:sdt>
     <w:p>
       <w:pPr>
         <w:rPr>
-          <w:rFonts w:asciiTheme="majorHAnsi" w:hAnsiTheme="majorHAnsi" w:eastAsiaTheme="majorEastAsia" w:cstheme="majorBidi"/>
+          <w:rFonts w:asciiTheme="majorHAnsi" w:eastAsiaTheme="majorEastAsia" w:hAnsiTheme="majorHAnsi" w:cstheme="majorBidi"/>
           <w:b/>
           <w:bCs/>
           <w:color w:val="C00000"/>
@@ -1844,23 +968,27 @@
     </w:p>
     <w:p>
       <w:pPr>
-        <w:pStyle w:val="2"/>
+        <w:pStyle w:val="Heading1"/>
       </w:pPr>
-      <w:bookmarkStart w:id="0" w:name="_Toc96516286"/>
-      <w:r>
+      <w:bookmarkStart w:id="1" w:name="_Toc96516286"/>
+      <w:r>
+        <w:lastRenderedPageBreak/>
         <w:t>I. Overview</w:t>
       </w:r>
-      <w:bookmarkEnd w:id="0"/>
+      <w:bookmarkEnd w:id="1"/>
     </w:p>
     <w:p>
       <w:pPr>
-        <w:pStyle w:val="3"/>
+        <w:pStyle w:val="Heading2"/>
       </w:pPr>
-      <w:bookmarkStart w:id="1" w:name="_Toc96516287"/>
-      <w:r>
-        <w:t>1. Code Packages</w:t>
-      </w:r>
-      <w:bookmarkEnd w:id="1"/>
+      <w:bookmarkStart w:id="2" w:name="_Toc96516287"/>
+      <w:r>
+        <w:t>1. Code Package</w:t>
+      </w:r>
+      <w:r>
+        <w:t>s</w:t>
+      </w:r>
+      <w:bookmarkEnd w:id="2"/>
     </w:p>
     <w:p>
       <w:pPr>
@@ -1883,7 +1011,15 @@
           <w:i/>
           <w:color w:val="0000FF"/>
         </w:rPr>
-        <w:t>please note: package names don’t follow Java package naming convention yet</w:t>
+        <w:t>please not</w:t>
+      </w:r>
+      <w:r>
+        <w:rPr>
+          <w:b/>
+          <w:i/>
+          <w:color w:val="0000FF"/>
+        </w:rPr>
+        <w:t>e: package names don’t follow Java package naming convention yet</w:t>
       </w:r>
       <w:r>
         <w:rPr>
@@ -1898,6 +1034,9 @@
         <w:jc w:val="center"/>
       </w:pPr>
       <w:r>
+        <w:rPr>
+          <w:noProof/>
+        </w:rPr>
         <w:drawing>
           <wp:inline distT="0" distB="0" distL="0" distR="0">
             <wp:extent cx="5943600" cy="3700145"/>
@@ -1957,47 +1096,25 @@
     </w:p>
     <w:tbl>
       <w:tblPr>
-        <w:tblStyle w:val="8"/>
         <w:tblW w:w="5000" w:type="pct"/>
         <w:tblInd w:w="-5" w:type="dxa"/>
         <w:tblBorders>
-          <w:top w:val="single" w:color="auto" w:sz="4" w:space="0"/>
-          <w:left w:val="single" w:color="auto" w:sz="4" w:space="0"/>
-          <w:bottom w:val="single" w:color="auto" w:sz="4" w:space="0"/>
-          <w:right w:val="single" w:color="auto" w:sz="4" w:space="0"/>
-          <w:insideH w:val="single" w:color="auto" w:sz="4" w:space="0"/>
-          <w:insideV w:val="single" w:color="auto" w:sz="4" w:space="0"/>
+          <w:top w:val="single" w:sz="4" w:space="0" w:color="auto"/>
+          <w:left w:val="single" w:sz="4" w:space="0" w:color="auto"/>
+          <w:bottom w:val="single" w:sz="4" w:space="0" w:color="auto"/>
+          <w:right w:val="single" w:sz="4" w:space="0" w:color="auto"/>
+          <w:insideH w:val="single" w:sz="4" w:space="0" w:color="auto"/>
+          <w:insideV w:val="single" w:sz="4" w:space="0" w:color="auto"/>
         </w:tblBorders>
         <w:tblLayout w:type="fixed"/>
-        <w:tblCellMar>
-          <w:top w:w="0" w:type="dxa"/>
-          <w:left w:w="108" w:type="dxa"/>
-          <w:bottom w:w="0" w:type="dxa"/>
-          <w:right w:w="108" w:type="dxa"/>
-        </w:tblCellMar>
+        <w:tblLook w:val="04A0" w:firstRow="1" w:lastRow="0" w:firstColumn="1" w:lastColumn="0" w:noHBand="0" w:noVBand="1"/>
       </w:tblPr>
       <w:tblGrid>
-        <w:gridCol w:w="564"/>
-        <w:gridCol w:w="2630"/>
-        <w:gridCol w:w="6382"/>
+        <w:gridCol w:w="551"/>
+        <w:gridCol w:w="2568"/>
+        <w:gridCol w:w="6231"/>
       </w:tblGrid>
       <w:tr>
-        <w:tblPrEx>
-          <w:tblBorders>
-            <w:top w:val="single" w:color="auto" w:sz="4" w:space="0"/>
-            <w:left w:val="single" w:color="auto" w:sz="4" w:space="0"/>
-            <w:bottom w:val="single" w:color="auto" w:sz="4" w:space="0"/>
-            <w:right w:val="single" w:color="auto" w:sz="4" w:space="0"/>
-            <w:insideH w:val="single" w:color="auto" w:sz="4" w:space="0"/>
-            <w:insideV w:val="single" w:color="auto" w:sz="4" w:space="0"/>
-          </w:tblBorders>
-          <w:tblCellMar>
-            <w:top w:w="0" w:type="dxa"/>
-            <w:left w:w="108" w:type="dxa"/>
-            <w:bottom w:w="0" w:type="dxa"/>
-            <w:right w:w="108" w:type="dxa"/>
-          </w:tblCellMar>
-        </w:tblPrEx>
         <w:tc>
           <w:tcPr>
             <w:tcW w:w="551" w:type="dxa"/>
@@ -2008,7 +1125,7 @@
             <w:pPr>
               <w:spacing w:after="0" w:line="240" w:lineRule="auto"/>
               <w:rPr>
-                <w:rFonts w:ascii="Calibri" w:hAnsi="Calibri" w:eastAsia="Times New Roman" w:cs="Calibri"/>
+                <w:rFonts w:ascii="Calibri" w:eastAsia="Times New Roman" w:hAnsi="Calibri" w:cs="Calibri"/>
                 <w:b/>
                 <w:bCs/>
                 <w:iCs/>
@@ -2018,7 +1135,7 @@
             </w:pPr>
             <w:r>
               <w:rPr>
-                <w:rFonts w:hint="eastAsia" w:ascii="Calibri" w:hAnsi="Calibri" w:eastAsia="Times New Roman" w:cs="Calibri"/>
+                <w:rFonts w:ascii="Calibri" w:eastAsia="Times New Roman" w:hAnsi="Calibri" w:cs="Calibri" w:hint="eastAsia"/>
                 <w:b/>
                 <w:bCs/>
                 <w:iCs/>
@@ -2039,7 +1156,7 @@
             <w:pPr>
               <w:spacing w:after="0" w:line="240" w:lineRule="auto"/>
               <w:rPr>
-                <w:rFonts w:ascii="Calibri" w:hAnsi="Calibri" w:eastAsia="Times New Roman" w:cs="Calibri"/>
+                <w:rFonts w:ascii="Calibri" w:eastAsia="Times New Roman" w:hAnsi="Calibri" w:cs="Calibri"/>
                 <w:b/>
                 <w:bCs/>
                 <w:iCs/>
@@ -2049,7 +1166,7 @@
             </w:pPr>
             <w:r>
               <w:rPr>
-                <w:rFonts w:ascii="Calibri" w:hAnsi="Calibri" w:eastAsia="Times New Roman" w:cs="Calibri"/>
+                <w:rFonts w:ascii="Calibri" w:eastAsia="Times New Roman" w:hAnsi="Calibri" w:cs="Calibri"/>
                 <w:b/>
                 <w:bCs/>
                 <w:iCs/>
@@ -2070,7 +1187,7 @@
             <w:pPr>
               <w:spacing w:after="0" w:line="240" w:lineRule="auto"/>
               <w:rPr>
-                <w:rFonts w:ascii="Calibri" w:hAnsi="Calibri" w:eastAsia="Times New Roman" w:cs="Calibri"/>
+                <w:rFonts w:ascii="Calibri" w:eastAsia="Times New Roman" w:hAnsi="Calibri" w:cs="Calibri"/>
                 <w:b/>
                 <w:bCs/>
                 <w:iCs/>
@@ -2080,7 +1197,7 @@
             </w:pPr>
             <w:r>
               <w:rPr>
-                <w:rFonts w:hint="eastAsia" w:ascii="Calibri" w:hAnsi="Calibri" w:eastAsia="Times New Roman" w:cs="Calibri"/>
+                <w:rFonts w:ascii="Calibri" w:eastAsia="Times New Roman" w:hAnsi="Calibri" w:cs="Calibri" w:hint="eastAsia"/>
                 <w:b/>
                 <w:bCs/>
                 <w:iCs/>
@@ -2093,22 +1210,6 @@
         </w:tc>
       </w:tr>
       <w:tr>
-        <w:tblPrEx>
-          <w:tblBorders>
-            <w:top w:val="single" w:color="auto" w:sz="4" w:space="0"/>
-            <w:left w:val="single" w:color="auto" w:sz="4" w:space="0"/>
-            <w:bottom w:val="single" w:color="auto" w:sz="4" w:space="0"/>
-            <w:right w:val="single" w:color="auto" w:sz="4" w:space="0"/>
-            <w:insideH w:val="single" w:color="auto" w:sz="4" w:space="0"/>
-            <w:insideV w:val="single" w:color="auto" w:sz="4" w:space="0"/>
-          </w:tblBorders>
-          <w:tblCellMar>
-            <w:top w:w="0" w:type="dxa"/>
-            <w:left w:w="108" w:type="dxa"/>
-            <w:bottom w:w="0" w:type="dxa"/>
-            <w:right w:w="108" w:type="dxa"/>
-          </w:tblCellMar>
-        </w:tblPrEx>
         <w:tc>
           <w:tcPr>
             <w:tcW w:w="551" w:type="dxa"/>
@@ -2199,22 +1300,6 @@
         </w:tc>
       </w:tr>
       <w:tr>
-        <w:tblPrEx>
-          <w:tblBorders>
-            <w:top w:val="single" w:color="auto" w:sz="4" w:space="0"/>
-            <w:left w:val="single" w:color="auto" w:sz="4" w:space="0"/>
-            <w:bottom w:val="single" w:color="auto" w:sz="4" w:space="0"/>
-            <w:right w:val="single" w:color="auto" w:sz="4" w:space="0"/>
-            <w:insideH w:val="single" w:color="auto" w:sz="4" w:space="0"/>
-            <w:insideV w:val="single" w:color="auto" w:sz="4" w:space="0"/>
-          </w:tblBorders>
-          <w:tblCellMar>
-            <w:top w:w="0" w:type="dxa"/>
-            <w:left w:w="108" w:type="dxa"/>
-            <w:bottom w:w="0" w:type="dxa"/>
-            <w:right w:w="108" w:type="dxa"/>
-          </w:tblCellMar>
-        </w:tblPrEx>
         <w:tc>
           <w:tcPr>
             <w:tcW w:w="551" w:type="dxa"/>
@@ -2304,22 +1389,6 @@
         </w:tc>
       </w:tr>
       <w:tr>
-        <w:tblPrEx>
-          <w:tblBorders>
-            <w:top w:val="single" w:color="auto" w:sz="4" w:space="0"/>
-            <w:left w:val="single" w:color="auto" w:sz="4" w:space="0"/>
-            <w:bottom w:val="single" w:color="auto" w:sz="4" w:space="0"/>
-            <w:right w:val="single" w:color="auto" w:sz="4" w:space="0"/>
-            <w:insideH w:val="single" w:color="auto" w:sz="4" w:space="0"/>
-            <w:insideV w:val="single" w:color="auto" w:sz="4" w:space="0"/>
-          </w:tblBorders>
-          <w:tblCellMar>
-            <w:top w:w="0" w:type="dxa"/>
-            <w:left w:w="108" w:type="dxa"/>
-            <w:bottom w:w="0" w:type="dxa"/>
-            <w:right w:w="108" w:type="dxa"/>
-          </w:tblCellMar>
-        </w:tblPrEx>
         <w:tc>
           <w:tcPr>
             <w:tcW w:w="551" w:type="dxa"/>
@@ -2409,22 +1478,6 @@
         </w:tc>
       </w:tr>
       <w:tr>
-        <w:tblPrEx>
-          <w:tblBorders>
-            <w:top w:val="single" w:color="auto" w:sz="4" w:space="0"/>
-            <w:left w:val="single" w:color="auto" w:sz="4" w:space="0"/>
-            <w:bottom w:val="single" w:color="auto" w:sz="4" w:space="0"/>
-            <w:right w:val="single" w:color="auto" w:sz="4" w:space="0"/>
-            <w:insideH w:val="single" w:color="auto" w:sz="4" w:space="0"/>
-            <w:insideV w:val="single" w:color="auto" w:sz="4" w:space="0"/>
-          </w:tblBorders>
-          <w:tblCellMar>
-            <w:top w:w="0" w:type="dxa"/>
-            <w:left w:w="108" w:type="dxa"/>
-            <w:bottom w:w="0" w:type="dxa"/>
-            <w:right w:w="108" w:type="dxa"/>
-          </w:tblCellMar>
-        </w:tblPrEx>
         <w:tc>
           <w:tcPr>
             <w:tcW w:w="551" w:type="dxa"/>
@@ -2514,22 +1567,6 @@
         </w:tc>
       </w:tr>
       <w:tr>
-        <w:tblPrEx>
-          <w:tblBorders>
-            <w:top w:val="single" w:color="auto" w:sz="4" w:space="0"/>
-            <w:left w:val="single" w:color="auto" w:sz="4" w:space="0"/>
-            <w:bottom w:val="single" w:color="auto" w:sz="4" w:space="0"/>
-            <w:right w:val="single" w:color="auto" w:sz="4" w:space="0"/>
-            <w:insideH w:val="single" w:color="auto" w:sz="4" w:space="0"/>
-            <w:insideV w:val="single" w:color="auto" w:sz="4" w:space="0"/>
-          </w:tblBorders>
-          <w:tblCellMar>
-            <w:top w:w="0" w:type="dxa"/>
-            <w:left w:w="108" w:type="dxa"/>
-            <w:bottom w:w="0" w:type="dxa"/>
-            <w:right w:w="108" w:type="dxa"/>
-          </w:tblCellMar>
-        </w:tblPrEx>
         <w:tc>
           <w:tcPr>
             <w:tcW w:w="551" w:type="dxa"/>
@@ -2619,22 +1656,6 @@
         </w:tc>
       </w:tr>
       <w:tr>
-        <w:tblPrEx>
-          <w:tblBorders>
-            <w:top w:val="single" w:color="auto" w:sz="4" w:space="0"/>
-            <w:left w:val="single" w:color="auto" w:sz="4" w:space="0"/>
-            <w:bottom w:val="single" w:color="auto" w:sz="4" w:space="0"/>
-            <w:right w:val="single" w:color="auto" w:sz="4" w:space="0"/>
-            <w:insideH w:val="single" w:color="auto" w:sz="4" w:space="0"/>
-            <w:insideV w:val="single" w:color="auto" w:sz="4" w:space="0"/>
-          </w:tblBorders>
-          <w:tblCellMar>
-            <w:top w:w="0" w:type="dxa"/>
-            <w:left w:w="108" w:type="dxa"/>
-            <w:bottom w:w="0" w:type="dxa"/>
-            <w:right w:w="108" w:type="dxa"/>
-          </w:tblCellMar>
-        </w:tblPrEx>
         <w:tc>
           <w:tcPr>
             <w:tcW w:w="551" w:type="dxa"/>
@@ -2724,22 +1745,6 @@
         </w:tc>
       </w:tr>
       <w:tr>
-        <w:tblPrEx>
-          <w:tblBorders>
-            <w:top w:val="single" w:color="auto" w:sz="4" w:space="0"/>
-            <w:left w:val="single" w:color="auto" w:sz="4" w:space="0"/>
-            <w:bottom w:val="single" w:color="auto" w:sz="4" w:space="0"/>
-            <w:right w:val="single" w:color="auto" w:sz="4" w:space="0"/>
-            <w:insideH w:val="single" w:color="auto" w:sz="4" w:space="0"/>
-            <w:insideV w:val="single" w:color="auto" w:sz="4" w:space="0"/>
-          </w:tblBorders>
-          <w:tblCellMar>
-            <w:top w:w="0" w:type="dxa"/>
-            <w:left w:w="108" w:type="dxa"/>
-            <w:bottom w:w="0" w:type="dxa"/>
-            <w:right w:w="108" w:type="dxa"/>
-          </w:tblCellMar>
-        </w:tblPrEx>
         <w:tc>
           <w:tcPr>
             <w:tcW w:w="551" w:type="dxa"/>
@@ -2794,7 +1799,6 @@
             <w:pPr>
               <w:spacing w:after="0" w:line="240" w:lineRule="auto"/>
               <w:rPr>
-                <w:rFonts w:hint="eastAsia"/>
                 <w:i/>
                 <w:iCs/>
                 <w:color w:val="0432FF"/>
@@ -2816,23 +1820,23 @@
     </w:p>
     <w:p>
       <w:pPr>
-        <w:pStyle w:val="3"/>
+        <w:pStyle w:val="Heading2"/>
       </w:pPr>
-      <w:bookmarkStart w:id="2" w:name="_Toc96516288"/>
+      <w:bookmarkStart w:id="3" w:name="_Toc96516288"/>
       <w:r>
         <w:t>2. Database Design</w:t>
       </w:r>
-      <w:bookmarkEnd w:id="2"/>
+      <w:bookmarkEnd w:id="3"/>
     </w:p>
     <w:p>
       <w:pPr>
-        <w:pStyle w:val="4"/>
+        <w:pStyle w:val="Heading3"/>
       </w:pPr>
-      <w:bookmarkStart w:id="3" w:name="_Toc96516289"/>
+      <w:bookmarkStart w:id="4" w:name="_Toc96516289"/>
       <w:r>
         <w:t>a. Database Schema</w:t>
       </w:r>
-      <w:bookmarkEnd w:id="3"/>
+      <w:bookmarkEnd w:id="4"/>
     </w:p>
     <w:p>
       <w:pPr>
@@ -2848,20 +1852,30 @@
           <w:i/>
           <w:color w:val="0000FF"/>
         </w:rPr>
-        <w:t>[Provide the tables relationship like example below – following MySQL database naming convention]</w:t>
+        <w:t xml:space="preserve">[Provide the tables relationship like example below – following MySQL database naming </w:t>
+      </w:r>
+      <w:r>
+        <w:rPr>
+          <w:i/>
+          <w:color w:val="0000FF"/>
+        </w:rPr>
+        <w:t>convention]</w:t>
       </w:r>
     </w:p>
     <w:p>
       <w:pPr>
         <w:spacing w:after="0" w:line="240" w:lineRule="auto"/>
         <w:rPr>
-          <w:rFonts w:ascii="Times New Roman" w:hAnsi="Times New Roman" w:eastAsia="Times New Roman" w:cs="Times New Roman"/>
+          <w:rFonts w:ascii="Times New Roman" w:eastAsia="Times New Roman" w:hAnsi="Times New Roman" w:cs="Times New Roman"/>
           <w:sz w:val="24"/>
           <w:szCs w:val="24"/>
         </w:rPr>
       </w:pPr>
-      <w:bookmarkStart w:id="12" w:name="_GoBack"/>
-      <w:r>
+      <w:r>
+        <w:rPr>
+          <w:noProof/>
+        </w:rPr>
+        <w:lastRenderedPageBreak/>
         <w:drawing>
           <wp:inline distT="0" distB="0" distL="0" distR="0">
             <wp:extent cx="5943600" cy="4326890"/>
@@ -2900,61 +1914,38 @@
           </wp:inline>
         </w:drawing>
       </w:r>
-      <w:bookmarkEnd w:id="12"/>
     </w:p>
     <w:p>
       <w:pPr>
-        <w:pStyle w:val="4"/>
+        <w:pStyle w:val="Heading3"/>
       </w:pPr>
-      <w:bookmarkStart w:id="4" w:name="_Toc96516290"/>
+      <w:bookmarkStart w:id="5" w:name="_Toc96516290"/>
       <w:r>
         <w:t>b. Table Description</w:t>
       </w:r>
-      <w:bookmarkEnd w:id="4"/>
+      <w:bookmarkEnd w:id="5"/>
     </w:p>
     <w:tbl>
       <w:tblPr>
-        <w:tblStyle w:val="8"/>
         <w:tblW w:w="5000" w:type="pct"/>
         <w:tblInd w:w="-5" w:type="dxa"/>
         <w:tblBorders>
-          <w:top w:val="single" w:color="auto" w:sz="4" w:space="0"/>
-          <w:left w:val="single" w:color="auto" w:sz="4" w:space="0"/>
-          <w:bottom w:val="single" w:color="auto" w:sz="4" w:space="0"/>
-          <w:right w:val="single" w:color="auto" w:sz="4" w:space="0"/>
-          <w:insideH w:val="single" w:color="auto" w:sz="4" w:space="0"/>
-          <w:insideV w:val="single" w:color="auto" w:sz="4" w:space="0"/>
+          <w:top w:val="single" w:sz="4" w:space="0" w:color="auto"/>
+          <w:left w:val="single" w:sz="4" w:space="0" w:color="auto"/>
+          <w:bottom w:val="single" w:sz="4" w:space="0" w:color="auto"/>
+          <w:right w:val="single" w:sz="4" w:space="0" w:color="auto"/>
+          <w:insideH w:val="single" w:sz="4" w:space="0" w:color="auto"/>
+          <w:insideV w:val="single" w:sz="4" w:space="0" w:color="auto"/>
         </w:tblBorders>
         <w:tblLayout w:type="fixed"/>
-        <w:tblCellMar>
-          <w:top w:w="0" w:type="dxa"/>
-          <w:left w:w="108" w:type="dxa"/>
-          <w:bottom w:w="0" w:type="dxa"/>
-          <w:right w:w="108" w:type="dxa"/>
-        </w:tblCellMar>
+        <w:tblLook w:val="04A0" w:firstRow="1" w:lastRow="0" w:firstColumn="1" w:lastColumn="0" w:noHBand="0" w:noVBand="1"/>
       </w:tblPr>
       <w:tblGrid>
-        <w:gridCol w:w="564"/>
-        <w:gridCol w:w="1759"/>
-        <w:gridCol w:w="7253"/>
+        <w:gridCol w:w="551"/>
+        <w:gridCol w:w="1717"/>
+        <w:gridCol w:w="7082"/>
       </w:tblGrid>
       <w:tr>
-        <w:tblPrEx>
-          <w:tblBorders>
-            <w:top w:val="single" w:color="auto" w:sz="4" w:space="0"/>
-            <w:left w:val="single" w:color="auto" w:sz="4" w:space="0"/>
-            <w:bottom w:val="single" w:color="auto" w:sz="4" w:space="0"/>
-            <w:right w:val="single" w:color="auto" w:sz="4" w:space="0"/>
-            <w:insideH w:val="single" w:color="auto" w:sz="4" w:space="0"/>
-            <w:insideV w:val="single" w:color="auto" w:sz="4" w:space="0"/>
-          </w:tblBorders>
-          <w:tblCellMar>
-            <w:top w:w="0" w:type="dxa"/>
-            <w:left w:w="108" w:type="dxa"/>
-            <w:bottom w:w="0" w:type="dxa"/>
-            <w:right w:w="108" w:type="dxa"/>
-          </w:tblCellMar>
-        </w:tblPrEx>
         <w:tc>
           <w:tcPr>
             <w:tcW w:w="551" w:type="dxa"/>
@@ -2965,7 +1956,7 @@
             <w:pPr>
               <w:spacing w:after="0" w:line="240" w:lineRule="auto"/>
               <w:rPr>
-                <w:rFonts w:ascii="Calibri" w:hAnsi="Calibri" w:eastAsia="Times New Roman" w:cs="Calibri"/>
+                <w:rFonts w:ascii="Calibri" w:eastAsia="Times New Roman" w:hAnsi="Calibri" w:cs="Calibri"/>
                 <w:b/>
                 <w:bCs/>
                 <w:iCs/>
@@ -2975,7 +1966,7 @@
             </w:pPr>
             <w:r>
               <w:rPr>
-                <w:rFonts w:hint="eastAsia" w:ascii="Calibri" w:hAnsi="Calibri" w:eastAsia="Times New Roman" w:cs="Calibri"/>
+                <w:rFonts w:ascii="Calibri" w:eastAsia="Times New Roman" w:hAnsi="Calibri" w:cs="Calibri" w:hint="eastAsia"/>
                 <w:b/>
                 <w:bCs/>
                 <w:iCs/>
@@ -2996,7 +1987,7 @@
             <w:pPr>
               <w:spacing w:after="0" w:line="240" w:lineRule="auto"/>
               <w:rPr>
-                <w:rFonts w:ascii="Calibri" w:hAnsi="Calibri" w:eastAsia="Times New Roman" w:cs="Calibri"/>
+                <w:rFonts w:ascii="Calibri" w:eastAsia="Times New Roman" w:hAnsi="Calibri" w:cs="Calibri"/>
                 <w:b/>
                 <w:bCs/>
                 <w:iCs/>
@@ -3006,7 +1997,7 @@
             </w:pPr>
             <w:r>
               <w:rPr>
-                <w:rFonts w:ascii="Calibri" w:hAnsi="Calibri" w:eastAsia="Times New Roman" w:cs="Calibri"/>
+                <w:rFonts w:ascii="Calibri" w:eastAsia="Times New Roman" w:hAnsi="Calibri" w:cs="Calibri"/>
                 <w:b/>
                 <w:bCs/>
                 <w:iCs/>
@@ -3027,7 +2018,7 @@
             <w:pPr>
               <w:spacing w:after="0" w:line="240" w:lineRule="auto"/>
               <w:rPr>
-                <w:rFonts w:ascii="Calibri" w:hAnsi="Calibri" w:eastAsia="Times New Roman" w:cs="Calibri"/>
+                <w:rFonts w:ascii="Calibri" w:eastAsia="Times New Roman" w:hAnsi="Calibri" w:cs="Calibri"/>
                 <w:b/>
                 <w:bCs/>
                 <w:iCs/>
@@ -3037,7 +2028,7 @@
             </w:pPr>
             <w:r>
               <w:rPr>
-                <w:rFonts w:hint="eastAsia" w:ascii="Calibri" w:hAnsi="Calibri" w:eastAsia="Times New Roman" w:cs="Calibri"/>
+                <w:rFonts w:ascii="Calibri" w:eastAsia="Times New Roman" w:hAnsi="Calibri" w:cs="Calibri" w:hint="eastAsia"/>
                 <w:b/>
                 <w:bCs/>
                 <w:iCs/>
@@ -3050,22 +2041,6 @@
         </w:tc>
       </w:tr>
       <w:tr>
-        <w:tblPrEx>
-          <w:tblBorders>
-            <w:top w:val="single" w:color="auto" w:sz="4" w:space="0"/>
-            <w:left w:val="single" w:color="auto" w:sz="4" w:space="0"/>
-            <w:bottom w:val="single" w:color="auto" w:sz="4" w:space="0"/>
-            <w:right w:val="single" w:color="auto" w:sz="4" w:space="0"/>
-            <w:insideH w:val="single" w:color="auto" w:sz="4" w:space="0"/>
-            <w:insideV w:val="single" w:color="auto" w:sz="4" w:space="0"/>
-          </w:tblBorders>
-          <w:tblCellMar>
-            <w:top w:w="0" w:type="dxa"/>
-            <w:left w:w="108" w:type="dxa"/>
-            <w:bottom w:w="0" w:type="dxa"/>
-            <w:right w:w="108" w:type="dxa"/>
-          </w:tblCellMar>
-        </w:tblPrEx>
         <w:tc>
           <w:tcPr>
             <w:tcW w:w="551" w:type="dxa"/>
@@ -3098,20 +2073,16 @@
             <w:pPr>
               <w:spacing w:after="0" w:line="240" w:lineRule="auto"/>
               <w:rPr>
-                <w:rFonts w:hint="default"/>
-                <w:i/>
-                <w:iCs/>
-                <w:color w:val="0432FF"/>
-                <w:lang w:val="en-US"/>
-              </w:rPr>
-            </w:pPr>
-            <w:r>
-              <w:rPr>
-                <w:rFonts w:hint="default"/>
-                <w:i/>
-                <w:iCs/>
-                <w:color w:val="0432FF"/>
-                <w:lang w:val="en-US"/>
+                <w:i/>
+                <w:iCs/>
+                <w:color w:val="0432FF"/>
+              </w:rPr>
+            </w:pPr>
+            <w:r>
+              <w:rPr>
+                <w:i/>
+                <w:iCs/>
+                <w:color w:val="0432FF"/>
               </w:rPr>
               <w:t>Quiz</w:t>
             </w:r>
@@ -3125,17 +2096,13 @@
             <w:pPr>
               <w:spacing w:after="0" w:line="240" w:lineRule="auto"/>
               <w:rPr>
-                <w:rFonts w:hint="default" w:ascii="Times New Roman" w:hAnsi="Times New Roman" w:cs="Times New Roman"/>
-                <w:i w:val="0"/>
-                <w:iCs w:val="0"/>
-                <w:color w:val="0432FF"/>
-              </w:rPr>
-            </w:pPr>
-            <w:r>
-              <w:rPr>
-                <w:rFonts w:hint="default" w:ascii="Times New Roman" w:hAnsi="Times New Roman" w:cs="Times New Roman"/>
-                <w:i w:val="0"/>
-                <w:iCs w:val="0"/>
+                <w:rFonts w:ascii="Times New Roman" w:hAnsi="Times New Roman" w:cs="Times New Roman"/>
+                <w:color w:val="0432FF"/>
+              </w:rPr>
+            </w:pPr>
+            <w:r>
+              <w:rPr>
+                <w:rFonts w:ascii="Times New Roman" w:hAnsi="Times New Roman" w:cs="Times New Roman"/>
                 <w:color w:val="0432FF"/>
               </w:rPr>
               <w:t>The "quiz" table is used to store information about the tests in the system. The data fields in the table allow you to define and manage the</w:t>
@@ -3144,22 +2111,6 @@
         </w:tc>
       </w:tr>
       <w:tr>
-        <w:tblPrEx>
-          <w:tblBorders>
-            <w:top w:val="single" w:color="auto" w:sz="4" w:space="0"/>
-            <w:left w:val="single" w:color="auto" w:sz="4" w:space="0"/>
-            <w:bottom w:val="single" w:color="auto" w:sz="4" w:space="0"/>
-            <w:right w:val="single" w:color="auto" w:sz="4" w:space="0"/>
-            <w:insideH w:val="single" w:color="auto" w:sz="4" w:space="0"/>
-            <w:insideV w:val="single" w:color="auto" w:sz="4" w:space="0"/>
-          </w:tblBorders>
-          <w:tblCellMar>
-            <w:top w:w="0" w:type="dxa"/>
-            <w:left w:w="108" w:type="dxa"/>
-            <w:bottom w:w="0" w:type="dxa"/>
-            <w:right w:w="108" w:type="dxa"/>
-          </w:tblCellMar>
-        </w:tblPrEx>
         <w:tc>
           <w:tcPr>
             <w:tcW w:w="551" w:type="dxa"/>
@@ -3168,20 +2119,16 @@
             <w:pPr>
               <w:spacing w:after="0" w:line="240" w:lineRule="auto"/>
               <w:rPr>
-                <w:rFonts w:hint="default"/>
-                <w:i/>
-                <w:iCs/>
-                <w:color w:val="0432FF"/>
-                <w:lang w:val="en-US"/>
-              </w:rPr>
-            </w:pPr>
-            <w:r>
-              <w:rPr>
-                <w:rFonts w:hint="default"/>
-                <w:i/>
-                <w:iCs/>
-                <w:color w:val="0432FF"/>
-                <w:lang w:val="en-US"/>
+                <w:i/>
+                <w:iCs/>
+                <w:color w:val="0432FF"/>
+              </w:rPr>
+            </w:pPr>
+            <w:r>
+              <w:rPr>
+                <w:i/>
+                <w:iCs/>
+                <w:color w:val="0432FF"/>
               </w:rPr>
               <w:t>02</w:t>
             </w:r>
@@ -3195,20 +2142,16 @@
             <w:pPr>
               <w:spacing w:after="0" w:line="240" w:lineRule="auto"/>
               <w:rPr>
-                <w:rFonts w:hint="default"/>
-                <w:i/>
-                <w:iCs/>
-                <w:color w:val="0432FF"/>
-                <w:lang w:val="en-US"/>
-              </w:rPr>
-            </w:pPr>
-            <w:r>
-              <w:rPr>
-                <w:rFonts w:hint="default"/>
-                <w:i/>
-                <w:iCs/>
-                <w:color w:val="0432FF"/>
-                <w:lang w:val="en-US"/>
+                <w:i/>
+                <w:iCs/>
+                <w:color w:val="0432FF"/>
+              </w:rPr>
+            </w:pPr>
+            <w:r>
+              <w:rPr>
+                <w:i/>
+                <w:iCs/>
+                <w:color w:val="0432FF"/>
               </w:rPr>
               <w:t>Course</w:t>
             </w:r>
@@ -3222,46 +2165,32 @@
             <w:pPr>
               <w:spacing w:after="0" w:line="240" w:lineRule="auto"/>
               <w:rPr>
-                <w:rFonts w:hint="default" w:ascii="Times New Roman" w:hAnsi="Times New Roman" w:cs="Times New Roman"/>
-                <w:i/>
-                <w:iCs/>
-                <w:color w:val="0432FF"/>
-              </w:rPr>
-            </w:pPr>
-            <w:r>
-              <w:rPr>
-                <w:rFonts w:hint="default" w:ascii="Times New Roman" w:hAnsi="Times New Roman" w:eastAsia="Segoe UI" w:cs="Times New Roman"/>
-                <w:i w:val="0"/>
-                <w:iCs w:val="0"/>
-                <w:caps w:val="0"/>
+                <w:rFonts w:ascii="Times New Roman" w:hAnsi="Times New Roman" w:cs="Times New Roman"/>
+                <w:i/>
+                <w:iCs/>
+                <w:color w:val="0432FF"/>
+              </w:rPr>
+            </w:pPr>
+            <w:r>
+              <w:rPr>
+                <w:rFonts w:ascii="Times New Roman" w:eastAsia="Segoe UI" w:hAnsi="Times New Roman" w:cs="Times New Roman"/>
                 <w:color w:val="0000FF"/>
-                <w:spacing w:val="0"/>
-                <w:sz w:val="22"/>
-                <w:szCs w:val="22"/>
-                <w:shd w:val="clear" w:fill="F7F7F8"/>
-              </w:rPr>
-              <w:t>The "Course" table stores information about individual courses within the system. Each course is identified by a unique course ID and has a name, title, image, price, and description associated with it.</w:t>
+                <w:shd w:val="clear" w:color="auto" w:fill="F7F7F8"/>
+              </w:rPr>
+              <w:t xml:space="preserve">The "Course" table stores information </w:t>
+            </w:r>
+            <w:r>
+              <w:rPr>
+                <w:rFonts w:ascii="Times New Roman" w:eastAsia="Segoe UI" w:hAnsi="Times New Roman" w:cs="Times New Roman"/>
+                <w:color w:val="0000FF"/>
+                <w:shd w:val="clear" w:color="auto" w:fill="F7F7F8"/>
+              </w:rPr>
+              <w:t>about individual courses within the system. Each course is identified by a unique course ID and has a name, title, image, price, and description associated with it.</w:t>
             </w:r>
           </w:p>
         </w:tc>
       </w:tr>
       <w:tr>
-        <w:tblPrEx>
-          <w:tblBorders>
-            <w:top w:val="single" w:color="auto" w:sz="4" w:space="0"/>
-            <w:left w:val="single" w:color="auto" w:sz="4" w:space="0"/>
-            <w:bottom w:val="single" w:color="auto" w:sz="4" w:space="0"/>
-            <w:right w:val="single" w:color="auto" w:sz="4" w:space="0"/>
-            <w:insideH w:val="single" w:color="auto" w:sz="4" w:space="0"/>
-            <w:insideV w:val="single" w:color="auto" w:sz="4" w:space="0"/>
-          </w:tblBorders>
-          <w:tblCellMar>
-            <w:top w:w="0" w:type="dxa"/>
-            <w:left w:w="108" w:type="dxa"/>
-            <w:bottom w:w="0" w:type="dxa"/>
-            <w:right w:w="108" w:type="dxa"/>
-          </w:tblCellMar>
-        </w:tblPrEx>
         <w:tc>
           <w:tcPr>
             <w:tcW w:w="551" w:type="dxa"/>
@@ -3270,20 +2199,16 @@
             <w:pPr>
               <w:spacing w:after="0" w:line="240" w:lineRule="auto"/>
               <w:rPr>
-                <w:rFonts w:hint="default"/>
-                <w:i/>
-                <w:iCs/>
-                <w:color w:val="0432FF"/>
-                <w:lang w:val="en-US"/>
-              </w:rPr>
-            </w:pPr>
-            <w:r>
-              <w:rPr>
-                <w:rFonts w:hint="default"/>
-                <w:i/>
-                <w:iCs/>
-                <w:color w:val="0432FF"/>
-                <w:lang w:val="en-US"/>
+                <w:i/>
+                <w:iCs/>
+                <w:color w:val="0432FF"/>
+              </w:rPr>
+            </w:pPr>
+            <w:r>
+              <w:rPr>
+                <w:i/>
+                <w:iCs/>
+                <w:color w:val="0432FF"/>
               </w:rPr>
               <w:t>03</w:t>
             </w:r>
@@ -3297,20 +2222,16 @@
             <w:pPr>
               <w:spacing w:after="0" w:line="240" w:lineRule="auto"/>
               <w:rPr>
-                <w:rFonts w:hint="default"/>
-                <w:i/>
-                <w:iCs/>
-                <w:color w:val="0432FF"/>
-                <w:lang w:val="en-US"/>
-              </w:rPr>
-            </w:pPr>
-            <w:r>
-              <w:rPr>
-                <w:rFonts w:hint="default"/>
-                <w:i/>
-                <w:iCs/>
-                <w:color w:val="0432FF"/>
-                <w:lang w:val="en-US"/>
+                <w:i/>
+                <w:iCs/>
+                <w:color w:val="0432FF"/>
+              </w:rPr>
+            </w:pPr>
+            <w:r>
+              <w:rPr>
+                <w:i/>
+                <w:iCs/>
+                <w:color w:val="0432FF"/>
               </w:rPr>
               <w:t>Type</w:t>
             </w:r>
@@ -3324,46 +2245,31 @@
             <w:pPr>
               <w:spacing w:after="0" w:line="240" w:lineRule="auto"/>
               <w:rPr>
-                <w:rFonts w:hint="default"/>
-                <w:i/>
-                <w:iCs/>
-                <w:color w:val="0432FF"/>
-              </w:rPr>
-            </w:pPr>
-            <w:r>
-              <w:rPr>
-                <w:rFonts w:hint="default" w:ascii="Times New Roman" w:hAnsi="Times New Roman" w:eastAsia="Segoe UI" w:cs="Times New Roman"/>
-                <w:i w:val="0"/>
-                <w:iCs w:val="0"/>
-                <w:caps w:val="0"/>
+                <w:i/>
+                <w:iCs/>
+                <w:color w:val="0432FF"/>
+              </w:rPr>
+            </w:pPr>
+            <w:r>
+              <w:rPr>
+                <w:rFonts w:ascii="Times New Roman" w:eastAsia="Segoe UI" w:hAnsi="Times New Roman" w:cs="Times New Roman"/>
                 <w:color w:val="0000FF"/>
-                <w:spacing w:val="0"/>
-                <w:sz w:val="22"/>
-                <w:szCs w:val="22"/>
-                <w:shd w:val="clear" w:fill="F7F7F8"/>
-              </w:rPr>
-              <w:t>The "Type" table is used to store information about different types or categories within the system</w:t>
+                <w:shd w:val="clear" w:color="auto" w:fill="F7F7F8"/>
+              </w:rPr>
+              <w:t xml:space="preserve">The "Type" table is used to store information about different types or categories </w:t>
+            </w:r>
+            <w:r>
+              <w:rPr>
+                <w:rFonts w:ascii="Times New Roman" w:eastAsia="Segoe UI" w:hAnsi="Times New Roman" w:cs="Times New Roman"/>
+                <w:color w:val="0000FF"/>
+                <w:shd w:val="clear" w:color="auto" w:fill="F7F7F8"/>
+              </w:rPr>
+              <w:t>within the system</w:t>
             </w:r>
           </w:p>
         </w:tc>
       </w:tr>
       <w:tr>
-        <w:tblPrEx>
-          <w:tblBorders>
-            <w:top w:val="single" w:color="auto" w:sz="4" w:space="0"/>
-            <w:left w:val="single" w:color="auto" w:sz="4" w:space="0"/>
-            <w:bottom w:val="single" w:color="auto" w:sz="4" w:space="0"/>
-            <w:right w:val="single" w:color="auto" w:sz="4" w:space="0"/>
-            <w:insideH w:val="single" w:color="auto" w:sz="4" w:space="0"/>
-            <w:insideV w:val="single" w:color="auto" w:sz="4" w:space="0"/>
-          </w:tblBorders>
-          <w:tblCellMar>
-            <w:top w:w="0" w:type="dxa"/>
-            <w:left w:w="108" w:type="dxa"/>
-            <w:bottom w:w="0" w:type="dxa"/>
-            <w:right w:w="108" w:type="dxa"/>
-          </w:tblCellMar>
-        </w:tblPrEx>
         <w:tc>
           <w:tcPr>
             <w:tcW w:w="551" w:type="dxa"/>
@@ -3372,20 +2278,16 @@
             <w:pPr>
               <w:spacing w:after="0" w:line="240" w:lineRule="auto"/>
               <w:rPr>
-                <w:rFonts w:hint="default"/>
-                <w:i/>
-                <w:iCs/>
-                <w:color w:val="0432FF"/>
-                <w:lang w:val="en-US"/>
-              </w:rPr>
-            </w:pPr>
-            <w:r>
-              <w:rPr>
-                <w:rFonts w:hint="default"/>
-                <w:i/>
-                <w:iCs/>
-                <w:color w:val="0432FF"/>
-                <w:lang w:val="en-US"/>
+                <w:i/>
+                <w:iCs/>
+                <w:color w:val="0432FF"/>
+              </w:rPr>
+            </w:pPr>
+            <w:r>
+              <w:rPr>
+                <w:i/>
+                <w:iCs/>
+                <w:color w:val="0432FF"/>
               </w:rPr>
               <w:t>04</w:t>
             </w:r>
@@ -3399,20 +2301,16 @@
             <w:pPr>
               <w:spacing w:after="0" w:line="240" w:lineRule="auto"/>
               <w:rPr>
-                <w:rFonts w:hint="default"/>
-                <w:i/>
-                <w:iCs/>
-                <w:color w:val="0432FF"/>
-                <w:lang w:val="en-US"/>
-              </w:rPr>
-            </w:pPr>
-            <w:r>
-              <w:rPr>
-                <w:rFonts w:hint="default"/>
-                <w:i/>
-                <w:iCs/>
-                <w:color w:val="0432FF"/>
-                <w:lang w:val="en-US"/>
+                <w:i/>
+                <w:iCs/>
+                <w:color w:val="0432FF"/>
+              </w:rPr>
+            </w:pPr>
+            <w:r>
+              <w:rPr>
+                <w:i/>
+                <w:iCs/>
+                <w:color w:val="0432FF"/>
               </w:rPr>
               <w:t>Question</w:t>
             </w:r>
@@ -3426,48 +2324,32 @@
             <w:pPr>
               <w:spacing w:after="0" w:line="240" w:lineRule="auto"/>
               <w:rPr>
-                <w:rFonts w:hint="default" w:ascii="Times New Roman" w:hAnsi="Times New Roman" w:cs="Times New Roman"/>
+                <w:rFonts w:ascii="Times New Roman" w:hAnsi="Times New Roman" w:cs="Times New Roman"/>
                 <w:i/>
                 <w:iCs/>
                 <w:color w:val="0000FF"/>
-                <w:sz w:val="22"/>
-                <w:szCs w:val="22"/>
-              </w:rPr>
-            </w:pPr>
-            <w:r>
-              <w:rPr>
-                <w:rFonts w:hint="default" w:ascii="Times New Roman" w:hAnsi="Times New Roman" w:eastAsia="Segoe UI" w:cs="Times New Roman"/>
-                <w:i w:val="0"/>
-                <w:iCs w:val="0"/>
-                <w:caps w:val="0"/>
+              </w:rPr>
+            </w:pPr>
+            <w:r>
+              <w:rPr>
+                <w:rFonts w:ascii="Times New Roman" w:eastAsia="Segoe UI" w:hAnsi="Times New Roman" w:cs="Times New Roman"/>
                 <w:color w:val="0000FF"/>
-                <w:spacing w:val="0"/>
-                <w:sz w:val="22"/>
-                <w:szCs w:val="22"/>
-                <w:shd w:val="clear" w:fill="F7F7F8"/>
-              </w:rPr>
-              <w:t>The "Question" table is used to store information about individual questions within the system. Each question is identified by a unique question ID and has associated content or text that represents the actual question being asked</w:t>
+                <w:shd w:val="clear" w:color="auto" w:fill="F7F7F8"/>
+              </w:rPr>
+              <w:t xml:space="preserve">The "Question" table is used to store information about individual questions within the system. Each question is identified by a unique question ID and has associated content or text that represents the actual question being </w:t>
+            </w:r>
+            <w:r>
+              <w:rPr>
+                <w:rFonts w:ascii="Times New Roman" w:eastAsia="Segoe UI" w:hAnsi="Times New Roman" w:cs="Times New Roman"/>
+                <w:color w:val="0000FF"/>
+                <w:shd w:val="clear" w:color="auto" w:fill="F7F7F8"/>
+              </w:rPr>
+              <w:t>asked</w:t>
             </w:r>
           </w:p>
         </w:tc>
       </w:tr>
       <w:tr>
-        <w:tblPrEx>
-          <w:tblBorders>
-            <w:top w:val="single" w:color="auto" w:sz="4" w:space="0"/>
-            <w:left w:val="single" w:color="auto" w:sz="4" w:space="0"/>
-            <w:bottom w:val="single" w:color="auto" w:sz="4" w:space="0"/>
-            <w:right w:val="single" w:color="auto" w:sz="4" w:space="0"/>
-            <w:insideH w:val="single" w:color="auto" w:sz="4" w:space="0"/>
-            <w:insideV w:val="single" w:color="auto" w:sz="4" w:space="0"/>
-          </w:tblBorders>
-          <w:tblCellMar>
-            <w:top w:w="0" w:type="dxa"/>
-            <w:left w:w="108" w:type="dxa"/>
-            <w:bottom w:w="0" w:type="dxa"/>
-            <w:right w:w="108" w:type="dxa"/>
-          </w:tblCellMar>
-        </w:tblPrEx>
         <w:tc>
           <w:tcPr>
             <w:tcW w:w="551" w:type="dxa"/>
@@ -3476,20 +2358,16 @@
             <w:pPr>
               <w:spacing w:after="0" w:line="240" w:lineRule="auto"/>
               <w:rPr>
-                <w:rFonts w:hint="default"/>
-                <w:i/>
-                <w:iCs/>
-                <w:color w:val="0432FF"/>
-                <w:lang w:val="en-US"/>
-              </w:rPr>
-            </w:pPr>
-            <w:r>
-              <w:rPr>
-                <w:rFonts w:hint="default"/>
-                <w:i/>
-                <w:iCs/>
-                <w:color w:val="0432FF"/>
-                <w:lang w:val="en-US"/>
+                <w:i/>
+                <w:iCs/>
+                <w:color w:val="0432FF"/>
+              </w:rPr>
+            </w:pPr>
+            <w:r>
+              <w:rPr>
+                <w:i/>
+                <w:iCs/>
+                <w:color w:val="0432FF"/>
               </w:rPr>
               <w:t>05</w:t>
             </w:r>
@@ -3503,20 +2381,16 @@
             <w:pPr>
               <w:spacing w:after="0" w:line="240" w:lineRule="auto"/>
               <w:rPr>
-                <w:rFonts w:hint="default"/>
-                <w:i/>
-                <w:iCs/>
-                <w:color w:val="0432FF"/>
-                <w:lang w:val="en-US"/>
-              </w:rPr>
-            </w:pPr>
-            <w:r>
-              <w:rPr>
-                <w:rFonts w:hint="default"/>
-                <w:i/>
-                <w:iCs/>
-                <w:color w:val="0432FF"/>
-                <w:lang w:val="en-US"/>
+                <w:i/>
+                <w:iCs/>
+                <w:color w:val="0432FF"/>
+              </w:rPr>
+            </w:pPr>
+            <w:r>
+              <w:rPr>
+                <w:i/>
+                <w:iCs/>
+                <w:color w:val="0432FF"/>
               </w:rPr>
               <w:t>Lesson</w:t>
             </w:r>
@@ -3530,25 +2404,17 @@
             <w:pPr>
               <w:spacing w:after="0" w:line="240" w:lineRule="auto"/>
               <w:rPr>
-                <w:rFonts w:hint="default" w:ascii="Times New Roman" w:hAnsi="Times New Roman" w:cs="Times New Roman"/>
+                <w:rFonts w:ascii="Times New Roman" w:hAnsi="Times New Roman" w:cs="Times New Roman"/>
                 <w:i/>
                 <w:iCs/>
                 <w:color w:val="0000FF"/>
-                <w:sz w:val="22"/>
-                <w:szCs w:val="22"/>
-              </w:rPr>
-            </w:pPr>
-            <w:r>
-              <w:rPr>
-                <w:rFonts w:hint="default" w:ascii="Times New Roman" w:hAnsi="Times New Roman" w:eastAsia="Segoe UI" w:cs="Times New Roman"/>
-                <w:i w:val="0"/>
-                <w:iCs w:val="0"/>
-                <w:caps w:val="0"/>
+              </w:rPr>
+            </w:pPr>
+            <w:r>
+              <w:rPr>
+                <w:rFonts w:ascii="Times New Roman" w:eastAsia="Segoe UI" w:hAnsi="Times New Roman" w:cs="Times New Roman"/>
                 <w:color w:val="0000FF"/>
-                <w:spacing w:val="0"/>
-                <w:sz w:val="22"/>
-                <w:szCs w:val="22"/>
-                <w:shd w:val="clear" w:fill="F7F7F8"/>
+                <w:shd w:val="clear" w:color="auto" w:fill="F7F7F8"/>
               </w:rPr>
               <w:t>The "Lesson" table is used to store information about individual lessons within the system. Each lesson is identified by a unique lesson ID and has a corresponding name or title.</w:t>
             </w:r>
@@ -3556,22 +2422,6 @@
         </w:tc>
       </w:tr>
       <w:tr>
-        <w:tblPrEx>
-          <w:tblBorders>
-            <w:top w:val="single" w:color="auto" w:sz="4" w:space="0"/>
-            <w:left w:val="single" w:color="auto" w:sz="4" w:space="0"/>
-            <w:bottom w:val="single" w:color="auto" w:sz="4" w:space="0"/>
-            <w:right w:val="single" w:color="auto" w:sz="4" w:space="0"/>
-            <w:insideH w:val="single" w:color="auto" w:sz="4" w:space="0"/>
-            <w:insideV w:val="single" w:color="auto" w:sz="4" w:space="0"/>
-          </w:tblBorders>
-          <w:tblCellMar>
-            <w:top w:w="0" w:type="dxa"/>
-            <w:left w:w="108" w:type="dxa"/>
-            <w:bottom w:w="0" w:type="dxa"/>
-            <w:right w:w="108" w:type="dxa"/>
-          </w:tblCellMar>
-        </w:tblPrEx>
         <w:tc>
           <w:tcPr>
             <w:tcW w:w="551" w:type="dxa"/>
@@ -3580,20 +2430,16 @@
             <w:pPr>
               <w:spacing w:after="0" w:line="240" w:lineRule="auto"/>
               <w:rPr>
-                <w:rFonts w:hint="default"/>
-                <w:i/>
-                <w:iCs/>
-                <w:color w:val="0432FF"/>
-                <w:lang w:val="en-US"/>
-              </w:rPr>
-            </w:pPr>
-            <w:r>
-              <w:rPr>
-                <w:rFonts w:hint="default"/>
-                <w:i/>
-                <w:iCs/>
-                <w:color w:val="0432FF"/>
-                <w:lang w:val="en-US"/>
+                <w:i/>
+                <w:iCs/>
+                <w:color w:val="0432FF"/>
+              </w:rPr>
+            </w:pPr>
+            <w:r>
+              <w:rPr>
+                <w:i/>
+                <w:iCs/>
+                <w:color w:val="0432FF"/>
               </w:rPr>
               <w:t>06</w:t>
             </w:r>
@@ -3606,22 +2452,17 @@
           <w:p>
             <w:pPr>
               <w:spacing w:after="0" w:line="240" w:lineRule="auto"/>
-              <w:jc w:val="left"/>
-              <w:rPr>
-                <w:rFonts w:hint="default"/>
-                <w:i/>
-                <w:iCs/>
-                <w:color w:val="0432FF"/>
-                <w:lang w:val="en-US"/>
-              </w:rPr>
-            </w:pPr>
-            <w:r>
-              <w:rPr>
-                <w:rFonts w:hint="default"/>
-                <w:i/>
-                <w:iCs/>
-                <w:color w:val="0432FF"/>
-                <w:lang w:val="en-US"/>
+              <w:rPr>
+                <w:i/>
+                <w:iCs/>
+                <w:color w:val="0432FF"/>
+              </w:rPr>
+            </w:pPr>
+            <w:r>
+              <w:rPr>
+                <w:i/>
+                <w:iCs/>
+                <w:color w:val="0432FF"/>
               </w:rPr>
               <w:t>Lesson_Result</w:t>
             </w:r>
@@ -3635,48 +2476,32 @@
             <w:pPr>
               <w:spacing w:after="0" w:line="240" w:lineRule="auto"/>
               <w:rPr>
-                <w:rFonts w:hint="default" w:ascii="Times New Roman" w:hAnsi="Times New Roman" w:cs="Times New Roman"/>
+                <w:rFonts w:ascii="Times New Roman" w:hAnsi="Times New Roman" w:cs="Times New Roman"/>
                 <w:i/>
                 <w:iCs/>
                 <w:color w:val="0000FF"/>
-                <w:sz w:val="22"/>
-                <w:szCs w:val="22"/>
-              </w:rPr>
-            </w:pPr>
-            <w:r>
-              <w:rPr>
-                <w:rFonts w:hint="default" w:ascii="Times New Roman" w:hAnsi="Times New Roman" w:eastAsia="Segoe UI" w:cs="Times New Roman"/>
-                <w:i w:val="0"/>
-                <w:iCs w:val="0"/>
-                <w:caps w:val="0"/>
+              </w:rPr>
+            </w:pPr>
+            <w:r>
+              <w:rPr>
+                <w:rFonts w:ascii="Times New Roman" w:eastAsia="Segoe UI" w:hAnsi="Times New Roman" w:cs="Times New Roman"/>
                 <w:color w:val="0000FF"/>
-                <w:spacing w:val="0"/>
-                <w:sz w:val="22"/>
-                <w:szCs w:val="22"/>
-                <w:shd w:val="clear" w:fill="F7F7F8"/>
-              </w:rPr>
-              <w:t>The "Lesson_result" table is used to store information about the results or progress of users in completing lessons.</w:t>
+                <w:shd w:val="clear" w:color="auto" w:fill="F7F7F8"/>
+              </w:rPr>
+              <w:t>The "Lesson_result" table is used to store</w:t>
+            </w:r>
+            <w:r>
+              <w:rPr>
+                <w:rFonts w:ascii="Times New Roman" w:eastAsia="Segoe UI" w:hAnsi="Times New Roman" w:cs="Times New Roman"/>
+                <w:color w:val="0000FF"/>
+                <w:shd w:val="clear" w:color="auto" w:fill="F7F7F8"/>
+              </w:rPr>
+              <w:t xml:space="preserve"> information about the results or progress of users in completing lessons.</w:t>
             </w:r>
           </w:p>
         </w:tc>
       </w:tr>
       <w:tr>
-        <w:tblPrEx>
-          <w:tblBorders>
-            <w:top w:val="single" w:color="auto" w:sz="4" w:space="0"/>
-            <w:left w:val="single" w:color="auto" w:sz="4" w:space="0"/>
-            <w:bottom w:val="single" w:color="auto" w:sz="4" w:space="0"/>
-            <w:right w:val="single" w:color="auto" w:sz="4" w:space="0"/>
-            <w:insideH w:val="single" w:color="auto" w:sz="4" w:space="0"/>
-            <w:insideV w:val="single" w:color="auto" w:sz="4" w:space="0"/>
-          </w:tblBorders>
-          <w:tblCellMar>
-            <w:top w:w="0" w:type="dxa"/>
-            <w:left w:w="108" w:type="dxa"/>
-            <w:bottom w:w="0" w:type="dxa"/>
-            <w:right w:w="108" w:type="dxa"/>
-          </w:tblCellMar>
-        </w:tblPrEx>
         <w:tc>
           <w:tcPr>
             <w:tcW w:w="551" w:type="dxa"/>
@@ -3685,20 +2510,16 @@
             <w:pPr>
               <w:spacing w:after="0" w:line="240" w:lineRule="auto"/>
               <w:rPr>
-                <w:rFonts w:hint="default"/>
-                <w:i/>
-                <w:iCs/>
-                <w:color w:val="0432FF"/>
-                <w:lang w:val="en-US"/>
-              </w:rPr>
-            </w:pPr>
-            <w:r>
-              <w:rPr>
-                <w:rFonts w:hint="default"/>
-                <w:i/>
-                <w:iCs/>
-                <w:color w:val="0432FF"/>
-                <w:lang w:val="en-US"/>
+                <w:i/>
+                <w:iCs/>
+                <w:color w:val="0432FF"/>
+              </w:rPr>
+            </w:pPr>
+            <w:r>
+              <w:rPr>
+                <w:i/>
+                <w:iCs/>
+                <w:color w:val="0432FF"/>
               </w:rPr>
               <w:t>07</w:t>
             </w:r>
@@ -3712,20 +2533,16 @@
             <w:pPr>
               <w:spacing w:after="0" w:line="240" w:lineRule="auto"/>
               <w:rPr>
-                <w:rFonts w:hint="default"/>
-                <w:i/>
-                <w:iCs/>
-                <w:color w:val="0432FF"/>
-                <w:lang w:val="en-US"/>
-              </w:rPr>
-            </w:pPr>
-            <w:r>
-              <w:rPr>
-                <w:rFonts w:hint="default"/>
-                <w:i/>
-                <w:iCs/>
-                <w:color w:val="0432FF"/>
-                <w:lang w:val="en-US"/>
+                <w:i/>
+                <w:iCs/>
+                <w:color w:val="0432FF"/>
+              </w:rPr>
+            </w:pPr>
+            <w:r>
+              <w:rPr>
+                <w:i/>
+                <w:iCs/>
+                <w:color w:val="0432FF"/>
               </w:rPr>
               <w:t>Section</w:t>
             </w:r>
@@ -3739,48 +2556,32 @@
             <w:pPr>
               <w:spacing w:after="0" w:line="240" w:lineRule="auto"/>
               <w:rPr>
-                <w:rFonts w:hint="default" w:ascii="Times New Roman" w:hAnsi="Times New Roman" w:cs="Times New Roman"/>
+                <w:rFonts w:ascii="Times New Roman" w:hAnsi="Times New Roman" w:cs="Times New Roman"/>
                 <w:i/>
                 <w:iCs/>
                 <w:color w:val="0000FF"/>
-                <w:sz w:val="22"/>
-                <w:szCs w:val="22"/>
-              </w:rPr>
-            </w:pPr>
-            <w:r>
-              <w:rPr>
-                <w:rFonts w:hint="default" w:ascii="Times New Roman" w:hAnsi="Times New Roman" w:eastAsia="Segoe UI" w:cs="Times New Roman"/>
-                <w:i w:val="0"/>
-                <w:iCs w:val="0"/>
-                <w:caps w:val="0"/>
+              </w:rPr>
+            </w:pPr>
+            <w:r>
+              <w:rPr>
+                <w:rFonts w:ascii="Times New Roman" w:eastAsia="Segoe UI" w:hAnsi="Times New Roman" w:cs="Times New Roman"/>
                 <w:color w:val="0000FF"/>
-                <w:spacing w:val="0"/>
-                <w:sz w:val="22"/>
-                <w:szCs w:val="22"/>
-                <w:shd w:val="clear" w:fill="F7F7F8"/>
-              </w:rPr>
-              <w:t>The "Section" table is used to organize and manage different sections within a course. Each section is identified by a unique section ID and is associated with a specific course using its course ID.</w:t>
+                <w:shd w:val="clear" w:color="auto" w:fill="F7F7F8"/>
+              </w:rPr>
+              <w:t xml:space="preserve">The "Section" table is used to organize and manage different sections within a course. Each section is identified by a unique section ID and is associated with a </w:t>
+            </w:r>
+            <w:r>
+              <w:rPr>
+                <w:rFonts w:ascii="Times New Roman" w:eastAsia="Segoe UI" w:hAnsi="Times New Roman" w:cs="Times New Roman"/>
+                <w:color w:val="0000FF"/>
+                <w:shd w:val="clear" w:color="auto" w:fill="F7F7F8"/>
+              </w:rPr>
+              <w:t>specific course using its course ID.</w:t>
             </w:r>
           </w:p>
         </w:tc>
       </w:tr>
       <w:tr>
-        <w:tblPrEx>
-          <w:tblBorders>
-            <w:top w:val="single" w:color="auto" w:sz="4" w:space="0"/>
-            <w:left w:val="single" w:color="auto" w:sz="4" w:space="0"/>
-            <w:bottom w:val="single" w:color="auto" w:sz="4" w:space="0"/>
-            <w:right w:val="single" w:color="auto" w:sz="4" w:space="0"/>
-            <w:insideH w:val="single" w:color="auto" w:sz="4" w:space="0"/>
-            <w:insideV w:val="single" w:color="auto" w:sz="4" w:space="0"/>
-          </w:tblBorders>
-          <w:tblCellMar>
-            <w:top w:w="0" w:type="dxa"/>
-            <w:left w:w="108" w:type="dxa"/>
-            <w:bottom w:w="0" w:type="dxa"/>
-            <w:right w:w="108" w:type="dxa"/>
-          </w:tblCellMar>
-        </w:tblPrEx>
         <w:tc>
           <w:tcPr>
             <w:tcW w:w="551" w:type="dxa"/>
@@ -3789,20 +2590,16 @@
             <w:pPr>
               <w:spacing w:after="0" w:line="240" w:lineRule="auto"/>
               <w:rPr>
-                <w:rFonts w:hint="default"/>
-                <w:i/>
-                <w:iCs/>
-                <w:color w:val="0432FF"/>
-                <w:lang w:val="en-US"/>
-              </w:rPr>
-            </w:pPr>
-            <w:r>
-              <w:rPr>
-                <w:rFonts w:hint="default"/>
-                <w:i/>
-                <w:iCs/>
-                <w:color w:val="0432FF"/>
-                <w:lang w:val="en-US"/>
+                <w:i/>
+                <w:iCs/>
+                <w:color w:val="0432FF"/>
+              </w:rPr>
+            </w:pPr>
+            <w:r>
+              <w:rPr>
+                <w:i/>
+                <w:iCs/>
+                <w:color w:val="0432FF"/>
               </w:rPr>
               <w:t>08</w:t>
             </w:r>
@@ -3816,20 +2613,16 @@
             <w:pPr>
               <w:spacing w:after="0" w:line="240" w:lineRule="auto"/>
               <w:rPr>
-                <w:rFonts w:hint="default"/>
-                <w:i/>
-                <w:iCs/>
-                <w:color w:val="0432FF"/>
-                <w:lang w:val="en-US"/>
-              </w:rPr>
-            </w:pPr>
-            <w:r>
-              <w:rPr>
-                <w:rFonts w:hint="default"/>
-                <w:i/>
-                <w:iCs/>
-                <w:color w:val="0432FF"/>
-                <w:lang w:val="en-US"/>
+                <w:i/>
+                <w:iCs/>
+                <w:color w:val="0432FF"/>
+              </w:rPr>
+            </w:pPr>
+            <w:r>
+              <w:rPr>
+                <w:i/>
+                <w:iCs/>
+                <w:color w:val="0432FF"/>
               </w:rPr>
               <w:t>Quiz_Result</w:t>
             </w:r>
@@ -3843,25 +2636,17 @@
             <w:pPr>
               <w:spacing w:after="0" w:line="240" w:lineRule="auto"/>
               <w:rPr>
-                <w:rFonts w:hint="default" w:ascii="Times New Roman" w:hAnsi="Times New Roman" w:cs="Times New Roman"/>
+                <w:rFonts w:ascii="Times New Roman" w:hAnsi="Times New Roman" w:cs="Times New Roman"/>
                 <w:i/>
                 <w:iCs/>
                 <w:color w:val="0000FF"/>
-                <w:sz w:val="22"/>
-                <w:szCs w:val="22"/>
-              </w:rPr>
-            </w:pPr>
-            <w:r>
-              <w:rPr>
-                <w:rFonts w:hint="default" w:ascii="Times New Roman" w:hAnsi="Times New Roman" w:eastAsia="Segoe UI" w:cs="Times New Roman"/>
-                <w:i w:val="0"/>
-                <w:iCs w:val="0"/>
-                <w:caps w:val="0"/>
+              </w:rPr>
+            </w:pPr>
+            <w:r>
+              <w:rPr>
+                <w:rFonts w:ascii="Times New Roman" w:eastAsia="Segoe UI" w:hAnsi="Times New Roman" w:cs="Times New Roman"/>
                 <w:color w:val="0000FF"/>
-                <w:spacing w:val="0"/>
-                <w:sz w:val="22"/>
-                <w:szCs w:val="22"/>
-                <w:shd w:val="clear" w:fill="F7F7F8"/>
+                <w:shd w:val="clear" w:color="auto" w:fill="F7F7F8"/>
               </w:rPr>
               <w:t>The "Quiz_Result" table is used to store information about the results and performance of users in quizzes</w:t>
             </w:r>
@@ -3869,22 +2654,6 @@
         </w:tc>
       </w:tr>
       <w:tr>
-        <w:tblPrEx>
-          <w:tblBorders>
-            <w:top w:val="single" w:color="auto" w:sz="4" w:space="0"/>
-            <w:left w:val="single" w:color="auto" w:sz="4" w:space="0"/>
-            <w:bottom w:val="single" w:color="auto" w:sz="4" w:space="0"/>
-            <w:right w:val="single" w:color="auto" w:sz="4" w:space="0"/>
-            <w:insideH w:val="single" w:color="auto" w:sz="4" w:space="0"/>
-            <w:insideV w:val="single" w:color="auto" w:sz="4" w:space="0"/>
-          </w:tblBorders>
-          <w:tblCellMar>
-            <w:top w:w="0" w:type="dxa"/>
-            <w:left w:w="108" w:type="dxa"/>
-            <w:bottom w:w="0" w:type="dxa"/>
-            <w:right w:w="108" w:type="dxa"/>
-          </w:tblCellMar>
-        </w:tblPrEx>
         <w:tc>
           <w:tcPr>
             <w:tcW w:w="551" w:type="dxa"/>
@@ -3893,20 +2662,16 @@
             <w:pPr>
               <w:spacing w:after="0" w:line="240" w:lineRule="auto"/>
               <w:rPr>
-                <w:rFonts w:hint="default"/>
-                <w:i/>
-                <w:iCs/>
-                <w:color w:val="0432FF"/>
-                <w:lang w:val="en-US"/>
-              </w:rPr>
-            </w:pPr>
-            <w:r>
-              <w:rPr>
-                <w:rFonts w:hint="default"/>
-                <w:i/>
-                <w:iCs/>
-                <w:color w:val="0432FF"/>
-                <w:lang w:val="en-US"/>
+                <w:i/>
+                <w:iCs/>
+                <w:color w:val="0432FF"/>
+              </w:rPr>
+            </w:pPr>
+            <w:r>
+              <w:rPr>
+                <w:i/>
+                <w:iCs/>
+                <w:color w:val="0432FF"/>
               </w:rPr>
               <w:t>09</w:t>
             </w:r>
@@ -3920,20 +2685,16 @@
             <w:pPr>
               <w:spacing w:after="0" w:line="240" w:lineRule="auto"/>
               <w:rPr>
-                <w:rFonts w:hint="default"/>
-                <w:i/>
-                <w:iCs/>
-                <w:color w:val="0432FF"/>
-                <w:lang w:val="en-US"/>
-              </w:rPr>
-            </w:pPr>
-            <w:r>
-              <w:rPr>
-                <w:rFonts w:hint="default"/>
-                <w:i/>
-                <w:iCs/>
-                <w:color w:val="0432FF"/>
-                <w:lang w:val="en-US"/>
+                <w:i/>
+                <w:iCs/>
+                <w:color w:val="0432FF"/>
+              </w:rPr>
+            </w:pPr>
+            <w:r>
+              <w:rPr>
+                <w:i/>
+                <w:iCs/>
+                <w:color w:val="0432FF"/>
               </w:rPr>
               <w:t>Ques-Result</w:t>
             </w:r>
@@ -3947,27 +2708,27 @@
             <w:pPr>
               <w:spacing w:after="0" w:line="240" w:lineRule="auto"/>
               <w:rPr>
-                <w:rFonts w:hint="default" w:ascii="Times New Roman" w:hAnsi="Times New Roman" w:cs="Times New Roman"/>
+                <w:rFonts w:ascii="Times New Roman" w:hAnsi="Times New Roman" w:cs="Times New Roman"/>
                 <w:i/>
                 <w:iCs/>
                 <w:color w:val="0000FF"/>
-                <w:sz w:val="22"/>
-                <w:szCs w:val="22"/>
-              </w:rPr>
-            </w:pPr>
-            <w:r>
-              <w:rPr>
-                <w:rFonts w:hint="default" w:ascii="Times New Roman" w:hAnsi="Times New Roman" w:eastAsia="Segoe UI" w:cs="Times New Roman"/>
-                <w:i w:val="0"/>
-                <w:iCs w:val="0"/>
-                <w:caps w:val="0"/>
+              </w:rPr>
+            </w:pPr>
+            <w:r>
+              <w:rPr>
+                <w:rFonts w:ascii="Times New Roman" w:eastAsia="Segoe UI" w:hAnsi="Times New Roman" w:cs="Times New Roman"/>
                 <w:color w:val="0000FF"/>
-                <w:spacing w:val="0"/>
-                <w:sz w:val="22"/>
-                <w:szCs w:val="22"/>
-                <w:shd w:val="clear" w:fill="F7F7F8"/>
-              </w:rPr>
-              <w:t>The "Quiz_Result" table is used to store information about the results and performance of users in quizzes</w:t>
+                <w:shd w:val="clear" w:color="auto" w:fill="F7F7F8"/>
+              </w:rPr>
+              <w:t xml:space="preserve">The "Quiz_Result" table is used to store information about the results and </w:t>
+            </w:r>
+            <w:r>
+              <w:rPr>
+                <w:rFonts w:ascii="Times New Roman" w:eastAsia="Segoe UI" w:hAnsi="Times New Roman" w:cs="Times New Roman"/>
+                <w:color w:val="0000FF"/>
+                <w:shd w:val="clear" w:color="auto" w:fill="F7F7F8"/>
+              </w:rPr>
+              <w:t>performance of users in quizzes</w:t>
             </w:r>
           </w:p>
         </w:tc>
@@ -3976,23 +2737,24 @@
     <w:p/>
     <w:p>
       <w:pPr>
-        <w:pStyle w:val="2"/>
+        <w:pStyle w:val="Heading1"/>
       </w:pPr>
-      <w:bookmarkStart w:id="5" w:name="_Toc96516291"/>
-      <w:r>
+      <w:bookmarkStart w:id="6" w:name="_Toc96516291"/>
+      <w:r>
+        <w:lastRenderedPageBreak/>
         <w:t>II. Code Designs</w:t>
       </w:r>
-      <w:bookmarkEnd w:id="5"/>
+      <w:bookmarkEnd w:id="6"/>
     </w:p>
     <w:p>
       <w:pPr>
-        <w:pStyle w:val="3"/>
+        <w:pStyle w:val="Heading2"/>
       </w:pPr>
-      <w:bookmarkStart w:id="6" w:name="_Toc96516292"/>
+      <w:bookmarkStart w:id="7" w:name="_Toc96516292"/>
       <w:r>
         <w:t>1. &lt;Feature/Function Name1&gt;</w:t>
       </w:r>
-      <w:bookmarkEnd w:id="6"/>
+      <w:bookmarkEnd w:id="7"/>
     </w:p>
     <w:p>
       <w:pPr>
@@ -4012,13 +2774,13 @@
     </w:p>
     <w:p>
       <w:pPr>
-        <w:pStyle w:val="4"/>
+        <w:pStyle w:val="Heading3"/>
       </w:pPr>
-      <w:bookmarkStart w:id="7" w:name="_Toc96516293"/>
+      <w:bookmarkStart w:id="8" w:name="_Toc96516293"/>
       <w:r>
         <w:t>a. Class Diagram</w:t>
       </w:r>
-      <w:bookmarkEnd w:id="7"/>
+      <w:bookmarkEnd w:id="8"/>
     </w:p>
     <w:p>
       <w:pPr>
@@ -4033,7 +2795,14 @@
           <w:i/>
           <w:color w:val="0000FF"/>
         </w:rPr>
-        <w:t>[This part presents the class diagram for the relevant feature]</w:t>
+        <w:t>[This part pres</w:t>
+      </w:r>
+      <w:r>
+        <w:rPr>
+          <w:i/>
+          <w:color w:val="0000FF"/>
+        </w:rPr>
+        <w:t>ents the class diagram for the relevant feature]</w:t>
       </w:r>
     </w:p>
     <w:p>
@@ -4041,6 +2810,9 @@
         <w:jc w:val="center"/>
       </w:pPr>
       <w:r>
+        <w:rPr>
+          <w:noProof/>
+        </w:rPr>
         <w:drawing>
           <wp:inline distT="0" distB="0" distL="0" distR="0">
             <wp:extent cx="5326380" cy="2567305"/>
@@ -4082,13 +2854,13 @@
     </w:p>
     <w:p>
       <w:pPr>
-        <w:pStyle w:val="4"/>
+        <w:pStyle w:val="Heading3"/>
       </w:pPr>
-      <w:bookmarkStart w:id="8" w:name="_Toc96516294"/>
+      <w:bookmarkStart w:id="9" w:name="_Toc96516294"/>
       <w:r>
         <w:t>b. Class Specifications</w:t>
       </w:r>
-      <w:bookmarkEnd w:id="8"/>
+      <w:bookmarkEnd w:id="9"/>
     </w:p>
     <w:p>
       <w:pPr>
@@ -4123,7 +2895,7 @@
     </w:p>
     <w:p>
       <w:pPr>
-        <w:pStyle w:val="5"/>
+        <w:pStyle w:val="Heading4"/>
         <w:rPr>
           <w:lang w:eastAsia="ja-JP"/>
         </w:rPr>
@@ -4154,47 +2926,25 @@
     </w:p>
     <w:tbl>
       <w:tblPr>
-        <w:tblStyle w:val="8"/>
         <w:tblW w:w="4851" w:type="pct"/>
         <w:tblInd w:w="-5" w:type="dxa"/>
         <w:tblBorders>
-          <w:top w:val="single" w:color="auto" w:sz="4" w:space="0"/>
-          <w:left w:val="single" w:color="auto" w:sz="4" w:space="0"/>
-          <w:bottom w:val="single" w:color="auto" w:sz="4" w:space="0"/>
-          <w:right w:val="single" w:color="auto" w:sz="4" w:space="0"/>
-          <w:insideH w:val="single" w:color="auto" w:sz="4" w:space="0"/>
-          <w:insideV w:val="single" w:color="auto" w:sz="4" w:space="0"/>
+          <w:top w:val="single" w:sz="4" w:space="0" w:color="auto"/>
+          <w:left w:val="single" w:sz="4" w:space="0" w:color="auto"/>
+          <w:bottom w:val="single" w:sz="4" w:space="0" w:color="auto"/>
+          <w:right w:val="single" w:sz="4" w:space="0" w:color="auto"/>
+          <w:insideH w:val="single" w:sz="4" w:space="0" w:color="auto"/>
+          <w:insideV w:val="single" w:sz="4" w:space="0" w:color="auto"/>
         </w:tblBorders>
         <w:tblLayout w:type="fixed"/>
-        <w:tblCellMar>
-          <w:top w:w="0" w:type="dxa"/>
-          <w:left w:w="108" w:type="dxa"/>
-          <w:bottom w:w="0" w:type="dxa"/>
-          <w:right w:w="108" w:type="dxa"/>
-        </w:tblCellMar>
+        <w:tblLook w:val="04A0" w:firstRow="1" w:lastRow="0" w:firstColumn="1" w:lastColumn="0" w:noHBand="0" w:noVBand="1"/>
       </w:tblPr>
       <w:tblGrid>
-        <w:gridCol w:w="581"/>
-        <w:gridCol w:w="2179"/>
-        <w:gridCol w:w="6532"/>
+        <w:gridCol w:w="567"/>
+        <w:gridCol w:w="2127"/>
+        <w:gridCol w:w="6377"/>
       </w:tblGrid>
       <w:tr>
-        <w:tblPrEx>
-          <w:tblBorders>
-            <w:top w:val="single" w:color="auto" w:sz="4" w:space="0"/>
-            <w:left w:val="single" w:color="auto" w:sz="4" w:space="0"/>
-            <w:bottom w:val="single" w:color="auto" w:sz="4" w:space="0"/>
-            <w:right w:val="single" w:color="auto" w:sz="4" w:space="0"/>
-            <w:insideH w:val="single" w:color="auto" w:sz="4" w:space="0"/>
-            <w:insideV w:val="single" w:color="auto" w:sz="4" w:space="0"/>
-          </w:tblBorders>
-          <w:tblCellMar>
-            <w:top w:w="0" w:type="dxa"/>
-            <w:left w:w="108" w:type="dxa"/>
-            <w:bottom w:w="0" w:type="dxa"/>
-            <w:right w:w="108" w:type="dxa"/>
-          </w:tblCellMar>
-        </w:tblPrEx>
         <w:tc>
           <w:tcPr>
             <w:tcW w:w="567" w:type="dxa"/>
@@ -4205,7 +2955,7 @@
               <w:spacing w:after="0" w:line="240" w:lineRule="auto"/>
               <w:jc w:val="center"/>
               <w:rPr>
-                <w:rFonts w:ascii="Calibri" w:hAnsi="Calibri" w:eastAsia="Times New Roman" w:cs="Calibri"/>
+                <w:rFonts w:ascii="Calibri" w:eastAsia="Times New Roman" w:hAnsi="Calibri" w:cs="Calibri"/>
                 <w:b/>
                 <w:bCs/>
                 <w:iCs/>
@@ -4215,7 +2965,7 @@
             </w:pPr>
             <w:r>
               <w:rPr>
-                <w:rFonts w:hint="eastAsia" w:ascii="Calibri" w:hAnsi="Calibri" w:eastAsia="Times New Roman" w:cs="Calibri"/>
+                <w:rFonts w:ascii="Calibri" w:eastAsia="Times New Roman" w:hAnsi="Calibri" w:cs="Calibri" w:hint="eastAsia"/>
                 <w:b/>
                 <w:bCs/>
                 <w:iCs/>
@@ -4235,7 +2985,7 @@
             <w:pPr>
               <w:spacing w:after="0" w:line="240" w:lineRule="auto"/>
               <w:rPr>
-                <w:rFonts w:ascii="Calibri" w:hAnsi="Calibri" w:eastAsia="Times New Roman" w:cs="Calibri"/>
+                <w:rFonts w:ascii="Calibri" w:eastAsia="Times New Roman" w:hAnsi="Calibri" w:cs="Calibri"/>
                 <w:b/>
                 <w:bCs/>
                 <w:iCs/>
@@ -4245,7 +2995,7 @@
             </w:pPr>
             <w:r>
               <w:rPr>
-                <w:rFonts w:hint="eastAsia" w:ascii="Calibri" w:hAnsi="Calibri" w:eastAsia="Times New Roman" w:cs="Calibri"/>
+                <w:rFonts w:ascii="Calibri" w:eastAsia="Times New Roman" w:hAnsi="Calibri" w:cs="Calibri" w:hint="eastAsia"/>
                 <w:b/>
                 <w:bCs/>
                 <w:iCs/>
@@ -4265,7 +3015,7 @@
             <w:pPr>
               <w:spacing w:after="0" w:line="240" w:lineRule="auto"/>
               <w:rPr>
-                <w:rFonts w:ascii="Calibri" w:hAnsi="Calibri" w:eastAsia="Times New Roman" w:cs="Calibri"/>
+                <w:rFonts w:ascii="Calibri" w:eastAsia="Times New Roman" w:hAnsi="Calibri" w:cs="Calibri"/>
                 <w:b/>
                 <w:bCs/>
                 <w:iCs/>
@@ -4275,7 +3025,7 @@
             </w:pPr>
             <w:r>
               <w:rPr>
-                <w:rFonts w:hint="eastAsia" w:ascii="Calibri" w:hAnsi="Calibri" w:eastAsia="Times New Roman" w:cs="Calibri"/>
+                <w:rFonts w:ascii="Calibri" w:eastAsia="Times New Roman" w:hAnsi="Calibri" w:cs="Calibri" w:hint="eastAsia"/>
                 <w:b/>
                 <w:bCs/>
                 <w:iCs/>
@@ -4288,22 +3038,6 @@
         </w:tc>
       </w:tr>
       <w:tr>
-        <w:tblPrEx>
-          <w:tblBorders>
-            <w:top w:val="single" w:color="auto" w:sz="4" w:space="0"/>
-            <w:left w:val="single" w:color="auto" w:sz="4" w:space="0"/>
-            <w:bottom w:val="single" w:color="auto" w:sz="4" w:space="0"/>
-            <w:right w:val="single" w:color="auto" w:sz="4" w:space="0"/>
-            <w:insideH w:val="single" w:color="auto" w:sz="4" w:space="0"/>
-            <w:insideV w:val="single" w:color="auto" w:sz="4" w:space="0"/>
-          </w:tblBorders>
-          <w:tblCellMar>
-            <w:top w:w="0" w:type="dxa"/>
-            <w:left w:w="108" w:type="dxa"/>
-            <w:bottom w:w="0" w:type="dxa"/>
-            <w:right w:w="108" w:type="dxa"/>
-          </w:tblCellMar>
-        </w:tblPrEx>
         <w:tc>
           <w:tcPr>
             <w:tcW w:w="567" w:type="dxa"/>
@@ -4429,22 +3163,6 @@
         </w:tc>
       </w:tr>
       <w:tr>
-        <w:tblPrEx>
-          <w:tblBorders>
-            <w:top w:val="single" w:color="auto" w:sz="4" w:space="0"/>
-            <w:left w:val="single" w:color="auto" w:sz="4" w:space="0"/>
-            <w:bottom w:val="single" w:color="auto" w:sz="4" w:space="0"/>
-            <w:right w:val="single" w:color="auto" w:sz="4" w:space="0"/>
-            <w:insideH w:val="single" w:color="auto" w:sz="4" w:space="0"/>
-            <w:insideV w:val="single" w:color="auto" w:sz="4" w:space="0"/>
-          </w:tblBorders>
-          <w:tblCellMar>
-            <w:top w:w="0" w:type="dxa"/>
-            <w:left w:w="108" w:type="dxa"/>
-            <w:bottom w:w="0" w:type="dxa"/>
-            <w:right w:w="108" w:type="dxa"/>
-          </w:tblCellMar>
-        </w:tblPrEx>
         <w:tc>
           <w:tcPr>
             <w:tcW w:w="567" w:type="dxa"/>
@@ -4495,7 +3213,7 @@
     <w:p/>
     <w:p>
       <w:pPr>
-        <w:pStyle w:val="5"/>
+        <w:pStyle w:val="Heading4"/>
       </w:pPr>
       <w:r>
         <w:t>ABC Class</w:t>
@@ -4547,47 +3265,25 @@
     </w:p>
     <w:tbl>
       <w:tblPr>
-        <w:tblStyle w:val="8"/>
         <w:tblW w:w="4851" w:type="pct"/>
         <w:tblInd w:w="-5" w:type="dxa"/>
         <w:tblBorders>
-          <w:top w:val="single" w:color="auto" w:sz="4" w:space="0"/>
-          <w:left w:val="single" w:color="auto" w:sz="4" w:space="0"/>
-          <w:bottom w:val="single" w:color="auto" w:sz="4" w:space="0"/>
-          <w:right w:val="single" w:color="auto" w:sz="4" w:space="0"/>
-          <w:insideH w:val="single" w:color="auto" w:sz="4" w:space="0"/>
-          <w:insideV w:val="single" w:color="auto" w:sz="4" w:space="0"/>
+          <w:top w:val="single" w:sz="4" w:space="0" w:color="auto"/>
+          <w:left w:val="single" w:sz="4" w:space="0" w:color="auto"/>
+          <w:bottom w:val="single" w:sz="4" w:space="0" w:color="auto"/>
+          <w:right w:val="single" w:sz="4" w:space="0" w:color="auto"/>
+          <w:insideH w:val="single" w:sz="4" w:space="0" w:color="auto"/>
+          <w:insideV w:val="single" w:sz="4" w:space="0" w:color="auto"/>
         </w:tblBorders>
         <w:tblLayout w:type="fixed"/>
-        <w:tblCellMar>
-          <w:top w:w="0" w:type="dxa"/>
-          <w:left w:w="108" w:type="dxa"/>
-          <w:bottom w:w="0" w:type="dxa"/>
-          <w:right w:w="108" w:type="dxa"/>
-        </w:tblCellMar>
+        <w:tblLook w:val="04A0" w:firstRow="1" w:lastRow="0" w:firstColumn="1" w:lastColumn="0" w:noHBand="0" w:noVBand="1"/>
       </w:tblPr>
       <w:tblGrid>
-        <w:gridCol w:w="581"/>
-        <w:gridCol w:w="2179"/>
-        <w:gridCol w:w="6532"/>
+        <w:gridCol w:w="567"/>
+        <w:gridCol w:w="2127"/>
+        <w:gridCol w:w="6377"/>
       </w:tblGrid>
       <w:tr>
-        <w:tblPrEx>
-          <w:tblBorders>
-            <w:top w:val="single" w:color="auto" w:sz="4" w:space="0"/>
-            <w:left w:val="single" w:color="auto" w:sz="4" w:space="0"/>
-            <w:bottom w:val="single" w:color="auto" w:sz="4" w:space="0"/>
-            <w:right w:val="single" w:color="auto" w:sz="4" w:space="0"/>
-            <w:insideH w:val="single" w:color="auto" w:sz="4" w:space="0"/>
-            <w:insideV w:val="single" w:color="auto" w:sz="4" w:space="0"/>
-          </w:tblBorders>
-          <w:tblCellMar>
-            <w:top w:w="0" w:type="dxa"/>
-            <w:left w:w="108" w:type="dxa"/>
-            <w:bottom w:w="0" w:type="dxa"/>
-            <w:right w:w="108" w:type="dxa"/>
-          </w:tblCellMar>
-        </w:tblPrEx>
         <w:tc>
           <w:tcPr>
             <w:tcW w:w="567" w:type="dxa"/>
@@ -4598,7 +3294,7 @@
               <w:spacing w:after="0" w:line="240" w:lineRule="auto"/>
               <w:jc w:val="center"/>
               <w:rPr>
-                <w:rFonts w:ascii="Calibri" w:hAnsi="Calibri" w:eastAsia="Times New Roman" w:cs="Calibri"/>
+                <w:rFonts w:ascii="Calibri" w:eastAsia="Times New Roman" w:hAnsi="Calibri" w:cs="Calibri"/>
                 <w:b/>
                 <w:bCs/>
                 <w:iCs/>
@@ -4608,7 +3304,7 @@
             </w:pPr>
             <w:r>
               <w:rPr>
-                <w:rFonts w:hint="eastAsia" w:ascii="Calibri" w:hAnsi="Calibri" w:eastAsia="Times New Roman" w:cs="Calibri"/>
+                <w:rFonts w:ascii="Calibri" w:eastAsia="Times New Roman" w:hAnsi="Calibri" w:cs="Calibri" w:hint="eastAsia"/>
                 <w:b/>
                 <w:bCs/>
                 <w:iCs/>
@@ -4628,7 +3324,7 @@
             <w:pPr>
               <w:spacing w:after="0" w:line="240" w:lineRule="auto"/>
               <w:rPr>
-                <w:rFonts w:ascii="Calibri" w:hAnsi="Calibri" w:eastAsia="Times New Roman" w:cs="Calibri"/>
+                <w:rFonts w:ascii="Calibri" w:eastAsia="Times New Roman" w:hAnsi="Calibri" w:cs="Calibri"/>
                 <w:b/>
                 <w:bCs/>
                 <w:iCs/>
@@ -4638,7 +3334,7 @@
             </w:pPr>
             <w:r>
               <w:rPr>
-                <w:rFonts w:hint="eastAsia" w:ascii="Calibri" w:hAnsi="Calibri" w:eastAsia="Times New Roman" w:cs="Calibri"/>
+                <w:rFonts w:ascii="Calibri" w:eastAsia="Times New Roman" w:hAnsi="Calibri" w:cs="Calibri" w:hint="eastAsia"/>
                 <w:b/>
                 <w:bCs/>
                 <w:iCs/>
@@ -4658,7 +3354,7 @@
             <w:pPr>
               <w:spacing w:after="0" w:line="240" w:lineRule="auto"/>
               <w:rPr>
-                <w:rFonts w:ascii="Calibri" w:hAnsi="Calibri" w:eastAsia="Times New Roman" w:cs="Calibri"/>
+                <w:rFonts w:ascii="Calibri" w:eastAsia="Times New Roman" w:hAnsi="Calibri" w:cs="Calibri"/>
                 <w:b/>
                 <w:bCs/>
                 <w:iCs/>
@@ -4668,7 +3364,7 @@
             </w:pPr>
             <w:r>
               <w:rPr>
-                <w:rFonts w:hint="eastAsia" w:ascii="Calibri" w:hAnsi="Calibri" w:eastAsia="Times New Roman" w:cs="Calibri"/>
+                <w:rFonts w:ascii="Calibri" w:eastAsia="Times New Roman" w:hAnsi="Calibri" w:cs="Calibri" w:hint="eastAsia"/>
                 <w:b/>
                 <w:bCs/>
                 <w:iCs/>
@@ -4681,22 +3377,6 @@
         </w:tc>
       </w:tr>
       <w:tr>
-        <w:tblPrEx>
-          <w:tblBorders>
-            <w:top w:val="single" w:color="auto" w:sz="4" w:space="0"/>
-            <w:left w:val="single" w:color="auto" w:sz="4" w:space="0"/>
-            <w:bottom w:val="single" w:color="auto" w:sz="4" w:space="0"/>
-            <w:right w:val="single" w:color="auto" w:sz="4" w:space="0"/>
-            <w:insideH w:val="single" w:color="auto" w:sz="4" w:space="0"/>
-            <w:insideV w:val="single" w:color="auto" w:sz="4" w:space="0"/>
-          </w:tblBorders>
-          <w:tblCellMar>
-            <w:top w:w="0" w:type="dxa"/>
-            <w:left w:w="108" w:type="dxa"/>
-            <w:bottom w:w="0" w:type="dxa"/>
-            <w:right w:w="108" w:type="dxa"/>
-          </w:tblCellMar>
-        </w:tblPrEx>
         <w:tc>
           <w:tcPr>
             <w:tcW w:w="567" w:type="dxa"/>
@@ -4822,22 +3502,6 @@
         </w:tc>
       </w:tr>
       <w:tr>
-        <w:tblPrEx>
-          <w:tblBorders>
-            <w:top w:val="single" w:color="auto" w:sz="4" w:space="0"/>
-            <w:left w:val="single" w:color="auto" w:sz="4" w:space="0"/>
-            <w:bottom w:val="single" w:color="auto" w:sz="4" w:space="0"/>
-            <w:right w:val="single" w:color="auto" w:sz="4" w:space="0"/>
-            <w:insideH w:val="single" w:color="auto" w:sz="4" w:space="0"/>
-            <w:insideV w:val="single" w:color="auto" w:sz="4" w:space="0"/>
-          </w:tblBorders>
-          <w:tblCellMar>
-            <w:top w:w="0" w:type="dxa"/>
-            <w:left w:w="108" w:type="dxa"/>
-            <w:bottom w:w="0" w:type="dxa"/>
-            <w:right w:w="108" w:type="dxa"/>
-          </w:tblCellMar>
-        </w:tblPrEx>
         <w:tc>
           <w:tcPr>
             <w:tcW w:w="567" w:type="dxa"/>
@@ -4888,13 +3552,13 @@
     <w:p/>
     <w:p>
       <w:pPr>
-        <w:pStyle w:val="4"/>
+        <w:pStyle w:val="Heading3"/>
       </w:pPr>
-      <w:bookmarkStart w:id="9" w:name="_Toc96516295"/>
+      <w:bookmarkStart w:id="10" w:name="_Toc96516295"/>
       <w:r>
         <w:t>c. Sequence Diagram(s)</w:t>
       </w:r>
-      <w:bookmarkEnd w:id="9"/>
+      <w:bookmarkEnd w:id="10"/>
     </w:p>
     <w:p>
       <w:pPr>
@@ -4915,6 +3579,10 @@
     </w:p>
     <w:p>
       <w:r>
+        <w:rPr>
+          <w:noProof/>
+        </w:rPr>
+        <w:lastRenderedPageBreak/>
         <w:drawing>
           <wp:inline distT="0" distB="0" distL="0" distR="0">
             <wp:extent cx="5937885" cy="3739515"/>
@@ -4967,13 +3635,13 @@
     </w:p>
     <w:p>
       <w:pPr>
-        <w:pStyle w:val="4"/>
+        <w:pStyle w:val="Heading3"/>
       </w:pPr>
-      <w:bookmarkStart w:id="10" w:name="_Toc96516296"/>
+      <w:bookmarkStart w:id="11" w:name="_Toc96516296"/>
       <w:r>
         <w:t>d. Database Queries</w:t>
       </w:r>
-      <w:bookmarkEnd w:id="10"/>
+      <w:bookmarkEnd w:id="11"/>
     </w:p>
     <w:p>
       <w:pPr>
@@ -4989,19 +3657,26 @@
           <w:i/>
           <w:color w:val="0000FF"/>
         </w:rPr>
-        <w:t>[Provide the detailed SQL (select, insert, update...) which are used in implementing the function/screen]</w:t>
+        <w:t xml:space="preserve">[Provide the detailed SQL (select, insert, </w:t>
+      </w:r>
+      <w:r>
+        <w:rPr>
+          <w:i/>
+          <w:color w:val="0000FF"/>
+        </w:rPr>
+        <w:t>update...) which are used in implementing the function/screen]</w:t>
       </w:r>
     </w:p>
     <w:p/>
     <w:p>
       <w:pPr>
-        <w:pStyle w:val="3"/>
+        <w:pStyle w:val="Heading2"/>
       </w:pPr>
-      <w:bookmarkStart w:id="11" w:name="_Toc96516297"/>
+      <w:bookmarkStart w:id="12" w:name="_Toc96516297"/>
       <w:r>
         <w:t>2. &lt;Feature/Function Name2&gt;</w:t>
       </w:r>
-      <w:bookmarkEnd w:id="11"/>
+      <w:bookmarkEnd w:id="12"/>
     </w:p>
     <w:p>
       <w:r>
@@ -5010,24 +3685,24 @@
     </w:p>
     <w:p>
       <w:pPr>
-        <w:pStyle w:val="2"/>
+        <w:pStyle w:val="Heading1"/>
       </w:pPr>
     </w:p>
     <w:sectPr>
-      <w:footerReference r:id="rId5" w:type="default"/>
+      <w:footerReference w:type="default" r:id="rId12"/>
       <w:pgSz w:w="12240" w:h="15840"/>
       <w:pgMar w:top="1174" w:right="1440" w:bottom="1165" w:left="1440" w:header="720" w:footer="720" w:gutter="0"/>
-      <w:cols w:space="720" w:num="1"/>
+      <w:cols w:space="720"/>
       <w:titlePg/>
-      <w:docGrid w:linePitch="360" w:charSpace="0"/>
+      <w:docGrid w:linePitch="360"/>
     </w:sectPr>
   </w:body>
 </w:document>
 </file>
 
 <file path=word/endnotes.xml><?xml version="1.0" encoding="utf-8"?>
-<w:endnotes xmlns:wpc="http://schemas.microsoft.com/office/word/2010/wordprocessingCanvas" xmlns:mc="http://schemas.openxmlformats.org/markup-compatibility/2006" xmlns:o="urn:schemas-microsoft-com:office:office" xmlns:r="http://schemas.openxmlformats.org/officeDocument/2006/relationships" xmlns:m="http://schemas.openxmlformats.org/officeDocument/2006/math" xmlns:v="urn:schemas-microsoft-com:vml" xmlns:wp14="http://schemas.microsoft.com/office/word/2010/wordprocessingDrawing" xmlns:wp="http://schemas.openxmlformats.org/drawingml/2006/wordprocessingDrawing" xmlns:w="http://schemas.openxmlformats.org/wordprocessingml/2006/main" xmlns:w14="http://schemas.microsoft.com/office/word/2010/wordml" xmlns:w15="http://schemas.microsoft.com/office/word/2012/wordml" xmlns:w10="urn:schemas-microsoft-com:office:word" xmlns:wpg="http://schemas.microsoft.com/office/word/2010/wordprocessingGroup" xmlns:wpi="http://schemas.microsoft.com/office/word/2010/wordprocessingInk" xmlns:wne="http://schemas.microsoft.com/office/word/2006/wordml" xmlns:wps="http://schemas.microsoft.com/office/word/2010/wordprocessingShape" xmlns:wpsCustomData="http://www.wps.cn/officeDocument/2013/wpsCustomData" mc:Ignorable="w14 w15 wp14">
-  <w:endnote w:type="separator" w:id="0">
+<w:endnotes xmlns:wpc="http://schemas.microsoft.com/office/word/2010/wordprocessingCanvas" xmlns:mc="http://schemas.openxmlformats.org/markup-compatibility/2006" xmlns:o="urn:schemas-microsoft-com:office:office" xmlns:r="http://schemas.openxmlformats.org/officeDocument/2006/relationships" xmlns:m="http://schemas.openxmlformats.org/officeDocument/2006/math" xmlns:v="urn:schemas-microsoft-com:vml" xmlns:wp14="http://schemas.microsoft.com/office/word/2010/wordprocessingDrawing" xmlns:wp="http://schemas.openxmlformats.org/drawingml/2006/wordprocessingDrawing" xmlns:w10="urn:schemas-microsoft-com:office:word" xmlns:w="http://schemas.openxmlformats.org/wordprocessingml/2006/main" xmlns:w14="http://schemas.microsoft.com/office/word/2010/wordml" xmlns:w15="http://schemas.microsoft.com/office/word/2012/wordml" xmlns:wpg="http://schemas.microsoft.com/office/word/2010/wordprocessingGroup" xmlns:wpi="http://schemas.microsoft.com/office/word/2010/wordprocessingInk" xmlns:wne="http://schemas.microsoft.com/office/word/2006/wordml" xmlns:wps="http://schemas.microsoft.com/office/word/2010/wordprocessingShape" mc:Ignorable="w14 w15 wp14">
+  <w:endnote w:type="separator" w:id="-1">
     <w:p>
       <w:pPr>
         <w:spacing w:line="240" w:lineRule="auto"/>
@@ -5037,7 +3712,7 @@
       </w:r>
     </w:p>
   </w:endnote>
-  <w:endnote w:type="continuationSeparator" w:id="1">
+  <w:endnote w:type="continuationSeparator" w:id="0">
     <w:p>
       <w:pPr>
         <w:spacing w:line="240" w:lineRule="auto"/>
@@ -5051,12 +3726,12 @@
 </file>
 
 <file path=word/footer1.xml><?xml version="1.0" encoding="utf-8"?>
-<w:ftr xmlns:wpc="http://schemas.microsoft.com/office/word/2010/wordprocessingCanvas" xmlns:mc="http://schemas.openxmlformats.org/markup-compatibility/2006" xmlns:o="urn:schemas-microsoft-com:office:office" xmlns:r="http://schemas.openxmlformats.org/officeDocument/2006/relationships" xmlns:m="http://schemas.openxmlformats.org/officeDocument/2006/math" xmlns:v="urn:schemas-microsoft-com:vml" xmlns:wp14="http://schemas.microsoft.com/office/word/2010/wordprocessingDrawing" xmlns:wp="http://schemas.openxmlformats.org/drawingml/2006/wordprocessingDrawing" xmlns:w10="urn:schemas-microsoft-com:office:word" xmlns:w="http://schemas.openxmlformats.org/wordprocessingml/2006/main" xmlns:w14="http://schemas.microsoft.com/office/word/2010/wordml" xmlns:w15="http://schemas.microsoft.com/office/word/2012/wordml" xmlns:wpg="http://schemas.microsoft.com/office/word/2010/wordprocessingGroup" xmlns:wpi="http://schemas.microsoft.com/office/word/2010/wordprocessingInk" xmlns:wne="http://schemas.microsoft.com/office/word/2006/wordml" xmlns:wps="http://schemas.microsoft.com/office/word/2010/wordprocessingShape" xmlns:wpsCustomData="http://www.wps.cn/officeDocument/2013/wpsCustomData" mc:Ignorable="w14 w15 wp14">
+<w:ftr xmlns:wpc="http://schemas.microsoft.com/office/word/2010/wordprocessingCanvas" xmlns:mc="http://schemas.openxmlformats.org/markup-compatibility/2006" xmlns:o="urn:schemas-microsoft-com:office:office" xmlns:r="http://schemas.openxmlformats.org/officeDocument/2006/relationships" xmlns:m="http://schemas.openxmlformats.org/officeDocument/2006/math" xmlns:v="urn:schemas-microsoft-com:vml" xmlns:wp14="http://schemas.microsoft.com/office/word/2010/wordprocessingDrawing" xmlns:wp="http://schemas.openxmlformats.org/drawingml/2006/wordprocessingDrawing" xmlns:w10="urn:schemas-microsoft-com:office:word" xmlns:w="http://schemas.openxmlformats.org/wordprocessingml/2006/main" xmlns:w14="http://schemas.microsoft.com/office/word/2010/wordml" xmlns:w15="http://schemas.microsoft.com/office/word/2012/wordml" xmlns:wpg="http://schemas.microsoft.com/office/word/2010/wordprocessingGroup" xmlns:wpi="http://schemas.microsoft.com/office/word/2010/wordprocessingInk" xmlns:wne="http://schemas.microsoft.com/office/word/2006/wordml" xmlns:wps="http://schemas.microsoft.com/office/word/2010/wordprocessingShape" mc:Ignorable="w14 w15 wp14">
   <w:p>
     <w:pPr>
-      <w:pStyle w:val="9"/>
+      <w:pStyle w:val="Footer"/>
       <w:pBdr>
-        <w:top w:val="single" w:color="D8D8D8" w:themeColor="background1" w:themeShade="D9" w:sz="4" w:space="1"/>
+        <w:top w:val="single" w:sz="4" w:space="1" w:color="D9D9D9" w:themeColor="background1" w:themeShade="D9"/>
       </w:pBdr>
       <w:jc w:val="right"/>
     </w:pPr>
@@ -5072,7 +3747,7 @@
       </w:sdtPr>
       <w:sdtEndPr>
         <w:rPr>
-          <w:color w:val="7F7F7F" w:themeColor="background1" w:themeShade="80"/>
+          <w:color w:val="808080" w:themeColor="background1" w:themeShade="80"/>
           <w:spacing w:val="60"/>
         </w:rPr>
       </w:sdtEndPr>
@@ -5087,7 +3762,10 @@
           <w:fldChar w:fldCharType="separate"/>
         </w:r>
         <w:r>
-          <w:t>7</w:t>
+          <w:rPr>
+            <w:noProof/>
+          </w:rPr>
+          <w:t>2</w:t>
         </w:r>
         <w:r>
           <w:fldChar w:fldCharType="end"/>
@@ -5102,21 +3780,21 @@
 </file>
 
 <file path=word/footnotes.xml><?xml version="1.0" encoding="utf-8"?>
-<w:footnotes xmlns:wpc="http://schemas.microsoft.com/office/word/2010/wordprocessingCanvas" xmlns:mc="http://schemas.openxmlformats.org/markup-compatibility/2006" xmlns:o="urn:schemas-microsoft-com:office:office" xmlns:r="http://schemas.openxmlformats.org/officeDocument/2006/relationships" xmlns:m="http://schemas.openxmlformats.org/officeDocument/2006/math" xmlns:v="urn:schemas-microsoft-com:vml" xmlns:wp14="http://schemas.microsoft.com/office/word/2010/wordprocessingDrawing" xmlns:wp="http://schemas.openxmlformats.org/drawingml/2006/wordprocessingDrawing" xmlns:w="http://schemas.openxmlformats.org/wordprocessingml/2006/main" xmlns:w14="http://schemas.microsoft.com/office/word/2010/wordml" xmlns:w15="http://schemas.microsoft.com/office/word/2012/wordml" xmlns:w10="urn:schemas-microsoft-com:office:word" xmlns:wpg="http://schemas.microsoft.com/office/word/2010/wordprocessingGroup" xmlns:wpi="http://schemas.microsoft.com/office/word/2010/wordprocessingInk" xmlns:wne="http://schemas.microsoft.com/office/word/2006/wordml" xmlns:wps="http://schemas.microsoft.com/office/word/2010/wordprocessingShape" xmlns:wpsCustomData="http://www.wps.cn/officeDocument/2013/wpsCustomData" mc:Ignorable="w14 w15 wp14">
-  <w:footnote w:type="separator" w:id="0">
+<w:footnotes xmlns:wpc="http://schemas.microsoft.com/office/word/2010/wordprocessingCanvas" xmlns:mc="http://schemas.openxmlformats.org/markup-compatibility/2006" xmlns:o="urn:schemas-microsoft-com:office:office" xmlns:r="http://schemas.openxmlformats.org/officeDocument/2006/relationships" xmlns:m="http://schemas.openxmlformats.org/officeDocument/2006/math" xmlns:v="urn:schemas-microsoft-com:vml" xmlns:wp14="http://schemas.microsoft.com/office/word/2010/wordprocessingDrawing" xmlns:wp="http://schemas.openxmlformats.org/drawingml/2006/wordprocessingDrawing" xmlns:w10="urn:schemas-microsoft-com:office:word" xmlns:w="http://schemas.openxmlformats.org/wordprocessingml/2006/main" xmlns:w14="http://schemas.microsoft.com/office/word/2010/wordml" xmlns:w15="http://schemas.microsoft.com/office/word/2012/wordml" xmlns:wpg="http://schemas.microsoft.com/office/word/2010/wordprocessingGroup" xmlns:wpi="http://schemas.microsoft.com/office/word/2010/wordprocessingInk" xmlns:wne="http://schemas.microsoft.com/office/word/2006/wordml" xmlns:wps="http://schemas.microsoft.com/office/word/2010/wordprocessingShape" mc:Ignorable="w14 w15 wp14">
+  <w:footnote w:type="separator" w:id="-1">
     <w:p>
       <w:pPr>
-        <w:spacing w:before="0" w:after="0" w:line="259" w:lineRule="auto"/>
+        <w:spacing w:after="0"/>
       </w:pPr>
       <w:r>
         <w:separator/>
       </w:r>
     </w:p>
   </w:footnote>
-  <w:footnote w:type="continuationSeparator" w:id="1">
+  <w:footnote w:type="continuationSeparator" w:id="0">
     <w:p>
       <w:pPr>
-        <w:spacing w:before="0" w:after="0" w:line="259" w:lineRule="auto"/>
+        <w:spacing w:after="0"/>
       </w:pPr>
       <w:r>
         <w:continuationSeparator/>
@@ -5127,287 +3805,405 @@
 </file>
 
 <file path=word/styles.xml><?xml version="1.0" encoding="utf-8"?>
-<w:styles xmlns:mc="http://schemas.openxmlformats.org/markup-compatibility/2006" xmlns:o="urn:schemas-microsoft-com:office:office" xmlns:r="http://schemas.openxmlformats.org/officeDocument/2006/relationships" xmlns:m="http://schemas.openxmlformats.org/officeDocument/2006/math" xmlns:v="urn:schemas-microsoft-com:vml" xmlns:w="http://schemas.openxmlformats.org/wordprocessingml/2006/main" xmlns:w14="http://schemas.microsoft.com/office/word/2010/wordml" xmlns:w10="urn:schemas-microsoft-com:office:word" xmlns:sl="http://schemas.openxmlformats.org/schemaLibrary/2006/main" xmlns:wpsCustomData="http://www.wps.cn/officeDocument/2013/wpsCustomData" mc:Ignorable="w14">
+<w:styles xmlns:mc="http://schemas.openxmlformats.org/markup-compatibility/2006" xmlns:r="http://schemas.openxmlformats.org/officeDocument/2006/relationships" xmlns:w="http://schemas.openxmlformats.org/wordprocessingml/2006/main" xmlns:w14="http://schemas.microsoft.com/office/word/2010/wordml" xmlns:w15="http://schemas.microsoft.com/office/word/2012/wordml" mc:Ignorable="w14 w15">
   <w:docDefaults>
     <w:rPrDefault>
       <w:rPr>
-        <w:rFonts w:ascii="Times New Roman" w:hAnsi="Times New Roman" w:eastAsia="SimSun" w:cs="Times New Roman"/>
+        <w:rFonts w:ascii="Times New Roman" w:eastAsia="SimSun" w:hAnsi="Times New Roman" w:cs="Times New Roman"/>
+        <w:lang w:val="en-US" w:eastAsia="en-US" w:bidi="ar-SA"/>
       </w:rPr>
     </w:rPrDefault>
     <w:pPrDefault/>
   </w:docDefaults>
-  <w:latentStyles w:count="260" w:defQFormat="0" w:defUnhideWhenUsed="1" w:defSemiHidden="1" w:defUIPriority="99" w:defLockedState="0">
-    <w:lsdException w:qFormat="1" w:unhideWhenUsed="0" w:uiPriority="0" w:semiHidden="0" w:name="Normal"/>
-    <w:lsdException w:qFormat="1" w:unhideWhenUsed="0" w:uiPriority="9" w:semiHidden="0" w:name="heading 1"/>
-    <w:lsdException w:qFormat="1" w:uiPriority="9" w:semiHidden="0" w:name="heading 2"/>
-    <w:lsdException w:qFormat="1" w:uiPriority="9" w:semiHidden="0" w:name="heading 3"/>
-    <w:lsdException w:qFormat="1" w:uiPriority="9" w:semiHidden="0" w:name="heading 4"/>
-    <w:lsdException w:qFormat="1" w:uiPriority="9" w:semiHidden="0" w:name="heading 5"/>
-    <w:lsdException w:qFormat="1" w:uiPriority="9" w:name="heading 6"/>
-    <w:lsdException w:qFormat="1" w:uiPriority="9" w:name="heading 7"/>
-    <w:lsdException w:qFormat="1" w:uiPriority="9" w:name="heading 8"/>
-    <w:lsdException w:qFormat="1" w:uiPriority="9" w:name="heading 9"/>
-    <w:lsdException w:uiPriority="99" w:name="index 1"/>
-    <w:lsdException w:uiPriority="99" w:name="index 2"/>
-    <w:lsdException w:uiPriority="99" w:name="index 3"/>
-    <w:lsdException w:uiPriority="99" w:name="index 4"/>
-    <w:lsdException w:uiPriority="99" w:name="index 5"/>
-    <w:lsdException w:uiPriority="99" w:name="index 6"/>
-    <w:lsdException w:uiPriority="99" w:name="index 7"/>
-    <w:lsdException w:uiPriority="99" w:name="index 8"/>
-    <w:lsdException w:uiPriority="99" w:name="index 9"/>
-    <w:lsdException w:qFormat="1" w:uiPriority="39" w:semiHidden="0" w:name="toc 1"/>
-    <w:lsdException w:qFormat="1" w:uiPriority="39" w:semiHidden="0" w:name="toc 2"/>
-    <w:lsdException w:qFormat="1" w:uiPriority="39" w:semiHidden="0" w:name="toc 3"/>
-    <w:lsdException w:uiPriority="39" w:name="toc 4"/>
-    <w:lsdException w:uiPriority="39" w:name="toc 5"/>
-    <w:lsdException w:uiPriority="39" w:name="toc 6"/>
-    <w:lsdException w:uiPriority="39" w:name="toc 7"/>
-    <w:lsdException w:uiPriority="39" w:name="toc 8"/>
-    <w:lsdException w:uiPriority="39" w:name="toc 9"/>
-    <w:lsdException w:qFormat="1" w:uiPriority="99" w:name="Normal Indent"/>
-    <w:lsdException w:uiPriority="99" w:name="footnote text"/>
-    <w:lsdException w:uiPriority="99" w:name="annotation text"/>
-    <w:lsdException w:qFormat="1" w:uiPriority="99" w:semiHidden="0" w:name="header"/>
-    <w:lsdException w:uiPriority="99" w:semiHidden="0" w:name="footer"/>
-    <w:lsdException w:uiPriority="99" w:name="index heading"/>
-    <w:lsdException w:qFormat="1" w:uiPriority="35" w:name="caption"/>
-    <w:lsdException w:uiPriority="99" w:name="table of figures"/>
-    <w:lsdException w:uiPriority="99" w:name="envelope address"/>
-    <w:lsdException w:uiPriority="99" w:name="envelope return"/>
-    <w:lsdException w:uiPriority="99" w:name="footnote reference"/>
-    <w:lsdException w:uiPriority="99" w:name="annotation reference"/>
-    <w:lsdException w:uiPriority="99" w:name="line number"/>
-    <w:lsdException w:uiPriority="99" w:name="page number"/>
-    <w:lsdException w:uiPriority="99" w:name="endnote reference"/>
-    <w:lsdException w:uiPriority="99" w:name="endnote text"/>
-    <w:lsdException w:uiPriority="99" w:name="table of authorities"/>
-    <w:lsdException w:uiPriority="99" w:name="macro"/>
-    <w:lsdException w:uiPriority="99" w:name="toa heading"/>
-    <w:lsdException w:uiPriority="99" w:name="List"/>
-    <w:lsdException w:uiPriority="99" w:name="List Bullet"/>
-    <w:lsdException w:uiPriority="99" w:name="List Number"/>
-    <w:lsdException w:uiPriority="99" w:name="List 2"/>
-    <w:lsdException w:uiPriority="99" w:name="List 3"/>
-    <w:lsdException w:uiPriority="99" w:name="List 4"/>
-    <w:lsdException w:uiPriority="99" w:name="List 5"/>
-    <w:lsdException w:uiPriority="99" w:name="List Bullet 2"/>
-    <w:lsdException w:uiPriority="99" w:name="List Bullet 3"/>
-    <w:lsdException w:uiPriority="99" w:name="List Bullet 4"/>
-    <w:lsdException w:uiPriority="99" w:name="List Bullet 5"/>
-    <w:lsdException w:uiPriority="99" w:name="List Number 2"/>
-    <w:lsdException w:uiPriority="99" w:name="List Number 3"/>
-    <w:lsdException w:uiPriority="99" w:name="List Number 4"/>
-    <w:lsdException w:uiPriority="99" w:name="List Number 5"/>
-    <w:lsdException w:qFormat="1" w:unhideWhenUsed="0" w:uiPriority="10" w:semiHidden="0" w:name="Title"/>
-    <w:lsdException w:uiPriority="99" w:name="Closing"/>
-    <w:lsdException w:uiPriority="99" w:name="Signature"/>
-    <w:lsdException w:uiPriority="1" w:name="Default Paragraph Font"/>
-    <w:lsdException w:uiPriority="99" w:name="Body Text"/>
-    <w:lsdException w:uiPriority="99" w:name="Body Text Indent"/>
-    <w:lsdException w:uiPriority="99" w:name="List Continue"/>
-    <w:lsdException w:uiPriority="99" w:name="List Continue 2"/>
-    <w:lsdException w:uiPriority="99" w:name="List Continue 3"/>
-    <w:lsdException w:uiPriority="99" w:name="List Continue 4"/>
-    <w:lsdException w:uiPriority="99" w:name="List Continue 5"/>
-    <w:lsdException w:uiPriority="99" w:name="Message Header"/>
-    <w:lsdException w:qFormat="1" w:unhideWhenUsed="0" w:uiPriority="11" w:semiHidden="0" w:name="Subtitle"/>
-    <w:lsdException w:uiPriority="99" w:name="Salutation"/>
-    <w:lsdException w:uiPriority="99" w:name="Date"/>
-    <w:lsdException w:uiPriority="99" w:name="Body Text First Indent"/>
-    <w:lsdException w:uiPriority="99" w:name="Body Text First Indent 2"/>
-    <w:lsdException w:uiPriority="99" w:name="Note Heading"/>
-    <w:lsdException w:uiPriority="99" w:name="Body Text 2"/>
-    <w:lsdException w:uiPriority="99" w:name="Body Text 3"/>
-    <w:lsdException w:uiPriority="99" w:name="Body Text Indent 2"/>
-    <w:lsdException w:uiPriority="99" w:name="Body Text Indent 3"/>
-    <w:lsdException w:uiPriority="99" w:name="Block Text"/>
-    <w:lsdException w:qFormat="1" w:uiPriority="99" w:semiHidden="0" w:name="Hyperlink"/>
-    <w:lsdException w:uiPriority="99" w:name="FollowedHyperlink"/>
-    <w:lsdException w:qFormat="1" w:unhideWhenUsed="0" w:uiPriority="22" w:semiHidden="0" w:name="Strong"/>
-    <w:lsdException w:qFormat="1" w:unhideWhenUsed="0" w:uiPriority="20" w:semiHidden="0" w:name="Emphasis"/>
-    <w:lsdException w:uiPriority="99" w:name="Document Map"/>
-    <w:lsdException w:uiPriority="99" w:name="Plain Text"/>
-    <w:lsdException w:uiPriority="99" w:name="E-mail Signature"/>
-    <w:lsdException w:uiPriority="99" w:name="Normal (Web)"/>
-    <w:lsdException w:uiPriority="99" w:name="HTML Acronym"/>
-    <w:lsdException w:uiPriority="99" w:name="HTML Address"/>
-    <w:lsdException w:uiPriority="99" w:name="HTML Cite"/>
-    <w:lsdException w:uiPriority="99" w:name="HTML Code"/>
-    <w:lsdException w:uiPriority="99" w:name="HTML Definition"/>
-    <w:lsdException w:uiPriority="99" w:name="HTML Keyboard"/>
-    <w:lsdException w:uiPriority="99" w:name="HTML Preformatted"/>
-    <w:lsdException w:uiPriority="99" w:name="HTML Sample"/>
-    <w:lsdException w:uiPriority="99" w:name="HTML Typewriter"/>
-    <w:lsdException w:uiPriority="99" w:name="HTML Variable"/>
-    <w:lsdException w:qFormat="1" w:uiPriority="99" w:name="Normal Table"/>
-    <w:lsdException w:uiPriority="99" w:name="annotation subject"/>
-    <w:lsdException w:uiPriority="99" w:name="Table Simple 1"/>
-    <w:lsdException w:uiPriority="99" w:name="Table Simple 2"/>
-    <w:lsdException w:uiPriority="99" w:name="Table Simple 3"/>
-    <w:lsdException w:uiPriority="99" w:name="Table Classic 1"/>
-    <w:lsdException w:uiPriority="99" w:name="Table Classic 2"/>
-    <w:lsdException w:uiPriority="99" w:name="Table Classic 3"/>
-    <w:lsdException w:uiPriority="99" w:name="Table Classic 4"/>
-    <w:lsdException w:uiPriority="99" w:name="Table Colorful 1"/>
-    <w:lsdException w:uiPriority="99" w:name="Table Colorful 2"/>
-    <w:lsdException w:uiPriority="99" w:name="Table Colorful 3"/>
-    <w:lsdException w:uiPriority="99" w:name="Table Columns 1"/>
-    <w:lsdException w:uiPriority="99" w:name="Table Columns 2"/>
-    <w:lsdException w:uiPriority="99" w:name="Table Columns 3"/>
-    <w:lsdException w:uiPriority="99" w:name="Table Columns 4"/>
-    <w:lsdException w:uiPriority="99" w:name="Table Columns 5"/>
-    <w:lsdException w:uiPriority="99" w:name="Table Grid 1"/>
-    <w:lsdException w:uiPriority="99" w:name="Table Grid 2"/>
-    <w:lsdException w:uiPriority="99" w:name="Table Grid 3"/>
-    <w:lsdException w:uiPriority="99" w:name="Table Grid 4"/>
-    <w:lsdException w:uiPriority="99" w:name="Table Grid 5"/>
-    <w:lsdException w:uiPriority="99" w:name="Table Grid 6"/>
-    <w:lsdException w:uiPriority="99" w:name="Table Grid 7"/>
-    <w:lsdException w:uiPriority="99" w:name="Table Grid 8"/>
-    <w:lsdException w:uiPriority="99" w:name="Table List 1"/>
-    <w:lsdException w:uiPriority="99" w:name="Table List 2"/>
-    <w:lsdException w:uiPriority="99" w:name="Table List 3"/>
-    <w:lsdException w:uiPriority="99" w:name="Table List 4"/>
-    <w:lsdException w:uiPriority="99" w:name="Table List 5"/>
-    <w:lsdException w:uiPriority="99" w:name="Table List 6"/>
-    <w:lsdException w:uiPriority="99" w:name="Table List 7"/>
-    <w:lsdException w:uiPriority="99" w:name="Table List 8"/>
-    <w:lsdException w:uiPriority="99" w:name="Table 3D effects 1"/>
-    <w:lsdException w:uiPriority="99" w:name="Table 3D effects 2"/>
-    <w:lsdException w:uiPriority="99" w:name="Table 3D effects 3"/>
-    <w:lsdException w:uiPriority="99" w:name="Table Contemporary"/>
-    <w:lsdException w:uiPriority="99" w:name="Table Elegant"/>
-    <w:lsdException w:uiPriority="99" w:name="Table Professional"/>
-    <w:lsdException w:uiPriority="99" w:name="Table Subtle 1"/>
-    <w:lsdException w:uiPriority="99" w:name="Table Subtle 2"/>
-    <w:lsdException w:uiPriority="99" w:name="Table Web 1"/>
-    <w:lsdException w:uiPriority="99" w:name="Table Web 2"/>
-    <w:lsdException w:uiPriority="99" w:name="Table Web 3"/>
-    <w:lsdException w:uiPriority="99" w:name="Balloon Text"/>
-    <w:lsdException w:qFormat="1" w:unhideWhenUsed="0" w:uiPriority="39" w:semiHidden="0" w:name="Table Grid"/>
-    <w:lsdException w:uiPriority="99" w:name="Table Theme"/>
-    <w:lsdException w:unhideWhenUsed="0" w:uiPriority="60" w:semiHidden="0" w:name="Light Shading"/>
-    <w:lsdException w:unhideWhenUsed="0" w:uiPriority="61" w:semiHidden="0" w:name="Light List"/>
-    <w:lsdException w:unhideWhenUsed="0" w:uiPriority="62" w:semiHidden="0" w:name="Light Grid"/>
-    <w:lsdException w:unhideWhenUsed="0" w:uiPriority="63" w:semiHidden="0" w:name="Medium Shading 1"/>
-    <w:lsdException w:unhideWhenUsed="0" w:uiPriority="64" w:semiHidden="0" w:name="Medium Shading 2"/>
-    <w:lsdException w:unhideWhenUsed="0" w:uiPriority="65" w:semiHidden="0" w:name="Medium List 1"/>
-    <w:lsdException w:unhideWhenUsed="0" w:uiPriority="66" w:semiHidden="0" w:name="Medium List 2"/>
-    <w:lsdException w:unhideWhenUsed="0" w:uiPriority="67" w:semiHidden="0" w:name="Medium Grid 1"/>
-    <w:lsdException w:unhideWhenUsed="0" w:uiPriority="68" w:semiHidden="0" w:name="Medium Grid 2"/>
-    <w:lsdException w:unhideWhenUsed="0" w:uiPriority="69" w:semiHidden="0" w:name="Medium Grid 3"/>
-    <w:lsdException w:unhideWhenUsed="0" w:uiPriority="70" w:semiHidden="0" w:name="Dark List"/>
-    <w:lsdException w:unhideWhenUsed="0" w:uiPriority="71" w:semiHidden="0" w:name="Colorful Shading"/>
-    <w:lsdException w:unhideWhenUsed="0" w:uiPriority="72" w:semiHidden="0" w:name="Colorful List"/>
-    <w:lsdException w:unhideWhenUsed="0" w:uiPriority="73" w:semiHidden="0" w:name="Colorful Grid"/>
-    <w:lsdException w:unhideWhenUsed="0" w:uiPriority="60" w:semiHidden="0" w:name="Light Shading Accent 1"/>
-    <w:lsdException w:unhideWhenUsed="0" w:uiPriority="61" w:semiHidden="0" w:name="Light List Accent 1"/>
-    <w:lsdException w:unhideWhenUsed="0" w:uiPriority="62" w:semiHidden="0" w:name="Light Grid Accent 1"/>
-    <w:lsdException w:unhideWhenUsed="0" w:uiPriority="63" w:semiHidden="0" w:name="Medium Shading 1 Accent 1"/>
-    <w:lsdException w:unhideWhenUsed="0" w:uiPriority="64" w:semiHidden="0" w:name="Medium Shading 2 Accent 1"/>
-    <w:lsdException w:unhideWhenUsed="0" w:uiPriority="65" w:semiHidden="0" w:name="Medium List 1 Accent 1"/>
-    <w:lsdException w:qFormat="1" w:unhideWhenUsed="0" w:uiPriority="34" w:semiHidden="0" w:name="List Paragraph"/>
-    <w:lsdException w:unhideWhenUsed="0" w:uiPriority="66" w:semiHidden="0" w:name="Medium List 2 Accent 1"/>
-    <w:lsdException w:unhideWhenUsed="0" w:uiPriority="67" w:semiHidden="0" w:name="Medium Grid 1 Accent 1"/>
-    <w:lsdException w:unhideWhenUsed="0" w:uiPriority="68" w:semiHidden="0" w:name="Medium Grid 2 Accent 1"/>
-    <w:lsdException w:unhideWhenUsed="0" w:uiPriority="69" w:semiHidden="0" w:name="Medium Grid 3 Accent 1"/>
-    <w:lsdException w:unhideWhenUsed="0" w:uiPriority="70" w:semiHidden="0" w:name="Dark List Accent 1"/>
-    <w:lsdException w:unhideWhenUsed="0" w:uiPriority="71" w:semiHidden="0" w:name="Colorful Shading Accent 1"/>
-    <w:lsdException w:unhideWhenUsed="0" w:uiPriority="72" w:semiHidden="0" w:name="Colorful List Accent 1"/>
-    <w:lsdException w:unhideWhenUsed="0" w:uiPriority="73" w:semiHidden="0" w:name="Colorful Grid Accent 1"/>
-    <w:lsdException w:unhideWhenUsed="0" w:uiPriority="60" w:semiHidden="0" w:name="Light Shading Accent 2"/>
-    <w:lsdException w:unhideWhenUsed="0" w:uiPriority="61" w:semiHidden="0" w:name="Light List Accent 2"/>
-    <w:lsdException w:unhideWhenUsed="0" w:uiPriority="62" w:semiHidden="0" w:name="Light Grid Accent 2"/>
-    <w:lsdException w:unhideWhenUsed="0" w:uiPriority="63" w:semiHidden="0" w:name="Medium Shading 1 Accent 2"/>
-    <w:lsdException w:unhideWhenUsed="0" w:uiPriority="64" w:semiHidden="0" w:name="Medium Shading 2 Accent 2"/>
-    <w:lsdException w:unhideWhenUsed="0" w:uiPriority="65" w:semiHidden="0" w:name="Medium List 1 Accent 2"/>
-    <w:lsdException w:unhideWhenUsed="0" w:uiPriority="66" w:semiHidden="0" w:name="Medium List 2 Accent 2"/>
-    <w:lsdException w:unhideWhenUsed="0" w:uiPriority="67" w:semiHidden="0" w:name="Medium Grid 1 Accent 2"/>
-    <w:lsdException w:unhideWhenUsed="0" w:uiPriority="68" w:semiHidden="0" w:name="Medium Grid 2 Accent 2"/>
-    <w:lsdException w:unhideWhenUsed="0" w:uiPriority="69" w:semiHidden="0" w:name="Medium Grid 3 Accent 2"/>
-    <w:lsdException w:unhideWhenUsed="0" w:uiPriority="70" w:semiHidden="0" w:name="Dark List Accent 2"/>
-    <w:lsdException w:unhideWhenUsed="0" w:uiPriority="71" w:semiHidden="0" w:name="Colorful Shading Accent 2"/>
-    <w:lsdException w:unhideWhenUsed="0" w:uiPriority="72" w:semiHidden="0" w:name="Colorful List Accent 2"/>
-    <w:lsdException w:unhideWhenUsed="0" w:uiPriority="73" w:semiHidden="0" w:name="Colorful Grid Accent 2"/>
-    <w:lsdException w:unhideWhenUsed="0" w:uiPriority="60" w:semiHidden="0" w:name="Light Shading Accent 3"/>
-    <w:lsdException w:unhideWhenUsed="0" w:uiPriority="61" w:semiHidden="0" w:name="Light List Accent 3"/>
-    <w:lsdException w:unhideWhenUsed="0" w:uiPriority="62" w:semiHidden="0" w:name="Light Grid Accent 3"/>
-    <w:lsdException w:unhideWhenUsed="0" w:uiPriority="63" w:semiHidden="0" w:name="Medium Shading 1 Accent 3"/>
-    <w:lsdException w:unhideWhenUsed="0" w:uiPriority="64" w:semiHidden="0" w:name="Medium Shading 2 Accent 3"/>
-    <w:lsdException w:unhideWhenUsed="0" w:uiPriority="65" w:semiHidden="0" w:name="Medium List 1 Accent 3"/>
-    <w:lsdException w:unhideWhenUsed="0" w:uiPriority="66" w:semiHidden="0" w:name="Medium List 2 Accent 3"/>
-    <w:lsdException w:unhideWhenUsed="0" w:uiPriority="67" w:semiHidden="0" w:name="Medium Grid 1 Accent 3"/>
-    <w:lsdException w:unhideWhenUsed="0" w:uiPriority="68" w:semiHidden="0" w:name="Medium Grid 2 Accent 3"/>
-    <w:lsdException w:unhideWhenUsed="0" w:uiPriority="69" w:semiHidden="0" w:name="Medium Grid 3 Accent 3"/>
-    <w:lsdException w:unhideWhenUsed="0" w:uiPriority="70" w:semiHidden="0" w:name="Dark List Accent 3"/>
-    <w:lsdException w:unhideWhenUsed="0" w:uiPriority="71" w:semiHidden="0" w:name="Colorful Shading Accent 3"/>
-    <w:lsdException w:unhideWhenUsed="0" w:uiPriority="72" w:semiHidden="0" w:name="Colorful List Accent 3"/>
-    <w:lsdException w:unhideWhenUsed="0" w:uiPriority="73" w:semiHidden="0" w:name="Colorful Grid Accent 3"/>
-    <w:lsdException w:unhideWhenUsed="0" w:uiPriority="60" w:semiHidden="0" w:name="Light Shading Accent 4"/>
-    <w:lsdException w:unhideWhenUsed="0" w:uiPriority="61" w:semiHidden="0" w:name="Light List Accent 4"/>
-    <w:lsdException w:unhideWhenUsed="0" w:uiPriority="62" w:semiHidden="0" w:name="Light Grid Accent 4"/>
-    <w:lsdException w:unhideWhenUsed="0" w:uiPriority="63" w:semiHidden="0" w:name="Medium Shading 1 Accent 4"/>
-    <w:lsdException w:unhideWhenUsed="0" w:uiPriority="64" w:semiHidden="0" w:name="Medium Shading 2 Accent 4"/>
-    <w:lsdException w:unhideWhenUsed="0" w:uiPriority="65" w:semiHidden="0" w:name="Medium List 1 Accent 4"/>
-    <w:lsdException w:unhideWhenUsed="0" w:uiPriority="66" w:semiHidden="0" w:name="Medium List 2 Accent 4"/>
-    <w:lsdException w:unhideWhenUsed="0" w:uiPriority="67" w:semiHidden="0" w:name="Medium Grid 1 Accent 4"/>
-    <w:lsdException w:unhideWhenUsed="0" w:uiPriority="68" w:semiHidden="0" w:name="Medium Grid 2 Accent 4"/>
-    <w:lsdException w:unhideWhenUsed="0" w:uiPriority="69" w:semiHidden="0" w:name="Medium Grid 3 Accent 4"/>
-    <w:lsdException w:unhideWhenUsed="0" w:uiPriority="70" w:semiHidden="0" w:name="Dark List Accent 4"/>
-    <w:lsdException w:unhideWhenUsed="0" w:uiPriority="71" w:semiHidden="0" w:name="Colorful Shading Accent 4"/>
-    <w:lsdException w:unhideWhenUsed="0" w:uiPriority="72" w:semiHidden="0" w:name="Colorful List Accent 4"/>
-    <w:lsdException w:unhideWhenUsed="0" w:uiPriority="73" w:semiHidden="0" w:name="Colorful Grid Accent 4"/>
-    <w:lsdException w:unhideWhenUsed="0" w:uiPriority="60" w:semiHidden="0" w:name="Light Shading Accent 5"/>
-    <w:lsdException w:unhideWhenUsed="0" w:uiPriority="61" w:semiHidden="0" w:name="Light List Accent 5"/>
-    <w:lsdException w:unhideWhenUsed="0" w:uiPriority="62" w:semiHidden="0" w:name="Light Grid Accent 5"/>
-    <w:lsdException w:unhideWhenUsed="0" w:uiPriority="63" w:semiHidden="0" w:name="Medium Shading 1 Accent 5"/>
-    <w:lsdException w:unhideWhenUsed="0" w:uiPriority="64" w:semiHidden="0" w:name="Medium Shading 2 Accent 5"/>
-    <w:lsdException w:unhideWhenUsed="0" w:uiPriority="65" w:semiHidden="0" w:name="Medium List 1 Accent 5"/>
-    <w:lsdException w:unhideWhenUsed="0" w:uiPriority="66" w:semiHidden="0" w:name="Medium List 2 Accent 5"/>
-    <w:lsdException w:unhideWhenUsed="0" w:uiPriority="67" w:semiHidden="0" w:name="Medium Grid 1 Accent 5"/>
-    <w:lsdException w:unhideWhenUsed="0" w:uiPriority="68" w:semiHidden="0" w:name="Medium Grid 2 Accent 5"/>
-    <w:lsdException w:unhideWhenUsed="0" w:uiPriority="69" w:semiHidden="0" w:name="Medium Grid 3 Accent 5"/>
-    <w:lsdException w:unhideWhenUsed="0" w:uiPriority="70" w:semiHidden="0" w:name="Dark List Accent 5"/>
-    <w:lsdException w:unhideWhenUsed="0" w:uiPriority="71" w:semiHidden="0" w:name="Colorful Shading Accent 5"/>
-    <w:lsdException w:unhideWhenUsed="0" w:uiPriority="72" w:semiHidden="0" w:name="Colorful List Accent 5"/>
-    <w:lsdException w:unhideWhenUsed="0" w:uiPriority="73" w:semiHidden="0" w:name="Colorful Grid Accent 5"/>
-    <w:lsdException w:unhideWhenUsed="0" w:uiPriority="60" w:semiHidden="0" w:name="Light Shading Accent 6"/>
-    <w:lsdException w:unhideWhenUsed="0" w:uiPriority="61" w:semiHidden="0" w:name="Light List Accent 6"/>
-    <w:lsdException w:unhideWhenUsed="0" w:uiPriority="62" w:semiHidden="0" w:name="Light Grid Accent 6"/>
-    <w:lsdException w:unhideWhenUsed="0" w:uiPriority="63" w:semiHidden="0" w:name="Medium Shading 1 Accent 6"/>
-    <w:lsdException w:unhideWhenUsed="0" w:uiPriority="64" w:semiHidden="0" w:name="Medium Shading 2 Accent 6"/>
-    <w:lsdException w:unhideWhenUsed="0" w:uiPriority="65" w:semiHidden="0" w:name="Medium List 1 Accent 6"/>
-    <w:lsdException w:unhideWhenUsed="0" w:uiPriority="66" w:semiHidden="0" w:name="Medium List 2 Accent 6"/>
-    <w:lsdException w:unhideWhenUsed="0" w:uiPriority="67" w:semiHidden="0" w:name="Medium Grid 1 Accent 6"/>
-    <w:lsdException w:unhideWhenUsed="0" w:uiPriority="68" w:semiHidden="0" w:name="Medium Grid 2 Accent 6"/>
-    <w:lsdException w:unhideWhenUsed="0" w:uiPriority="69" w:semiHidden="0" w:name="Medium Grid 3 Accent 6"/>
-    <w:lsdException w:unhideWhenUsed="0" w:uiPriority="70" w:semiHidden="0" w:name="Dark List Accent 6"/>
-    <w:lsdException w:unhideWhenUsed="0" w:uiPriority="71" w:semiHidden="0" w:name="Colorful Shading Accent 6"/>
-    <w:lsdException w:unhideWhenUsed="0" w:uiPriority="72" w:semiHidden="0" w:name="Colorful List Accent 6"/>
-    <w:lsdException w:unhideWhenUsed="0" w:uiPriority="73" w:semiHidden="0" w:name="Colorful Grid Accent 6"/>
+  <w:latentStyles w:defLockedState="0" w:defUIPriority="99" w:defSemiHidden="0" w:defUnhideWhenUsed="0" w:defQFormat="0" w:count="371">
+    <w:lsdException w:name="Normal" w:uiPriority="0" w:qFormat="1"/>
+    <w:lsdException w:name="heading 1" w:uiPriority="9" w:qFormat="1"/>
+    <w:lsdException w:name="heading 2" w:uiPriority="9" w:unhideWhenUsed="1" w:qFormat="1"/>
+    <w:lsdException w:name="heading 3" w:uiPriority="9" w:unhideWhenUsed="1" w:qFormat="1"/>
+    <w:lsdException w:name="heading 4" w:uiPriority="9" w:unhideWhenUsed="1" w:qFormat="1"/>
+    <w:lsdException w:name="heading 5" w:uiPriority="9" w:unhideWhenUsed="1" w:qFormat="1"/>
+    <w:lsdException w:name="heading 6" w:semiHidden="1" w:uiPriority="9" w:unhideWhenUsed="1" w:qFormat="1"/>
+    <w:lsdException w:name="heading 7" w:semiHidden="1" w:uiPriority="9" w:unhideWhenUsed="1" w:qFormat="1"/>
+    <w:lsdException w:name="heading 8" w:semiHidden="1" w:uiPriority="9" w:unhideWhenUsed="1" w:qFormat="1"/>
+    <w:lsdException w:name="heading 9" w:semiHidden="1" w:uiPriority="9" w:unhideWhenUsed="1" w:qFormat="1"/>
+    <w:lsdException w:name="index 1" w:semiHidden="1" w:unhideWhenUsed="1"/>
+    <w:lsdException w:name="index 2" w:semiHidden="1" w:unhideWhenUsed="1"/>
+    <w:lsdException w:name="index 3" w:semiHidden="1" w:unhideWhenUsed="1"/>
+    <w:lsdException w:name="index 4" w:semiHidden="1" w:unhideWhenUsed="1"/>
+    <w:lsdException w:name="index 5" w:semiHidden="1" w:unhideWhenUsed="1"/>
+    <w:lsdException w:name="index 6" w:semiHidden="1" w:unhideWhenUsed="1"/>
+    <w:lsdException w:name="index 7" w:semiHidden="1" w:unhideWhenUsed="1"/>
+    <w:lsdException w:name="index 8" w:semiHidden="1" w:unhideWhenUsed="1"/>
+    <w:lsdException w:name="index 9" w:semiHidden="1" w:unhideWhenUsed="1"/>
+    <w:lsdException w:name="toc 1" w:uiPriority="39" w:unhideWhenUsed="1" w:qFormat="1"/>
+    <w:lsdException w:name="toc 2" w:uiPriority="39" w:unhideWhenUsed="1" w:qFormat="1"/>
+    <w:lsdException w:name="toc 3" w:uiPriority="39" w:unhideWhenUsed="1" w:qFormat="1"/>
+    <w:lsdException w:name="toc 4" w:semiHidden="1" w:uiPriority="39" w:unhideWhenUsed="1"/>
+    <w:lsdException w:name="toc 5" w:semiHidden="1" w:uiPriority="39" w:unhideWhenUsed="1"/>
+    <w:lsdException w:name="toc 6" w:semiHidden="1" w:uiPriority="39" w:unhideWhenUsed="1"/>
+    <w:lsdException w:name="toc 7" w:semiHidden="1" w:uiPriority="39" w:unhideWhenUsed="1"/>
+    <w:lsdException w:name="toc 8" w:semiHidden="1" w:uiPriority="39" w:unhideWhenUsed="1"/>
+    <w:lsdException w:name="toc 9" w:semiHidden="1" w:uiPriority="39" w:unhideWhenUsed="1"/>
+    <w:lsdException w:name="Normal Indent" w:semiHidden="1" w:unhideWhenUsed="1" w:qFormat="1"/>
+    <w:lsdException w:name="footnote text" w:semiHidden="1" w:unhideWhenUsed="1"/>
+    <w:lsdException w:name="annotation text" w:semiHidden="1" w:unhideWhenUsed="1"/>
+    <w:lsdException w:name="header" w:unhideWhenUsed="1" w:qFormat="1"/>
+    <w:lsdException w:name="footer" w:unhideWhenUsed="1"/>
+    <w:lsdException w:name="index heading" w:semiHidden="1" w:unhideWhenUsed="1"/>
+    <w:lsdException w:name="caption" w:semiHidden="1" w:uiPriority="35" w:unhideWhenUsed="1" w:qFormat="1"/>
+    <w:lsdException w:name="table of figures" w:semiHidden="1" w:unhideWhenUsed="1"/>
+    <w:lsdException w:name="envelope address" w:semiHidden="1" w:unhideWhenUsed="1"/>
+    <w:lsdException w:name="envelope return" w:semiHidden="1" w:unhideWhenUsed="1"/>
+    <w:lsdException w:name="footnote reference" w:semiHidden="1" w:unhideWhenUsed="1"/>
+    <w:lsdException w:name="annotation reference" w:semiHidden="1" w:unhideWhenUsed="1"/>
+    <w:lsdException w:name="line number" w:semiHidden="1" w:unhideWhenUsed="1"/>
+    <w:lsdException w:name="page number" w:semiHidden="1" w:unhideWhenUsed="1"/>
+    <w:lsdException w:name="endnote reference" w:semiHidden="1" w:unhideWhenUsed="1"/>
+    <w:lsdException w:name="endnote text" w:semiHidden="1" w:unhideWhenUsed="1"/>
+    <w:lsdException w:name="table of authorities" w:semiHidden="1" w:unhideWhenUsed="1"/>
+    <w:lsdException w:name="macro" w:semiHidden="1" w:unhideWhenUsed="1"/>
+    <w:lsdException w:name="toa heading" w:semiHidden="1" w:unhideWhenUsed="1"/>
+    <w:lsdException w:name="List" w:semiHidden="1" w:unhideWhenUsed="1"/>
+    <w:lsdException w:name="List Bullet" w:semiHidden="1" w:unhideWhenUsed="1"/>
+    <w:lsdException w:name="List Number" w:semiHidden="1" w:unhideWhenUsed="1"/>
+    <w:lsdException w:name="List 2" w:semiHidden="1" w:unhideWhenUsed="1"/>
+    <w:lsdException w:name="List 3" w:semiHidden="1" w:unhideWhenUsed="1"/>
+    <w:lsdException w:name="List 4" w:semiHidden="1" w:unhideWhenUsed="1"/>
+    <w:lsdException w:name="List 5" w:semiHidden="1" w:unhideWhenUsed="1"/>
+    <w:lsdException w:name="List Bullet 2" w:semiHidden="1" w:unhideWhenUsed="1"/>
+    <w:lsdException w:name="List Bullet 3" w:semiHidden="1" w:unhideWhenUsed="1"/>
+    <w:lsdException w:name="List Bullet 4" w:semiHidden="1" w:unhideWhenUsed="1"/>
+    <w:lsdException w:name="List Bullet 5" w:semiHidden="1" w:unhideWhenUsed="1"/>
+    <w:lsdException w:name="List Number 2" w:semiHidden="1" w:unhideWhenUsed="1"/>
+    <w:lsdException w:name="List Number 3" w:semiHidden="1" w:unhideWhenUsed="1"/>
+    <w:lsdException w:name="List Number 4" w:semiHidden="1" w:unhideWhenUsed="1"/>
+    <w:lsdException w:name="List Number 5" w:semiHidden="1" w:unhideWhenUsed="1"/>
+    <w:lsdException w:name="Title" w:uiPriority="10" w:qFormat="1"/>
+    <w:lsdException w:name="Closing" w:semiHidden="1" w:unhideWhenUsed="1"/>
+    <w:lsdException w:name="Signature" w:semiHidden="1" w:unhideWhenUsed="1"/>
+    <w:lsdException w:name="Default Paragraph Font" w:semiHidden="1" w:uiPriority="1" w:unhideWhenUsed="1"/>
+    <w:lsdException w:name="Body Text" w:semiHidden="1" w:unhideWhenUsed="1"/>
+    <w:lsdException w:name="Body Text Indent" w:semiHidden="1" w:unhideWhenUsed="1"/>
+    <w:lsdException w:name="List Continue" w:semiHidden="1" w:unhideWhenUsed="1"/>
+    <w:lsdException w:name="List Continue 2" w:semiHidden="1" w:unhideWhenUsed="1"/>
+    <w:lsdException w:name="List Continue 3" w:semiHidden="1" w:unhideWhenUsed="1"/>
+    <w:lsdException w:name="List Continue 4" w:semiHidden="1" w:unhideWhenUsed="1"/>
+    <w:lsdException w:name="List Continue 5" w:semiHidden="1" w:unhideWhenUsed="1"/>
+    <w:lsdException w:name="Message Header" w:semiHidden="1" w:unhideWhenUsed="1"/>
+    <w:lsdException w:name="Subtitle" w:uiPriority="11" w:qFormat="1"/>
+    <w:lsdException w:name="Salutation" w:semiHidden="1" w:unhideWhenUsed="1"/>
+    <w:lsdException w:name="Date" w:semiHidden="1" w:unhideWhenUsed="1"/>
+    <w:lsdException w:name="Body Text First Indent" w:semiHidden="1" w:unhideWhenUsed="1"/>
+    <w:lsdException w:name="Body Text First Indent 2" w:semiHidden="1" w:unhideWhenUsed="1"/>
+    <w:lsdException w:name="Note Heading" w:semiHidden="1" w:unhideWhenUsed="1"/>
+    <w:lsdException w:name="Body Text 2" w:semiHidden="1" w:unhideWhenUsed="1"/>
+    <w:lsdException w:name="Body Text 3" w:semiHidden="1" w:unhideWhenUsed="1"/>
+    <w:lsdException w:name="Body Text Indent 2" w:semiHidden="1" w:unhideWhenUsed="1"/>
+    <w:lsdException w:name="Body Text Indent 3" w:semiHidden="1" w:unhideWhenUsed="1"/>
+    <w:lsdException w:name="Block Text" w:semiHidden="1" w:unhideWhenUsed="1"/>
+    <w:lsdException w:name="Hyperlink" w:unhideWhenUsed="1" w:qFormat="1"/>
+    <w:lsdException w:name="FollowedHyperlink" w:semiHidden="1" w:unhideWhenUsed="1"/>
+    <w:lsdException w:name="Strong" w:uiPriority="22" w:qFormat="1"/>
+    <w:lsdException w:name="Emphasis" w:uiPriority="20" w:qFormat="1"/>
+    <w:lsdException w:name="Document Map" w:semiHidden="1" w:unhideWhenUsed="1"/>
+    <w:lsdException w:name="Plain Text" w:semiHidden="1" w:unhideWhenUsed="1"/>
+    <w:lsdException w:name="E-mail Signature" w:semiHidden="1" w:unhideWhenUsed="1"/>
+    <w:lsdException w:name="HTML Top of Form" w:semiHidden="1" w:unhideWhenUsed="1"/>
+    <w:lsdException w:name="HTML Bottom of Form" w:semiHidden="1" w:unhideWhenUsed="1"/>
+    <w:lsdException w:name="Normal (Web)" w:semiHidden="1" w:unhideWhenUsed="1"/>
+    <w:lsdException w:name="HTML Acronym" w:semiHidden="1" w:unhideWhenUsed="1"/>
+    <w:lsdException w:name="HTML Address" w:semiHidden="1" w:unhideWhenUsed="1"/>
+    <w:lsdException w:name="HTML Cite" w:semiHidden="1" w:unhideWhenUsed="1"/>
+    <w:lsdException w:name="HTML Code" w:semiHidden="1" w:unhideWhenUsed="1"/>
+    <w:lsdException w:name="HTML Definition" w:semiHidden="1" w:unhideWhenUsed="1"/>
+    <w:lsdException w:name="HTML Keyboard" w:semiHidden="1" w:unhideWhenUsed="1"/>
+    <w:lsdException w:name="HTML Preformatted" w:semiHidden="1" w:unhideWhenUsed="1"/>
+    <w:lsdException w:name="HTML Sample" w:semiHidden="1" w:unhideWhenUsed="1"/>
+    <w:lsdException w:name="HTML Typewriter" w:semiHidden="1" w:unhideWhenUsed="1"/>
+    <w:lsdException w:name="HTML Variable" w:semiHidden="1" w:unhideWhenUsed="1"/>
+    <w:lsdException w:name="Normal Table" w:semiHidden="1" w:unhideWhenUsed="1" w:qFormat="1"/>
+    <w:lsdException w:name="annotation subject" w:semiHidden="1" w:unhideWhenUsed="1"/>
+    <w:lsdException w:name="No List" w:semiHidden="1" w:unhideWhenUsed="1"/>
+    <w:lsdException w:name="Outline List 1" w:semiHidden="1" w:unhideWhenUsed="1"/>
+    <w:lsdException w:name="Outline List 2" w:semiHidden="1" w:unhideWhenUsed="1"/>
+    <w:lsdException w:name="Outline List 3" w:semiHidden="1" w:unhideWhenUsed="1"/>
+    <w:lsdException w:name="Table Simple 1" w:semiHidden="1" w:unhideWhenUsed="1"/>
+    <w:lsdException w:name="Table Simple 2" w:semiHidden="1" w:unhideWhenUsed="1"/>
+    <w:lsdException w:name="Table Simple 3" w:semiHidden="1" w:unhideWhenUsed="1"/>
+    <w:lsdException w:name="Table Classic 1" w:semiHidden="1" w:unhideWhenUsed="1"/>
+    <w:lsdException w:name="Table Classic 2" w:semiHidden="1" w:unhideWhenUsed="1"/>
+    <w:lsdException w:name="Table Classic 3" w:semiHidden="1" w:unhideWhenUsed="1"/>
+    <w:lsdException w:name="Table Classic 4" w:semiHidden="1" w:unhideWhenUsed="1"/>
+    <w:lsdException w:name="Table Colorful 1" w:semiHidden="1" w:unhideWhenUsed="1"/>
+    <w:lsdException w:name="Table Colorful 2" w:semiHidden="1" w:unhideWhenUsed="1"/>
+    <w:lsdException w:name="Table Colorful 3" w:semiHidden="1" w:unhideWhenUsed="1"/>
+    <w:lsdException w:name="Table Columns 1" w:semiHidden="1" w:unhideWhenUsed="1"/>
+    <w:lsdException w:name="Table Columns 2" w:semiHidden="1" w:unhideWhenUsed="1"/>
+    <w:lsdException w:name="Table Columns 3" w:semiHidden="1" w:unhideWhenUsed="1"/>
+    <w:lsdException w:name="Table Columns 4" w:semiHidden="1" w:unhideWhenUsed="1"/>
+    <w:lsdException w:name="Table Columns 5" w:semiHidden="1" w:unhideWhenUsed="1"/>
+    <w:lsdException w:name="Table Grid 1" w:semiHidden="1" w:unhideWhenUsed="1"/>
+    <w:lsdException w:name="Table Grid 2" w:semiHidden="1" w:unhideWhenUsed="1"/>
+    <w:lsdException w:name="Table Grid 3" w:semiHidden="1" w:unhideWhenUsed="1"/>
+    <w:lsdException w:name="Table Grid 4" w:semiHidden="1" w:unhideWhenUsed="1"/>
+    <w:lsdException w:name="Table Grid 5" w:semiHidden="1" w:unhideWhenUsed="1"/>
+    <w:lsdException w:name="Table Grid 6" w:semiHidden="1" w:unhideWhenUsed="1"/>
+    <w:lsdException w:name="Table Grid 7" w:semiHidden="1" w:unhideWhenUsed="1"/>
+    <w:lsdException w:name="Table Grid 8" w:semiHidden="1" w:unhideWhenUsed="1"/>
+    <w:lsdException w:name="Table List 1" w:semiHidden="1" w:unhideWhenUsed="1"/>
+    <w:lsdException w:name="Table List 2" w:semiHidden="1" w:unhideWhenUsed="1"/>
+    <w:lsdException w:name="Table List 3" w:semiHidden="1" w:unhideWhenUsed="1"/>
+    <w:lsdException w:name="Table List 4" w:semiHidden="1" w:unhideWhenUsed="1"/>
+    <w:lsdException w:name="Table List 5" w:semiHidden="1" w:unhideWhenUsed="1"/>
+    <w:lsdException w:name="Table List 6" w:semiHidden="1" w:unhideWhenUsed="1"/>
+    <w:lsdException w:name="Table List 7" w:semiHidden="1" w:unhideWhenUsed="1"/>
+    <w:lsdException w:name="Table List 8" w:semiHidden="1" w:unhideWhenUsed="1"/>
+    <w:lsdException w:name="Table 3D effects 1" w:semiHidden="1" w:unhideWhenUsed="1"/>
+    <w:lsdException w:name="Table 3D effects 2" w:semiHidden="1" w:unhideWhenUsed="1"/>
+    <w:lsdException w:name="Table 3D effects 3" w:semiHidden="1" w:unhideWhenUsed="1"/>
+    <w:lsdException w:name="Table Contemporary" w:semiHidden="1" w:unhideWhenUsed="1"/>
+    <w:lsdException w:name="Table Elegant" w:semiHidden="1" w:unhideWhenUsed="1"/>
+    <w:lsdException w:name="Table Professional" w:semiHidden="1" w:unhideWhenUsed="1"/>
+    <w:lsdException w:name="Table Subtle 1" w:semiHidden="1" w:unhideWhenUsed="1"/>
+    <w:lsdException w:name="Table Subtle 2" w:semiHidden="1" w:unhideWhenUsed="1"/>
+    <w:lsdException w:name="Table Web 1" w:semiHidden="1" w:unhideWhenUsed="1"/>
+    <w:lsdException w:name="Table Web 2" w:semiHidden="1" w:unhideWhenUsed="1"/>
+    <w:lsdException w:name="Table Web 3" w:semiHidden="1" w:unhideWhenUsed="1"/>
+    <w:lsdException w:name="Balloon Text" w:semiHidden="1" w:unhideWhenUsed="1"/>
+    <w:lsdException w:name="Table Grid" w:semiHidden="1" w:uiPriority="39" w:unhideWhenUsed="1" w:qFormat="1"/>
+    <w:lsdException w:name="Table Theme" w:semiHidden="1" w:unhideWhenUsed="1"/>
+    <w:lsdException w:name="Placeholder Text" w:semiHidden="1"/>
+    <w:lsdException w:name="Light Shading" w:uiPriority="60"/>
+    <w:lsdException w:name="Light List" w:uiPriority="61"/>
+    <w:lsdException w:name="Light Grid" w:uiPriority="62"/>
+    <w:lsdException w:name="Medium Shading 1" w:uiPriority="63"/>
+    <w:lsdException w:name="Medium Shading 2" w:uiPriority="64"/>
+    <w:lsdException w:name="Medium List 1" w:uiPriority="65"/>
+    <w:lsdException w:name="Medium List 2" w:uiPriority="66"/>
+    <w:lsdException w:name="Medium Grid 1" w:uiPriority="67"/>
+    <w:lsdException w:name="Medium Grid 2" w:uiPriority="68"/>
+    <w:lsdException w:name="Medium Grid 3" w:uiPriority="69"/>
+    <w:lsdException w:name="Dark List" w:uiPriority="70"/>
+    <w:lsdException w:name="Colorful Shading" w:uiPriority="71"/>
+    <w:lsdException w:name="Colorful List" w:uiPriority="72"/>
+    <w:lsdException w:name="Colorful Grid" w:uiPriority="73"/>
+    <w:lsdException w:name="Light Shading Accent 1" w:uiPriority="60"/>
+    <w:lsdException w:name="Light List Accent 1" w:uiPriority="61"/>
+    <w:lsdException w:name="Light Grid Accent 1" w:uiPriority="62"/>
+    <w:lsdException w:name="Medium Shading 1 Accent 1" w:uiPriority="63"/>
+    <w:lsdException w:name="Medium Shading 2 Accent 1" w:uiPriority="64"/>
+    <w:lsdException w:name="Medium List 1 Accent 1" w:uiPriority="65"/>
+    <w:lsdException w:name="Revision" w:semiHidden="1"/>
+    <w:lsdException w:name="List Paragraph" w:uiPriority="34" w:qFormat="1"/>
+    <w:lsdException w:name="Medium List 2 Accent 1" w:uiPriority="66"/>
+    <w:lsdException w:name="Medium Grid 1 Accent 1" w:uiPriority="67"/>
+    <w:lsdException w:name="Medium Grid 2 Accent 1" w:uiPriority="68"/>
+    <w:lsdException w:name="Medium Grid 3 Accent 1" w:uiPriority="69"/>
+    <w:lsdException w:name="Dark List Accent 1" w:uiPriority="70"/>
+    <w:lsdException w:name="Colorful Shading Accent 1" w:uiPriority="71"/>
+    <w:lsdException w:name="Colorful List Accent 1" w:uiPriority="72"/>
+    <w:lsdException w:name="Colorful Grid Accent 1" w:uiPriority="73"/>
+    <w:lsdException w:name="Light Shading Accent 2" w:uiPriority="60"/>
+    <w:lsdException w:name="Light List Accent 2" w:uiPriority="61"/>
+    <w:lsdException w:name="Light Grid Accent 2" w:uiPriority="62"/>
+    <w:lsdException w:name="Medium Shading 1 Accent 2" w:uiPriority="63"/>
+    <w:lsdException w:name="Medium Shading 2 Accent 2" w:uiPriority="64"/>
+    <w:lsdException w:name="Medium List 1 Accent 2" w:uiPriority="65"/>
+    <w:lsdException w:name="Medium List 2 Accent 2" w:uiPriority="66"/>
+    <w:lsdException w:name="Medium Grid 1 Accent 2" w:uiPriority="67"/>
+    <w:lsdException w:name="Medium Grid 2 Accent 2" w:uiPriority="68"/>
+    <w:lsdException w:name="Medium Grid 3 Accent 2" w:uiPriority="69"/>
+    <w:lsdException w:name="Dark List Accent 2" w:uiPriority="70"/>
+    <w:lsdException w:name="Colorful Shading Accent 2" w:uiPriority="71"/>
+    <w:lsdException w:name="Colorful List Accent 2" w:uiPriority="72"/>
+    <w:lsdException w:name="Colorful Grid Accent 2" w:uiPriority="73"/>
+    <w:lsdException w:name="Light Shading Accent 3" w:uiPriority="60"/>
+    <w:lsdException w:name="Light List Accent 3" w:uiPriority="61"/>
+    <w:lsdException w:name="Light Grid Accent 3" w:uiPriority="62"/>
+    <w:lsdException w:name="Medium Shading 1 Accent 3" w:uiPriority="63"/>
+    <w:lsdException w:name="Medium Shading 2 Accent 3" w:uiPriority="64"/>
+    <w:lsdException w:name="Medium List 1 Accent 3" w:uiPriority="65"/>
+    <w:lsdException w:name="Medium List 2 Accent 3" w:uiPriority="66"/>
+    <w:lsdException w:name="Medium Grid 1 Accent 3" w:uiPriority="67"/>
+    <w:lsdException w:name="Medium Grid 2 Accent 3" w:uiPriority="68"/>
+    <w:lsdException w:name="Medium Grid 3 Accent 3" w:uiPriority="69"/>
+    <w:lsdException w:name="Dark List Accent 3" w:uiPriority="70"/>
+    <w:lsdException w:name="Colorful Shading Accent 3" w:uiPriority="71"/>
+    <w:lsdException w:name="Colorful List Accent 3" w:uiPriority="72"/>
+    <w:lsdException w:name="Colorful Grid Accent 3" w:uiPriority="73"/>
+    <w:lsdException w:name="Light Shading Accent 4" w:uiPriority="60"/>
+    <w:lsdException w:name="Light List Accent 4" w:uiPriority="61"/>
+    <w:lsdException w:name="Light Grid Accent 4" w:uiPriority="62"/>
+    <w:lsdException w:name="Medium Shading 1 Accent 4" w:uiPriority="63"/>
+    <w:lsdException w:name="Medium Shading 2 Accent 4" w:uiPriority="64"/>
+    <w:lsdException w:name="Medium List 1 Accent 4" w:uiPriority="65"/>
+    <w:lsdException w:name="Medium List 2 Accent 4" w:uiPriority="66"/>
+    <w:lsdException w:name="Medium Grid 1 Accent 4" w:uiPriority="67"/>
+    <w:lsdException w:name="Medium Grid 2 Accent 4" w:uiPriority="68"/>
+    <w:lsdException w:name="Medium Grid 3 Accent 4" w:uiPriority="69"/>
+    <w:lsdException w:name="Dark List Accent 4" w:uiPriority="70"/>
+    <w:lsdException w:name="Colorful Shading Accent 4" w:uiPriority="71"/>
+    <w:lsdException w:name="Colorful List Accent 4" w:uiPriority="72"/>
+    <w:lsdException w:name="Colorful Grid Accent 4" w:uiPriority="73"/>
+    <w:lsdException w:name="Light Shading Accent 5" w:uiPriority="60"/>
+    <w:lsdException w:name="Light List Accent 5" w:uiPriority="61"/>
+    <w:lsdException w:name="Light Grid Accent 5" w:uiPriority="62"/>
+    <w:lsdException w:name="Medium Shading 1 Accent 5" w:uiPriority="63"/>
+    <w:lsdException w:name="Medium Shading 2 Accent 5" w:uiPriority="64"/>
+    <w:lsdException w:name="Medium List 1 Accent 5" w:uiPriority="65"/>
+    <w:lsdException w:name="Medium List 2 Accent 5" w:uiPriority="66"/>
+    <w:lsdException w:name="Medium Grid 1 Accent 5" w:uiPriority="67"/>
+    <w:lsdException w:name="Medium Grid 2 Accent 5" w:uiPriority="68"/>
+    <w:lsdException w:name="Medium Grid 3 Accent 5" w:uiPriority="69"/>
+    <w:lsdException w:name="Dark List Accent 5" w:uiPriority="70"/>
+    <w:lsdException w:name="Colorful Shading Accent 5" w:uiPriority="71"/>
+    <w:lsdException w:name="Colorful List Accent 5" w:uiPriority="72"/>
+    <w:lsdException w:name="Colorful Grid Accent 5" w:uiPriority="73"/>
+    <w:lsdException w:name="Light Shading Accent 6" w:uiPriority="60"/>
+    <w:lsdException w:name="Light List Accent 6" w:uiPriority="61"/>
+    <w:lsdException w:name="Light Grid Accent 6" w:uiPriority="62"/>
+    <w:lsdException w:name="Medium Shading 1 Accent 6" w:uiPriority="63"/>
+    <w:lsdException w:name="Medium Shading 2 Accent 6" w:uiPriority="64"/>
+    <w:lsdException w:name="Medium List 1 Accent 6" w:uiPriority="65"/>
+    <w:lsdException w:name="Medium List 2 Accent 6" w:uiPriority="66"/>
+    <w:lsdException w:name="Medium Grid 1 Accent 6" w:uiPriority="67"/>
+    <w:lsdException w:name="Medium Grid 2 Accent 6" w:uiPriority="68"/>
+    <w:lsdException w:name="Medium Grid 3 Accent 6" w:uiPriority="69"/>
+    <w:lsdException w:name="Dark List Accent 6" w:uiPriority="70"/>
+    <w:lsdException w:name="Colorful Shading Accent 6" w:uiPriority="71"/>
+    <w:lsdException w:name="Colorful List Accent 6" w:uiPriority="72"/>
+    <w:lsdException w:name="Colorful Grid Accent 6" w:uiPriority="73"/>
+    <w:lsdException w:name="Subtle Emphasis" w:uiPriority="19" w:qFormat="1"/>
+    <w:lsdException w:name="Intense Emphasis" w:uiPriority="21" w:qFormat="1"/>
+    <w:lsdException w:name="Subtle Reference" w:uiPriority="31" w:qFormat="1"/>
+    <w:lsdException w:name="Intense Reference" w:uiPriority="32" w:qFormat="1"/>
+    <w:lsdException w:name="Book Title" w:uiPriority="33" w:qFormat="1"/>
+    <w:lsdException w:name="Bibliography" w:semiHidden="1" w:uiPriority="37" w:unhideWhenUsed="1"/>
+    <w:lsdException w:name="TOC Heading" w:semiHidden="1" w:uiPriority="39" w:unhideWhenUsed="1" w:qFormat="1"/>
+    <w:lsdException w:name="Plain Table 1" w:uiPriority="41"/>
+    <w:lsdException w:name="Plain Table 2" w:uiPriority="42"/>
+    <w:lsdException w:name="Plain Table 3" w:uiPriority="43"/>
+    <w:lsdException w:name="Plain Table 4" w:uiPriority="44"/>
+    <w:lsdException w:name="Plain Table 5" w:uiPriority="45"/>
+    <w:lsdException w:name="Grid Table Light" w:uiPriority="40"/>
+    <w:lsdException w:name="Grid Table 1 Light" w:uiPriority="46"/>
+    <w:lsdException w:name="Grid Table 2" w:uiPriority="47"/>
+    <w:lsdException w:name="Grid Table 3" w:uiPriority="48"/>
+    <w:lsdException w:name="Grid Table 4" w:uiPriority="49"/>
+    <w:lsdException w:name="Grid Table 5 Dark" w:uiPriority="50"/>
+    <w:lsdException w:name="Grid Table 6 Colorful" w:uiPriority="51"/>
+    <w:lsdException w:name="Grid Table 7 Colorful" w:uiPriority="52"/>
+    <w:lsdException w:name="Grid Table 1 Light Accent 1" w:uiPriority="46"/>
+    <w:lsdException w:name="Grid Table 2 Accent 1" w:uiPriority="47"/>
+    <w:lsdException w:name="Grid Table 3 Accent 1" w:uiPriority="48"/>
+    <w:lsdException w:name="Grid Table 4 Accent 1" w:uiPriority="49"/>
+    <w:lsdException w:name="Grid Table 5 Dark Accent 1" w:uiPriority="50"/>
+    <w:lsdException w:name="Grid Table 6 Colorful Accent 1" w:uiPriority="51"/>
+    <w:lsdException w:name="Grid Table 7 Colorful Accent 1" w:uiPriority="52"/>
+    <w:lsdException w:name="Grid Table 1 Light Accent 2" w:uiPriority="46"/>
+    <w:lsdException w:name="Grid Table 2 Accent 2" w:uiPriority="47"/>
+    <w:lsdException w:name="Grid Table 3 Accent 2" w:uiPriority="48"/>
+    <w:lsdException w:name="Grid Table 4 Accent 2" w:uiPriority="49"/>
+    <w:lsdException w:name="Grid Table 5 Dark Accent 2" w:uiPriority="50"/>
+    <w:lsdException w:name="Grid Table 6 Colorful Accent 2" w:uiPriority="51"/>
+    <w:lsdException w:name="Grid Table 7 Colorful Accent 2" w:uiPriority="52"/>
+    <w:lsdException w:name="Grid Table 1 Light Accent 3" w:uiPriority="46"/>
+    <w:lsdException w:name="Grid Table 2 Accent 3" w:uiPriority="47"/>
+    <w:lsdException w:name="Grid Table 3 Accent 3" w:uiPriority="48"/>
+    <w:lsdException w:name="Grid Table 4 Accent 3" w:uiPriority="49"/>
+    <w:lsdException w:name="Grid Table 5 Dark Accent 3" w:uiPriority="50"/>
+    <w:lsdException w:name="Grid Table 6 Colorful Accent 3" w:uiPriority="51"/>
+    <w:lsdException w:name="Grid Table 7 Colorful Accent 3" w:uiPriority="52"/>
+    <w:lsdException w:name="Grid Table 1 Light Accent 4" w:uiPriority="46"/>
+    <w:lsdException w:name="Grid Table 2 Accent 4" w:uiPriority="47"/>
+    <w:lsdException w:name="Grid Table 3 Accent 4" w:uiPriority="48"/>
+    <w:lsdException w:name="Grid Table 4 Accent 4" w:uiPriority="49"/>
+    <w:lsdException w:name="Grid Table 5 Dark Accent 4" w:uiPriority="50"/>
+    <w:lsdException w:name="Grid Table 6 Colorful Accent 4" w:uiPriority="51"/>
+    <w:lsdException w:name="Grid Table 7 Colorful Accent 4" w:uiPriority="52"/>
+    <w:lsdException w:name="Grid Table 1 Light Accent 5" w:uiPriority="46"/>
+    <w:lsdException w:name="Grid Table 2 Accent 5" w:uiPriority="47"/>
+    <w:lsdException w:name="Grid Table 3 Accent 5" w:uiPriority="48"/>
+    <w:lsdException w:name="Grid Table 4 Accent 5" w:uiPriority="49"/>
+    <w:lsdException w:name="Grid Table 5 Dark Accent 5" w:uiPriority="50"/>
+    <w:lsdException w:name="Grid Table 6 Colorful Accent 5" w:uiPriority="51"/>
+    <w:lsdException w:name="Grid Table 7 Colorful Accent 5" w:uiPriority="52"/>
+    <w:lsdException w:name="Grid Table 1 Light Accent 6" w:uiPriority="46"/>
+    <w:lsdException w:name="Grid Table 2 Accent 6" w:uiPriority="47"/>
+    <w:lsdException w:name="Grid Table 3 Accent 6" w:uiPriority="48"/>
+    <w:lsdException w:name="Grid Table 4 Accent 6" w:uiPriority="49"/>
+    <w:lsdException w:name="Grid Table 5 Dark Accent 6" w:uiPriority="50"/>
+    <w:lsdException w:name="Grid Table 6 Colorful Accent 6" w:uiPriority="51"/>
+    <w:lsdException w:name="Grid Table 7 Colorful Accent 6" w:uiPriority="52"/>
+    <w:lsdException w:name="List Table 1 Light" w:uiPriority="46"/>
+    <w:lsdException w:name="List Table 2" w:uiPriority="47"/>
+    <w:lsdException w:name="List Table 3" w:uiPriority="48"/>
+    <w:lsdException w:name="List Table 4" w:uiPriority="49"/>
+    <w:lsdException w:name="List Table 5 Dark" w:uiPriority="50"/>
+    <w:lsdException w:name="List Table 6 Colorful" w:uiPriority="51"/>
+    <w:lsdException w:name="List Table 7 Colorful" w:uiPriority="52"/>
+    <w:lsdException w:name="List Table 1 Light Accent 1" w:uiPriority="46"/>
+    <w:lsdException w:name="List Table 2 Accent 1" w:uiPriority="47"/>
+    <w:lsdException w:name="List Table 3 Accent 1" w:uiPriority="48"/>
+    <w:lsdException w:name="List Table 4 Accent 1" w:uiPriority="49"/>
+    <w:lsdException w:name="List Table 5 Dark Accent 1" w:uiPriority="50"/>
+    <w:lsdException w:name="List Table 6 Colorful Accent 1" w:uiPriority="51"/>
+    <w:lsdException w:name="List Table 7 Colorful Accent 1" w:uiPriority="52"/>
+    <w:lsdException w:name="List Table 1 Light Accent 2" w:uiPriority="46"/>
+    <w:lsdException w:name="List Table 2 Accent 2" w:uiPriority="47"/>
+    <w:lsdException w:name="List Table 3 Accent 2" w:uiPriority="48"/>
+    <w:lsdException w:name="List Table 4 Accent 2" w:uiPriority="49"/>
+    <w:lsdException w:name="List Table 5 Dark Accent 2" w:uiPriority="50"/>
+    <w:lsdException w:name="List Table 6 Colorful Accent 2" w:uiPriority="51"/>
+    <w:lsdException w:name="List Table 7 Colorful Accent 2" w:uiPriority="52"/>
+    <w:lsdException w:name="List Table 1 Light Accent 3" w:uiPriority="46"/>
+    <w:lsdException w:name="List Table 2 Accent 3" w:uiPriority="47"/>
+    <w:lsdException w:name="List Table 3 Accent 3" w:uiPriority="48"/>
+    <w:lsdException w:name="List Table 4 Accent 3" w:uiPriority="49"/>
+    <w:lsdException w:name="List Table 5 Dark Accent 3" w:uiPriority="50"/>
+    <w:lsdException w:name="List Table 6 Colorful Accent 3" w:uiPriority="51"/>
+    <w:lsdException w:name="List Table 7 Colorful Accent 3" w:uiPriority="52"/>
+    <w:lsdException w:name="List Table 1 Light Accent 4" w:uiPriority="46"/>
+    <w:lsdException w:name="List Table 2 Accent 4" w:uiPriority="47"/>
+    <w:lsdException w:name="List Table 3 Accent 4" w:uiPriority="48"/>
+    <w:lsdException w:name="List Table 4 Accent 4" w:uiPriority="49"/>
+    <w:lsdException w:name="List Table 5 Dark Accent 4" w:uiPriority="50"/>
+    <w:lsdException w:name="List Table 6 Colorful Accent 4" w:uiPriority="51"/>
+    <w:lsdException w:name="List Table 7 Colorful Accent 4" w:uiPriority="52"/>
+    <w:lsdException w:name="List Table 1 Light Accent 5" w:uiPriority="46"/>
+    <w:lsdException w:name="List Table 2 Accent 5" w:uiPriority="47"/>
+    <w:lsdException w:name="List Table 3 Accent 5" w:uiPriority="48"/>
+    <w:lsdException w:name="List Table 4 Accent 5" w:uiPriority="49"/>
+    <w:lsdException w:name="List Table 5 Dark Accent 5" w:uiPriority="50"/>
+    <w:lsdException w:name="List Table 6 Colorful Accent 5" w:uiPriority="51"/>
+    <w:lsdException w:name="List Table 7 Colorful Accent 5" w:uiPriority="52"/>
+    <w:lsdException w:name="List Table 1 Light Accent 6" w:uiPriority="46"/>
+    <w:lsdException w:name="List Table 2 Accent 6" w:uiPriority="47"/>
+    <w:lsdException w:name="List Table 3 Accent 6" w:uiPriority="48"/>
+    <w:lsdException w:name="List Table 4 Accent 6" w:uiPriority="49"/>
+    <w:lsdException w:name="List Table 5 Dark Accent 6" w:uiPriority="50"/>
+    <w:lsdException w:name="List Table 6 Colorful Accent 6" w:uiPriority="51"/>
+    <w:lsdException w:name="List Table 7 Colorful Accent 6" w:uiPriority="52"/>
   </w:latentStyles>
-  <w:style w:type="paragraph" w:default="1" w:styleId="1">
+  <w:style w:type="paragraph" w:default="1" w:styleId="Normal">
     <w:name w:val="Normal"/>
     <w:qFormat/>
-    <w:uiPriority w:val="0"/>
     <w:pPr>
       <w:spacing w:after="160" w:line="259" w:lineRule="auto"/>
     </w:pPr>
     <w:rPr>
-      <w:rFonts w:asciiTheme="minorHAnsi" w:hAnsiTheme="minorHAnsi" w:eastAsiaTheme="minorHAnsi" w:cstheme="minorBidi"/>
+      <w:rFonts w:asciiTheme="minorHAnsi" w:eastAsiaTheme="minorHAnsi" w:hAnsiTheme="minorHAnsi" w:cstheme="minorBidi"/>
       <w:sz w:val="22"/>
       <w:szCs w:val="22"/>
-      <w:lang w:val="en-US" w:eastAsia="en-US" w:bidi="ar-SA"/>
     </w:rPr>
   </w:style>
-  <w:style w:type="paragraph" w:styleId="2">
+  <w:style w:type="paragraph" w:styleId="Heading1">
     <w:name w:val="heading 1"/>
-    <w:basedOn w:val="1"/>
-    <w:next w:val="1"/>
-    <w:link w:val="17"/>
+    <w:basedOn w:val="Normal"/>
+    <w:next w:val="Normal"/>
+    <w:link w:val="Heading1Char"/>
+    <w:uiPriority w:val="9"/>
     <w:qFormat/>
-    <w:uiPriority w:val="9"/>
     <w:pPr>
       <w:keepNext/>
       <w:keepLines/>
@@ -5415,7 +4211,7 @@
       <w:outlineLvl w:val="0"/>
     </w:pPr>
     <w:rPr>
-      <w:rFonts w:asciiTheme="majorHAnsi" w:hAnsiTheme="majorHAnsi" w:eastAsiaTheme="majorEastAsia" w:cstheme="majorBidi"/>
+      <w:rFonts w:asciiTheme="majorHAnsi" w:eastAsiaTheme="majorEastAsia" w:hAnsiTheme="majorHAnsi" w:cstheme="majorBidi"/>
       <w:b/>
       <w:bCs/>
       <w:color w:val="C00000"/>
@@ -5423,14 +4219,14 @@
       <w:szCs w:val="32"/>
     </w:rPr>
   </w:style>
-  <w:style w:type="paragraph" w:styleId="3">
+  <w:style w:type="paragraph" w:styleId="Heading2">
     <w:name w:val="heading 2"/>
-    <w:basedOn w:val="1"/>
-    <w:next w:val="1"/>
-    <w:link w:val="18"/>
+    <w:basedOn w:val="Normal"/>
+    <w:next w:val="Normal"/>
+    <w:link w:val="Heading2Char"/>
+    <w:uiPriority w:val="9"/>
     <w:unhideWhenUsed/>
     <w:qFormat/>
-    <w:uiPriority w:val="9"/>
     <w:pPr>
       <w:keepNext/>
       <w:keepLines/>
@@ -5438,20 +4234,20 @@
       <w:outlineLvl w:val="1"/>
     </w:pPr>
     <w:rPr>
-      <w:rFonts w:asciiTheme="majorHAnsi" w:hAnsiTheme="majorHAnsi" w:eastAsiaTheme="majorEastAsia" w:cstheme="majorBidi"/>
+      <w:rFonts w:asciiTheme="majorHAnsi" w:eastAsiaTheme="majorEastAsia" w:hAnsiTheme="majorHAnsi" w:cstheme="majorBidi"/>
       <w:b/>
       <w:sz w:val="28"/>
       <w:szCs w:val="26"/>
     </w:rPr>
   </w:style>
-  <w:style w:type="paragraph" w:styleId="4">
+  <w:style w:type="paragraph" w:styleId="Heading3">
     <w:name w:val="heading 3"/>
-    <w:basedOn w:val="1"/>
-    <w:next w:val="1"/>
-    <w:link w:val="19"/>
+    <w:basedOn w:val="Normal"/>
+    <w:next w:val="Normal"/>
+    <w:link w:val="Heading3Char"/>
+    <w:uiPriority w:val="9"/>
     <w:unhideWhenUsed/>
     <w:qFormat/>
-    <w:uiPriority w:val="9"/>
     <w:pPr>
       <w:keepNext/>
       <w:keepLines/>
@@ -5459,21 +4255,21 @@
       <w:outlineLvl w:val="2"/>
     </w:pPr>
     <w:rPr>
-      <w:rFonts w:asciiTheme="majorHAnsi" w:hAnsiTheme="majorHAnsi" w:eastAsiaTheme="majorEastAsia" w:cstheme="majorBidi"/>
+      <w:rFonts w:asciiTheme="majorHAnsi" w:eastAsiaTheme="majorEastAsia" w:hAnsiTheme="majorHAnsi" w:cstheme="majorBidi"/>
       <w:b/>
       <w:i/>
       <w:iCs/>
       <w:sz w:val="24"/>
     </w:rPr>
   </w:style>
-  <w:style w:type="paragraph" w:styleId="5">
+  <w:style w:type="paragraph" w:styleId="Heading4">
     <w:name w:val="heading 4"/>
-    <w:basedOn w:val="1"/>
-    <w:next w:val="1"/>
-    <w:link w:val="20"/>
+    <w:basedOn w:val="Normal"/>
+    <w:next w:val="Normal"/>
+    <w:link w:val="Heading4Char"/>
+    <w:uiPriority w:val="9"/>
     <w:unhideWhenUsed/>
     <w:qFormat/>
-    <w:uiPriority w:val="9"/>
     <w:pPr>
       <w:keepNext/>
       <w:keepLines/>
@@ -5481,20 +4277,20 @@
       <w:outlineLvl w:val="3"/>
     </w:pPr>
     <w:rPr>
-      <w:rFonts w:asciiTheme="majorHAnsi" w:hAnsiTheme="majorHAnsi" w:eastAsiaTheme="majorEastAsia" w:cstheme="majorBidi"/>
+      <w:rFonts w:asciiTheme="majorHAnsi" w:eastAsiaTheme="majorEastAsia" w:hAnsiTheme="majorHAnsi" w:cstheme="majorBidi"/>
       <w:b/>
       <w:i/>
       <w:iCs/>
     </w:rPr>
   </w:style>
-  <w:style w:type="paragraph" w:styleId="6">
+  <w:style w:type="paragraph" w:styleId="Heading5">
     <w:name w:val="heading 5"/>
-    <w:basedOn w:val="1"/>
-    <w:next w:val="1"/>
-    <w:link w:val="22"/>
+    <w:basedOn w:val="Normal"/>
+    <w:next w:val="Normal"/>
+    <w:link w:val="Heading5Char"/>
+    <w:uiPriority w:val="9"/>
     <w:unhideWhenUsed/>
     <w:qFormat/>
-    <w:uiPriority w:val="9"/>
     <w:pPr>
       <w:keepNext/>
       <w:keepLines/>
@@ -5502,24 +4298,24 @@
       <w:outlineLvl w:val="4"/>
     </w:pPr>
     <w:rPr>
-      <w:rFonts w:asciiTheme="majorHAnsi" w:hAnsiTheme="majorHAnsi" w:eastAsiaTheme="majorEastAsia" w:cstheme="majorBidi"/>
+      <w:rFonts w:asciiTheme="majorHAnsi" w:eastAsiaTheme="majorEastAsia" w:hAnsiTheme="majorHAnsi" w:cstheme="majorBidi"/>
       <w:b/>
-      <w:color w:val="2E75B6" w:themeColor="accent1" w:themeShade="BF"/>
+      <w:color w:val="2E74B5" w:themeColor="accent1" w:themeShade="BF"/>
     </w:rPr>
   </w:style>
-  <w:style w:type="character" w:default="1" w:styleId="7">
+  <w:style w:type="character" w:default="1" w:styleId="DefaultParagraphFont">
     <w:name w:val="Default Paragraph Font"/>
+    <w:uiPriority w:val="1"/>
     <w:semiHidden/>
     <w:unhideWhenUsed/>
-    <w:uiPriority w:val="1"/>
   </w:style>
-  <w:style w:type="table" w:default="1" w:styleId="8">
+  <w:style w:type="table" w:default="1" w:styleId="TableNormal">
     <w:name w:val="Normal Table"/>
+    <w:uiPriority w:val="99"/>
     <w:semiHidden/>
     <w:unhideWhenUsed/>
-    <w:qFormat/>
-    <w:uiPriority w:val="99"/>
     <w:tblPr>
+      <w:tblInd w:w="0" w:type="dxa"/>
       <w:tblCellMar>
         <w:top w:w="0" w:type="dxa"/>
         <w:left w:w="108" w:type="dxa"/>
@@ -5528,12 +4324,18 @@
       </w:tblCellMar>
     </w:tblPr>
   </w:style>
-  <w:style w:type="paragraph" w:styleId="9">
+  <w:style w:type="numbering" w:default="1" w:styleId="NoList">
+    <w:name w:val="No List"/>
+    <w:uiPriority w:val="99"/>
+    <w:semiHidden/>
+    <w:unhideWhenUsed/>
+  </w:style>
+  <w:style w:type="paragraph" w:styleId="Footer">
     <w:name w:val="footer"/>
-    <w:basedOn w:val="1"/>
-    <w:link w:val="31"/>
+    <w:basedOn w:val="Normal"/>
+    <w:link w:val="FooterChar"/>
+    <w:uiPriority w:val="99"/>
     <w:unhideWhenUsed/>
-    <w:uiPriority w:val="99"/>
     <w:pPr>
       <w:tabs>
         <w:tab w:val="center" w:pos="4513"/>
@@ -5542,13 +4344,13 @@
       <w:spacing w:after="0" w:line="240" w:lineRule="auto"/>
     </w:pPr>
   </w:style>
-  <w:style w:type="paragraph" w:styleId="10">
+  <w:style w:type="paragraph" w:styleId="Header">
     <w:name w:val="header"/>
-    <w:basedOn w:val="1"/>
-    <w:link w:val="30"/>
+    <w:basedOn w:val="Normal"/>
+    <w:link w:val="HeaderChar"/>
+    <w:uiPriority w:val="99"/>
     <w:unhideWhenUsed/>
     <w:qFormat/>
-    <w:uiPriority w:val="99"/>
     <w:pPr>
       <w:tabs>
         <w:tab w:val="center" w:pos="4513"/>
@@ -5557,94 +4359,86 @@
       <w:spacing w:after="0" w:line="240" w:lineRule="auto"/>
     </w:pPr>
   </w:style>
-  <w:style w:type="character" w:styleId="11">
+  <w:style w:type="character" w:styleId="Hyperlink">
     <w:name w:val="Hyperlink"/>
-    <w:basedOn w:val="7"/>
+    <w:basedOn w:val="DefaultParagraphFont"/>
+    <w:uiPriority w:val="99"/>
     <w:unhideWhenUsed/>
     <w:qFormat/>
-    <w:uiPriority w:val="99"/>
     <w:rPr>
       <w:color w:val="0563C1" w:themeColor="hyperlink"/>
       <w:u w:val="single"/>
-      <w14:textFill>
-        <w14:solidFill>
-          <w14:schemeClr w14:val="hlink"/>
-        </w14:solidFill>
-      </w14:textFill>
     </w:rPr>
   </w:style>
-  <w:style w:type="paragraph" w:styleId="12">
+  <w:style w:type="paragraph" w:styleId="NormalIndent">
     <w:name w:val="Normal Indent"/>
-    <w:basedOn w:val="1"/>
+    <w:basedOn w:val="Normal"/>
+    <w:uiPriority w:val="99"/>
     <w:semiHidden/>
     <w:unhideWhenUsed/>
     <w:qFormat/>
-    <w:uiPriority w:val="99"/>
     <w:pPr>
       <w:ind w:left="720"/>
     </w:pPr>
   </w:style>
-  <w:style w:type="table" w:styleId="13">
+  <w:style w:type="table" w:styleId="TableGrid">
     <w:name w:val="Table Grid"/>
-    <w:basedOn w:val="8"/>
+    <w:basedOn w:val="TableNormal"/>
+    <w:uiPriority w:val="39"/>
     <w:qFormat/>
-    <w:uiPriority w:val="39"/>
-    <w:pPr>
-      <w:spacing w:after="0" w:line="240" w:lineRule="auto"/>
-    </w:pPr>
     <w:tblPr>
       <w:tblBorders>
-        <w:top w:val="single" w:color="auto" w:sz="4" w:space="0"/>
-        <w:left w:val="single" w:color="auto" w:sz="4" w:space="0"/>
-        <w:bottom w:val="single" w:color="auto" w:sz="4" w:space="0"/>
-        <w:right w:val="single" w:color="auto" w:sz="4" w:space="0"/>
-        <w:insideH w:val="single" w:color="auto" w:sz="4" w:space="0"/>
-        <w:insideV w:val="single" w:color="auto" w:sz="4" w:space="0"/>
+        <w:top w:val="single" w:sz="4" w:space="0" w:color="auto"/>
+        <w:left w:val="single" w:sz="4" w:space="0" w:color="auto"/>
+        <w:bottom w:val="single" w:sz="4" w:space="0" w:color="auto"/>
+        <w:right w:val="single" w:sz="4" w:space="0" w:color="auto"/>
+        <w:insideH w:val="single" w:sz="4" w:space="0" w:color="auto"/>
+        <w:insideV w:val="single" w:sz="4" w:space="0" w:color="auto"/>
       </w:tblBorders>
     </w:tblPr>
   </w:style>
-  <w:style w:type="paragraph" w:styleId="14">
+  <w:style w:type="paragraph" w:styleId="TOC1">
     <w:name w:val="toc 1"/>
-    <w:basedOn w:val="1"/>
-    <w:next w:val="1"/>
+    <w:basedOn w:val="Normal"/>
+    <w:next w:val="Normal"/>
+    <w:uiPriority w:val="39"/>
     <w:unhideWhenUsed/>
     <w:qFormat/>
-    <w:uiPriority w:val="39"/>
     <w:pPr>
       <w:spacing w:after="100"/>
     </w:pPr>
   </w:style>
-  <w:style w:type="paragraph" w:styleId="15">
+  <w:style w:type="paragraph" w:styleId="TOC2">
     <w:name w:val="toc 2"/>
-    <w:basedOn w:val="1"/>
-    <w:next w:val="1"/>
+    <w:basedOn w:val="Normal"/>
+    <w:next w:val="Normal"/>
+    <w:uiPriority w:val="39"/>
     <w:unhideWhenUsed/>
     <w:qFormat/>
-    <w:uiPriority w:val="39"/>
     <w:pPr>
       <w:spacing w:after="100"/>
       <w:ind w:left="220"/>
     </w:pPr>
   </w:style>
-  <w:style w:type="paragraph" w:styleId="16">
+  <w:style w:type="paragraph" w:styleId="TOC3">
     <w:name w:val="toc 3"/>
-    <w:basedOn w:val="1"/>
-    <w:next w:val="1"/>
+    <w:basedOn w:val="Normal"/>
+    <w:next w:val="Normal"/>
+    <w:uiPriority w:val="39"/>
     <w:unhideWhenUsed/>
     <w:qFormat/>
-    <w:uiPriority w:val="39"/>
     <w:pPr>
       <w:spacing w:after="100"/>
       <w:ind w:left="440"/>
     </w:pPr>
   </w:style>
-  <w:style w:type="character" w:customStyle="1" w:styleId="17">
+  <w:style w:type="character" w:customStyle="1" w:styleId="Heading1Char">
     <w:name w:val="Heading 1 Char"/>
-    <w:basedOn w:val="7"/>
-    <w:link w:val="2"/>
+    <w:basedOn w:val="DefaultParagraphFont"/>
+    <w:link w:val="Heading1"/>
     <w:uiPriority w:val="9"/>
     <w:rPr>
-      <w:rFonts w:asciiTheme="majorHAnsi" w:hAnsiTheme="majorHAnsi" w:eastAsiaTheme="majorEastAsia" w:cstheme="majorBidi"/>
+      <w:rFonts w:asciiTheme="majorHAnsi" w:eastAsiaTheme="majorEastAsia" w:hAnsiTheme="majorHAnsi" w:cstheme="majorBidi"/>
       <w:b/>
       <w:bCs/>
       <w:color w:val="C00000"/>
@@ -5652,113 +4446,110 @@
       <w:szCs w:val="32"/>
     </w:rPr>
   </w:style>
-  <w:style w:type="character" w:customStyle="1" w:styleId="18">
+  <w:style w:type="character" w:customStyle="1" w:styleId="Heading2Char">
     <w:name w:val="Heading 2 Char"/>
-    <w:basedOn w:val="7"/>
-    <w:link w:val="3"/>
+    <w:basedOn w:val="DefaultParagraphFont"/>
+    <w:link w:val="Heading2"/>
+    <w:uiPriority w:val="9"/>
     <w:qFormat/>
-    <w:uiPriority w:val="9"/>
     <w:rPr>
-      <w:rFonts w:asciiTheme="majorHAnsi" w:hAnsiTheme="majorHAnsi" w:eastAsiaTheme="majorEastAsia" w:cstheme="majorBidi"/>
+      <w:rFonts w:asciiTheme="majorHAnsi" w:eastAsiaTheme="majorEastAsia" w:hAnsiTheme="majorHAnsi" w:cstheme="majorBidi"/>
       <w:b/>
       <w:sz w:val="28"/>
       <w:szCs w:val="26"/>
     </w:rPr>
   </w:style>
-  <w:style w:type="character" w:customStyle="1" w:styleId="19">
+  <w:style w:type="character" w:customStyle="1" w:styleId="Heading3Char">
     <w:name w:val="Heading 3 Char"/>
-    <w:basedOn w:val="7"/>
-    <w:link w:val="4"/>
+    <w:basedOn w:val="DefaultParagraphFont"/>
+    <w:link w:val="Heading3"/>
     <w:uiPriority w:val="9"/>
     <w:rPr>
-      <w:rFonts w:asciiTheme="majorHAnsi" w:hAnsiTheme="majorHAnsi" w:eastAsiaTheme="majorEastAsia" w:cstheme="majorBidi"/>
+      <w:rFonts w:asciiTheme="majorHAnsi" w:eastAsiaTheme="majorEastAsia" w:hAnsiTheme="majorHAnsi" w:cstheme="majorBidi"/>
       <w:b/>
       <w:i/>
       <w:iCs/>
       <w:sz w:val="24"/>
     </w:rPr>
   </w:style>
-  <w:style w:type="character" w:customStyle="1" w:styleId="20">
+  <w:style w:type="character" w:customStyle="1" w:styleId="Heading4Char">
     <w:name w:val="Heading 4 Char"/>
-    <w:basedOn w:val="7"/>
-    <w:link w:val="5"/>
+    <w:basedOn w:val="DefaultParagraphFont"/>
+    <w:link w:val="Heading4"/>
     <w:uiPriority w:val="9"/>
     <w:rPr>
-      <w:rFonts w:asciiTheme="majorHAnsi" w:hAnsiTheme="majorHAnsi" w:eastAsiaTheme="majorEastAsia" w:cstheme="majorBidi"/>
+      <w:rFonts w:asciiTheme="majorHAnsi" w:eastAsiaTheme="majorEastAsia" w:hAnsiTheme="majorHAnsi" w:cstheme="majorBidi"/>
       <w:b/>
       <w:i/>
       <w:iCs/>
     </w:rPr>
   </w:style>
-  <w:style w:type="paragraph" w:styleId="21">
+  <w:style w:type="paragraph" w:styleId="ListParagraph">
     <w:name w:val="List Paragraph"/>
-    <w:basedOn w:val="1"/>
+    <w:basedOn w:val="Normal"/>
+    <w:uiPriority w:val="34"/>
     <w:qFormat/>
-    <w:uiPriority w:val="34"/>
     <w:pPr>
       <w:ind w:left="720"/>
       <w:contextualSpacing/>
     </w:pPr>
   </w:style>
-  <w:style w:type="character" w:customStyle="1" w:styleId="22">
+  <w:style w:type="character" w:customStyle="1" w:styleId="Heading5Char">
     <w:name w:val="Heading 5 Char"/>
-    <w:basedOn w:val="7"/>
-    <w:link w:val="6"/>
+    <w:basedOn w:val="DefaultParagraphFont"/>
+    <w:link w:val="Heading5"/>
+    <w:uiPriority w:val="9"/>
     <w:qFormat/>
-    <w:uiPriority w:val="9"/>
     <w:rPr>
-      <w:rFonts w:asciiTheme="majorHAnsi" w:hAnsiTheme="majorHAnsi" w:eastAsiaTheme="majorEastAsia" w:cstheme="majorBidi"/>
+      <w:rFonts w:asciiTheme="majorHAnsi" w:eastAsiaTheme="majorEastAsia" w:hAnsiTheme="majorHAnsi" w:cstheme="majorBidi"/>
       <w:b/>
-      <w:color w:val="2E75B6" w:themeColor="accent1" w:themeShade="BF"/>
+      <w:color w:val="2E74B5" w:themeColor="accent1" w:themeShade="BF"/>
     </w:rPr>
   </w:style>
-  <w:style w:type="paragraph" w:customStyle="1" w:styleId="23">
+  <w:style w:type="paragraph" w:customStyle="1" w:styleId="BodyTextArial">
     <w:name w:val="Body Text + Arial"/>
-    <w:basedOn w:val="1"/>
+    <w:basedOn w:val="Normal"/>
     <w:qFormat/>
-    <w:uiPriority w:val="0"/>
     <w:pPr>
       <w:widowControl w:val="0"/>
       <w:spacing w:before="120" w:after="0" w:line="240" w:lineRule="auto"/>
-      <w:ind w:left="359" w:leftChars="163" w:firstLine="1"/>
+      <w:ind w:leftChars="163" w:left="359" w:firstLine="1"/>
     </w:pPr>
     <w:rPr>
-      <w:rFonts w:ascii="Arial" w:hAnsi="Arial" w:eastAsia="MS Mincho" w:cs="Arial"/>
+      <w:rFonts w:ascii="Arial" w:eastAsia="MS Mincho" w:hAnsi="Arial" w:cs="Arial"/>
       <w:i/>
       <w:color w:val="0000FF"/>
       <w:sz w:val="18"/>
       <w:szCs w:val="18"/>
     </w:rPr>
   </w:style>
-  <w:style w:type="paragraph" w:customStyle="1" w:styleId="24">
+  <w:style w:type="paragraph" w:customStyle="1" w:styleId="TableCaption">
     <w:name w:val="TableCaption"/>
-    <w:basedOn w:val="12"/>
+    <w:basedOn w:val="NormalIndent"/>
     <w:qFormat/>
-    <w:uiPriority w:val="0"/>
     <w:pPr>
       <w:widowControl w:val="0"/>
       <w:spacing w:before="120" w:after="0" w:line="240" w:lineRule="auto"/>
       <w:ind w:left="-14" w:right="14"/>
     </w:pPr>
     <w:rPr>
-      <w:rFonts w:ascii="Tahoma" w:hAnsi="Tahoma" w:eastAsia="MS Mincho" w:cs="Arial"/>
+      <w:rFonts w:ascii="Tahoma" w:eastAsia="MS Mincho" w:hAnsi="Tahoma" w:cs="Arial"/>
       <w:b/>
       <w:snapToGrid w:val="0"/>
       <w:sz w:val="20"/>
       <w:szCs w:val="20"/>
     </w:rPr>
   </w:style>
-  <w:style w:type="paragraph" w:customStyle="1" w:styleId="25">
+  <w:style w:type="paragraph" w:customStyle="1" w:styleId="comment">
     <w:name w:val="comment"/>
-    <w:basedOn w:val="1"/>
+    <w:basedOn w:val="Normal"/>
     <w:qFormat/>
-    <w:uiPriority w:val="0"/>
     <w:pPr>
       <w:spacing w:before="120" w:after="0" w:line="360" w:lineRule="auto"/>
       <w:ind w:left="720"/>
     </w:pPr>
     <w:rPr>
-      <w:rFonts w:ascii="Tahoma" w:hAnsi="Tahoma" w:eastAsia="MS Mincho" w:cs="Arial"/>
+      <w:rFonts w:ascii="Tahoma" w:eastAsia="MS Mincho" w:hAnsi="Tahoma" w:cs="Arial"/>
       <w:bCs/>
       <w:i/>
       <w:snapToGrid w:val="0"/>
@@ -5768,28 +4559,27 @@
       <w:lang w:eastAsia="ja-JP"/>
     </w:rPr>
   </w:style>
-  <w:style w:type="paragraph" w:customStyle="1" w:styleId="26">
-    <w:name w:val="TOC Heading"/>
-    <w:basedOn w:val="2"/>
-    <w:next w:val="1"/>
+  <w:style w:type="paragraph" w:customStyle="1" w:styleId="TOCHeading1">
+    <w:name w:val="TOC Heading1"/>
+    <w:basedOn w:val="Heading1"/>
+    <w:next w:val="Normal"/>
+    <w:uiPriority w:val="39"/>
     <w:unhideWhenUsed/>
     <w:qFormat/>
-    <w:uiPriority w:val="39"/>
     <w:pPr>
       <w:outlineLvl w:val="9"/>
     </w:pPr>
     <w:rPr>
       <w:b w:val="0"/>
       <w:bCs w:val="0"/>
-      <w:color w:val="2E75B6" w:themeColor="accent1" w:themeShade="BF"/>
+      <w:color w:val="2E74B5" w:themeColor="accent1" w:themeShade="BF"/>
       <w:sz w:val="32"/>
     </w:rPr>
   </w:style>
-  <w:style w:type="paragraph" w:customStyle="1" w:styleId="27">
+  <w:style w:type="paragraph" w:customStyle="1" w:styleId="NormalH">
     <w:name w:val="NormalH"/>
-    <w:basedOn w:val="1"/>
+    <w:basedOn w:val="Normal"/>
     <w:qFormat/>
-    <w:uiPriority w:val="0"/>
     <w:pPr>
       <w:pageBreakBefore/>
       <w:tabs>
@@ -5801,7 +4591,7 @@
       <w:spacing w:before="360" w:after="240" w:line="240" w:lineRule="auto"/>
     </w:pPr>
     <w:rPr>
-      <w:rFonts w:ascii="Verdana" w:hAnsi="Verdana" w:eastAsia="Times New Roman" w:cs="Times New Roman"/>
+      <w:rFonts w:ascii="Verdana" w:eastAsia="Times New Roman" w:hAnsi="Verdana" w:cs="Times New Roman"/>
       <w:b/>
       <w:caps/>
       <w:color w:val="033103"/>
@@ -5810,32 +4600,30 @@
       <w:lang w:val="en-GB"/>
     </w:rPr>
   </w:style>
-  <w:style w:type="paragraph" w:customStyle="1" w:styleId="28">
+  <w:style w:type="paragraph" w:customStyle="1" w:styleId="Bang">
     <w:name w:val="Bang"/>
-    <w:basedOn w:val="1"/>
+    <w:basedOn w:val="Normal"/>
     <w:qFormat/>
-    <w:uiPriority w:val="0"/>
     <w:pPr>
       <w:spacing w:before="80" w:after="80" w:line="240" w:lineRule="auto"/>
     </w:pPr>
     <w:rPr>
-      <w:rFonts w:ascii="Tahoma" w:hAnsi="Tahoma" w:eastAsia="Times New Roman" w:cs="Tahoma"/>
+      <w:rFonts w:ascii="Tahoma" w:eastAsia="Times New Roman" w:hAnsi="Tahoma" w:cs="Tahoma"/>
       <w:sz w:val="18"/>
       <w:szCs w:val="18"/>
     </w:rPr>
   </w:style>
-  <w:style w:type="paragraph" w:customStyle="1" w:styleId="29">
+  <w:style w:type="paragraph" w:customStyle="1" w:styleId="HeadingLv1">
     <w:name w:val="Heading Lv1"/>
-    <w:basedOn w:val="1"/>
+    <w:basedOn w:val="Normal"/>
     <w:qFormat/>
-    <w:uiPriority w:val="0"/>
     <w:pPr>
       <w:widowControl w:val="0"/>
       <w:spacing w:before="120" w:after="60" w:line="240" w:lineRule="auto"/>
       <w:jc w:val="center"/>
     </w:pPr>
     <w:rPr>
-      <w:rFonts w:ascii="Tahoma" w:hAnsi="Tahoma" w:eastAsia="Times New Roman" w:cs="Tahoma"/>
+      <w:rFonts w:ascii="Tahoma" w:eastAsia="Times New Roman" w:hAnsi="Tahoma" w:cs="Tahoma"/>
       <w:b/>
       <w:snapToGrid w:val="0"/>
       <w:color w:val="6E2500"/>
@@ -5843,19 +4631,19 @@
       <w:szCs w:val="20"/>
     </w:rPr>
   </w:style>
-  <w:style w:type="character" w:customStyle="1" w:styleId="30">
+  <w:style w:type="character" w:customStyle="1" w:styleId="HeaderChar">
     <w:name w:val="Header Char"/>
-    <w:basedOn w:val="7"/>
-    <w:link w:val="10"/>
+    <w:basedOn w:val="DefaultParagraphFont"/>
+    <w:link w:val="Header"/>
+    <w:uiPriority w:val="99"/>
     <w:qFormat/>
+  </w:style>
+  <w:style w:type="character" w:customStyle="1" w:styleId="FooterChar">
+    <w:name w:val="Footer Char"/>
+    <w:basedOn w:val="DefaultParagraphFont"/>
+    <w:link w:val="Footer"/>
     <w:uiPriority w:val="99"/>
-  </w:style>
-  <w:style w:type="character" w:customStyle="1" w:styleId="31">
-    <w:name w:val="Footer Char"/>
-    <w:basedOn w:val="7"/>
-    <w:link w:val="9"/>
     <w:qFormat/>
-    <w:uiPriority w:val="99"/>
   </w:style>
 </w:styles>
 </file>
@@ -6112,6 +4900,7 @@
     </a:fmtScheme>
   </a:themeElements>
   <a:objectDefaults/>
+  <a:extraClrSchemeLst/>
 </a:theme>
 </file>
 
@@ -6120,7 +4909,9 @@
 </file>
 
 <file path=customXml/itemProps1.xml><?xml version="1.0" encoding="utf-8"?>
-<ds:datastoreItem xmlns:ds="http://schemas.openxmlformats.org/officeDocument/2006/customXml" ds:itemID="{75905080-E3AE-AF4B-AD61-E380C803CFE7}">
-  <ds:schemaRefs/>
+<ds:datastoreItem xmlns:ds="http://schemas.openxmlformats.org/officeDocument/2006/customXml" ds:itemID="{8872B462-DDA9-4E98-8354-5CE661B7B0EE}">
+  <ds:schemaRefs>
+    <ds:schemaRef ds:uri="http://schemas.openxmlformats.org/officeDocument/2006/bibliography"/>
+  </ds:schemaRefs>
 </ds:datastoreItem>
 </file>